--- a/SRS/SWYL-SRS.docx
+++ b/SRS/SWYL-SRS.docx
@@ -2301,6 +2301,32 @@
             </w:pPr>
             <w:r>
               <w:t>First SRS initialization</w:t>
+            </w:r>
+          </w:p>
+          <w:p>
+            <w:pPr>
+              <w:pStyle w:val="ListParagraph"/>
+              <w:numPr>
+                <w:ilvl w:val="0"/>
+                <w:numId w:val="29"/>
+              </w:numPr>
+              <w:ind w:right="140"/>
+            </w:pPr>
+            <w:r>
+              <w:t>1. Introduction</w:t>
+            </w:r>
+          </w:p>
+          <w:p>
+            <w:pPr>
+              <w:pStyle w:val="ListParagraph"/>
+              <w:numPr>
+                <w:ilvl w:val="0"/>
+                <w:numId w:val="29"/>
+              </w:numPr>
+              <w:ind w:right="140"/>
+            </w:pPr>
+            <w:r>
+              <w:t>3. Requirement</w:t>
             </w:r>
           </w:p>
         </w:tc>
@@ -2496,7 +2522,29 @@
               <w:ind w:right="140"/>
             </w:pPr>
             <w:r>
-              <w:t>Updated Section 4 - Verification</w:t>
+              <w:t xml:space="preserve">Updated Section 4 </w:t>
+            </w:r>
+            <w:r>
+              <w:t>–</w:t>
+            </w:r>
+            <w:r>
+              <w:t xml:space="preserve"> Verification</w:t>
+            </w:r>
+          </w:p>
+          <w:p>
+            <w:pPr>
+              <w:pStyle w:val="ListParagraph"/>
+              <w:numPr>
+                <w:ilvl w:val="0"/>
+                <w:numId w:val="26"/>
+              </w:numPr>
+              <w:ind w:right="140"/>
+            </w:pPr>
+            <w:r>
+              <w:t xml:space="preserve">Added </w:t>
+            </w:r>
+            <w:r>
+              <w:t>Use Case Diagram</w:t>
             </w:r>
           </w:p>
         </w:tc>
@@ -2680,7 +2728,6 @@
       <w:bookmarkStart w:id="4" w:name="_l3390y66rn29" w:colFirst="0" w:colLast="0"/>
       <w:bookmarkEnd w:id="4"/>
       <w:r>
-        <w:lastRenderedPageBreak/>
         <w:t xml:space="preserve">1. </w:t>
       </w:r>
       <w:r>
@@ -3414,6 +3461,7 @@
           <w:rFonts w:ascii="Times New Roman" w:hAnsi="Times New Roman" w:cs="Times New Roman"/>
           <w:iCs/>
         </w:rPr>
+        <w:lastRenderedPageBreak/>
         <w:t xml:space="preserve">interacting with other intellectual products that are </w:t>
       </w:r>
       <w:r>
@@ -3451,7 +3499,6 @@
           <w:rFonts w:ascii="Times New Roman" w:hAnsi="Times New Roman" w:cs="Times New Roman"/>
           <w:iCs/>
         </w:rPr>
-        <w:lastRenderedPageBreak/>
         <w:t xml:space="preserve">transferring the </w:t>
       </w:r>
       <w:r>
@@ -4282,6 +4329,7 @@
           <w:rFonts w:ascii="Times New Roman" w:hAnsi="Times New Roman" w:cs="Times New Roman"/>
           <w:iCs/>
         </w:rPr>
+        <w:lastRenderedPageBreak/>
         <w:t xml:space="preserve">A feature that allows </w:t>
       </w:r>
       <w:r>
@@ -17874,12 +17922,70 @@
       <w:pPr>
         <w:pStyle w:val="Heading1"/>
       </w:pPr>
-    </w:p>
+      <w:r>
+        <w:drawing>
+          <wp:inline distT="0" distB="0" distL="0" distR="0" wp14:anchorId="1328BA15" wp14:editId="4A571B00">
+            <wp:extent cx="5943600" cy="7070725"/>
+            <wp:effectExtent l="0" t="0" r="0" b="3175"/>
+            <wp:docPr id="1" name="Picture 1" descr="Diagram&#10;&#10;Description automatically generated"/>
+            <wp:cNvGraphicFramePr>
+              <a:graphicFrameLocks xmlns:a="http://schemas.openxmlformats.org/drawingml/2006/main" noChangeAspect="1"/>
+            </wp:cNvGraphicFramePr>
+            <a:graphic xmlns:a="http://schemas.openxmlformats.org/drawingml/2006/main">
+              <a:graphicData uri="http://schemas.openxmlformats.org/drawingml/2006/picture">
+                <pic:pic xmlns:pic="http://schemas.openxmlformats.org/drawingml/2006/picture">
+                  <pic:nvPicPr>
+                    <pic:cNvPr id="1" name="Picture 1" descr="Diagram&#10;&#10;Description automatically generated"/>
+                    <pic:cNvPicPr/>
+                  </pic:nvPicPr>
+                  <pic:blipFill>
+                    <a:blip r:embed="rId7"/>
+                    <a:stretch>
+                      <a:fillRect/>
+                    </a:stretch>
+                  </pic:blipFill>
+                  <pic:spPr>
+                    <a:xfrm>
+                      <a:off x="0" y="0"/>
+                      <a:ext cx="5943600" cy="7070725"/>
+                    </a:xfrm>
+                    <a:prstGeom prst="rect">
+                      <a:avLst/>
+                    </a:prstGeom>
+                  </pic:spPr>
+                </pic:pic>
+              </a:graphicData>
+            </a:graphic>
+          </wp:inline>
+        </w:drawing>
+      </w:r>
+    </w:p>
+    <w:p>
+      <w:pPr>
+        <w:tabs>
+          <w:tab w:val="left" w:pos="4191"/>
+        </w:tabs>
+        <w:jc w:val="center"/>
+        <w:rPr>
+          <w:sz w:val="28"/>
+          <w:szCs w:val="28"/>
+        </w:rPr>
+      </w:pPr>
+      <w:r>
+        <w:rPr>
+          <w:sz w:val="28"/>
+          <w:szCs w:val="28"/>
+        </w:rPr>
+        <w:t>Figure 1.0: Use Case Diagram</w:t>
+      </w:r>
+    </w:p>
+    <w:p/>
     <w:p>
       <w:pPr>
         <w:pStyle w:val="Heading1"/>
       </w:pPr>
       <w:r>
+        <w:lastRenderedPageBreak/>
         <w:t xml:space="preserve">7. </w:t>
       </w:r>
       <w:r>
@@ -17891,7 +17997,7 @@
       <w:r>
         <w:t xml:space="preserve">This document is based on a template meeting the ISO/IEC/IEEE 29148-2018 standard, available at </w:t>
       </w:r>
-      <w:hyperlink r:id="rId7">
+      <w:hyperlink r:id="rId8">
         <w:r>
           <w:rPr>
             <w:color w:val="1155CC"/>
@@ -17924,7 +18030,7 @@
       </w:r>
     </w:p>
     <w:p>
-      <w:hyperlink r:id="rId8">
+      <w:hyperlink r:id="rId9">
         <w:r>
           <w:rPr>
             <w:color w:val="1155CC"/>
@@ -17962,7 +18068,7 @@
       </w:r>
     </w:p>
     <w:p>
-      <w:hyperlink r:id="rId9">
+      <w:hyperlink r:id="rId10">
         <w:r>
           <w:rPr>
             <w:color w:val="1155CC"/>
@@ -18003,7 +18109,7 @@
       <w:r>
         <w:t xml:space="preserve">This work is licensed under a Creative Commons Attribution-ShareAlike 4.0 International License. For more information, please see </w:t>
       </w:r>
-      <w:hyperlink r:id="rId10">
+      <w:hyperlink r:id="rId11">
         <w:r>
           <w:rPr>
             <w:color w:val="1155CC"/>
@@ -18014,7 +18120,7 @@
       </w:hyperlink>
     </w:p>
     <w:sectPr>
-      <w:headerReference w:type="default" r:id="rId11"/>
+      <w:headerReference w:type="default" r:id="rId12"/>
       <w:pgSz w:w="12240" w:h="15840"/>
       <w:pgMar w:top="1440" w:right="1440" w:bottom="1440" w:left="1440" w:header="720" w:footer="720" w:gutter="0"/>
       <w:pgNumType w:start="1"/>
@@ -19740,6 +19846,119 @@
     </w:lvl>
   </w:abstractNum>
   <w:abstractNum w:abstractNumId="15" w15:restartNumberingAfterBreak="0">
+    <w:nsid w:val="33B26E15"/>
+    <w:multiLevelType w:val="hybridMultilevel"/>
+    <w:tmpl w:val="95901E96"/>
+    <w:lvl w:ilvl="0" w:tplc="AA16ADC2">
+      <w:start w:val="1"/>
+      <w:numFmt w:val="bullet"/>
+      <w:lvlText w:val="-"/>
+      <w:lvlJc w:val="left"/>
+      <w:pPr>
+        <w:ind w:left="500" w:hanging="360"/>
+      </w:pPr>
+      <w:rPr>
+        <w:rFonts w:ascii="Times New Roman" w:eastAsia="Times New Roman" w:hAnsi="Times New Roman" w:cs="Times New Roman" w:hint="default"/>
+      </w:rPr>
+    </w:lvl>
+    <w:lvl w:ilvl="1" w:tplc="04090003" w:tentative="1">
+      <w:start w:val="1"/>
+      <w:numFmt w:val="bullet"/>
+      <w:lvlText w:val="o"/>
+      <w:lvlJc w:val="left"/>
+      <w:pPr>
+        <w:ind w:left="1220" w:hanging="360"/>
+      </w:pPr>
+      <w:rPr>
+        <w:rFonts w:ascii="Courier New" w:hAnsi="Courier New" w:cs="Courier New" w:hint="default"/>
+      </w:rPr>
+    </w:lvl>
+    <w:lvl w:ilvl="2" w:tplc="04090005" w:tentative="1">
+      <w:start w:val="1"/>
+      <w:numFmt w:val="bullet"/>
+      <w:lvlText w:val=""/>
+      <w:lvlJc w:val="left"/>
+      <w:pPr>
+        <w:ind w:left="1940" w:hanging="360"/>
+      </w:pPr>
+      <w:rPr>
+        <w:rFonts w:ascii="Wingdings" w:hAnsi="Wingdings" w:hint="default"/>
+      </w:rPr>
+    </w:lvl>
+    <w:lvl w:ilvl="3" w:tplc="04090001" w:tentative="1">
+      <w:start w:val="1"/>
+      <w:numFmt w:val="bullet"/>
+      <w:lvlText w:val=""/>
+      <w:lvlJc w:val="left"/>
+      <w:pPr>
+        <w:ind w:left="2660" w:hanging="360"/>
+      </w:pPr>
+      <w:rPr>
+        <w:rFonts w:ascii="Symbol" w:hAnsi="Symbol" w:hint="default"/>
+      </w:rPr>
+    </w:lvl>
+    <w:lvl w:ilvl="4" w:tplc="04090003" w:tentative="1">
+      <w:start w:val="1"/>
+      <w:numFmt w:val="bullet"/>
+      <w:lvlText w:val="o"/>
+      <w:lvlJc w:val="left"/>
+      <w:pPr>
+        <w:ind w:left="3380" w:hanging="360"/>
+      </w:pPr>
+      <w:rPr>
+        <w:rFonts w:ascii="Courier New" w:hAnsi="Courier New" w:cs="Courier New" w:hint="default"/>
+      </w:rPr>
+    </w:lvl>
+    <w:lvl w:ilvl="5" w:tplc="04090005" w:tentative="1">
+      <w:start w:val="1"/>
+      <w:numFmt w:val="bullet"/>
+      <w:lvlText w:val=""/>
+      <w:lvlJc w:val="left"/>
+      <w:pPr>
+        <w:ind w:left="4100" w:hanging="360"/>
+      </w:pPr>
+      <w:rPr>
+        <w:rFonts w:ascii="Wingdings" w:hAnsi="Wingdings" w:hint="default"/>
+      </w:rPr>
+    </w:lvl>
+    <w:lvl w:ilvl="6" w:tplc="04090001" w:tentative="1">
+      <w:start w:val="1"/>
+      <w:numFmt w:val="bullet"/>
+      <w:lvlText w:val=""/>
+      <w:lvlJc w:val="left"/>
+      <w:pPr>
+        <w:ind w:left="4820" w:hanging="360"/>
+      </w:pPr>
+      <w:rPr>
+        <w:rFonts w:ascii="Symbol" w:hAnsi="Symbol" w:hint="default"/>
+      </w:rPr>
+    </w:lvl>
+    <w:lvl w:ilvl="7" w:tplc="04090003" w:tentative="1">
+      <w:start w:val="1"/>
+      <w:numFmt w:val="bullet"/>
+      <w:lvlText w:val="o"/>
+      <w:lvlJc w:val="left"/>
+      <w:pPr>
+        <w:ind w:left="5540" w:hanging="360"/>
+      </w:pPr>
+      <w:rPr>
+        <w:rFonts w:ascii="Courier New" w:hAnsi="Courier New" w:cs="Courier New" w:hint="default"/>
+      </w:rPr>
+    </w:lvl>
+    <w:lvl w:ilvl="8" w:tplc="04090005" w:tentative="1">
+      <w:start w:val="1"/>
+      <w:numFmt w:val="bullet"/>
+      <w:lvlText w:val=""/>
+      <w:lvlJc w:val="left"/>
+      <w:pPr>
+        <w:ind w:left="6260" w:hanging="360"/>
+      </w:pPr>
+      <w:rPr>
+        <w:rFonts w:ascii="Wingdings" w:hAnsi="Wingdings" w:hint="default"/>
+      </w:rPr>
+    </w:lvl>
+  </w:abstractNum>
+  <w:abstractNum w:abstractNumId="16" w15:restartNumberingAfterBreak="0">
     <w:nsid w:val="37A14817"/>
     <w:multiLevelType w:val="multilevel"/>
     <w:tmpl w:val="354AE954"/>
@@ -19852,7 +20071,7 @@
       </w:rPr>
     </w:lvl>
   </w:abstractNum>
-  <w:abstractNum w:abstractNumId="16" w15:restartNumberingAfterBreak="0">
+  <w:abstractNum w:abstractNumId="17" w15:restartNumberingAfterBreak="0">
     <w:nsid w:val="3AC14E29"/>
     <w:multiLevelType w:val="hybridMultilevel"/>
     <w:tmpl w:val="7FBE0AB8"/>
@@ -19966,7 +20185,7 @@
       </w:rPr>
     </w:lvl>
   </w:abstractNum>
-  <w:abstractNum w:abstractNumId="17" w15:restartNumberingAfterBreak="0">
+  <w:abstractNum w:abstractNumId="18" w15:restartNumberingAfterBreak="0">
     <w:nsid w:val="456D203B"/>
     <w:multiLevelType w:val="hybridMultilevel"/>
     <w:tmpl w:val="B7E2E820"/>
@@ -20078,7 +20297,7 @@
       </w:rPr>
     </w:lvl>
   </w:abstractNum>
-  <w:abstractNum w:abstractNumId="18" w15:restartNumberingAfterBreak="0">
+  <w:abstractNum w:abstractNumId="19" w15:restartNumberingAfterBreak="0">
     <w:nsid w:val="4BF8302C"/>
     <w:multiLevelType w:val="hybridMultilevel"/>
     <w:tmpl w:val="8FDC6E7A"/>
@@ -20191,7 +20410,7 @@
       </w:rPr>
     </w:lvl>
   </w:abstractNum>
-  <w:abstractNum w:abstractNumId="19" w15:restartNumberingAfterBreak="0">
+  <w:abstractNum w:abstractNumId="20" w15:restartNumberingAfterBreak="0">
     <w:nsid w:val="51F161E1"/>
     <w:multiLevelType w:val="multilevel"/>
     <w:tmpl w:val="354AE954"/>
@@ -20304,7 +20523,7 @@
       </w:rPr>
     </w:lvl>
   </w:abstractNum>
-  <w:abstractNum w:abstractNumId="20" w15:restartNumberingAfterBreak="0">
+  <w:abstractNum w:abstractNumId="21" w15:restartNumberingAfterBreak="0">
     <w:nsid w:val="532A4312"/>
     <w:multiLevelType w:val="hybridMultilevel"/>
     <w:tmpl w:val="34A29802"/>
@@ -20393,7 +20612,7 @@
       </w:pPr>
     </w:lvl>
   </w:abstractNum>
-  <w:abstractNum w:abstractNumId="21" w15:restartNumberingAfterBreak="0">
+  <w:abstractNum w:abstractNumId="22" w15:restartNumberingAfterBreak="0">
     <w:nsid w:val="579A7598"/>
     <w:multiLevelType w:val="hybridMultilevel"/>
     <w:tmpl w:val="21AC0B28"/>
@@ -20506,7 +20725,7 @@
       </w:rPr>
     </w:lvl>
   </w:abstractNum>
-  <w:abstractNum w:abstractNumId="22" w15:restartNumberingAfterBreak="0">
+  <w:abstractNum w:abstractNumId="23" w15:restartNumberingAfterBreak="0">
     <w:nsid w:val="5A2038A9"/>
     <w:multiLevelType w:val="hybridMultilevel"/>
     <w:tmpl w:val="CD2CCACE"/>
@@ -20619,7 +20838,7 @@
       </w:rPr>
     </w:lvl>
   </w:abstractNum>
-  <w:abstractNum w:abstractNumId="23" w15:restartNumberingAfterBreak="0">
+  <w:abstractNum w:abstractNumId="24" w15:restartNumberingAfterBreak="0">
     <w:nsid w:val="672C5178"/>
     <w:multiLevelType w:val="multilevel"/>
     <w:tmpl w:val="354AE954"/>
@@ -20732,7 +20951,7 @@
       </w:rPr>
     </w:lvl>
   </w:abstractNum>
-  <w:abstractNum w:abstractNumId="24" w15:restartNumberingAfterBreak="0">
+  <w:abstractNum w:abstractNumId="25" w15:restartNumberingAfterBreak="0">
     <w:nsid w:val="71B44ACF"/>
     <w:multiLevelType w:val="multilevel"/>
     <w:tmpl w:val="587034DE"/>
@@ -20845,7 +21064,7 @@
       </w:rPr>
     </w:lvl>
   </w:abstractNum>
-  <w:abstractNum w:abstractNumId="25" w15:restartNumberingAfterBreak="0">
+  <w:abstractNum w:abstractNumId="26" w15:restartNumberingAfterBreak="0">
     <w:nsid w:val="73153B86"/>
     <w:multiLevelType w:val="multilevel"/>
     <w:tmpl w:val="784A1EE0"/>
@@ -20958,7 +21177,7 @@
       </w:rPr>
     </w:lvl>
   </w:abstractNum>
-  <w:abstractNum w:abstractNumId="26" w15:restartNumberingAfterBreak="0">
+  <w:abstractNum w:abstractNumId="27" w15:restartNumberingAfterBreak="0">
     <w:nsid w:val="793076B1"/>
     <w:multiLevelType w:val="hybridMultilevel"/>
     <w:tmpl w:val="4FE6ABDC"/>
@@ -21071,7 +21290,7 @@
       </w:rPr>
     </w:lvl>
   </w:abstractNum>
-  <w:abstractNum w:abstractNumId="27" w15:restartNumberingAfterBreak="0">
+  <w:abstractNum w:abstractNumId="28" w15:restartNumberingAfterBreak="0">
     <w:nsid w:val="7CE94631"/>
     <w:multiLevelType w:val="multilevel"/>
     <w:tmpl w:val="354AE954"/>
@@ -21185,7 +21404,7 @@
     </w:lvl>
   </w:abstractNum>
   <w:num w:numId="1" w16cid:durableId="2023584313">
-    <w:abstractNumId w:val="24"/>
+    <w:abstractNumId w:val="25"/>
   </w:num>
   <w:num w:numId="2" w16cid:durableId="497354871">
     <w:abstractNumId w:val="9"/>
@@ -21194,7 +21413,7 @@
     <w:abstractNumId w:val="14"/>
   </w:num>
   <w:num w:numId="4" w16cid:durableId="611863617">
-    <w:abstractNumId w:val="25"/>
+    <w:abstractNumId w:val="26"/>
   </w:num>
   <w:num w:numId="5" w16cid:durableId="1101224336">
     <w:abstractNumId w:val="1"/>
@@ -21209,10 +21428,10 @@
     <w:abstractNumId w:val="5"/>
   </w:num>
   <w:num w:numId="9" w16cid:durableId="837421729">
-    <w:abstractNumId w:val="20"/>
+    <w:abstractNumId w:val="21"/>
   </w:num>
   <w:num w:numId="10" w16cid:durableId="875310228">
-    <w:abstractNumId w:val="16"/>
+    <w:abstractNumId w:val="17"/>
   </w:num>
   <w:num w:numId="11" w16cid:durableId="1772581345">
     <w:abstractNumId w:val="13"/>
@@ -21227,46 +21446,49 @@
     <w:abstractNumId w:val="12"/>
   </w:num>
   <w:num w:numId="15" w16cid:durableId="1610120131">
-    <w:abstractNumId w:val="18"/>
+    <w:abstractNumId w:val="19"/>
   </w:num>
   <w:num w:numId="16" w16cid:durableId="1298996789">
-    <w:abstractNumId w:val="27"/>
+    <w:abstractNumId w:val="28"/>
   </w:num>
   <w:num w:numId="17" w16cid:durableId="475804552">
-    <w:abstractNumId w:val="15"/>
+    <w:abstractNumId w:val="16"/>
   </w:num>
   <w:num w:numId="18" w16cid:durableId="833181979">
     <w:abstractNumId w:val="7"/>
   </w:num>
   <w:num w:numId="19" w16cid:durableId="2000771129">
-    <w:abstractNumId w:val="19"/>
+    <w:abstractNumId w:val="20"/>
   </w:num>
   <w:num w:numId="20" w16cid:durableId="935477331">
-    <w:abstractNumId w:val="23"/>
+    <w:abstractNumId w:val="24"/>
   </w:num>
   <w:num w:numId="21" w16cid:durableId="208494365">
     <w:abstractNumId w:val="8"/>
   </w:num>
   <w:num w:numId="22" w16cid:durableId="593520012">
-    <w:abstractNumId w:val="26"/>
+    <w:abstractNumId w:val="27"/>
   </w:num>
   <w:num w:numId="23" w16cid:durableId="1097486438">
     <w:abstractNumId w:val="6"/>
   </w:num>
   <w:num w:numId="24" w16cid:durableId="1173498597">
-    <w:abstractNumId w:val="21"/>
+    <w:abstractNumId w:val="22"/>
   </w:num>
   <w:num w:numId="25" w16cid:durableId="887955713">
-    <w:abstractNumId w:val="22"/>
+    <w:abstractNumId w:val="23"/>
   </w:num>
   <w:num w:numId="26" w16cid:durableId="300817056">
-    <w:abstractNumId w:val="17"/>
+    <w:abstractNumId w:val="18"/>
   </w:num>
   <w:num w:numId="27" w16cid:durableId="1303071702">
     <w:abstractNumId w:val="10"/>
   </w:num>
   <w:num w:numId="28" w16cid:durableId="933243008">
     <w:abstractNumId w:val="0"/>
+  </w:num>
+  <w:num w:numId="29" w16cid:durableId="1604462239">
+    <w:abstractNumId w:val="15"/>
   </w:num>
 </w:numbering>
 </file>

--- a/SRS/SWYL-SRS.docx
+++ b/SRS/SWYL-SRS.docx
@@ -2313,7 +2313,10 @@
               <w:ind w:right="140"/>
             </w:pPr>
             <w:r>
-              <w:t>1. Introduction</w:t>
+              <w:t xml:space="preserve">1. </w:t>
+            </w:r>
+            <w:r>
+              <w:t>Introduction</w:t>
             </w:r>
           </w:p>
           <w:p>
@@ -2341,7 +2344,10 @@
               <w:jc w:val="center"/>
             </w:pPr>
             <w:r>
-              <w:t>V1.0</w:t>
+              <w:t>v</w:t>
+            </w:r>
+            <w:r>
+              <w:t>1.0</w:t>
             </w:r>
           </w:p>
         </w:tc>
@@ -2410,7 +2416,50 @@
               <w:rPr>
                 <w:rFonts w:ascii="Times New Roman" w:hAnsi="Times New Roman" w:cs="Times New Roman"/>
               </w:rPr>
+              <w:t>Updated 3. Requirement</w:t>
+            </w:r>
+          </w:p>
+          <w:p>
+            <w:pPr>
+              <w:pStyle w:val="ListParagraph"/>
+              <w:numPr>
+                <w:ilvl w:val="0"/>
+                <w:numId w:val="26"/>
+              </w:numPr>
+              <w:ind w:right="140"/>
+              <w:rPr>
+                <w:rFonts w:ascii="Times New Roman" w:hAnsi="Times New Roman" w:cs="Times New Roman"/>
+              </w:rPr>
+            </w:pPr>
+            <w:r>
+              <w:rPr>
+                <w:rFonts w:ascii="Times New Roman" w:hAnsi="Times New Roman" w:cs="Times New Roman"/>
+              </w:rPr>
               <w:t>Updated Appendix A</w:t>
+            </w:r>
+            <w:r>
+              <w:rPr>
+                <w:rFonts w:ascii="Times New Roman" w:hAnsi="Times New Roman" w:cs="Times New Roman"/>
+              </w:rPr>
+              <w:t xml:space="preserve"> </w:t>
+            </w:r>
+            <w:r>
+              <w:rPr>
+                <w:rFonts w:ascii="Times New Roman" w:hAnsi="Times New Roman" w:cs="Times New Roman"/>
+              </w:rPr>
+              <w:t>–</w:t>
+            </w:r>
+            <w:r>
+              <w:rPr>
+                <w:rFonts w:ascii="Times New Roman" w:hAnsi="Times New Roman" w:cs="Times New Roman"/>
+              </w:rPr>
+              <w:t xml:space="preserve"> </w:t>
+            </w:r>
+            <w:r>
+              <w:rPr>
+                <w:rFonts w:ascii="Times New Roman" w:hAnsi="Times New Roman" w:cs="Times New Roman"/>
+              </w:rPr>
+              <w:t>Tailoring Policies</w:t>
             </w:r>
           </w:p>
           <w:p>
@@ -2463,7 +2512,10 @@
               <w:jc w:val="center"/>
             </w:pPr>
             <w:r>
-              <w:t>V1.1</w:t>
+              <w:t>v</w:t>
+            </w:r>
+            <w:r>
+              <w:t>1.1</w:t>
             </w:r>
           </w:p>
         </w:tc>
@@ -2522,13 +2574,16 @@
               <w:ind w:right="140"/>
             </w:pPr>
             <w:r>
-              <w:t xml:space="preserve">Updated Section 4 </w:t>
+              <w:t xml:space="preserve">Section 4 </w:t>
             </w:r>
             <w:r>
               <w:t>–</w:t>
             </w:r>
             <w:r>
               <w:t xml:space="preserve"> Verification</w:t>
+            </w:r>
+            <w:r>
+              <w:t xml:space="preserve"> first draft</w:t>
             </w:r>
           </w:p>
           <w:p>
@@ -2559,7 +2614,10 @@
               <w:jc w:val="center"/>
             </w:pPr>
             <w:r>
-              <w:t>V1.2</w:t>
+              <w:t>v</w:t>
+            </w:r>
+            <w:r>
+              <w:t>1.2</w:t>
             </w:r>
           </w:p>
         </w:tc>
@@ -2576,9 +2634,35 @@
             <w:pPr>
               <w:spacing w:line="276" w:lineRule="auto"/>
               <w:ind w:left="140" w:right="140"/>
+              <w:rPr>
+                <w:sz w:val="20"/>
+                <w:szCs w:val="20"/>
+              </w:rPr>
             </w:pPr>
             <w:r>
               <w:t xml:space="preserve"> </w:t>
+            </w:r>
+            <w:r>
+              <w:rPr>
+                <w:sz w:val="20"/>
+                <w:szCs w:val="20"/>
+              </w:rPr>
+              <w:t>Sep 23</w:t>
+            </w:r>
+            <w:r>
+              <w:rPr>
+                <w:sz w:val="20"/>
+                <w:szCs w:val="20"/>
+                <w:vertAlign w:val="superscript"/>
+              </w:rPr>
+              <w:t>rd</w:t>
+            </w:r>
+            <w:r>
+              <w:rPr>
+                <w:sz w:val="20"/>
+                <w:szCs w:val="20"/>
+              </w:rPr>
+              <w:t>, 2022</w:t>
             </w:r>
           </w:p>
         </w:tc>
@@ -2588,11 +2672,44 @@
           </w:tcPr>
           <w:p>
             <w:pPr>
-              <w:spacing w:line="276" w:lineRule="auto"/>
-              <w:ind w:left="140" w:right="140"/>
+              <w:pStyle w:val="ListParagraph"/>
+              <w:numPr>
+                <w:ilvl w:val="0"/>
+                <w:numId w:val="26"/>
+              </w:numPr>
+              <w:ind w:right="140"/>
             </w:pPr>
             <w:r>
-              <w:t xml:space="preserve"> </w:t>
+              <w:t>Touched up 1.2</w:t>
+            </w:r>
+          </w:p>
+          <w:p>
+            <w:pPr>
+              <w:pStyle w:val="ListParagraph"/>
+              <w:numPr>
+                <w:ilvl w:val="0"/>
+                <w:numId w:val="26"/>
+              </w:numPr>
+              <w:ind w:right="140"/>
+            </w:pPr>
+            <w:r>
+              <w:t>Touched up 1.3</w:t>
+            </w:r>
+            <w:r>
+              <w:t>.2</w:t>
+            </w:r>
+          </w:p>
+          <w:p>
+            <w:pPr>
+              <w:pStyle w:val="ListParagraph"/>
+              <w:numPr>
+                <w:ilvl w:val="0"/>
+                <w:numId w:val="26"/>
+              </w:numPr>
+              <w:ind w:right="140"/>
+            </w:pPr>
+            <w:r>
+              <w:t>Updated 3.5 – Logical Database</w:t>
             </w:r>
           </w:p>
         </w:tc>
@@ -2606,6 +2723,9 @@
               <w:ind w:left="140" w:right="140"/>
               <w:jc w:val="center"/>
             </w:pPr>
+            <w:r>
+              <w:t>v.1.2.1</w:t>
+            </w:r>
           </w:p>
         </w:tc>
       </w:tr>
@@ -2896,7 +3016,21 @@
         <w:rPr>
           <w:rFonts w:ascii="Times New Roman" w:hAnsi="Times New Roman" w:cs="Times New Roman"/>
         </w:rPr>
-        <w:t>Professor Bastian Tenbergen - Scrum Master</w:t>
+        <w:t xml:space="preserve">Professor Bastian </w:t>
+      </w:r>
+      <w:proofErr w:type="spellStart"/>
+      <w:r>
+        <w:rPr>
+          <w:rFonts w:ascii="Times New Roman" w:hAnsi="Times New Roman" w:cs="Times New Roman"/>
+        </w:rPr>
+        <w:t>Tenbergen</w:t>
+      </w:r>
+      <w:proofErr w:type="spellEnd"/>
+      <w:r>
+        <w:rPr>
+          <w:rFonts w:ascii="Times New Roman" w:hAnsi="Times New Roman" w:cs="Times New Roman"/>
+        </w:rPr>
+        <w:t xml:space="preserve"> - Scrum Master</w:t>
       </w:r>
       <w:r>
         <w:rPr>
@@ -3042,6 +3176,14 @@
       <w:r>
         <w:rPr>
           <w:rFonts w:ascii="Times New Roman" w:hAnsi="Times New Roman" w:cs="Times New Roman"/>
+          <w:b/>
+          <w:bCs/>
+        </w:rPr>
+        <w:t>, ARTISTS, AUTHORS</w:t>
+      </w:r>
+      <w:r>
+        <w:rPr>
+          <w:rFonts w:ascii="Times New Roman" w:hAnsi="Times New Roman" w:cs="Times New Roman"/>
         </w:rPr>
         <w:t>)</w:t>
       </w:r>
@@ -3249,28 +3391,7 @@
           <w:rFonts w:ascii="Times New Roman" w:hAnsi="Times New Roman" w:cs="Times New Roman"/>
           <w:iCs/>
         </w:rPr>
-        <w:t xml:space="preserve">transferring the NFTs’ ownerships from </w:t>
-      </w:r>
-      <w:r>
-        <w:rPr>
-          <w:rFonts w:ascii="Times New Roman" w:hAnsi="Times New Roman" w:cs="Times New Roman"/>
-          <w:iCs/>
-        </w:rPr>
-        <w:t>one party</w:t>
-      </w:r>
-      <w:r>
-        <w:rPr>
-          <w:rFonts w:ascii="Times New Roman" w:hAnsi="Times New Roman" w:cs="Times New Roman"/>
-          <w:iCs/>
-        </w:rPr>
-        <w:t xml:space="preserve"> to </w:t>
-      </w:r>
-      <w:r>
-        <w:rPr>
-          <w:rFonts w:ascii="Times New Roman" w:hAnsi="Times New Roman" w:cs="Times New Roman"/>
-          <w:iCs/>
-        </w:rPr>
-        <w:t>another</w:t>
+        <w:t>creating and posting music NFTs</w:t>
       </w:r>
     </w:p>
     <w:p>
@@ -3291,7 +3412,7 @@
           <w:rFonts w:ascii="Times New Roman" w:hAnsi="Times New Roman" w:cs="Times New Roman"/>
           <w:iCs/>
         </w:rPr>
-        <w:t>creating and posting music NFTs</w:t>
+        <w:t>sending and receiving donations</w:t>
       </w:r>
     </w:p>
     <w:p>
@@ -3312,7 +3433,49 @@
           <w:rFonts w:ascii="Times New Roman" w:hAnsi="Times New Roman" w:cs="Times New Roman"/>
           <w:iCs/>
         </w:rPr>
-        <w:t>sending and receiving donations</w:t>
+        <w:t>buy</w:t>
+      </w:r>
+      <w:r>
+        <w:rPr>
+          <w:rFonts w:ascii="Times New Roman" w:hAnsi="Times New Roman" w:cs="Times New Roman"/>
+          <w:iCs/>
+        </w:rPr>
+        <w:t>ing</w:t>
+      </w:r>
+      <w:r>
+        <w:rPr>
+          <w:rFonts w:ascii="Times New Roman" w:hAnsi="Times New Roman" w:cs="Times New Roman"/>
+          <w:iCs/>
+        </w:rPr>
+        <w:t xml:space="preserve"> and sell</w:t>
+      </w:r>
+      <w:r>
+        <w:rPr>
+          <w:rFonts w:ascii="Times New Roman" w:hAnsi="Times New Roman" w:cs="Times New Roman"/>
+          <w:iCs/>
+        </w:rPr>
+        <w:t>ing</w:t>
+      </w:r>
+      <w:r>
+        <w:rPr>
+          <w:rFonts w:ascii="Times New Roman" w:hAnsi="Times New Roman" w:cs="Times New Roman"/>
+          <w:iCs/>
+        </w:rPr>
+        <w:t xml:space="preserve"> </w:t>
+      </w:r>
+      <w:r>
+        <w:rPr>
+          <w:rFonts w:ascii="Times New Roman" w:hAnsi="Times New Roman" w:cs="Times New Roman"/>
+          <w:iCs/>
+        </w:rPr>
+        <w:t xml:space="preserve">music </w:t>
+      </w:r>
+      <w:r>
+        <w:rPr>
+          <w:rFonts w:ascii="Times New Roman" w:hAnsi="Times New Roman" w:cs="Times New Roman"/>
+          <w:iCs/>
+        </w:rPr>
+        <w:t>NFTs.</w:t>
       </w:r>
     </w:p>
     <w:p>
@@ -3333,49 +3496,7 @@
           <w:rFonts w:ascii="Times New Roman" w:hAnsi="Times New Roman" w:cs="Times New Roman"/>
           <w:iCs/>
         </w:rPr>
-        <w:t>buy</w:t>
-      </w:r>
-      <w:r>
-        <w:rPr>
-          <w:rFonts w:ascii="Times New Roman" w:hAnsi="Times New Roman" w:cs="Times New Roman"/>
-          <w:iCs/>
-        </w:rPr>
-        <w:t>ing</w:t>
-      </w:r>
-      <w:r>
-        <w:rPr>
-          <w:rFonts w:ascii="Times New Roman" w:hAnsi="Times New Roman" w:cs="Times New Roman"/>
-          <w:iCs/>
-        </w:rPr>
-        <w:t xml:space="preserve"> and sell</w:t>
-      </w:r>
-      <w:r>
-        <w:rPr>
-          <w:rFonts w:ascii="Times New Roman" w:hAnsi="Times New Roman" w:cs="Times New Roman"/>
-          <w:iCs/>
-        </w:rPr>
-        <w:t>ing</w:t>
-      </w:r>
-      <w:r>
-        <w:rPr>
-          <w:rFonts w:ascii="Times New Roman" w:hAnsi="Times New Roman" w:cs="Times New Roman"/>
-          <w:iCs/>
-        </w:rPr>
-        <w:t xml:space="preserve"> </w:t>
-      </w:r>
-      <w:r>
-        <w:rPr>
-          <w:rFonts w:ascii="Times New Roman" w:hAnsi="Times New Roman" w:cs="Times New Roman"/>
-          <w:iCs/>
-        </w:rPr>
-        <w:t xml:space="preserve">music </w:t>
-      </w:r>
-      <w:r>
-        <w:rPr>
-          <w:rFonts w:ascii="Times New Roman" w:hAnsi="Times New Roman" w:cs="Times New Roman"/>
-          <w:iCs/>
-        </w:rPr>
-        <w:t>NFTs.</w:t>
+        <w:t>transferring the NFTs’ ownerships from one party to another</w:t>
       </w:r>
     </w:p>
     <w:p>
@@ -3396,7 +3517,36 @@
           <w:rFonts w:ascii="Times New Roman" w:hAnsi="Times New Roman" w:cs="Times New Roman"/>
           <w:iCs/>
         </w:rPr>
+        <w:lastRenderedPageBreak/>
         <w:t>hosting a digital community</w:t>
+      </w:r>
+      <w:r>
+        <w:rPr>
+          <w:rFonts w:ascii="Times New Roman" w:hAnsi="Times New Roman" w:cs="Times New Roman"/>
+          <w:iCs/>
+        </w:rPr>
+        <w:t xml:space="preserve"> with membership plans</w:t>
+      </w:r>
+    </w:p>
+    <w:p>
+      <w:pPr>
+        <w:pStyle w:val="ListParagraph"/>
+        <w:numPr>
+          <w:ilvl w:val="1"/>
+          <w:numId w:val="10"/>
+        </w:numPr>
+        <w:spacing w:line="360" w:lineRule="auto"/>
+        <w:rPr>
+          <w:rFonts w:ascii="Times New Roman" w:hAnsi="Times New Roman" w:cs="Times New Roman"/>
+          <w:iCs/>
+        </w:rPr>
+      </w:pPr>
+      <w:r>
+        <w:rPr>
+          <w:rFonts w:ascii="Times New Roman" w:hAnsi="Times New Roman" w:cs="Times New Roman"/>
+          <w:iCs/>
+        </w:rPr>
+        <w:t>Interacting with community</w:t>
       </w:r>
     </w:p>
     <w:p>
@@ -3461,7 +3611,6 @@
           <w:rFonts w:ascii="Times New Roman" w:hAnsi="Times New Roman" w:cs="Times New Roman"/>
           <w:iCs/>
         </w:rPr>
-        <w:lastRenderedPageBreak/>
         <w:t xml:space="preserve">interacting with other intellectual products that are </w:t>
       </w:r>
       <w:r>
@@ -3717,30 +3866,7 @@
           <w:rFonts w:ascii="Times New Roman" w:hAnsi="Times New Roman" w:cs="Times New Roman"/>
           <w:iCs/>
         </w:rPr>
-        <w:t xml:space="preserve">A </w:t>
-      </w:r>
-      <w:r>
-        <w:rPr>
-          <w:rFonts w:ascii="Times New Roman" w:hAnsi="Times New Roman" w:cs="Times New Roman"/>
-          <w:iCs/>
-        </w:rPr>
-        <w:t xml:space="preserve">feature that records the original </w:t>
-      </w:r>
-      <w:r>
-        <w:rPr>
-          <w:rFonts w:ascii="Times New Roman" w:hAnsi="Times New Roman" w:cs="Times New Roman"/>
-          <w:b/>
-          <w:bCs/>
-          <w:iCs/>
-        </w:rPr>
-        <w:t>authors/creators</w:t>
-      </w:r>
-      <w:r>
-        <w:rPr>
-          <w:rFonts w:ascii="Times New Roman" w:hAnsi="Times New Roman" w:cs="Times New Roman"/>
-          <w:iCs/>
-        </w:rPr>
-        <w:t xml:space="preserve"> of the NFTs</w:t>
+        <w:t>A feature that allows minting NFTs and storing NFTs on blockchain</w:t>
       </w:r>
     </w:p>
     <w:p>
@@ -3761,14 +3887,30 @@
           <w:rFonts w:ascii="Times New Roman" w:hAnsi="Times New Roman" w:cs="Times New Roman"/>
           <w:iCs/>
         </w:rPr>
-        <w:t xml:space="preserve">A feature that allows users </w:t>
-      </w:r>
-      <w:r>
-        <w:rPr>
-          <w:rFonts w:ascii="Times New Roman" w:hAnsi="Times New Roman" w:cs="Times New Roman"/>
-          <w:iCs/>
-        </w:rPr>
-        <w:t>to configure their own accounts</w:t>
+        <w:t xml:space="preserve">A </w:t>
+      </w:r>
+      <w:r>
+        <w:rPr>
+          <w:rFonts w:ascii="Times New Roman" w:hAnsi="Times New Roman" w:cs="Times New Roman"/>
+          <w:iCs/>
+        </w:rPr>
+        <w:t xml:space="preserve">feature that records the original </w:t>
+      </w:r>
+      <w:r>
+        <w:rPr>
+          <w:rFonts w:ascii="Times New Roman" w:hAnsi="Times New Roman" w:cs="Times New Roman"/>
+          <w:b/>
+          <w:bCs/>
+          <w:iCs/>
+        </w:rPr>
+        <w:t>authors/creators</w:t>
+      </w:r>
+      <w:r>
+        <w:rPr>
+          <w:rFonts w:ascii="Times New Roman" w:hAnsi="Times New Roman" w:cs="Times New Roman"/>
+          <w:iCs/>
+        </w:rPr>
+        <w:t xml:space="preserve"> of the NFTs</w:t>
       </w:r>
     </w:p>
     <w:p>
@@ -3789,7 +3931,14 @@
           <w:rFonts w:ascii="Times New Roman" w:hAnsi="Times New Roman" w:cs="Times New Roman"/>
           <w:iCs/>
         </w:rPr>
-        <w:t>A feature to transfer music NFTs from one crypto wallet to another</w:t>
+        <w:t xml:space="preserve">A feature that allows users </w:t>
+      </w:r>
+      <w:r>
+        <w:rPr>
+          <w:rFonts w:ascii="Times New Roman" w:hAnsi="Times New Roman" w:cs="Times New Roman"/>
+          <w:iCs/>
+        </w:rPr>
+        <w:t>to configure their own accounts</w:t>
       </w:r>
     </w:p>
     <w:p>
@@ -3810,6 +3959,27 @@
           <w:rFonts w:ascii="Times New Roman" w:hAnsi="Times New Roman" w:cs="Times New Roman"/>
           <w:iCs/>
         </w:rPr>
+        <w:t>A feature to transfer music NFTs from one crypto wallet to another</w:t>
+      </w:r>
+    </w:p>
+    <w:p>
+      <w:pPr>
+        <w:pStyle w:val="ListParagraph"/>
+        <w:numPr>
+          <w:ilvl w:val="0"/>
+          <w:numId w:val="13"/>
+        </w:numPr>
+        <w:spacing w:line="276" w:lineRule="auto"/>
+        <w:rPr>
+          <w:rFonts w:ascii="Times New Roman" w:hAnsi="Times New Roman" w:cs="Times New Roman"/>
+          <w:iCs/>
+        </w:rPr>
+      </w:pPr>
+      <w:r>
+        <w:rPr>
+          <w:rFonts w:ascii="Times New Roman" w:hAnsi="Times New Roman" w:cs="Times New Roman"/>
+          <w:iCs/>
+        </w:rPr>
         <w:t xml:space="preserve">A feature allows creators receive donations </w:t>
       </w:r>
       <w:r>
@@ -4093,7 +4263,14 @@
           <w:rFonts w:ascii="Times New Roman" w:hAnsi="Times New Roman" w:cs="Times New Roman"/>
           <w:iCs/>
         </w:rPr>
-        <w:t>mint music NFTs and store them in a blockchain network</w:t>
+        <w:t xml:space="preserve">mint music NFTs </w:t>
+      </w:r>
+      <w:r>
+        <w:rPr>
+          <w:rFonts w:ascii="Times New Roman" w:hAnsi="Times New Roman" w:cs="Times New Roman"/>
+          <w:iCs/>
+        </w:rPr>
+        <w:t>with its metadata</w:t>
       </w:r>
     </w:p>
     <w:p>
@@ -4151,6 +4328,7 @@
           <w:rFonts w:ascii="Times New Roman" w:hAnsi="Times New Roman" w:cs="Times New Roman"/>
           <w:iCs/>
         </w:rPr>
+        <w:lastRenderedPageBreak/>
         <w:t xml:space="preserve">A </w:t>
       </w:r>
       <w:r>
@@ -4329,7 +4507,6 @@
           <w:rFonts w:ascii="Times New Roman" w:hAnsi="Times New Roman" w:cs="Times New Roman"/>
           <w:iCs/>
         </w:rPr>
-        <w:lastRenderedPageBreak/>
         <w:t xml:space="preserve">A feature that allows </w:t>
       </w:r>
       <w:r>
@@ -4484,7 +4661,15 @@
           <w:bCs/>
           <w:iCs/>
         </w:rPr>
-        <w:t xml:space="preserve">SUPPORTERS </w:t>
+        <w:t>FANS</w:t>
+      </w:r>
+      <w:r>
+        <w:rPr>
+          <w:b/>
+          <w:bCs/>
+          <w:iCs/>
+        </w:rPr>
+        <w:t xml:space="preserve"> </w:t>
       </w:r>
       <w:r>
         <w:rPr>
@@ -4519,7 +4704,16 @@
           <w:bCs/>
           <w:iCs/>
         </w:rPr>
-        <w:t xml:space="preserve">supporters </w:t>
+        <w:t>fans</w:t>
+      </w:r>
+      <w:r>
+        <w:rPr>
+          <w:rFonts w:ascii="Times New Roman" w:hAnsi="Times New Roman" w:cs="Times New Roman"/>
+          <w:b/>
+          <w:bCs/>
+          <w:iCs/>
+        </w:rPr>
+        <w:t xml:space="preserve"> </w:t>
       </w:r>
       <w:r>
         <w:rPr>
@@ -4527,6 +4721,13 @@
           <w:iCs/>
         </w:rPr>
         <w:t>to one-time donate the product</w:t>
+      </w:r>
+      <w:r>
+        <w:rPr>
+          <w:rFonts w:ascii="Times New Roman" w:hAnsi="Times New Roman" w:cs="Times New Roman"/>
+          <w:iCs/>
+        </w:rPr>
+        <w:t xml:space="preserve"> &amp; artists</w:t>
       </w:r>
     </w:p>
     <w:p>
@@ -4555,7 +4756,16 @@
           <w:bCs/>
           <w:iCs/>
         </w:rPr>
-        <w:t xml:space="preserve">supporters </w:t>
+        <w:t>fans</w:t>
+      </w:r>
+      <w:r>
+        <w:rPr>
+          <w:rFonts w:ascii="Times New Roman" w:hAnsi="Times New Roman" w:cs="Times New Roman"/>
+          <w:b/>
+          <w:bCs/>
+          <w:iCs/>
+        </w:rPr>
+        <w:t xml:space="preserve"> </w:t>
       </w:r>
       <w:r>
         <w:rPr>
@@ -4591,14 +4801,23 @@
           <w:bCs/>
           <w:iCs/>
         </w:rPr>
-        <w:t>supporters</w:t>
-      </w:r>
-      <w:r>
-        <w:rPr>
-          <w:rFonts w:ascii="Times New Roman" w:hAnsi="Times New Roman" w:cs="Times New Roman"/>
-          <w:iCs/>
-        </w:rPr>
-        <w:t xml:space="preserve"> interact in the community</w:t>
+        <w:t>fans</w:t>
+      </w:r>
+      <w:r>
+        <w:rPr>
+          <w:rFonts w:ascii="Times New Roman" w:hAnsi="Times New Roman" w:cs="Times New Roman"/>
+          <w:b/>
+          <w:bCs/>
+          <w:iCs/>
+        </w:rPr>
+        <w:t xml:space="preserve"> </w:t>
+      </w:r>
+      <w:r>
+        <w:rPr>
+          <w:rFonts w:ascii="Times New Roman" w:hAnsi="Times New Roman" w:cs="Times New Roman"/>
+          <w:iCs/>
+        </w:rPr>
+        <w:t>interact in the community</w:t>
       </w:r>
     </w:p>
     <w:p>
@@ -4627,14 +4846,23 @@
           <w:bCs/>
           <w:iCs/>
         </w:rPr>
-        <w:t>supporters</w:t>
-      </w:r>
-      <w:r>
-        <w:rPr>
-          <w:rFonts w:ascii="Times New Roman" w:hAnsi="Times New Roman" w:cs="Times New Roman"/>
-          <w:iCs/>
-        </w:rPr>
-        <w:t xml:space="preserve"> with membership to interact with exclusive contents</w:t>
+        <w:t>fans</w:t>
+      </w:r>
+      <w:r>
+        <w:rPr>
+          <w:rFonts w:ascii="Times New Roman" w:hAnsi="Times New Roman" w:cs="Times New Roman"/>
+          <w:b/>
+          <w:bCs/>
+          <w:iCs/>
+        </w:rPr>
+        <w:t xml:space="preserve"> </w:t>
+      </w:r>
+      <w:r>
+        <w:rPr>
+          <w:rFonts w:ascii="Times New Roman" w:hAnsi="Times New Roman" w:cs="Times New Roman"/>
+          <w:iCs/>
+        </w:rPr>
+        <w:t>with membership to interact with exclusive contents</w:t>
       </w:r>
     </w:p>
     <w:p>
@@ -4693,6 +4921,22 @@
       <w:r>
         <w:rPr>
           <w:rFonts w:ascii="Times New Roman" w:hAnsi="Times New Roman" w:cs="Times New Roman"/>
+          <w:b/>
+          <w:bCs/>
+        </w:rPr>
+        <w:t xml:space="preserve">, </w:t>
+      </w:r>
+      <w:r>
+        <w:rPr>
+          <w:rFonts w:ascii="Times New Roman" w:hAnsi="Times New Roman" w:cs="Times New Roman"/>
+          <w:b/>
+          <w:bCs/>
+        </w:rPr>
+        <w:t>ARTISTS, AUTHORS</w:t>
+      </w:r>
+      <w:r>
+        <w:rPr>
+          <w:rFonts w:ascii="Times New Roman" w:hAnsi="Times New Roman" w:cs="Times New Roman"/>
           <w:sz w:val="28"/>
           <w:szCs w:val="28"/>
         </w:rPr>
@@ -4702,7 +4946,19 @@
         <w:rPr>
           <w:rFonts w:ascii="Times New Roman" w:hAnsi="Times New Roman" w:cs="Times New Roman"/>
         </w:rPr>
-        <w:t>/artists who create music products and sell music NFTs</w:t>
+        <w:t>/artists who create music products and</w:t>
+      </w:r>
+      <w:r>
+        <w:rPr>
+          <w:rFonts w:ascii="Times New Roman" w:hAnsi="Times New Roman" w:cs="Times New Roman"/>
+        </w:rPr>
+        <w:t>/or</w:t>
+      </w:r>
+      <w:r>
+        <w:rPr>
+          <w:rFonts w:ascii="Times New Roman" w:hAnsi="Times New Roman" w:cs="Times New Roman"/>
+        </w:rPr>
+        <w:t xml:space="preserve"> sell music NFTs</w:t>
       </w:r>
     </w:p>
     <w:p>
@@ -4762,7 +5018,7 @@
           <w:b/>
           <w:bCs/>
         </w:rPr>
-        <w:t>SUPPORTERS</w:t>
+        <w:t>FANS</w:t>
       </w:r>
       <w:r>
         <w:rPr>
@@ -4903,7 +5159,6 @@
               <w:ind w:left="140" w:right="140"/>
             </w:pPr>
             <w:r>
-              <w:lastRenderedPageBreak/>
               <w:t>Term</w:t>
             </w:r>
           </w:p>
@@ -5398,7 +5653,21 @@
         <w:rPr>
           <w:i/>
         </w:rPr>
-        <w:t xml:space="preserve">Example: ISO/IEC/IEEE 29148.2018, Systems and software engineering </w:t>
+        <w:t xml:space="preserve">Example: ISO/IEC/IEEE 29148.2018, </w:t>
+      </w:r>
+      <w:proofErr w:type="gramStart"/>
+      <w:r>
+        <w:rPr>
+          <w:i/>
+        </w:rPr>
+        <w:t>Systems</w:t>
+      </w:r>
+      <w:proofErr w:type="gramEnd"/>
+      <w:r>
+        <w:rPr>
+          <w:i/>
+        </w:rPr>
+        <w:t xml:space="preserve"> and software engineering </w:t>
       </w:r>
     </w:p>
     <w:p>
@@ -5462,14 +5731,28 @@
         <w:rPr>
           <w:i/>
         </w:rPr>
-        <w:t xml:space="preserve">[This section should contain all the software requirements at a level of detail sufficient enough to enable designers to design a system, and for testers to test that system, in a way that satisfies the requirements. Each requirement should be perceivable by users, operators, or other external systems. At minimum, the description should include the inputs and outputs of the system, and all </w:t>
-      </w:r>
+        <w:t xml:space="preserve">[This section should contain all the software requirements at a level of detail </w:t>
+      </w:r>
+      <w:proofErr w:type="gramStart"/>
       <w:r>
         <w:rPr>
           <w:i/>
         </w:rPr>
+        <w:t>sufficient enough</w:t>
+      </w:r>
+      <w:proofErr w:type="gramEnd"/>
+      <w:r>
+        <w:rPr>
+          <w:i/>
+        </w:rPr>
+        <w:t xml:space="preserve"> to enable designers to design a system, and for testers to test that system, in a way that satisfies the requirements. Each requirement should be perceivable by users, operators, or other external </w:t>
+      </w:r>
+      <w:r>
+        <w:rPr>
+          <w:i/>
+        </w:rPr>
         <w:lastRenderedPageBreak/>
-        <w:t xml:space="preserve">functions performed by the system in response to an input or in support of an output. Specific requirements should include the following characteristics: </w:t>
+        <w:t xml:space="preserve">systems. At minimum, the description should include the inputs and outputs of the system, and all functions performed by the system in response to an input or in support of an output. Specific requirements should include the following characteristics: </w:t>
       </w:r>
     </w:p>
     <w:p>
@@ -5682,7 +5965,21 @@
         <w:rPr>
           <w:i/>
         </w:rPr>
-        <w:t>[Define the fundamental actions that the system must stake in order to accept inputs and generate outputs. It may make sense to organize or partition the functional requirements into sub-functions or sub-processes, do not expect development to mimic this organization.</w:t>
+        <w:t xml:space="preserve">[Define the fundamental actions that the system must stake </w:t>
+      </w:r>
+      <w:proofErr w:type="gramStart"/>
+      <w:r>
+        <w:rPr>
+          <w:i/>
+        </w:rPr>
+        <w:t>in order to</w:t>
+      </w:r>
+      <w:proofErr w:type="gramEnd"/>
+      <w:r>
+        <w:rPr>
+          <w:i/>
+        </w:rPr>
+        <w:t xml:space="preserve"> accept inputs and generate outputs. It may make sense to organize or partition the functional requirements into sub-functions or sub-processes, do not expect development to mimic this organization.</w:t>
       </w:r>
     </w:p>
     <w:p>
@@ -5786,7 +6083,35 @@
         <w:rPr>
           <w:iCs/>
         </w:rPr>
-        <w:t>shall be in the type of .png, .jpeg, .svg, .jpg, etc.)</w:t>
+        <w:t>shall be in the type of .</w:t>
+      </w:r>
+      <w:proofErr w:type="spellStart"/>
+      <w:r>
+        <w:rPr>
+          <w:iCs/>
+        </w:rPr>
+        <w:t>png</w:t>
+      </w:r>
+      <w:proofErr w:type="spellEnd"/>
+      <w:r>
+        <w:rPr>
+          <w:iCs/>
+        </w:rPr>
+        <w:t>, .jpeg, .</w:t>
+      </w:r>
+      <w:proofErr w:type="spellStart"/>
+      <w:r>
+        <w:rPr>
+          <w:iCs/>
+        </w:rPr>
+        <w:t>svg</w:t>
+      </w:r>
+      <w:proofErr w:type="spellEnd"/>
+      <w:r>
+        <w:rPr>
+          <w:iCs/>
+        </w:rPr>
+        <w:t>, .jpg, etc.)</w:t>
       </w:r>
     </w:p>
     <w:p>
@@ -5992,6 +6317,7 @@
         <w:rPr>
           <w:iCs/>
         </w:rPr>
+        <w:lastRenderedPageBreak/>
         <w:t xml:space="preserve">Responses to abnormal situations including: </w:t>
       </w:r>
     </w:p>
@@ -6009,7 +6335,6 @@
         <w:rPr>
           <w:iCs/>
         </w:rPr>
-        <w:lastRenderedPageBreak/>
         <w:t>Overflow</w:t>
       </w:r>
     </w:p>
@@ -6119,7 +6444,21 @@
         <w:rPr>
           <w:iCs/>
         </w:rPr>
-        <w:t>The system shall prompt Bad request error message if users inputs are not valid</w:t>
+        <w:t xml:space="preserve">The system shall prompt Bad request error message if </w:t>
+      </w:r>
+      <w:proofErr w:type="gramStart"/>
+      <w:r>
+        <w:rPr>
+          <w:iCs/>
+        </w:rPr>
+        <w:t>users</w:t>
+      </w:r>
+      <w:proofErr w:type="gramEnd"/>
+      <w:r>
+        <w:rPr>
+          <w:iCs/>
+        </w:rPr>
+        <w:t xml:space="preserve"> inputs are not valid</w:t>
       </w:r>
     </w:p>
     <w:p>
@@ -6206,7 +6545,21 @@
         <w:rPr>
           <w:i/>
         </w:rPr>
-        <w:t>[In measurable terms, specify the numerical requirements of the system. Include static performance requirements such as the number of terminals, simultaneous users, etc. As well as dynamic performance requirements such as the number of tasks able to be completed in a set period of time.]</w:t>
+        <w:t xml:space="preserve">[In measurable terms, specify the numerical requirements of the system. Include static performance requirements such as the number of terminals, simultaneous users, etc. As well as dynamic performance requirements such as the number of tasks able to be completed in a set </w:t>
+      </w:r>
+      <w:proofErr w:type="gramStart"/>
+      <w:r>
+        <w:rPr>
+          <w:i/>
+        </w:rPr>
+        <w:t>period of time</w:t>
+      </w:r>
+      <w:proofErr w:type="gramEnd"/>
+      <w:r>
+        <w:rPr>
+          <w:i/>
+        </w:rPr>
+        <w:t>.]</w:t>
       </w:r>
     </w:p>
     <w:p>
@@ -6233,8 +6586,17 @@
           <w:rFonts w:ascii="Times New Roman" w:hAnsi="Times New Roman" w:cs="Times New Roman"/>
           <w:iCs/>
         </w:rPr>
-        <w:t>The system shall be available and compatible with many web broswers</w:t>
-      </w:r>
+        <w:t xml:space="preserve">The system shall be available and compatible with many web </w:t>
+      </w:r>
+      <w:proofErr w:type="spellStart"/>
+      <w:r>
+        <w:rPr>
+          <w:rFonts w:ascii="Times New Roman" w:hAnsi="Times New Roman" w:cs="Times New Roman"/>
+          <w:iCs/>
+        </w:rPr>
+        <w:t>broswers</w:t>
+      </w:r>
+      <w:proofErr w:type="spellEnd"/>
     </w:p>
     <w:p>
       <w:pPr>
@@ -6549,6 +6911,7 @@
           <w:bCs/>
           <w:iCs/>
         </w:rPr>
+        <w:lastRenderedPageBreak/>
         <w:t>TBD</w:t>
       </w:r>
     </w:p>
@@ -6751,8 +7114,16 @@
         <w:rPr>
           <w:i/>
         </w:rPr>
-        <w:t>any information included within the I/O.] ]</w:t>
-      </w:r>
+        <w:t>any information included within the I/O.</w:t>
+      </w:r>
+      <w:proofErr w:type="gramStart"/>
+      <w:r>
+        <w:rPr>
+          <w:i/>
+        </w:rPr>
+        <w:t>] ]</w:t>
+      </w:r>
+      <w:proofErr w:type="gramEnd"/>
     </w:p>
     <w:p>
       <w:pPr>
@@ -7290,6 +7661,7 @@
           <w:rFonts w:ascii="Times New Roman" w:hAnsi="Times New Roman" w:cs="Times New Roman"/>
           <w:iCs/>
         </w:rPr>
+        <w:lastRenderedPageBreak/>
         <w:t>Data formats: JSON</w:t>
       </w:r>
     </w:p>
@@ -7310,7 +7682,6 @@
           <w:rFonts w:ascii="Times New Roman" w:hAnsi="Times New Roman" w:cs="Times New Roman"/>
           <w:iCs/>
         </w:rPr>
-        <w:lastRenderedPageBreak/>
         <w:t>Membership setting interface</w:t>
       </w:r>
     </w:p>
@@ -7916,15 +8287,12 @@
           <w:ilvl w:val="1"/>
           <w:numId w:val="17"/>
         </w:numPr>
-        <w:ind w:left="2160" w:hanging="1080"/>
-        <w:rPr>
-          <w:rFonts w:ascii="Times New Roman" w:hAnsi="Times New Roman" w:cs="Times New Roman"/>
-          <w:iCs/>
-        </w:rPr>
-      </w:pPr>
-      <w:r>
-        <w:rPr>
-          <w:rFonts w:ascii="Times New Roman" w:hAnsi="Times New Roman" w:cs="Times New Roman"/>
+        <w:rPr>
+          <w:iCs/>
+        </w:rPr>
+      </w:pPr>
+      <w:r>
+        <w:rPr>
           <w:iCs/>
         </w:rPr>
         <w:t>Data formats: JSON</w:t>
@@ -7978,7 +8346,19 @@
         <w:rPr>
           <w:iCs/>
         </w:rPr>
-        <w:t>Two main databases:</w:t>
+        <w:t>Two main databases</w:t>
+      </w:r>
+      <w:r>
+        <w:rPr>
+          <w:iCs/>
+        </w:rPr>
+        <w:t xml:space="preserve"> || storages</w:t>
+      </w:r>
+      <w:r>
+        <w:rPr>
+          <w:iCs/>
+        </w:rPr>
+        <w:t>:</w:t>
       </w:r>
     </w:p>
     <w:p>
@@ -7995,7 +8375,31 @@
         <w:rPr>
           <w:iCs/>
         </w:rPr>
-        <w:t>On-chain data will be stored on a blockchain network</w:t>
+        <w:t>On-chain data</w:t>
+      </w:r>
+      <w:r>
+        <w:rPr>
+          <w:iCs/>
+        </w:rPr>
+        <w:t xml:space="preserve"> (i.e., NFT metadata</w:t>
+      </w:r>
+      <w:r>
+        <w:rPr>
+          <w:iCs/>
+        </w:rPr>
+        <w:t>, marketplace transactions</w:t>
+      </w:r>
+      <w:r>
+        <w:rPr>
+          <w:iCs/>
+        </w:rPr>
+        <w:t>)</w:t>
+      </w:r>
+      <w:r>
+        <w:rPr>
+          <w:iCs/>
+        </w:rPr>
+        <w:t xml:space="preserve"> will be stored on a blockchain network</w:t>
       </w:r>
     </w:p>
     <w:p>
@@ -8012,7 +8416,19 @@
         <w:rPr>
           <w:iCs/>
         </w:rPr>
-        <w:t>Off-chain data will be stored on a NoSQL database</w:t>
+        <w:t>Off-chain data</w:t>
+      </w:r>
+      <w:r>
+        <w:rPr>
+          <w:iCs/>
+        </w:rPr>
+        <w:t xml:space="preserve"> (i.e., users’ data, community data, memberships data, etc.)</w:t>
+      </w:r>
+      <w:r>
+        <w:rPr>
+          <w:iCs/>
+        </w:rPr>
+        <w:t xml:space="preserve"> will be stored on a NoSQL database</w:t>
       </w:r>
     </w:p>
     <w:p>
@@ -8029,13 +8445,7 @@
         <w:rPr>
           <w:iCs/>
         </w:rPr>
-        <w:t>Types of information that will be used</w:t>
-      </w:r>
-      <w:r>
-        <w:rPr>
-          <w:iCs/>
-        </w:rPr>
-        <w:t xml:space="preserve">: </w:t>
+        <w:t>One helper storage</w:t>
       </w:r>
     </w:p>
     <w:p>
@@ -8052,13 +8462,44 @@
         <w:rPr>
           <w:iCs/>
         </w:rPr>
-        <w:t>User</w:t>
-      </w:r>
-      <w:r>
-        <w:rPr>
-          <w:iCs/>
-        </w:rPr>
-        <w:t xml:space="preserve"> data</w:t>
+        <w:t xml:space="preserve">Audio files and cover image files are retained in </w:t>
+      </w:r>
+      <w:proofErr w:type="spellStart"/>
+      <w:r>
+        <w:rPr>
+          <w:iCs/>
+        </w:rPr>
+        <w:t>NFT.storage</w:t>
+      </w:r>
+      <w:proofErr w:type="spellEnd"/>
+      <w:r>
+        <w:rPr>
+          <w:iCs/>
+        </w:rPr>
+        <w:t xml:space="preserve"> &amp; IPFS</w:t>
+      </w:r>
+    </w:p>
+    <w:p>
+      <w:pPr>
+        <w:numPr>
+          <w:ilvl w:val="0"/>
+          <w:numId w:val="2"/>
+        </w:numPr>
+        <w:rPr>
+          <w:iCs/>
+        </w:rPr>
+      </w:pPr>
+      <w:r>
+        <w:rPr>
+          <w:iCs/>
+        </w:rPr>
+        <w:t>Types of information that will be used</w:t>
+      </w:r>
+      <w:r>
+        <w:rPr>
+          <w:iCs/>
+        </w:rPr>
+        <w:t xml:space="preserve">: </w:t>
       </w:r>
     </w:p>
     <w:p>
@@ -8075,7 +8516,13 @@
         <w:rPr>
           <w:iCs/>
         </w:rPr>
-        <w:t>Membership plans data</w:t>
+        <w:t>User</w:t>
+      </w:r>
+      <w:r>
+        <w:rPr>
+          <w:iCs/>
+        </w:rPr>
+        <w:t xml:space="preserve"> data</w:t>
       </w:r>
     </w:p>
     <w:p>
@@ -8092,13 +8539,8 @@
         <w:rPr>
           <w:iCs/>
         </w:rPr>
-        <w:t>Community posts</w:t>
-      </w:r>
-      <w:r>
-        <w:rPr>
-          <w:iCs/>
-        </w:rPr>
-        <w:t xml:space="preserve"> data</w:t>
+        <w:lastRenderedPageBreak/>
+        <w:t>Membership plans data</w:t>
       </w:r>
     </w:p>
     <w:p>
@@ -8115,7 +8557,7 @@
         <w:rPr>
           <w:iCs/>
         </w:rPr>
-        <w:t>Community supporter lists</w:t>
+        <w:t>Community posts</w:t>
       </w:r>
       <w:r>
         <w:rPr>
@@ -8138,7 +8580,13 @@
         <w:rPr>
           <w:iCs/>
         </w:rPr>
-        <w:t xml:space="preserve">NFTs’ metadata </w:t>
+        <w:t>Community supporter lists</w:t>
+      </w:r>
+      <w:r>
+        <w:rPr>
+          <w:iCs/>
+        </w:rPr>
+        <w:t xml:space="preserve"> data</w:t>
       </w:r>
     </w:p>
     <w:p>
@@ -8155,6 +8603,23 @@
         <w:rPr>
           <w:iCs/>
         </w:rPr>
+        <w:t xml:space="preserve">NFTs’ metadata </w:t>
+      </w:r>
+    </w:p>
+    <w:p>
+      <w:pPr>
+        <w:numPr>
+          <w:ilvl w:val="1"/>
+          <w:numId w:val="2"/>
+        </w:numPr>
+        <w:rPr>
+          <w:iCs/>
+        </w:rPr>
+      </w:pPr>
+      <w:r>
+        <w:rPr>
+          <w:iCs/>
+        </w:rPr>
         <w:t>Marketplace transactions</w:t>
       </w:r>
       <w:r>
@@ -8178,7 +8643,6 @@
         <w:rPr>
           <w:iCs/>
         </w:rPr>
-        <w:lastRenderedPageBreak/>
         <w:t>Frequency of use</w:t>
       </w:r>
       <w:r>
@@ -8311,7 +8775,14 @@
         <w:rPr>
           <w:iCs/>
         </w:rPr>
-        <w:t>is public to the platform us</w:t>
+        <w:t xml:space="preserve">is public to the platform </w:t>
+      </w:r>
+      <w:proofErr w:type="spellStart"/>
+      <w:r>
+        <w:rPr>
+          <w:iCs/>
+        </w:rPr>
+        <w:t>us</w:t>
       </w:r>
       <w:r>
         <w:rPr>
@@ -8325,6 +8796,7 @@
         </w:rPr>
         <w:t>ers</w:t>
       </w:r>
+      <w:proofErr w:type="spellEnd"/>
     </w:p>
     <w:p>
       <w:pPr>
@@ -8439,6 +8911,37 @@
           <w:iCs/>
         </w:rPr>
         <w:t>Community’s information, etc.) will be retained in a NoSQL database</w:t>
+      </w:r>
+    </w:p>
+    <w:p>
+      <w:pPr>
+        <w:numPr>
+          <w:ilvl w:val="1"/>
+          <w:numId w:val="2"/>
+        </w:numPr>
+        <w:rPr>
+          <w:iCs/>
+        </w:rPr>
+      </w:pPr>
+      <w:r>
+        <w:rPr>
+          <w:iCs/>
+        </w:rPr>
+        <w:t xml:space="preserve">Audio files and cover image files are retained in </w:t>
+      </w:r>
+      <w:proofErr w:type="spellStart"/>
+      <w:r>
+        <w:rPr>
+          <w:iCs/>
+        </w:rPr>
+        <w:t>NFT.storage</w:t>
+      </w:r>
+      <w:proofErr w:type="spellEnd"/>
+      <w:r>
+        <w:rPr>
+          <w:iCs/>
+        </w:rPr>
+        <w:t xml:space="preserve"> &amp; IPFS</w:t>
       </w:r>
     </w:p>
     <w:p>
@@ -8692,7 +9195,14 @@
         <w:rPr>
           <w:i/>
         </w:rPr>
-        <w:t>[For each of the attributes of the software system (Reliability, Availability, Security, Maintainability, Portability, etc.), list the factors that will establish functionality or stability. For example, when establishing requirements for the Security attribute, you may include one that restricts communication between two one area of the program and another.]</w:t>
+        <w:t xml:space="preserve">[For each of the attributes of the software system (Reliability, Availability, Security, Maintainability, Portability, etc.), list the factors that will establish functionality or stability. For </w:t>
+      </w:r>
+      <w:r>
+        <w:rPr>
+          <w:i/>
+        </w:rPr>
+        <w:lastRenderedPageBreak/>
+        <w:t>example, when establishing requirements for the Security attribute, you may include one that restricts communication between two one area of the program and another.]</w:t>
       </w:r>
     </w:p>
     <w:p>
@@ -8760,7 +9270,6 @@
         <w:rPr>
           <w:iCs/>
         </w:rPr>
-        <w:lastRenderedPageBreak/>
         <w:t xml:space="preserve">3.7.2 Availability: </w:t>
       </w:r>
     </w:p>
@@ -8815,7 +9324,23 @@
           <w:rFonts w:ascii="Times New Roman" w:hAnsi="Times New Roman" w:cs="Times New Roman"/>
           <w:iCs/>
         </w:rPr>
-        <w:t>The system guarantees confidentiality, integrity and protection against malicious attacks</w:t>
+        <w:t xml:space="preserve">The system guarantees confidentiality, </w:t>
+      </w:r>
+      <w:proofErr w:type="gramStart"/>
+      <w:r>
+        <w:rPr>
+          <w:rFonts w:ascii="Times New Roman" w:hAnsi="Times New Roman" w:cs="Times New Roman"/>
+          <w:iCs/>
+        </w:rPr>
+        <w:t>integrity</w:t>
+      </w:r>
+      <w:proofErr w:type="gramEnd"/>
+      <w:r>
+        <w:rPr>
+          <w:rFonts w:ascii="Times New Roman" w:hAnsi="Times New Roman" w:cs="Times New Roman"/>
+          <w:iCs/>
+        </w:rPr>
+        <w:t xml:space="preserve"> and protection against malicious attacks</w:t>
       </w:r>
     </w:p>
     <w:p>
@@ -9239,7 +9764,6 @@
         <w:rPr>
           <w:iCs/>
         </w:rPr>
-        <w:lastRenderedPageBreak/>
         <w:t xml:space="preserve">        </w:t>
       </w:r>
       <w:r>
@@ -10043,15 +10567,2575 @@
           <w:rFonts w:ascii="Times New Roman" w:hAnsi="Times New Roman" w:cs="Times New Roman"/>
           <w:iCs/>
         </w:rPr>
+        <w:t xml:space="preserve">B-1: User action: </w:t>
+      </w:r>
+      <w:r>
+        <w:rPr>
+          <w:rFonts w:ascii="Times New Roman" w:hAnsi="Times New Roman" w:cs="Times New Roman"/>
+          <w:iCs/>
+        </w:rPr>
+        <w:t>Provide valid listing choices</w:t>
+      </w:r>
+    </w:p>
+    <w:p>
+      <w:pPr>
+        <w:pStyle w:val="ListParagraph"/>
+        <w:numPr>
+          <w:ilvl w:val="1"/>
+          <w:numId w:val="23"/>
+        </w:numPr>
+        <w:rPr>
+          <w:rFonts w:ascii="Times New Roman" w:hAnsi="Times New Roman" w:cs="Times New Roman"/>
+          <w:iCs/>
+        </w:rPr>
+      </w:pPr>
+      <w:r>
+        <w:rPr>
+          <w:rFonts w:ascii="Times New Roman" w:hAnsi="Times New Roman" w:cs="Times New Roman"/>
+          <w:iCs/>
+        </w:rPr>
+        <w:t xml:space="preserve">B-2: System response: The system shall </w:t>
+      </w:r>
+      <w:r>
+        <w:rPr>
+          <w:rFonts w:ascii="Times New Roman" w:hAnsi="Times New Roman" w:cs="Times New Roman"/>
+          <w:iCs/>
+        </w:rPr>
+        <w:t xml:space="preserve">be able to </w:t>
+      </w:r>
+      <w:r>
+        <w:rPr>
+          <w:rFonts w:ascii="Times New Roman" w:hAnsi="Times New Roman" w:cs="Times New Roman"/>
+          <w:iCs/>
+        </w:rPr>
+        <w:t>list the NFT</w:t>
+      </w:r>
+      <w:r>
+        <w:rPr>
+          <w:rFonts w:ascii="Times New Roman" w:hAnsi="Times New Roman" w:cs="Times New Roman"/>
+          <w:iCs/>
+        </w:rPr>
+        <w:t>s</w:t>
+      </w:r>
+      <w:r>
+        <w:rPr>
+          <w:rFonts w:ascii="Times New Roman" w:hAnsi="Times New Roman" w:cs="Times New Roman"/>
+          <w:iCs/>
+        </w:rPr>
+        <w:t xml:space="preserve"> </w:t>
+      </w:r>
+      <w:r>
+        <w:rPr>
+          <w:rFonts w:ascii="Times New Roman" w:hAnsi="Times New Roman" w:cs="Times New Roman"/>
+          <w:iCs/>
+        </w:rPr>
+        <w:t>based on listing choices</w:t>
+      </w:r>
+    </w:p>
+    <w:p>
+      <w:pPr>
+        <w:ind w:left="1440"/>
+        <w:rPr>
+          <w:iCs/>
+        </w:rPr>
+      </w:pPr>
+      <w:r>
+        <w:rPr>
+          <w:iCs/>
+        </w:rPr>
+        <w:t>c. Functional requirements</w:t>
+      </w:r>
+    </w:p>
+    <w:p>
+      <w:pPr>
+        <w:pStyle w:val="ListParagraph"/>
+        <w:numPr>
+          <w:ilvl w:val="1"/>
+          <w:numId w:val="23"/>
+        </w:numPr>
+        <w:rPr>
+          <w:rFonts w:ascii="Times New Roman" w:hAnsi="Times New Roman" w:cs="Times New Roman"/>
+          <w:iCs/>
+        </w:rPr>
+      </w:pPr>
+      <w:r>
+        <w:rPr>
+          <w:rFonts w:ascii="Times New Roman" w:hAnsi="Times New Roman" w:cs="Times New Roman"/>
+          <w:iCs/>
+        </w:rPr>
+        <w:t xml:space="preserve">C-1: The system shall list </w:t>
+      </w:r>
+      <w:r>
+        <w:rPr>
+          <w:rFonts w:ascii="Times New Roman" w:hAnsi="Times New Roman" w:cs="Times New Roman"/>
+          <w:iCs/>
+        </w:rPr>
+        <w:t>the new created NFTs to creators’ gallery page by default</w:t>
+      </w:r>
+    </w:p>
+    <w:p>
+      <w:pPr>
+        <w:pStyle w:val="ListParagraph"/>
+        <w:numPr>
+          <w:ilvl w:val="1"/>
+          <w:numId w:val="23"/>
+        </w:numPr>
+        <w:rPr>
+          <w:rFonts w:ascii="Times New Roman" w:hAnsi="Times New Roman" w:cs="Times New Roman"/>
+          <w:iCs/>
+        </w:rPr>
+      </w:pPr>
+      <w:r>
+        <w:rPr>
+          <w:rFonts w:ascii="Times New Roman" w:hAnsi="Times New Roman" w:cs="Times New Roman"/>
+          <w:iCs/>
+        </w:rPr>
+        <w:t>C-</w:t>
+      </w:r>
+      <w:r>
+        <w:rPr>
+          <w:rFonts w:ascii="Times New Roman" w:hAnsi="Times New Roman" w:cs="Times New Roman"/>
+          <w:iCs/>
+        </w:rPr>
+        <w:t>2</w:t>
+      </w:r>
+      <w:r>
+        <w:rPr>
+          <w:rFonts w:ascii="Times New Roman" w:hAnsi="Times New Roman" w:cs="Times New Roman"/>
+          <w:iCs/>
+        </w:rPr>
+        <w:t xml:space="preserve">: </w:t>
+      </w:r>
+      <w:r>
+        <w:rPr>
+          <w:rFonts w:ascii="Times New Roman" w:hAnsi="Times New Roman" w:cs="Times New Roman"/>
+          <w:iCs/>
+        </w:rPr>
+        <w:t>The system shall be able to process the users’ listing choices then list the NFT either marketplace or profile gallery page based on listing choices</w:t>
+      </w:r>
+    </w:p>
+    <w:p>
+      <w:pPr>
+        <w:pStyle w:val="ListParagraph"/>
+        <w:numPr>
+          <w:ilvl w:val="1"/>
+          <w:numId w:val="23"/>
+        </w:numPr>
+        <w:rPr>
+          <w:rFonts w:ascii="Times New Roman" w:hAnsi="Times New Roman" w:cs="Times New Roman"/>
+          <w:iCs/>
+        </w:rPr>
+      </w:pPr>
+      <w:r>
+        <w:rPr>
+          <w:rFonts w:ascii="Times New Roman" w:hAnsi="Times New Roman" w:cs="Times New Roman"/>
+          <w:iCs/>
+        </w:rPr>
+        <w:t xml:space="preserve">C-3 The system shall </w:t>
+      </w:r>
+      <w:r>
+        <w:rPr>
+          <w:rFonts w:ascii="Times New Roman" w:hAnsi="Times New Roman" w:cs="Times New Roman"/>
+          <w:iCs/>
+        </w:rPr>
+        <w:t>list the NFTs along with the received metadata</w:t>
+      </w:r>
+    </w:p>
+    <w:p>
+      <w:pPr>
+        <w:ind w:left="720"/>
+        <w:rPr>
+          <w:iCs/>
+        </w:rPr>
+      </w:pPr>
+    </w:p>
+    <w:p>
+      <w:pPr>
+        <w:ind w:left="720"/>
+        <w:rPr>
+          <w:b/>
+          <w:bCs/>
+          <w:iCs/>
+        </w:rPr>
+      </w:pPr>
+      <w:r>
+        <w:rPr>
+          <w:iCs/>
+        </w:rPr>
+        <w:t xml:space="preserve">4.1.1.3 </w:t>
+      </w:r>
+      <w:r>
+        <w:rPr>
+          <w:b/>
+          <w:bCs/>
+          <w:iCs/>
+        </w:rPr>
+        <w:t>Executing donating transactions</w:t>
+      </w:r>
+    </w:p>
+    <w:p>
+      <w:pPr>
+        <w:ind w:left="720"/>
+        <w:rPr>
+          <w:iCs/>
+        </w:rPr>
+      </w:pPr>
+      <w:r>
+        <w:rPr>
+          <w:iCs/>
+        </w:rPr>
+        <w:tab/>
+        <w:t>a. HIGH priority</w:t>
+      </w:r>
+    </w:p>
+    <w:p>
+      <w:pPr>
+        <w:pStyle w:val="ListParagraph"/>
+        <w:numPr>
+          <w:ilvl w:val="1"/>
+          <w:numId w:val="23"/>
+        </w:numPr>
+        <w:rPr>
+          <w:rFonts w:ascii="Times New Roman" w:hAnsi="Times New Roman" w:cs="Times New Roman"/>
+          <w:iCs/>
+        </w:rPr>
+      </w:pPr>
+      <w:r>
+        <w:rPr>
+          <w:rFonts w:ascii="Times New Roman" w:hAnsi="Times New Roman" w:cs="Times New Roman"/>
+          <w:iCs/>
+        </w:rPr>
+        <w:t>A-1: System shall be able</w:t>
+      </w:r>
+      <w:r>
+        <w:rPr>
+          <w:rFonts w:ascii="Times New Roman" w:hAnsi="Times New Roman" w:cs="Times New Roman"/>
+          <w:iCs/>
+        </w:rPr>
+        <w:t xml:space="preserve"> to</w:t>
+      </w:r>
+      <w:r>
+        <w:rPr>
+          <w:rFonts w:ascii="Times New Roman" w:hAnsi="Times New Roman" w:cs="Times New Roman"/>
+          <w:iCs/>
+        </w:rPr>
+        <w:t xml:space="preserve"> </w:t>
+      </w:r>
+      <w:r>
+        <w:rPr>
+          <w:rFonts w:ascii="Times New Roman" w:hAnsi="Times New Roman" w:cs="Times New Roman"/>
+          <w:iCs/>
+        </w:rPr>
+        <w:t>process and execute donating transactions</w:t>
+      </w:r>
+    </w:p>
+    <w:p>
+      <w:pPr>
+        <w:ind w:left="1440"/>
+        <w:rPr>
+          <w:iCs/>
+        </w:rPr>
+      </w:pPr>
+      <w:r>
+        <w:rPr>
+          <w:iCs/>
+        </w:rPr>
+        <w:t xml:space="preserve">b. Stimulus/Response Sequence </w:t>
+      </w:r>
+    </w:p>
+    <w:p>
+      <w:pPr>
+        <w:pStyle w:val="ListParagraph"/>
+        <w:numPr>
+          <w:ilvl w:val="1"/>
+          <w:numId w:val="23"/>
+        </w:numPr>
+        <w:rPr>
+          <w:rFonts w:ascii="Times New Roman" w:hAnsi="Times New Roman" w:cs="Times New Roman"/>
+          <w:iCs/>
+        </w:rPr>
+      </w:pPr>
+      <w:r>
+        <w:rPr>
+          <w:rFonts w:ascii="Times New Roman" w:hAnsi="Times New Roman" w:cs="Times New Roman"/>
+          <w:iCs/>
+        </w:rPr>
+        <w:t xml:space="preserve">B-1: User action: </w:t>
+      </w:r>
+    </w:p>
+    <w:p>
+      <w:pPr>
+        <w:pStyle w:val="ListParagraph"/>
+        <w:numPr>
+          <w:ilvl w:val="2"/>
+          <w:numId w:val="23"/>
+        </w:numPr>
+        <w:rPr>
+          <w:rFonts w:ascii="Times New Roman" w:hAnsi="Times New Roman" w:cs="Times New Roman"/>
+          <w:iCs/>
+        </w:rPr>
+      </w:pPr>
+      <w:r>
+        <w:rPr>
+          <w:rFonts w:ascii="Times New Roman" w:hAnsi="Times New Roman" w:cs="Times New Roman"/>
+          <w:iCs/>
+        </w:rPr>
+        <w:t xml:space="preserve">Click on </w:t>
+      </w:r>
+      <w:r>
+        <w:rPr>
+          <w:rFonts w:ascii="Times New Roman" w:hAnsi="Times New Roman" w:cs="Times New Roman"/>
+          <w:iCs/>
+        </w:rPr>
+        <w:t>the “donate” button to start donating process</w:t>
+      </w:r>
+    </w:p>
+    <w:p>
+      <w:pPr>
+        <w:pStyle w:val="ListParagraph"/>
+        <w:numPr>
+          <w:ilvl w:val="2"/>
+          <w:numId w:val="23"/>
+        </w:numPr>
+        <w:rPr>
+          <w:rFonts w:ascii="Times New Roman" w:hAnsi="Times New Roman" w:cs="Times New Roman"/>
+          <w:iCs/>
+        </w:rPr>
+      </w:pPr>
+      <w:r>
+        <w:rPr>
+          <w:rFonts w:ascii="Times New Roman" w:hAnsi="Times New Roman" w:cs="Times New Roman"/>
+          <w:iCs/>
+        </w:rPr>
+        <w:t>Provide valid inputs for donating transaction form</w:t>
+      </w:r>
+    </w:p>
+    <w:p>
+      <w:pPr>
+        <w:pStyle w:val="ListParagraph"/>
+        <w:numPr>
+          <w:ilvl w:val="1"/>
+          <w:numId w:val="23"/>
+        </w:numPr>
+        <w:rPr>
+          <w:rFonts w:ascii="Times New Roman" w:hAnsi="Times New Roman" w:cs="Times New Roman"/>
+          <w:iCs/>
+        </w:rPr>
+      </w:pPr>
+      <w:r>
+        <w:rPr>
+          <w:rFonts w:ascii="Times New Roman" w:hAnsi="Times New Roman" w:cs="Times New Roman"/>
+          <w:iCs/>
+        </w:rPr>
+        <w:t xml:space="preserve">B-2: System response: The system shall </w:t>
+      </w:r>
+      <w:r>
+        <w:rPr>
+          <w:rFonts w:ascii="Times New Roman" w:hAnsi="Times New Roman" w:cs="Times New Roman"/>
+          <w:iCs/>
+        </w:rPr>
+        <w:t xml:space="preserve">respond </w:t>
+      </w:r>
+      <w:r>
+        <w:rPr>
+          <w:rFonts w:ascii="Times New Roman" w:hAnsi="Times New Roman" w:cs="Times New Roman"/>
+          <w:iCs/>
+        </w:rPr>
+        <w:t>with transaction fail</w:t>
+      </w:r>
+      <w:r>
+        <w:rPr>
+          <w:rFonts w:ascii="Times New Roman" w:hAnsi="Times New Roman" w:cs="Times New Roman"/>
+          <w:iCs/>
+        </w:rPr>
+        <w:t>ed</w:t>
+      </w:r>
+      <w:r>
+        <w:rPr>
+          <w:rFonts w:ascii="Times New Roman" w:hAnsi="Times New Roman" w:cs="Times New Roman"/>
+          <w:iCs/>
+        </w:rPr>
+        <w:t xml:space="preserve"> or successful message</w:t>
+      </w:r>
+    </w:p>
+    <w:p>
+      <w:pPr>
+        <w:ind w:left="1440"/>
+        <w:rPr>
+          <w:iCs/>
+        </w:rPr>
+      </w:pPr>
+      <w:r>
+        <w:rPr>
+          <w:iCs/>
+        </w:rPr>
+        <w:t>c. Functional requirements</w:t>
+      </w:r>
+    </w:p>
+    <w:p>
+      <w:pPr>
+        <w:pStyle w:val="ListParagraph"/>
+        <w:numPr>
+          <w:ilvl w:val="1"/>
+          <w:numId w:val="23"/>
+        </w:numPr>
+        <w:rPr>
+          <w:rFonts w:ascii="Times New Roman" w:hAnsi="Times New Roman" w:cs="Times New Roman"/>
+          <w:iCs/>
+        </w:rPr>
+      </w:pPr>
+      <w:r>
+        <w:rPr>
+          <w:rFonts w:ascii="Times New Roman" w:hAnsi="Times New Roman" w:cs="Times New Roman"/>
+          <w:iCs/>
+        </w:rPr>
+        <w:t xml:space="preserve">C-1: The system shall </w:t>
+      </w:r>
+      <w:r>
+        <w:rPr>
+          <w:rFonts w:ascii="Times New Roman" w:hAnsi="Times New Roman" w:cs="Times New Roman"/>
+          <w:iCs/>
+        </w:rPr>
+        <w:t>be able to process the donating inputs and ensure that the input is valid in terms of matching data fields, valid wallet address, valid amount, etc.</w:t>
+      </w:r>
+    </w:p>
+    <w:p>
+      <w:pPr>
+        <w:pStyle w:val="ListParagraph"/>
+        <w:numPr>
+          <w:ilvl w:val="1"/>
+          <w:numId w:val="23"/>
+        </w:numPr>
+        <w:rPr>
+          <w:rFonts w:ascii="Times New Roman" w:hAnsi="Times New Roman" w:cs="Times New Roman"/>
+          <w:iCs/>
+        </w:rPr>
+      </w:pPr>
+      <w:r>
+        <w:rPr>
+          <w:rFonts w:ascii="Times New Roman" w:hAnsi="Times New Roman" w:cs="Times New Roman"/>
+          <w:iCs/>
+        </w:rPr>
+        <w:t xml:space="preserve">C-2: The system shall </w:t>
+      </w:r>
+      <w:r>
+        <w:rPr>
+          <w:rFonts w:ascii="Times New Roman" w:hAnsi="Times New Roman" w:cs="Times New Roman"/>
+          <w:iCs/>
+        </w:rPr>
+        <w:t>transfer the donating amount directly to creators</w:t>
+      </w:r>
+    </w:p>
+    <w:p>
+      <w:pPr>
+        <w:pStyle w:val="ListParagraph"/>
+        <w:numPr>
+          <w:ilvl w:val="1"/>
+          <w:numId w:val="23"/>
+        </w:numPr>
+        <w:rPr>
+          <w:rFonts w:ascii="Times New Roman" w:hAnsi="Times New Roman" w:cs="Times New Roman"/>
+          <w:iCs/>
+        </w:rPr>
+      </w:pPr>
+      <w:r>
+        <w:rPr>
+          <w:rFonts w:ascii="Times New Roman" w:hAnsi="Times New Roman" w:cs="Times New Roman"/>
+          <w:iCs/>
+        </w:rPr>
+        <w:t>C-3: The system shall distinguish direct donating amount and NFT donating amount</w:t>
+      </w:r>
+    </w:p>
+    <w:p>
+      <w:pPr>
+        <w:rPr>
+          <w:iCs/>
+        </w:rPr>
+      </w:pPr>
+    </w:p>
+    <w:p>
+      <w:pPr>
+        <w:ind w:left="720"/>
+        <w:rPr>
+          <w:b/>
+          <w:bCs/>
+          <w:iCs/>
+        </w:rPr>
+      </w:pPr>
+      <w:r>
+        <w:rPr>
+          <w:iCs/>
+        </w:rPr>
+        <w:t xml:space="preserve">4.1.1.3 </w:t>
+      </w:r>
+      <w:r>
+        <w:rPr>
+          <w:b/>
+          <w:bCs/>
+          <w:iCs/>
+        </w:rPr>
+        <w:t>M</w:t>
+      </w:r>
+      <w:r>
+        <w:rPr>
+          <w:b/>
+          <w:bCs/>
+          <w:iCs/>
+        </w:rPr>
+        <w:t>arketplace</w:t>
+      </w:r>
+      <w:r>
+        <w:rPr>
+          <w:b/>
+          <w:bCs/>
+          <w:iCs/>
+        </w:rPr>
+        <w:t xml:space="preserve"> </w:t>
+      </w:r>
+      <w:r>
+        <w:rPr>
+          <w:b/>
+          <w:bCs/>
+          <w:iCs/>
+        </w:rPr>
+        <w:t>features</w:t>
+      </w:r>
+    </w:p>
+    <w:p>
+      <w:pPr>
+        <w:ind w:left="720"/>
+        <w:rPr>
+          <w:iCs/>
+        </w:rPr>
+      </w:pPr>
+      <w:r>
+        <w:rPr>
+          <w:iCs/>
+        </w:rPr>
+        <w:tab/>
+        <w:t>a. HIGH priority</w:t>
+      </w:r>
+    </w:p>
+    <w:p>
+      <w:pPr>
+        <w:pStyle w:val="ListParagraph"/>
+        <w:numPr>
+          <w:ilvl w:val="1"/>
+          <w:numId w:val="23"/>
+        </w:numPr>
+        <w:rPr>
+          <w:rFonts w:ascii="Times New Roman" w:hAnsi="Times New Roman" w:cs="Times New Roman"/>
+          <w:iCs/>
+        </w:rPr>
+      </w:pPr>
+      <w:r>
+        <w:rPr>
+          <w:rFonts w:ascii="Times New Roman" w:hAnsi="Times New Roman" w:cs="Times New Roman"/>
+          <w:iCs/>
+        </w:rPr>
+        <w:t>A-1: System shall be able</w:t>
+      </w:r>
+      <w:r>
+        <w:rPr>
+          <w:rFonts w:ascii="Times New Roman" w:hAnsi="Times New Roman" w:cs="Times New Roman"/>
+          <w:iCs/>
+        </w:rPr>
+        <w:t xml:space="preserve"> to</w:t>
+      </w:r>
+      <w:r>
+        <w:rPr>
+          <w:rFonts w:ascii="Times New Roman" w:hAnsi="Times New Roman" w:cs="Times New Roman"/>
+          <w:iCs/>
+        </w:rPr>
+        <w:t xml:space="preserve"> process and execute </w:t>
+      </w:r>
+      <w:r>
+        <w:rPr>
+          <w:rFonts w:ascii="Times New Roman" w:hAnsi="Times New Roman" w:cs="Times New Roman"/>
+          <w:iCs/>
+        </w:rPr>
+        <w:t>NFT</w:t>
+      </w:r>
+      <w:r>
+        <w:rPr>
+          <w:rFonts w:ascii="Times New Roman" w:hAnsi="Times New Roman" w:cs="Times New Roman"/>
+          <w:iCs/>
+        </w:rPr>
+        <w:t xml:space="preserve"> buying/selling</w:t>
+      </w:r>
+      <w:r>
+        <w:rPr>
+          <w:rFonts w:ascii="Times New Roman" w:hAnsi="Times New Roman" w:cs="Times New Roman"/>
+          <w:iCs/>
+        </w:rPr>
+        <w:t xml:space="preserve"> </w:t>
+      </w:r>
+      <w:r>
+        <w:rPr>
+          <w:rFonts w:ascii="Times New Roman" w:hAnsi="Times New Roman" w:cs="Times New Roman"/>
+          <w:iCs/>
+        </w:rPr>
+        <w:t>transactions</w:t>
+      </w:r>
+    </w:p>
+    <w:p>
+      <w:pPr>
+        <w:ind w:left="1440"/>
+        <w:rPr>
+          <w:iCs/>
+        </w:rPr>
+      </w:pPr>
+      <w:r>
+        <w:rPr>
+          <w:iCs/>
+        </w:rPr>
+        <w:t xml:space="preserve">b. Stimulus/Response Sequence </w:t>
+      </w:r>
+    </w:p>
+    <w:p>
+      <w:pPr>
+        <w:pStyle w:val="ListParagraph"/>
+        <w:numPr>
+          <w:ilvl w:val="1"/>
+          <w:numId w:val="23"/>
+        </w:numPr>
+        <w:rPr>
+          <w:rFonts w:ascii="Times New Roman" w:hAnsi="Times New Roman" w:cs="Times New Roman"/>
+          <w:iCs/>
+        </w:rPr>
+      </w:pPr>
+      <w:r>
+        <w:rPr>
+          <w:rFonts w:ascii="Times New Roman" w:hAnsi="Times New Roman" w:cs="Times New Roman"/>
+          <w:iCs/>
+        </w:rPr>
+        <w:t>B-1: User action: Provide valid inputs for donating transaction form</w:t>
+      </w:r>
+    </w:p>
+    <w:p>
+      <w:pPr>
+        <w:pStyle w:val="ListParagraph"/>
+        <w:numPr>
+          <w:ilvl w:val="1"/>
+          <w:numId w:val="23"/>
+        </w:numPr>
+        <w:rPr>
+          <w:rFonts w:ascii="Times New Roman" w:hAnsi="Times New Roman" w:cs="Times New Roman"/>
+          <w:iCs/>
+        </w:rPr>
+      </w:pPr>
+      <w:r>
+        <w:rPr>
+          <w:rFonts w:ascii="Times New Roman" w:hAnsi="Times New Roman" w:cs="Times New Roman"/>
+          <w:iCs/>
+        </w:rPr>
+        <w:t>B-2: System response: The system shall respond with transaction failed or successful message</w:t>
+      </w:r>
+    </w:p>
+    <w:p>
+      <w:pPr>
+        <w:ind w:left="1440"/>
+        <w:rPr>
+          <w:iCs/>
+        </w:rPr>
+      </w:pPr>
+      <w:r>
+        <w:rPr>
+          <w:iCs/>
+        </w:rPr>
+        <w:t>c. Functional requirements</w:t>
+      </w:r>
+    </w:p>
+    <w:p>
+      <w:pPr>
+        <w:pStyle w:val="ListParagraph"/>
+        <w:numPr>
+          <w:ilvl w:val="1"/>
+          <w:numId w:val="23"/>
+        </w:numPr>
+        <w:rPr>
+          <w:rFonts w:ascii="Times New Roman" w:hAnsi="Times New Roman" w:cs="Times New Roman"/>
+          <w:iCs/>
+        </w:rPr>
+      </w:pPr>
+      <w:r>
+        <w:rPr>
+          <w:rFonts w:ascii="Times New Roman" w:hAnsi="Times New Roman" w:cs="Times New Roman"/>
+          <w:iCs/>
+        </w:rPr>
+        <w:lastRenderedPageBreak/>
+        <w:t xml:space="preserve">C-1: The system shall be able to process the </w:t>
+      </w:r>
+      <w:r>
+        <w:rPr>
+          <w:rFonts w:ascii="Times New Roman" w:hAnsi="Times New Roman" w:cs="Times New Roman"/>
+          <w:iCs/>
+        </w:rPr>
+        <w:t>NFT buying/selling</w:t>
+      </w:r>
+      <w:r>
+        <w:rPr>
+          <w:rFonts w:ascii="Times New Roman" w:hAnsi="Times New Roman" w:cs="Times New Roman"/>
+          <w:iCs/>
+        </w:rPr>
+        <w:t xml:space="preserve"> inputs and ensure that the input is valid in terms of matching data fields, valid wallet address, valid amount, etc.</w:t>
+      </w:r>
+    </w:p>
+    <w:p>
+      <w:pPr>
+        <w:pStyle w:val="ListParagraph"/>
+        <w:numPr>
+          <w:ilvl w:val="1"/>
+          <w:numId w:val="23"/>
+        </w:numPr>
+        <w:rPr>
+          <w:rFonts w:ascii="Times New Roman" w:hAnsi="Times New Roman" w:cs="Times New Roman"/>
+          <w:iCs/>
+        </w:rPr>
+      </w:pPr>
+      <w:r>
+        <w:rPr>
+          <w:rFonts w:ascii="Times New Roman" w:hAnsi="Times New Roman" w:cs="Times New Roman"/>
+          <w:iCs/>
+        </w:rPr>
+        <w:t>C-2: The system shall allow buyers to re-list the NFTs on the marketplace</w:t>
+      </w:r>
+    </w:p>
+    <w:p>
+      <w:pPr>
+        <w:pStyle w:val="ListParagraph"/>
+        <w:numPr>
+          <w:ilvl w:val="1"/>
+          <w:numId w:val="23"/>
+        </w:numPr>
+        <w:rPr>
+          <w:rFonts w:ascii="Times New Roman" w:hAnsi="Times New Roman" w:cs="Times New Roman"/>
+          <w:iCs/>
+        </w:rPr>
+      </w:pPr>
+      <w:r>
+        <w:rPr>
+          <w:rFonts w:ascii="Times New Roman" w:hAnsi="Times New Roman" w:cs="Times New Roman"/>
+          <w:iCs/>
+        </w:rPr>
+        <w:t>C-</w:t>
+      </w:r>
+      <w:r>
+        <w:rPr>
+          <w:rFonts w:ascii="Times New Roman" w:hAnsi="Times New Roman" w:cs="Times New Roman"/>
+          <w:iCs/>
+        </w:rPr>
+        <w:t>3</w:t>
+      </w:r>
+      <w:r>
+        <w:rPr>
+          <w:rFonts w:ascii="Times New Roman" w:hAnsi="Times New Roman" w:cs="Times New Roman"/>
+          <w:iCs/>
+        </w:rPr>
+        <w:t xml:space="preserve">: </w:t>
+      </w:r>
+      <w:r>
+        <w:rPr>
+          <w:rFonts w:ascii="Times New Roman" w:hAnsi="Times New Roman" w:cs="Times New Roman"/>
+          <w:iCs/>
+        </w:rPr>
+        <w:t>If transaction succeed, t</w:t>
+      </w:r>
+      <w:r>
+        <w:rPr>
+          <w:rFonts w:ascii="Times New Roman" w:hAnsi="Times New Roman" w:cs="Times New Roman"/>
+          <w:iCs/>
+        </w:rPr>
+        <w:t>he system shall transfer the</w:t>
+      </w:r>
+      <w:r>
+        <w:rPr>
+          <w:rFonts w:ascii="Times New Roman" w:hAnsi="Times New Roman" w:cs="Times New Roman"/>
+          <w:iCs/>
+        </w:rPr>
+        <w:t xml:space="preserve"> NFT’s price</w:t>
+      </w:r>
+      <w:r>
+        <w:rPr>
+          <w:rFonts w:ascii="Times New Roman" w:hAnsi="Times New Roman" w:cs="Times New Roman"/>
+          <w:iCs/>
+        </w:rPr>
+        <w:t xml:space="preserve"> amount directly to creators</w:t>
+      </w:r>
+    </w:p>
+    <w:p>
+      <w:pPr>
+        <w:pStyle w:val="ListParagraph"/>
+        <w:numPr>
+          <w:ilvl w:val="1"/>
+          <w:numId w:val="23"/>
+        </w:numPr>
+        <w:rPr>
+          <w:rFonts w:ascii="Times New Roman" w:hAnsi="Times New Roman" w:cs="Times New Roman"/>
+          <w:iCs/>
+        </w:rPr>
+      </w:pPr>
+      <w:r>
+        <w:rPr>
+          <w:rFonts w:ascii="Times New Roman" w:hAnsi="Times New Roman" w:cs="Times New Roman"/>
+          <w:iCs/>
+        </w:rPr>
+        <w:t>C-</w:t>
+      </w:r>
+      <w:r>
+        <w:rPr>
+          <w:rFonts w:ascii="Times New Roman" w:hAnsi="Times New Roman" w:cs="Times New Roman"/>
+          <w:iCs/>
+        </w:rPr>
+        <w:t>4</w:t>
+      </w:r>
+      <w:r>
+        <w:rPr>
+          <w:rFonts w:ascii="Times New Roman" w:hAnsi="Times New Roman" w:cs="Times New Roman"/>
+          <w:iCs/>
+        </w:rPr>
+        <w:t xml:space="preserve">: </w:t>
+      </w:r>
+      <w:r>
+        <w:rPr>
+          <w:rFonts w:ascii="Times New Roman" w:hAnsi="Times New Roman" w:cs="Times New Roman"/>
+          <w:iCs/>
+        </w:rPr>
+        <w:t>If transaction succeed, the system shall reduce the NFT’s price amount from the buyer’s wallet</w:t>
+      </w:r>
+    </w:p>
+    <w:p>
+      <w:pPr>
+        <w:pStyle w:val="ListParagraph"/>
+        <w:numPr>
+          <w:ilvl w:val="1"/>
+          <w:numId w:val="23"/>
+        </w:numPr>
+        <w:rPr>
+          <w:rFonts w:ascii="Times New Roman" w:hAnsi="Times New Roman" w:cs="Times New Roman"/>
+          <w:iCs/>
+        </w:rPr>
+      </w:pPr>
+      <w:r>
+        <w:rPr>
+          <w:rFonts w:ascii="Times New Roman" w:hAnsi="Times New Roman" w:cs="Times New Roman"/>
+          <w:iCs/>
+        </w:rPr>
+        <w:t>C-</w:t>
+      </w:r>
+      <w:r>
+        <w:rPr>
+          <w:rFonts w:ascii="Times New Roman" w:hAnsi="Times New Roman" w:cs="Times New Roman"/>
+          <w:iCs/>
+        </w:rPr>
+        <w:t>5</w:t>
+      </w:r>
+      <w:r>
+        <w:rPr>
+          <w:rFonts w:ascii="Times New Roman" w:hAnsi="Times New Roman" w:cs="Times New Roman"/>
+          <w:iCs/>
+        </w:rPr>
+        <w:t>:</w:t>
+      </w:r>
+      <w:r>
+        <w:rPr>
+          <w:rFonts w:ascii="Times New Roman" w:hAnsi="Times New Roman" w:cs="Times New Roman"/>
+          <w:iCs/>
+        </w:rPr>
+        <w:t xml:space="preserve"> If transaction </w:t>
+      </w:r>
+      <w:r>
+        <w:rPr>
+          <w:rFonts w:ascii="Times New Roman" w:hAnsi="Times New Roman" w:cs="Times New Roman"/>
+          <w:iCs/>
+        </w:rPr>
+        <w:t>succeed</w:t>
+      </w:r>
+      <w:r>
+        <w:rPr>
+          <w:rFonts w:ascii="Times New Roman" w:hAnsi="Times New Roman" w:cs="Times New Roman"/>
+          <w:iCs/>
+        </w:rPr>
+        <w:t xml:space="preserve">, the system shall transfer </w:t>
+      </w:r>
+      <w:r>
+        <w:rPr>
+          <w:rFonts w:ascii="Times New Roman" w:hAnsi="Times New Roman" w:cs="Times New Roman"/>
+          <w:iCs/>
+        </w:rPr>
+        <w:t>the NFTs (i.e., ownership of the music digital copies) to from creators’ wallet to buyers’ wallet</w:t>
+      </w:r>
+    </w:p>
+    <w:p>
+      <w:pPr>
+        <w:pStyle w:val="ListParagraph"/>
+        <w:numPr>
+          <w:ilvl w:val="1"/>
+          <w:numId w:val="23"/>
+        </w:numPr>
+        <w:rPr>
+          <w:rFonts w:ascii="Times New Roman" w:hAnsi="Times New Roman" w:cs="Times New Roman"/>
+          <w:iCs/>
+        </w:rPr>
+      </w:pPr>
+      <w:r>
+        <w:rPr>
+          <w:rFonts w:ascii="Times New Roman" w:hAnsi="Times New Roman" w:cs="Times New Roman"/>
+          <w:iCs/>
+        </w:rPr>
+        <w:t>C-6: If transaction succeed and the transaction is not the first transaction of the NFT, the system shall calculate a royalty fee based on the current amount and directly transfer the royalty fee to original creator</w:t>
+      </w:r>
+    </w:p>
+    <w:p>
+      <w:pPr>
+        <w:rPr>
+          <w:b/>
+          <w:bCs/>
+          <w:iCs/>
+        </w:rPr>
+      </w:pPr>
+    </w:p>
+    <w:p>
+      <w:pPr>
+        <w:ind w:left="720"/>
+        <w:rPr>
+          <w:b/>
+          <w:bCs/>
+          <w:iCs/>
+        </w:rPr>
+      </w:pPr>
+      <w:r>
+        <w:rPr>
+          <w:iCs/>
+        </w:rPr>
+        <w:t>4.1.1.</w:t>
+      </w:r>
+      <w:r>
+        <w:rPr>
+          <w:iCs/>
+        </w:rPr>
+        <w:t>4</w:t>
+      </w:r>
+      <w:r>
+        <w:rPr>
+          <w:iCs/>
+        </w:rPr>
+        <w:t xml:space="preserve"> </w:t>
+      </w:r>
+      <w:r>
+        <w:rPr>
+          <w:b/>
+          <w:bCs/>
+          <w:iCs/>
+        </w:rPr>
+        <w:t>Searching feature</w:t>
+      </w:r>
+    </w:p>
+    <w:p>
+      <w:pPr>
+        <w:ind w:left="720"/>
+        <w:rPr>
+          <w:iCs/>
+        </w:rPr>
+      </w:pPr>
+      <w:r>
+        <w:rPr>
+          <w:b/>
+          <w:bCs/>
+          <w:iCs/>
+        </w:rPr>
+        <w:tab/>
+      </w:r>
+      <w:r>
+        <w:rPr>
+          <w:iCs/>
+        </w:rPr>
+        <w:t>a. HIGH priority</w:t>
+      </w:r>
+    </w:p>
+    <w:p>
+      <w:pPr>
+        <w:pStyle w:val="ListParagraph"/>
+        <w:numPr>
+          <w:ilvl w:val="1"/>
+          <w:numId w:val="23"/>
+        </w:numPr>
+        <w:rPr>
+          <w:rFonts w:ascii="Times New Roman" w:hAnsi="Times New Roman" w:cs="Times New Roman"/>
+          <w:iCs/>
+        </w:rPr>
+      </w:pPr>
+      <w:r>
+        <w:rPr>
+          <w:rFonts w:ascii="Times New Roman" w:hAnsi="Times New Roman" w:cs="Times New Roman"/>
+          <w:iCs/>
+        </w:rPr>
+        <w:t xml:space="preserve">A-1: System shall be able to </w:t>
+      </w:r>
+      <w:r>
+        <w:rPr>
+          <w:rFonts w:ascii="Times New Roman" w:hAnsi="Times New Roman" w:cs="Times New Roman"/>
+          <w:iCs/>
+        </w:rPr>
+        <w:t xml:space="preserve">allow users to </w:t>
+      </w:r>
+      <w:r>
+        <w:rPr>
+          <w:rFonts w:ascii="Times New Roman" w:hAnsi="Times New Roman" w:cs="Times New Roman"/>
+          <w:iCs/>
+        </w:rPr>
+        <w:t>search for other users and NFTs</w:t>
+      </w:r>
+    </w:p>
+    <w:p>
+      <w:pPr>
+        <w:ind w:left="1440"/>
+        <w:rPr>
+          <w:iCs/>
+        </w:rPr>
+      </w:pPr>
+      <w:r>
+        <w:rPr>
+          <w:iCs/>
+        </w:rPr>
+        <w:t xml:space="preserve">b. Stimulus/Response Sequence </w:t>
+      </w:r>
+    </w:p>
+    <w:p>
+      <w:pPr>
+        <w:pStyle w:val="ListParagraph"/>
+        <w:numPr>
+          <w:ilvl w:val="1"/>
+          <w:numId w:val="23"/>
+        </w:numPr>
+        <w:rPr>
+          <w:rFonts w:ascii="Times New Roman" w:hAnsi="Times New Roman" w:cs="Times New Roman"/>
+          <w:iCs/>
+        </w:rPr>
+      </w:pPr>
+      <w:r>
+        <w:rPr>
+          <w:rFonts w:ascii="Times New Roman" w:hAnsi="Times New Roman" w:cs="Times New Roman"/>
+          <w:iCs/>
+        </w:rPr>
+        <w:t>B-1: User action:</w:t>
+      </w:r>
+      <w:r>
+        <w:rPr>
+          <w:rFonts w:ascii="Times New Roman" w:hAnsi="Times New Roman" w:cs="Times New Roman"/>
+          <w:iCs/>
+        </w:rPr>
+        <w:t xml:space="preserve"> Type in the input needed to look up and click search button</w:t>
+      </w:r>
+    </w:p>
+    <w:p>
+      <w:pPr>
+        <w:pStyle w:val="ListParagraph"/>
+        <w:numPr>
+          <w:ilvl w:val="1"/>
+          <w:numId w:val="23"/>
+        </w:numPr>
+        <w:rPr>
+          <w:rFonts w:ascii="Times New Roman" w:hAnsi="Times New Roman" w:cs="Times New Roman"/>
+          <w:iCs/>
+        </w:rPr>
+      </w:pPr>
+      <w:r>
+        <w:rPr>
+          <w:rFonts w:ascii="Times New Roman" w:hAnsi="Times New Roman" w:cs="Times New Roman"/>
+          <w:iCs/>
+        </w:rPr>
+        <w:t xml:space="preserve">B-2: System response: The system shall respond with </w:t>
+      </w:r>
+      <w:r>
+        <w:rPr>
+          <w:rFonts w:ascii="Times New Roman" w:hAnsi="Times New Roman" w:cs="Times New Roman"/>
+          <w:iCs/>
+        </w:rPr>
+        <w:t>a list of result</w:t>
+      </w:r>
+      <w:r>
+        <w:rPr>
+          <w:rFonts w:ascii="Times New Roman" w:hAnsi="Times New Roman" w:cs="Times New Roman"/>
+          <w:iCs/>
+        </w:rPr>
+        <w:t>(</w:t>
+      </w:r>
+      <w:r>
+        <w:rPr>
+          <w:rFonts w:ascii="Times New Roman" w:hAnsi="Times New Roman" w:cs="Times New Roman"/>
+          <w:iCs/>
+        </w:rPr>
+        <w:t>s</w:t>
+      </w:r>
+      <w:r>
+        <w:rPr>
+          <w:rFonts w:ascii="Times New Roman" w:hAnsi="Times New Roman" w:cs="Times New Roman"/>
+          <w:iCs/>
+        </w:rPr>
+        <w:t>)</w:t>
+      </w:r>
+    </w:p>
+    <w:p>
+      <w:pPr>
+        <w:ind w:left="1440"/>
+        <w:rPr>
+          <w:iCs/>
+        </w:rPr>
+      </w:pPr>
+      <w:r>
+        <w:rPr>
+          <w:iCs/>
+        </w:rPr>
+        <w:t>c. Functional requirements</w:t>
+      </w:r>
+    </w:p>
+    <w:p>
+      <w:pPr>
+        <w:pStyle w:val="ListParagraph"/>
+        <w:numPr>
+          <w:ilvl w:val="1"/>
+          <w:numId w:val="23"/>
+        </w:numPr>
+        <w:rPr>
+          <w:iCs/>
+        </w:rPr>
+      </w:pPr>
+      <w:r>
+        <w:rPr>
+          <w:iCs/>
+        </w:rPr>
+        <w:t>System s</w:t>
+      </w:r>
+      <w:r>
+        <w:rPr>
+          <w:iCs/>
+        </w:rPr>
+        <w:t>hall offer a text box for Searching component</w:t>
+      </w:r>
+    </w:p>
+    <w:p>
+      <w:pPr>
+        <w:pStyle w:val="ListParagraph"/>
+        <w:numPr>
+          <w:ilvl w:val="1"/>
+          <w:numId w:val="23"/>
+        </w:numPr>
+        <w:rPr>
+          <w:iCs/>
+        </w:rPr>
+      </w:pPr>
+      <w:r>
+        <w:rPr>
+          <w:iCs/>
+        </w:rPr>
+        <w:t>System shall receive the input from users, process it and look up the search in the database</w:t>
+      </w:r>
+    </w:p>
+    <w:p>
+      <w:pPr>
+        <w:pStyle w:val="ListParagraph"/>
+        <w:numPr>
+          <w:ilvl w:val="1"/>
+          <w:numId w:val="23"/>
+        </w:numPr>
+        <w:rPr>
+          <w:iCs/>
+        </w:rPr>
+      </w:pPr>
+      <w:r>
+        <w:rPr>
+          <w:iCs/>
+        </w:rPr>
+        <w:t xml:space="preserve">System shall return a list of result(s) if the input is valid </w:t>
+      </w:r>
+    </w:p>
+    <w:p>
+      <w:pPr>
+        <w:pStyle w:val="ListParagraph"/>
+        <w:numPr>
+          <w:ilvl w:val="1"/>
+          <w:numId w:val="23"/>
+        </w:numPr>
+        <w:rPr>
+          <w:iCs/>
+        </w:rPr>
+      </w:pPr>
+      <w:r>
+        <w:rPr>
+          <w:iCs/>
+        </w:rPr>
+        <w:t>System shall return an empty list if the input is invalid/not found</w:t>
+      </w:r>
+    </w:p>
+    <w:p>
+      <w:pPr>
+        <w:rPr>
+          <w:b/>
+          <w:bCs/>
+          <w:iCs/>
+        </w:rPr>
+      </w:pPr>
+    </w:p>
+    <w:p>
+      <w:pPr>
+        <w:rPr>
+          <w:b/>
+          <w:bCs/>
+          <w:iCs/>
+          <w:sz w:val="28"/>
+          <w:szCs w:val="28"/>
+        </w:rPr>
+      </w:pPr>
+      <w:r>
+        <w:rPr>
+          <w:b/>
+          <w:bCs/>
+          <w:iCs/>
+          <w:sz w:val="28"/>
+          <w:szCs w:val="28"/>
+        </w:rPr>
+        <w:t>4.1.2 Users Feature</w:t>
+      </w:r>
+    </w:p>
+    <w:p>
+      <w:pPr>
+        <w:rPr>
+          <w:b/>
+          <w:bCs/>
+          <w:iCs/>
+        </w:rPr>
+      </w:pPr>
+      <w:r>
+        <w:rPr>
+          <w:b/>
+          <w:bCs/>
+          <w:iCs/>
+        </w:rPr>
+        <w:tab/>
+        <w:t xml:space="preserve">4.1.2.1 </w:t>
+      </w:r>
+      <w:r>
+        <w:rPr>
+          <w:b/>
+          <w:bCs/>
+          <w:iCs/>
+        </w:rPr>
+        <w:t xml:space="preserve">Creators </w:t>
+      </w:r>
+      <w:r>
+        <w:rPr>
+          <w:b/>
+          <w:bCs/>
+          <w:iCs/>
+        </w:rPr>
+        <w:t>features</w:t>
+      </w:r>
+    </w:p>
+    <w:p>
+      <w:pPr>
+        <w:rPr>
+          <w:b/>
+          <w:bCs/>
+          <w:iCs/>
+        </w:rPr>
+      </w:pPr>
+      <w:r>
+        <w:rPr>
+          <w:b/>
+          <w:bCs/>
+          <w:iCs/>
+        </w:rPr>
+        <w:tab/>
+        <w:t>4.1.2.1.1 Membership features</w:t>
+      </w:r>
+    </w:p>
+    <w:p>
+      <w:pPr>
+        <w:ind w:left="720"/>
+        <w:rPr>
+          <w:iCs/>
+        </w:rPr>
+      </w:pPr>
+      <w:r>
+        <w:rPr>
+          <w:b/>
+          <w:bCs/>
+          <w:iCs/>
+        </w:rPr>
+        <w:tab/>
+      </w:r>
+      <w:r>
+        <w:rPr>
+          <w:iCs/>
+        </w:rPr>
+        <w:t>a. MEDIUM priority</w:t>
+      </w:r>
+    </w:p>
+    <w:p>
+      <w:pPr>
+        <w:pStyle w:val="ListParagraph"/>
+        <w:numPr>
+          <w:ilvl w:val="1"/>
+          <w:numId w:val="23"/>
+        </w:numPr>
+        <w:rPr>
+          <w:rFonts w:ascii="Times New Roman" w:hAnsi="Times New Roman" w:cs="Times New Roman"/>
+          <w:iCs/>
+        </w:rPr>
+      </w:pPr>
+      <w:r>
+        <w:rPr>
+          <w:rFonts w:ascii="Times New Roman" w:hAnsi="Times New Roman" w:cs="Times New Roman"/>
+          <w:iCs/>
+        </w:rPr>
+        <w:t xml:space="preserve">A-1: System shall offer </w:t>
+      </w:r>
+    </w:p>
+    <w:p>
+      <w:pPr>
+        <w:pStyle w:val="ListParagraph"/>
+        <w:numPr>
+          <w:ilvl w:val="2"/>
+          <w:numId w:val="23"/>
+        </w:numPr>
+        <w:rPr>
+          <w:rFonts w:ascii="Times New Roman" w:hAnsi="Times New Roman" w:cs="Times New Roman"/>
+          <w:iCs/>
+        </w:rPr>
+      </w:pPr>
+      <w:r>
+        <w:rPr>
+          <w:rFonts w:ascii="Times New Roman" w:hAnsi="Times New Roman" w:cs="Times New Roman"/>
+          <w:iCs/>
+        </w:rPr>
+        <w:t>creators an ability to setup their own membership plans</w:t>
+      </w:r>
+    </w:p>
+    <w:p>
+      <w:pPr>
+        <w:pStyle w:val="ListParagraph"/>
+        <w:numPr>
+          <w:ilvl w:val="2"/>
+          <w:numId w:val="23"/>
+        </w:numPr>
+        <w:rPr>
+          <w:rFonts w:ascii="Times New Roman" w:hAnsi="Times New Roman" w:cs="Times New Roman"/>
+          <w:iCs/>
+        </w:rPr>
+      </w:pPr>
+      <w:r>
+        <w:rPr>
+          <w:rFonts w:ascii="Times New Roman" w:hAnsi="Times New Roman" w:cs="Times New Roman"/>
+          <w:iCs/>
+        </w:rPr>
+        <w:t>fans an ability to register for membership plans</w:t>
+      </w:r>
+    </w:p>
+    <w:p>
+      <w:pPr>
+        <w:ind w:left="1440"/>
+        <w:rPr>
+          <w:iCs/>
+        </w:rPr>
+      </w:pPr>
+      <w:r>
+        <w:rPr>
+          <w:iCs/>
+        </w:rPr>
+        <w:t>b. Stimulus/Response Sequence</w:t>
+      </w:r>
+    </w:p>
+    <w:p>
+      <w:pPr>
+        <w:pStyle w:val="ListParagraph"/>
+        <w:numPr>
+          <w:ilvl w:val="1"/>
+          <w:numId w:val="23"/>
+        </w:numPr>
+        <w:rPr>
+          <w:rFonts w:ascii="Times New Roman" w:hAnsi="Times New Roman" w:cs="Times New Roman"/>
+          <w:iCs/>
+        </w:rPr>
+      </w:pPr>
+      <w:r>
+        <w:rPr>
+          <w:rFonts w:ascii="Times New Roman" w:hAnsi="Times New Roman" w:cs="Times New Roman"/>
+          <w:iCs/>
+        </w:rPr>
+        <w:t>B-1: User action:</w:t>
+      </w:r>
+    </w:p>
+    <w:p>
+      <w:pPr>
+        <w:pStyle w:val="ListParagraph"/>
+        <w:numPr>
+          <w:ilvl w:val="2"/>
+          <w:numId w:val="23"/>
+        </w:numPr>
+        <w:rPr>
+          <w:rFonts w:ascii="Times New Roman" w:hAnsi="Times New Roman" w:cs="Times New Roman"/>
+          <w:iCs/>
+        </w:rPr>
+      </w:pPr>
+      <w:r>
+        <w:rPr>
+          <w:rFonts w:ascii="Times New Roman" w:hAnsi="Times New Roman" w:cs="Times New Roman"/>
+          <w:iCs/>
+        </w:rPr>
+        <w:t xml:space="preserve">Creators can </w:t>
+      </w:r>
+      <w:r>
+        <w:rPr>
+          <w:rFonts w:ascii="Times New Roman" w:hAnsi="Times New Roman" w:cs="Times New Roman"/>
+          <w:iCs/>
+        </w:rPr>
+        <w:t xml:space="preserve">configure </w:t>
+      </w:r>
+      <w:r>
+        <w:rPr>
+          <w:rFonts w:ascii="Times New Roman" w:hAnsi="Times New Roman" w:cs="Times New Roman"/>
+          <w:iCs/>
+        </w:rPr>
+        <w:t>their membership plans</w:t>
+      </w:r>
+    </w:p>
+    <w:p>
+      <w:pPr>
+        <w:pStyle w:val="ListParagraph"/>
+        <w:numPr>
+          <w:ilvl w:val="2"/>
+          <w:numId w:val="23"/>
+        </w:numPr>
+        <w:rPr>
+          <w:rFonts w:ascii="Times New Roman" w:hAnsi="Times New Roman" w:cs="Times New Roman"/>
+          <w:iCs/>
+        </w:rPr>
+      </w:pPr>
+      <w:r>
+        <w:rPr>
+          <w:rFonts w:ascii="Times New Roman" w:hAnsi="Times New Roman" w:cs="Times New Roman"/>
+          <w:iCs/>
+        </w:rPr>
+        <w:t xml:space="preserve">Fans </w:t>
+      </w:r>
+      <w:r>
+        <w:rPr>
+          <w:rFonts w:ascii="Times New Roman" w:hAnsi="Times New Roman" w:cs="Times New Roman"/>
+          <w:iCs/>
+        </w:rPr>
+        <w:t>can pick the membership plans that they want</w:t>
+      </w:r>
+    </w:p>
+    <w:p>
+      <w:pPr>
+        <w:pStyle w:val="ListParagraph"/>
+        <w:numPr>
+          <w:ilvl w:val="1"/>
+          <w:numId w:val="23"/>
+        </w:numPr>
+        <w:rPr>
+          <w:rFonts w:ascii="Times New Roman" w:hAnsi="Times New Roman" w:cs="Times New Roman"/>
+          <w:iCs/>
+        </w:rPr>
+      </w:pPr>
+      <w:r>
+        <w:rPr>
+          <w:rFonts w:ascii="Times New Roman" w:hAnsi="Times New Roman" w:cs="Times New Roman"/>
+          <w:iCs/>
+        </w:rPr>
+        <w:t xml:space="preserve">B-2: System response: The system shall </w:t>
+      </w:r>
+      <w:r>
+        <w:rPr>
+          <w:rFonts w:ascii="Times New Roman" w:hAnsi="Times New Roman" w:cs="Times New Roman"/>
+          <w:iCs/>
+        </w:rPr>
+        <w:t>add fans who register the membership plans to the correct community</w:t>
+      </w:r>
+      <w:r>
+        <w:rPr>
+          <w:rFonts w:ascii="Times New Roman" w:hAnsi="Times New Roman" w:cs="Times New Roman"/>
+          <w:iCs/>
+        </w:rPr>
+        <w:t>’s membership plan</w:t>
+      </w:r>
+      <w:r>
+        <w:rPr>
+          <w:rFonts w:ascii="Times New Roman" w:hAnsi="Times New Roman" w:cs="Times New Roman"/>
+          <w:iCs/>
+        </w:rPr>
+        <w:t>s</w:t>
+      </w:r>
+    </w:p>
+    <w:p>
+      <w:pPr>
+        <w:ind w:left="1440"/>
+        <w:rPr>
+          <w:iCs/>
+        </w:rPr>
+      </w:pPr>
+      <w:r>
+        <w:rPr>
+          <w:iCs/>
+        </w:rPr>
+        <w:t>c. Functional requirements</w:t>
+      </w:r>
+    </w:p>
+    <w:p>
+      <w:pPr>
+        <w:pStyle w:val="ListParagraph"/>
+        <w:numPr>
+          <w:ilvl w:val="1"/>
+          <w:numId w:val="23"/>
+        </w:numPr>
+        <w:rPr>
+          <w:rFonts w:ascii="Times New Roman" w:hAnsi="Times New Roman" w:cs="Times New Roman"/>
+          <w:b/>
+          <w:bCs/>
+          <w:iCs/>
+        </w:rPr>
+      </w:pPr>
+      <w:r>
+        <w:rPr>
+          <w:rFonts w:ascii="Times New Roman" w:hAnsi="Times New Roman" w:cs="Times New Roman"/>
+          <w:iCs/>
+        </w:rPr>
+        <w:lastRenderedPageBreak/>
+        <w:t xml:space="preserve">C-1: </w:t>
+      </w:r>
+      <w:r>
+        <w:rPr>
+          <w:rFonts w:ascii="Times New Roman" w:hAnsi="Times New Roman" w:cs="Times New Roman"/>
+          <w:iCs/>
+        </w:rPr>
+        <w:t>The system shall receive the membership metadata from creators, process them, and write them correctly to the database</w:t>
+      </w:r>
+    </w:p>
+    <w:p>
+      <w:pPr>
+        <w:pStyle w:val="ListParagraph"/>
+        <w:numPr>
+          <w:ilvl w:val="1"/>
+          <w:numId w:val="23"/>
+        </w:numPr>
+        <w:rPr>
+          <w:rFonts w:ascii="Times New Roman" w:hAnsi="Times New Roman" w:cs="Times New Roman"/>
+          <w:b/>
+          <w:bCs/>
+          <w:iCs/>
+        </w:rPr>
+      </w:pPr>
+      <w:r>
+        <w:rPr>
+          <w:rFonts w:ascii="Times New Roman" w:hAnsi="Times New Roman" w:cs="Times New Roman"/>
+          <w:iCs/>
+        </w:rPr>
+        <w:t xml:space="preserve">C-2: The system shall receive the membership choices from fans, process theme, and add them to the community membership list </w:t>
+      </w:r>
+    </w:p>
+    <w:p>
+      <w:pPr>
+        <w:pStyle w:val="ListParagraph"/>
+        <w:numPr>
+          <w:ilvl w:val="1"/>
+          <w:numId w:val="23"/>
+        </w:numPr>
+        <w:rPr>
+          <w:rFonts w:ascii="Times New Roman" w:hAnsi="Times New Roman" w:cs="Times New Roman"/>
+          <w:b/>
+          <w:bCs/>
+          <w:iCs/>
+        </w:rPr>
+      </w:pPr>
+      <w:r>
+        <w:rPr>
+          <w:rFonts w:ascii="Times New Roman" w:hAnsi="Times New Roman" w:cs="Times New Roman"/>
+          <w:iCs/>
+        </w:rPr>
+        <w:t xml:space="preserve">C-3: Once a user register for a membership plan, the user shall be able to cancel the membership right away if they wish but </w:t>
+      </w:r>
+      <w:r>
+        <w:rPr>
+          <w:rFonts w:ascii="Times New Roman" w:hAnsi="Times New Roman" w:cs="Times New Roman"/>
+          <w:iCs/>
+        </w:rPr>
+        <w:t>the user must not be able to get the refund</w:t>
+      </w:r>
+    </w:p>
+    <w:p>
+      <w:pPr>
+        <w:rPr>
+          <w:b/>
+          <w:bCs/>
+          <w:iCs/>
+        </w:rPr>
+      </w:pPr>
+    </w:p>
+    <w:p>
+      <w:pPr>
+        <w:ind w:left="720"/>
+        <w:rPr>
+          <w:b/>
+          <w:bCs/>
+          <w:iCs/>
+        </w:rPr>
+      </w:pPr>
+      <w:r>
+        <w:rPr>
+          <w:b/>
+          <w:bCs/>
+          <w:iCs/>
+        </w:rPr>
+        <w:t>4.1.</w:t>
+      </w:r>
+      <w:r>
+        <w:rPr>
+          <w:b/>
+          <w:bCs/>
+          <w:iCs/>
+        </w:rPr>
+        <w:t>2</w:t>
+      </w:r>
+      <w:r>
+        <w:rPr>
+          <w:b/>
+          <w:bCs/>
+          <w:iCs/>
+        </w:rPr>
+        <w:t>.</w:t>
+      </w:r>
+      <w:r>
+        <w:rPr>
+          <w:b/>
+          <w:bCs/>
+          <w:iCs/>
+        </w:rPr>
+        <w:t>1.</w:t>
+      </w:r>
+      <w:r>
+        <w:rPr>
+          <w:b/>
+          <w:bCs/>
+          <w:iCs/>
+        </w:rPr>
+        <w:t>2</w:t>
+      </w:r>
+      <w:r>
+        <w:rPr>
+          <w:iCs/>
+        </w:rPr>
+        <w:t xml:space="preserve"> </w:t>
+      </w:r>
+      <w:r>
+        <w:rPr>
+          <w:b/>
+          <w:bCs/>
+          <w:iCs/>
+        </w:rPr>
+        <w:t>Digital</w:t>
+      </w:r>
+      <w:r>
+        <w:rPr>
+          <w:iCs/>
+        </w:rPr>
+        <w:t xml:space="preserve"> </w:t>
+      </w:r>
+      <w:r>
+        <w:rPr>
+          <w:b/>
+          <w:bCs/>
+          <w:iCs/>
+        </w:rPr>
+        <w:t>Community</w:t>
+      </w:r>
+      <w:r>
+        <w:rPr>
+          <w:b/>
+          <w:bCs/>
+          <w:iCs/>
+        </w:rPr>
+        <w:t xml:space="preserve"> (referred as community)</w:t>
+      </w:r>
+      <w:r>
+        <w:rPr>
+          <w:b/>
+          <w:bCs/>
+          <w:iCs/>
+        </w:rPr>
+        <w:t xml:space="preserve"> features</w:t>
+      </w:r>
+    </w:p>
+    <w:p>
+      <w:pPr>
+        <w:ind w:left="720"/>
+        <w:rPr>
+          <w:b/>
+          <w:bCs/>
+          <w:iCs/>
+        </w:rPr>
+      </w:pPr>
+      <w:r>
+        <w:rPr>
+          <w:b/>
+          <w:bCs/>
+          <w:iCs/>
+        </w:rPr>
+        <w:t>4.1.</w:t>
+      </w:r>
+      <w:r>
+        <w:rPr>
+          <w:b/>
+          <w:bCs/>
+          <w:iCs/>
+        </w:rPr>
+        <w:t>2</w:t>
+      </w:r>
+      <w:r>
+        <w:rPr>
+          <w:b/>
+          <w:bCs/>
+          <w:iCs/>
+        </w:rPr>
+        <w:t>.1</w:t>
+      </w:r>
+      <w:r>
+        <w:rPr>
+          <w:b/>
+          <w:bCs/>
+          <w:iCs/>
+        </w:rPr>
+        <w:t>.2.1</w:t>
+      </w:r>
+      <w:r>
+        <w:rPr>
+          <w:b/>
+          <w:bCs/>
+          <w:iCs/>
+        </w:rPr>
+        <w:t xml:space="preserve"> Creating</w:t>
+      </w:r>
+      <w:r>
+        <w:rPr>
+          <w:b/>
+          <w:bCs/>
+          <w:iCs/>
+        </w:rPr>
+        <w:t xml:space="preserve"> </w:t>
+      </w:r>
+      <w:r>
+        <w:rPr>
+          <w:b/>
+          <w:bCs/>
+          <w:iCs/>
+        </w:rPr>
+        <w:t>community</w:t>
+      </w:r>
+    </w:p>
+    <w:p>
+      <w:pPr>
+        <w:ind w:left="720"/>
+        <w:rPr>
+          <w:iCs/>
+        </w:rPr>
+      </w:pPr>
+      <w:r>
+        <w:rPr>
+          <w:iCs/>
+        </w:rPr>
+        <w:tab/>
+        <w:t xml:space="preserve">a. </w:t>
+      </w:r>
+      <w:r>
+        <w:rPr>
+          <w:iCs/>
+        </w:rPr>
+        <w:t>LOW</w:t>
+      </w:r>
+      <w:r>
+        <w:rPr>
+          <w:iCs/>
+        </w:rPr>
+        <w:t xml:space="preserve"> priority</w:t>
+      </w:r>
+    </w:p>
+    <w:p>
+      <w:pPr>
+        <w:pStyle w:val="ListParagraph"/>
+        <w:numPr>
+          <w:ilvl w:val="1"/>
+          <w:numId w:val="23"/>
+        </w:numPr>
+        <w:rPr>
+          <w:rFonts w:ascii="Times New Roman" w:hAnsi="Times New Roman" w:cs="Times New Roman"/>
+          <w:iCs/>
+        </w:rPr>
+      </w:pPr>
+      <w:r>
+        <w:rPr>
+          <w:rFonts w:ascii="Times New Roman" w:hAnsi="Times New Roman" w:cs="Times New Roman"/>
+          <w:iCs/>
+        </w:rPr>
+        <w:t xml:space="preserve">A-1: System shall </w:t>
+      </w:r>
+      <w:r>
+        <w:rPr>
+          <w:rFonts w:ascii="Times New Roman" w:hAnsi="Times New Roman" w:cs="Times New Roman"/>
+          <w:iCs/>
+        </w:rPr>
+        <w:t>offer a digital community for artists to gather their fans</w:t>
+      </w:r>
+    </w:p>
+    <w:p>
+      <w:pPr>
+        <w:ind w:left="1440"/>
+        <w:rPr>
+          <w:iCs/>
+        </w:rPr>
+      </w:pPr>
+      <w:r>
+        <w:rPr>
+          <w:iCs/>
+        </w:rPr>
+        <w:t xml:space="preserve">b. Stimulus/Response Sequence </w:t>
+      </w:r>
+    </w:p>
+    <w:p>
+      <w:pPr>
+        <w:pStyle w:val="ListParagraph"/>
+        <w:numPr>
+          <w:ilvl w:val="1"/>
+          <w:numId w:val="23"/>
+        </w:numPr>
+        <w:rPr>
+          <w:rFonts w:ascii="Times New Roman" w:hAnsi="Times New Roman" w:cs="Times New Roman"/>
+          <w:iCs/>
+        </w:rPr>
+      </w:pPr>
+      <w:r>
+        <w:rPr>
+          <w:rFonts w:ascii="Times New Roman" w:hAnsi="Times New Roman" w:cs="Times New Roman"/>
+          <w:iCs/>
+        </w:rPr>
+        <w:t>B-1: User action</w:t>
+      </w:r>
+      <w:r>
+        <w:rPr>
+          <w:rFonts w:ascii="Times New Roman" w:hAnsi="Times New Roman" w:cs="Times New Roman"/>
+          <w:iCs/>
+        </w:rPr>
+        <w:t>:</w:t>
+      </w:r>
+      <w:r>
+        <w:rPr>
+          <w:rFonts w:ascii="Times New Roman" w:hAnsi="Times New Roman" w:cs="Times New Roman"/>
+          <w:iCs/>
+        </w:rPr>
+        <w:t xml:space="preserve"> </w:t>
+      </w:r>
+    </w:p>
+    <w:p>
+      <w:pPr>
+        <w:pStyle w:val="ListParagraph"/>
+        <w:numPr>
+          <w:ilvl w:val="2"/>
+          <w:numId w:val="23"/>
+        </w:numPr>
+        <w:rPr>
+          <w:rFonts w:ascii="Times New Roman" w:hAnsi="Times New Roman" w:cs="Times New Roman"/>
+          <w:iCs/>
+        </w:rPr>
+      </w:pPr>
+      <w:r>
+        <w:rPr>
+          <w:rFonts w:ascii="Times New Roman" w:hAnsi="Times New Roman" w:cs="Times New Roman"/>
+          <w:iCs/>
+        </w:rPr>
+        <w:t>Creators can create a community and its materials</w:t>
+      </w:r>
+    </w:p>
+    <w:p>
+      <w:pPr>
+        <w:pStyle w:val="ListParagraph"/>
+        <w:numPr>
+          <w:ilvl w:val="2"/>
+          <w:numId w:val="23"/>
+        </w:numPr>
+        <w:rPr>
+          <w:rFonts w:ascii="Times New Roman" w:hAnsi="Times New Roman" w:cs="Times New Roman"/>
+          <w:iCs/>
+        </w:rPr>
+      </w:pPr>
+      <w:r>
+        <w:rPr>
+          <w:rFonts w:ascii="Times New Roman" w:hAnsi="Times New Roman" w:cs="Times New Roman"/>
+          <w:iCs/>
+        </w:rPr>
+        <w:t>Fans can interact with the community’s materials</w:t>
+      </w:r>
+    </w:p>
+    <w:p>
+      <w:pPr>
+        <w:pStyle w:val="ListParagraph"/>
+        <w:numPr>
+          <w:ilvl w:val="1"/>
+          <w:numId w:val="23"/>
+        </w:numPr>
+        <w:rPr>
+          <w:rFonts w:ascii="Times New Roman" w:hAnsi="Times New Roman" w:cs="Times New Roman"/>
+          <w:iCs/>
+        </w:rPr>
+      </w:pPr>
+      <w:r>
+        <w:rPr>
+          <w:rFonts w:ascii="Times New Roman" w:hAnsi="Times New Roman" w:cs="Times New Roman"/>
+          <w:iCs/>
+        </w:rPr>
+        <w:t xml:space="preserve">B-2: System response: </w:t>
+      </w:r>
+      <w:r>
+        <w:rPr>
+          <w:rFonts w:ascii="Times New Roman" w:hAnsi="Times New Roman" w:cs="Times New Roman"/>
+          <w:iCs/>
+        </w:rPr>
+        <w:t xml:space="preserve">The system shall create </w:t>
+      </w:r>
+      <w:r>
+        <w:rPr>
+          <w:rFonts w:ascii="Times New Roman" w:hAnsi="Times New Roman" w:cs="Times New Roman"/>
+          <w:iCs/>
+        </w:rPr>
+        <w:t>a community under creators’ account</w:t>
+      </w:r>
+    </w:p>
+    <w:p>
+      <w:pPr>
+        <w:ind w:left="1440"/>
+        <w:rPr>
+          <w:iCs/>
+        </w:rPr>
+      </w:pPr>
+      <w:r>
+        <w:rPr>
+          <w:iCs/>
+        </w:rPr>
+        <w:t>c. Functional requirements</w:t>
+      </w:r>
+    </w:p>
+    <w:p>
+      <w:pPr>
+        <w:pStyle w:val="ListParagraph"/>
+        <w:numPr>
+          <w:ilvl w:val="1"/>
+          <w:numId w:val="23"/>
+        </w:numPr>
+        <w:rPr>
+          <w:rFonts w:ascii="Times New Roman" w:hAnsi="Times New Roman" w:cs="Times New Roman"/>
+          <w:iCs/>
+        </w:rPr>
+      </w:pPr>
+      <w:r>
+        <w:rPr>
+          <w:rFonts w:ascii="Times New Roman" w:hAnsi="Times New Roman" w:cs="Times New Roman"/>
+          <w:iCs/>
+        </w:rPr>
+        <w:t xml:space="preserve">C-1: </w:t>
+      </w:r>
+      <w:r>
+        <w:rPr>
+          <w:rFonts w:ascii="Times New Roman" w:hAnsi="Times New Roman" w:cs="Times New Roman"/>
+          <w:iCs/>
+        </w:rPr>
+        <w:t xml:space="preserve">The system shall let creators create </w:t>
+      </w:r>
+      <w:r>
+        <w:rPr>
+          <w:rFonts w:ascii="Times New Roman" w:hAnsi="Times New Roman" w:cs="Times New Roman"/>
+          <w:iCs/>
+        </w:rPr>
+        <w:t>one and only one</w:t>
+      </w:r>
+      <w:r>
+        <w:rPr>
+          <w:rFonts w:ascii="Times New Roman" w:hAnsi="Times New Roman" w:cs="Times New Roman"/>
+          <w:iCs/>
+        </w:rPr>
+        <w:t xml:space="preserve"> digital community</w:t>
+      </w:r>
+    </w:p>
+    <w:p>
+      <w:pPr>
+        <w:pStyle w:val="ListParagraph"/>
+        <w:numPr>
+          <w:ilvl w:val="1"/>
+          <w:numId w:val="23"/>
+        </w:numPr>
+        <w:rPr>
+          <w:rFonts w:ascii="Times New Roman" w:hAnsi="Times New Roman" w:cs="Times New Roman"/>
+          <w:iCs/>
+        </w:rPr>
+      </w:pPr>
+      <w:r>
+        <w:rPr>
+          <w:rFonts w:ascii="Times New Roman" w:hAnsi="Times New Roman" w:cs="Times New Roman"/>
+          <w:iCs/>
+        </w:rPr>
+        <w:t>C-2: The creators shall be able to configure their own community</w:t>
+      </w:r>
+    </w:p>
+    <w:p>
+      <w:pPr>
+        <w:pStyle w:val="ListParagraph"/>
+        <w:numPr>
+          <w:ilvl w:val="1"/>
+          <w:numId w:val="23"/>
+        </w:numPr>
+        <w:rPr>
+          <w:rFonts w:ascii="Times New Roman" w:hAnsi="Times New Roman" w:cs="Times New Roman"/>
+          <w:iCs/>
+        </w:rPr>
+      </w:pPr>
+      <w:r>
+        <w:rPr>
+          <w:rFonts w:ascii="Times New Roman" w:hAnsi="Times New Roman" w:cs="Times New Roman"/>
+          <w:iCs/>
+        </w:rPr>
+        <w:t>C-3: The creators shall be able to attach their gallery page to the community</w:t>
+      </w:r>
+    </w:p>
+    <w:p>
+      <w:pPr>
+        <w:pStyle w:val="ListParagraph"/>
+        <w:numPr>
+          <w:ilvl w:val="1"/>
+          <w:numId w:val="23"/>
+        </w:numPr>
+        <w:rPr>
+          <w:rFonts w:ascii="Times New Roman" w:hAnsi="Times New Roman" w:cs="Times New Roman"/>
+          <w:iCs/>
+        </w:rPr>
+      </w:pPr>
+      <w:r>
+        <w:rPr>
+          <w:rFonts w:ascii="Times New Roman" w:hAnsi="Times New Roman" w:cs="Times New Roman"/>
+          <w:iCs/>
+        </w:rPr>
+        <w:t>C-5: Fans can interact in community</w:t>
+      </w:r>
+    </w:p>
+    <w:p>
+      <w:pPr>
+        <w:rPr>
+          <w:iCs/>
+        </w:rPr>
+      </w:pPr>
+    </w:p>
+    <w:p>
+      <w:pPr>
+        <w:ind w:left="720"/>
+        <w:rPr>
+          <w:b/>
+          <w:bCs/>
+          <w:iCs/>
+        </w:rPr>
+      </w:pPr>
+      <w:r>
+        <w:rPr>
+          <w:b/>
+          <w:bCs/>
+          <w:iCs/>
+        </w:rPr>
+        <w:t xml:space="preserve">4.1.2.1.2.2 </w:t>
+      </w:r>
+      <w:r>
+        <w:rPr>
+          <w:b/>
+          <w:bCs/>
+          <w:iCs/>
+        </w:rPr>
+        <w:t>Creating community post</w:t>
+      </w:r>
+    </w:p>
+    <w:p>
+      <w:pPr>
+        <w:ind w:left="720"/>
+        <w:rPr>
+          <w:iCs/>
+        </w:rPr>
+      </w:pPr>
+      <w:r>
+        <w:rPr>
+          <w:iCs/>
+        </w:rPr>
+        <w:tab/>
+        <w:t xml:space="preserve">a. </w:t>
+      </w:r>
+      <w:r>
+        <w:rPr>
+          <w:iCs/>
+        </w:rPr>
+        <w:t>LOW</w:t>
+      </w:r>
+      <w:r>
+        <w:rPr>
+          <w:iCs/>
+        </w:rPr>
+        <w:t xml:space="preserve"> priority</w:t>
+      </w:r>
+    </w:p>
+    <w:p>
+      <w:pPr>
+        <w:pStyle w:val="ListParagraph"/>
+        <w:numPr>
+          <w:ilvl w:val="1"/>
+          <w:numId w:val="23"/>
+        </w:numPr>
+        <w:rPr>
+          <w:rFonts w:ascii="Times New Roman" w:hAnsi="Times New Roman" w:cs="Times New Roman"/>
+          <w:iCs/>
+        </w:rPr>
+      </w:pPr>
+      <w:r>
+        <w:rPr>
+          <w:rFonts w:ascii="Times New Roman" w:hAnsi="Times New Roman" w:cs="Times New Roman"/>
+          <w:iCs/>
+        </w:rPr>
+        <w:t xml:space="preserve">A-1: System shall </w:t>
+      </w:r>
+      <w:r>
+        <w:rPr>
+          <w:rFonts w:ascii="Times New Roman" w:hAnsi="Times New Roman" w:cs="Times New Roman"/>
+          <w:iCs/>
+        </w:rPr>
+        <w:t>allow users to interact with community post</w:t>
+      </w:r>
+    </w:p>
+    <w:p>
+      <w:pPr>
+        <w:ind w:left="1440"/>
+        <w:rPr>
+          <w:iCs/>
+        </w:rPr>
+      </w:pPr>
+      <w:r>
+        <w:rPr>
+          <w:iCs/>
+        </w:rPr>
+        <w:t xml:space="preserve">b. Stimulus/Response Sequence </w:t>
+      </w:r>
+    </w:p>
+    <w:p>
+      <w:pPr>
+        <w:pStyle w:val="ListParagraph"/>
+        <w:numPr>
+          <w:ilvl w:val="1"/>
+          <w:numId w:val="23"/>
+        </w:numPr>
+        <w:rPr>
+          <w:rFonts w:ascii="Times New Roman" w:hAnsi="Times New Roman" w:cs="Times New Roman"/>
+          <w:iCs/>
+        </w:rPr>
+      </w:pPr>
+      <w:r>
+        <w:rPr>
+          <w:rFonts w:ascii="Times New Roman" w:hAnsi="Times New Roman" w:cs="Times New Roman"/>
+          <w:iCs/>
+        </w:rPr>
+        <w:t xml:space="preserve">B-1: User action: </w:t>
+      </w:r>
+    </w:p>
+    <w:p>
+      <w:pPr>
+        <w:pStyle w:val="ListParagraph"/>
+        <w:numPr>
+          <w:ilvl w:val="2"/>
+          <w:numId w:val="23"/>
+        </w:numPr>
+        <w:rPr>
+          <w:rFonts w:ascii="Times New Roman" w:hAnsi="Times New Roman" w:cs="Times New Roman"/>
+          <w:iCs/>
+        </w:rPr>
+      </w:pPr>
+      <w:r>
+        <w:rPr>
+          <w:rFonts w:ascii="Times New Roman" w:hAnsi="Times New Roman" w:cs="Times New Roman"/>
+          <w:iCs/>
+        </w:rPr>
+        <w:t xml:space="preserve">Creators can create </w:t>
+      </w:r>
+      <w:r>
+        <w:rPr>
+          <w:rFonts w:ascii="Times New Roman" w:hAnsi="Times New Roman" w:cs="Times New Roman"/>
+          <w:iCs/>
+        </w:rPr>
+        <w:t>post with metadata</w:t>
+      </w:r>
+    </w:p>
+    <w:p>
+      <w:pPr>
+        <w:pStyle w:val="ListParagraph"/>
+        <w:numPr>
+          <w:ilvl w:val="2"/>
+          <w:numId w:val="23"/>
+        </w:numPr>
+        <w:rPr>
+          <w:rFonts w:ascii="Times New Roman" w:hAnsi="Times New Roman" w:cs="Times New Roman"/>
+          <w:iCs/>
+        </w:rPr>
+      </w:pPr>
+      <w:r>
+        <w:rPr>
+          <w:rFonts w:ascii="Times New Roman" w:hAnsi="Times New Roman" w:cs="Times New Roman"/>
+          <w:iCs/>
+        </w:rPr>
+        <w:t xml:space="preserve">Fans can interact </w:t>
+      </w:r>
+      <w:r>
+        <w:rPr>
+          <w:rFonts w:ascii="Times New Roman" w:hAnsi="Times New Roman" w:cs="Times New Roman"/>
+          <w:iCs/>
+        </w:rPr>
+        <w:t>with post (i.e., comment, like</w:t>
+      </w:r>
+      <w:r>
+        <w:rPr>
+          <w:rFonts w:ascii="Times New Roman" w:hAnsi="Times New Roman" w:cs="Times New Roman"/>
+          <w:iCs/>
+        </w:rPr>
+        <w:t>, etc.)</w:t>
+      </w:r>
+    </w:p>
+    <w:p>
+      <w:pPr>
+        <w:pStyle w:val="ListParagraph"/>
+        <w:numPr>
+          <w:ilvl w:val="1"/>
+          <w:numId w:val="23"/>
+        </w:numPr>
+        <w:rPr>
+          <w:rFonts w:ascii="Times New Roman" w:hAnsi="Times New Roman" w:cs="Times New Roman"/>
+          <w:iCs/>
+        </w:rPr>
+      </w:pPr>
+      <w:r>
+        <w:rPr>
+          <w:rFonts w:ascii="Times New Roman" w:hAnsi="Times New Roman" w:cs="Times New Roman"/>
+          <w:iCs/>
+        </w:rPr>
+        <w:t xml:space="preserve">B-2: System response: The system shall create </w:t>
+      </w:r>
+      <w:r>
+        <w:rPr>
+          <w:rFonts w:ascii="Times New Roman" w:hAnsi="Times New Roman" w:cs="Times New Roman"/>
+          <w:iCs/>
+        </w:rPr>
+        <w:t xml:space="preserve">community posts </w:t>
+      </w:r>
+      <w:r>
+        <w:rPr>
+          <w:rFonts w:ascii="Times New Roman" w:hAnsi="Times New Roman" w:cs="Times New Roman"/>
+          <w:iCs/>
+        </w:rPr>
+        <w:t>creators’ account</w:t>
+      </w:r>
+      <w:r>
+        <w:rPr>
+          <w:rFonts w:ascii="Times New Roman" w:hAnsi="Times New Roman" w:cs="Times New Roman"/>
+          <w:iCs/>
+        </w:rPr>
+        <w:t xml:space="preserve"> and let fans interact with it</w:t>
+      </w:r>
+    </w:p>
+    <w:p>
+      <w:pPr>
+        <w:ind w:left="1440"/>
+        <w:rPr>
+          <w:iCs/>
+        </w:rPr>
+      </w:pPr>
+      <w:r>
+        <w:rPr>
+          <w:iCs/>
+        </w:rPr>
+        <w:t>c. Functional requirements</w:t>
+      </w:r>
+    </w:p>
+    <w:p>
+      <w:pPr>
+        <w:pStyle w:val="ListParagraph"/>
+        <w:numPr>
+          <w:ilvl w:val="1"/>
+          <w:numId w:val="23"/>
+        </w:numPr>
+        <w:rPr>
+          <w:rFonts w:ascii="Times New Roman" w:hAnsi="Times New Roman" w:cs="Times New Roman"/>
+          <w:iCs/>
+        </w:rPr>
+      </w:pPr>
+      <w:r>
+        <w:rPr>
+          <w:rFonts w:ascii="Times New Roman" w:hAnsi="Times New Roman" w:cs="Times New Roman"/>
+          <w:iCs/>
+        </w:rPr>
+        <w:t xml:space="preserve">C-1: </w:t>
+      </w:r>
+      <w:r>
+        <w:rPr>
+          <w:rFonts w:ascii="Times New Roman" w:hAnsi="Times New Roman" w:cs="Times New Roman"/>
+          <w:iCs/>
+        </w:rPr>
+        <w:t>C</w:t>
+      </w:r>
+      <w:r>
+        <w:rPr>
+          <w:rFonts w:ascii="Times New Roman" w:hAnsi="Times New Roman" w:cs="Times New Roman"/>
+          <w:iCs/>
+        </w:rPr>
+        <w:t>reators shall be able to create posts along with its metadata</w:t>
+      </w:r>
+    </w:p>
+    <w:p>
+      <w:pPr>
+        <w:pStyle w:val="ListParagraph"/>
+        <w:numPr>
+          <w:ilvl w:val="1"/>
+          <w:numId w:val="23"/>
+        </w:numPr>
+        <w:rPr>
+          <w:rFonts w:ascii="Times New Roman" w:hAnsi="Times New Roman" w:cs="Times New Roman"/>
+          <w:iCs/>
+        </w:rPr>
+      </w:pPr>
+      <w:r>
+        <w:rPr>
+          <w:rFonts w:ascii="Times New Roman" w:hAnsi="Times New Roman" w:cs="Times New Roman"/>
+          <w:iCs/>
+        </w:rPr>
+        <w:t>C-</w:t>
+      </w:r>
+      <w:r>
+        <w:rPr>
+          <w:rFonts w:ascii="Times New Roman" w:hAnsi="Times New Roman" w:cs="Times New Roman"/>
+          <w:iCs/>
+        </w:rPr>
+        <w:t>2</w:t>
+      </w:r>
+      <w:r>
+        <w:rPr>
+          <w:rFonts w:ascii="Times New Roman" w:hAnsi="Times New Roman" w:cs="Times New Roman"/>
+          <w:iCs/>
+        </w:rPr>
+        <w:t xml:space="preserve">: </w:t>
+      </w:r>
+      <w:r>
+        <w:rPr>
+          <w:rFonts w:ascii="Times New Roman" w:hAnsi="Times New Roman" w:cs="Times New Roman"/>
+          <w:iCs/>
+        </w:rPr>
+        <w:t>C</w:t>
+      </w:r>
+      <w:r>
+        <w:rPr>
+          <w:rFonts w:ascii="Times New Roman" w:hAnsi="Times New Roman" w:cs="Times New Roman"/>
+          <w:iCs/>
+        </w:rPr>
+        <w:t>reators shall be able to add exclusive contents to community post</w:t>
+      </w:r>
+    </w:p>
+    <w:p>
+      <w:pPr>
+        <w:pStyle w:val="ListParagraph"/>
+        <w:numPr>
+          <w:ilvl w:val="1"/>
+          <w:numId w:val="23"/>
+        </w:numPr>
+        <w:rPr>
+          <w:rFonts w:ascii="Times New Roman" w:hAnsi="Times New Roman" w:cs="Times New Roman"/>
+          <w:iCs/>
+        </w:rPr>
+      </w:pPr>
+      <w:r>
+        <w:rPr>
+          <w:rFonts w:ascii="Times New Roman" w:hAnsi="Times New Roman" w:cs="Times New Roman"/>
+          <w:iCs/>
+        </w:rPr>
+        <w:t>C-3: Fans shall be able to interact with posts</w:t>
+      </w:r>
+    </w:p>
+    <w:p>
+      <w:pPr>
+        <w:pStyle w:val="ListParagraph"/>
+        <w:numPr>
+          <w:ilvl w:val="1"/>
+          <w:numId w:val="23"/>
+        </w:numPr>
+        <w:rPr>
+          <w:rFonts w:ascii="Times New Roman" w:hAnsi="Times New Roman" w:cs="Times New Roman"/>
+          <w:iCs/>
+        </w:rPr>
+      </w:pPr>
+      <w:r>
+        <w:rPr>
+          <w:rFonts w:ascii="Times New Roman" w:hAnsi="Times New Roman" w:cs="Times New Roman"/>
+          <w:iCs/>
+        </w:rPr>
+        <w:t>C-4: Fans with membership can interact with posts’ exclusive contents</w:t>
+      </w:r>
+    </w:p>
+    <w:p>
+      <w:pPr>
+        <w:ind w:left="720"/>
+        <w:rPr>
+          <w:b/>
+          <w:bCs/>
+          <w:iCs/>
+        </w:rPr>
+      </w:pPr>
+    </w:p>
+    <w:p>
+      <w:pPr>
+        <w:rPr>
+          <w:b/>
+          <w:bCs/>
+          <w:iCs/>
+          <w:sz w:val="28"/>
+          <w:szCs w:val="28"/>
+        </w:rPr>
+      </w:pPr>
+      <w:r>
+        <w:rPr>
+          <w:b/>
+          <w:bCs/>
+          <w:iCs/>
+          <w:sz w:val="28"/>
+          <w:szCs w:val="28"/>
+        </w:rPr>
+        <w:t>4.1.3 NFT Feature</w:t>
+      </w:r>
+    </w:p>
+    <w:p>
+      <w:pPr>
+        <w:ind w:left="720"/>
+        <w:rPr>
+          <w:iCs/>
+        </w:rPr>
+      </w:pPr>
+      <w:r>
+        <w:rPr>
+          <w:iCs/>
+        </w:rPr>
+        <w:tab/>
+        <w:t>a. HIGH priority</w:t>
+      </w:r>
+    </w:p>
+    <w:p>
+      <w:pPr>
+        <w:ind w:left="1440"/>
+        <w:rPr>
+          <w:iCs/>
+        </w:rPr>
+      </w:pPr>
+      <w:r>
+        <w:rPr>
+          <w:iCs/>
+        </w:rPr>
+        <w:t>b. Stimulus/Response Sequence</w:t>
+      </w:r>
+    </w:p>
+    <w:p>
+      <w:pPr>
+        <w:pStyle w:val="ListParagraph"/>
+        <w:numPr>
+          <w:ilvl w:val="1"/>
+          <w:numId w:val="23"/>
+        </w:numPr>
+        <w:rPr>
+          <w:rFonts w:ascii="Times New Roman" w:hAnsi="Times New Roman" w:cs="Times New Roman"/>
+          <w:iCs/>
+        </w:rPr>
+      </w:pPr>
+      <w:r>
+        <w:rPr>
+          <w:rFonts w:ascii="Times New Roman" w:hAnsi="Times New Roman" w:cs="Times New Roman"/>
+          <w:iCs/>
+        </w:rPr>
         <w:lastRenderedPageBreak/>
         <w:t xml:space="preserve">B-1: User action: </w:t>
       </w:r>
-      <w:r>
-        <w:rPr>
-          <w:rFonts w:ascii="Times New Roman" w:hAnsi="Times New Roman" w:cs="Times New Roman"/>
-          <w:iCs/>
-        </w:rPr>
-        <w:t>Provide valid listing choices</w:t>
+    </w:p>
+    <w:p>
+      <w:pPr>
+        <w:pStyle w:val="ListParagraph"/>
+        <w:numPr>
+          <w:ilvl w:val="2"/>
+          <w:numId w:val="23"/>
+        </w:numPr>
+        <w:rPr>
+          <w:rFonts w:ascii="Times New Roman" w:hAnsi="Times New Roman" w:cs="Times New Roman"/>
+          <w:iCs/>
+        </w:rPr>
+      </w:pPr>
+      <w:r>
+        <w:rPr>
+          <w:rFonts w:ascii="Times New Roman" w:hAnsi="Times New Roman" w:cs="Times New Roman"/>
+          <w:iCs/>
+        </w:rPr>
+        <w:t xml:space="preserve">Creators can </w:t>
+      </w:r>
+      <w:r>
+        <w:rPr>
+          <w:rFonts w:ascii="Times New Roman" w:hAnsi="Times New Roman" w:cs="Times New Roman"/>
+          <w:iCs/>
+        </w:rPr>
+        <w:t>mint NFTs along with its metadata</w:t>
+      </w:r>
+    </w:p>
+    <w:p>
+      <w:pPr>
+        <w:pStyle w:val="ListParagraph"/>
+        <w:numPr>
+          <w:ilvl w:val="2"/>
+          <w:numId w:val="23"/>
+        </w:numPr>
+        <w:rPr>
+          <w:rFonts w:ascii="Times New Roman" w:hAnsi="Times New Roman" w:cs="Times New Roman"/>
+          <w:iCs/>
+        </w:rPr>
+      </w:pPr>
+      <w:r>
+        <w:rPr>
+          <w:rFonts w:ascii="Times New Roman" w:hAnsi="Times New Roman" w:cs="Times New Roman"/>
+          <w:iCs/>
+        </w:rPr>
+        <w:t>Buyers can buy NFTs</w:t>
+      </w:r>
+    </w:p>
+    <w:p>
+      <w:pPr>
+        <w:ind w:left="1440"/>
+        <w:rPr>
+          <w:iCs/>
+        </w:rPr>
+      </w:pPr>
+      <w:r>
+        <w:rPr>
+          <w:iCs/>
+        </w:rPr>
+        <w:t>c. Functional requirements</w:t>
+      </w:r>
+    </w:p>
+    <w:p>
+      <w:pPr>
+        <w:ind w:left="1440"/>
+        <w:rPr>
+          <w:iCs/>
+        </w:rPr>
+      </w:pPr>
+      <w:r>
+        <w:rPr>
+          <w:iCs/>
+        </w:rPr>
+        <w:t xml:space="preserve">   c.1 – NFT minting features</w:t>
       </w:r>
     </w:p>
     <w:p>
@@ -10071,56 +13155,28 @@
           <w:rFonts w:ascii="Times New Roman" w:hAnsi="Times New Roman" w:cs="Times New Roman"/>
           <w:iCs/>
         </w:rPr>
-        <w:t xml:space="preserve">B-2: System response: The system shall </w:t>
-      </w:r>
-      <w:r>
-        <w:rPr>
-          <w:rFonts w:ascii="Times New Roman" w:hAnsi="Times New Roman" w:cs="Times New Roman"/>
-          <w:iCs/>
-        </w:rPr>
-        <w:t xml:space="preserve">be able to </w:t>
-      </w:r>
-      <w:r>
-        <w:rPr>
-          <w:rFonts w:ascii="Times New Roman" w:hAnsi="Times New Roman" w:cs="Times New Roman"/>
-          <w:iCs/>
-        </w:rPr>
-        <w:t>list the NFT</w:t>
-      </w:r>
-      <w:r>
-        <w:rPr>
-          <w:rFonts w:ascii="Times New Roman" w:hAnsi="Times New Roman" w:cs="Times New Roman"/>
-          <w:iCs/>
-        </w:rPr>
-        <w:t>s</w:t>
-      </w:r>
-      <w:r>
-        <w:rPr>
-          <w:rFonts w:ascii="Times New Roman" w:hAnsi="Times New Roman" w:cs="Times New Roman"/>
-          <w:iCs/>
-        </w:rPr>
-        <w:t xml:space="preserve"> </w:t>
-      </w:r>
-      <w:r>
-        <w:rPr>
-          <w:rFonts w:ascii="Times New Roman" w:hAnsi="Times New Roman" w:cs="Times New Roman"/>
-          <w:iCs/>
-        </w:rPr>
-        <w:t>based on listing choices</w:t>
-      </w:r>
-    </w:p>
-    <w:p>
-      <w:pPr>
-        <w:ind w:left="1440"/>
-        <w:rPr>
-          <w:iCs/>
-        </w:rPr>
-      </w:pPr>
-      <w:r>
-        <w:rPr>
-          <w:iCs/>
-        </w:rPr>
-        <w:t>c. Functional requirements</w:t>
+        <w:t>C-</w:t>
+      </w:r>
+      <w:r>
+        <w:rPr>
+          <w:rFonts w:ascii="Times New Roman" w:hAnsi="Times New Roman" w:cs="Times New Roman"/>
+          <w:iCs/>
+        </w:rPr>
+        <w:t>1-</w:t>
+      </w:r>
+      <w:r>
+        <w:rPr>
+          <w:rFonts w:ascii="Times New Roman" w:hAnsi="Times New Roman" w:cs="Times New Roman"/>
+          <w:iCs/>
+        </w:rPr>
+        <w:t xml:space="preserve">1: </w:t>
+      </w:r>
+      <w:r>
+        <w:rPr>
+          <w:rFonts w:ascii="Times New Roman" w:hAnsi="Times New Roman" w:cs="Times New Roman"/>
+          <w:iCs/>
+        </w:rPr>
+        <w:t>The system shall offer a form for creators to input metadata of the NFT</w:t>
       </w:r>
     </w:p>
     <w:p>
@@ -10140,14 +13196,28 @@
           <w:rFonts w:ascii="Times New Roman" w:hAnsi="Times New Roman" w:cs="Times New Roman"/>
           <w:iCs/>
         </w:rPr>
-        <w:t xml:space="preserve">C-1: The system shall list </w:t>
-      </w:r>
-      <w:r>
-        <w:rPr>
-          <w:rFonts w:ascii="Times New Roman" w:hAnsi="Times New Roman" w:cs="Times New Roman"/>
-          <w:iCs/>
-        </w:rPr>
-        <w:t>the new created NFTs to creators’ gallery page by default</w:t>
+        <w:t>C-</w:t>
+      </w:r>
+      <w:r>
+        <w:rPr>
+          <w:rFonts w:ascii="Times New Roman" w:hAnsi="Times New Roman" w:cs="Times New Roman"/>
+          <w:iCs/>
+        </w:rPr>
+        <w:t>1-</w:t>
+      </w:r>
+      <w:r>
+        <w:rPr>
+          <w:rFonts w:ascii="Times New Roman" w:hAnsi="Times New Roman" w:cs="Times New Roman"/>
+          <w:iCs/>
+        </w:rPr>
+        <w:t>2: The NFT form must have a required field which allows creators to input their music audio</w:t>
+      </w:r>
+      <w:r>
+        <w:rPr>
+          <w:rFonts w:ascii="Times New Roman" w:hAnsi="Times New Roman" w:cs="Times New Roman"/>
+          <w:iCs/>
+        </w:rPr>
+        <w:t xml:space="preserve"> files</w:t>
       </w:r>
     </w:p>
     <w:p>
@@ -10174,21 +13244,14 @@
           <w:rFonts w:ascii="Times New Roman" w:hAnsi="Times New Roman" w:cs="Times New Roman"/>
           <w:iCs/>
         </w:rPr>
-        <w:t>2</w:t>
-      </w:r>
-      <w:r>
-        <w:rPr>
-          <w:rFonts w:ascii="Times New Roman" w:hAnsi="Times New Roman" w:cs="Times New Roman"/>
-          <w:iCs/>
-        </w:rPr>
-        <w:t xml:space="preserve">: </w:t>
-      </w:r>
-      <w:r>
-        <w:rPr>
-          <w:rFonts w:ascii="Times New Roman" w:hAnsi="Times New Roman" w:cs="Times New Roman"/>
-          <w:iCs/>
-        </w:rPr>
-        <w:t>The system shall be able to process the users’ listing choices then list the NFT either marketplace or profile gallery page based on listing choices</w:t>
+        <w:t>1-</w:t>
+      </w:r>
+      <w:r>
+        <w:rPr>
+          <w:rFonts w:ascii="Times New Roman" w:hAnsi="Times New Roman" w:cs="Times New Roman"/>
+          <w:iCs/>
+        </w:rPr>
+        <w:t>3: The NFT form must have a required field which allows creators to input in a cover picture</w:t>
       </w:r>
     </w:p>
     <w:p>
@@ -10208,14 +13271,317 @@
           <w:rFonts w:ascii="Times New Roman" w:hAnsi="Times New Roman" w:cs="Times New Roman"/>
           <w:iCs/>
         </w:rPr>
-        <w:t xml:space="preserve">C-3 The system shall </w:t>
-      </w:r>
-      <w:r>
-        <w:rPr>
-          <w:rFonts w:ascii="Times New Roman" w:hAnsi="Times New Roman" w:cs="Times New Roman"/>
-          <w:iCs/>
-        </w:rPr>
-        <w:t>list the NFTs along with the received metadata</w:t>
+        <w:t>C-</w:t>
+      </w:r>
+      <w:r>
+        <w:rPr>
+          <w:rFonts w:ascii="Times New Roman" w:hAnsi="Times New Roman" w:cs="Times New Roman"/>
+          <w:iCs/>
+        </w:rPr>
+        <w:t>1-</w:t>
+      </w:r>
+      <w:r>
+        <w:rPr>
+          <w:rFonts w:ascii="Times New Roman" w:hAnsi="Times New Roman" w:cs="Times New Roman"/>
+          <w:iCs/>
+        </w:rPr>
+        <w:t>4: The NFT form must have an option which allows creators to mint only 1 NFT or multiple NFTs</w:t>
+      </w:r>
+    </w:p>
+    <w:p>
+      <w:pPr>
+        <w:pStyle w:val="ListParagraph"/>
+        <w:numPr>
+          <w:ilvl w:val="1"/>
+          <w:numId w:val="23"/>
+        </w:numPr>
+        <w:rPr>
+          <w:rFonts w:ascii="Times New Roman" w:hAnsi="Times New Roman" w:cs="Times New Roman"/>
+          <w:iCs/>
+        </w:rPr>
+      </w:pPr>
+      <w:r>
+        <w:rPr>
+          <w:rFonts w:ascii="Times New Roman" w:hAnsi="Times New Roman" w:cs="Times New Roman"/>
+          <w:iCs/>
+        </w:rPr>
+        <w:t>C-</w:t>
+      </w:r>
+      <w:r>
+        <w:rPr>
+          <w:rFonts w:ascii="Times New Roman" w:hAnsi="Times New Roman" w:cs="Times New Roman"/>
+          <w:iCs/>
+        </w:rPr>
+        <w:t>1-</w:t>
+      </w:r>
+      <w:r>
+        <w:rPr>
+          <w:rFonts w:ascii="Times New Roman" w:hAnsi="Times New Roman" w:cs="Times New Roman"/>
+          <w:iCs/>
+        </w:rPr>
+        <w:t>5: The NFT form must have a required field which allows creators to input in a name for the NFT</w:t>
+      </w:r>
+    </w:p>
+    <w:p>
+      <w:pPr>
+        <w:pStyle w:val="ListParagraph"/>
+        <w:numPr>
+          <w:ilvl w:val="1"/>
+          <w:numId w:val="23"/>
+        </w:numPr>
+        <w:rPr>
+          <w:rFonts w:ascii="Times New Roman" w:hAnsi="Times New Roman" w:cs="Times New Roman"/>
+          <w:iCs/>
+        </w:rPr>
+      </w:pPr>
+      <w:r>
+        <w:rPr>
+          <w:rFonts w:ascii="Times New Roman" w:hAnsi="Times New Roman" w:cs="Times New Roman"/>
+          <w:iCs/>
+        </w:rPr>
+        <w:t>C-</w:t>
+      </w:r>
+      <w:r>
+        <w:rPr>
+          <w:rFonts w:ascii="Times New Roman" w:hAnsi="Times New Roman" w:cs="Times New Roman"/>
+          <w:iCs/>
+        </w:rPr>
+        <w:t>1-</w:t>
+      </w:r>
+      <w:r>
+        <w:rPr>
+          <w:rFonts w:ascii="Times New Roman" w:hAnsi="Times New Roman" w:cs="Times New Roman"/>
+          <w:iCs/>
+        </w:rPr>
+        <w:t>6</w:t>
+      </w:r>
+      <w:r>
+        <w:rPr>
+          <w:rFonts w:ascii="Times New Roman" w:hAnsi="Times New Roman" w:cs="Times New Roman"/>
+          <w:iCs/>
+        </w:rPr>
+        <w:t>: The NFT form must have an option which allows creators to choose if they want to mint NFT to showcase or for sale</w:t>
+      </w:r>
+    </w:p>
+    <w:p>
+      <w:pPr>
+        <w:pStyle w:val="ListParagraph"/>
+        <w:numPr>
+          <w:ilvl w:val="1"/>
+          <w:numId w:val="23"/>
+        </w:numPr>
+        <w:rPr>
+          <w:rFonts w:ascii="Times New Roman" w:hAnsi="Times New Roman" w:cs="Times New Roman"/>
+          <w:iCs/>
+        </w:rPr>
+      </w:pPr>
+      <w:r>
+        <w:rPr>
+          <w:rFonts w:ascii="Times New Roman" w:hAnsi="Times New Roman" w:cs="Times New Roman"/>
+          <w:iCs/>
+        </w:rPr>
+        <w:t>C-</w:t>
+      </w:r>
+      <w:r>
+        <w:rPr>
+          <w:rFonts w:ascii="Times New Roman" w:hAnsi="Times New Roman" w:cs="Times New Roman"/>
+          <w:iCs/>
+        </w:rPr>
+        <w:t>1-</w:t>
+      </w:r>
+      <w:r>
+        <w:rPr>
+          <w:rFonts w:ascii="Times New Roman" w:hAnsi="Times New Roman" w:cs="Times New Roman"/>
+          <w:iCs/>
+        </w:rPr>
+        <w:t>7</w:t>
+      </w:r>
+      <w:r>
+        <w:rPr>
+          <w:rFonts w:ascii="Times New Roman" w:hAnsi="Times New Roman" w:cs="Times New Roman"/>
+          <w:iCs/>
+        </w:rPr>
+        <w:t xml:space="preserve">: The NFT form must have a required field which allows creators to input in a </w:t>
+      </w:r>
+      <w:r>
+        <w:rPr>
+          <w:rFonts w:ascii="Times New Roman" w:hAnsi="Times New Roman" w:cs="Times New Roman"/>
+          <w:iCs/>
+        </w:rPr>
+        <w:t>price for the NFT if it’s a for-sale-NFT</w:t>
+      </w:r>
+    </w:p>
+    <w:p>
+      <w:pPr>
+        <w:pStyle w:val="ListParagraph"/>
+        <w:numPr>
+          <w:ilvl w:val="1"/>
+          <w:numId w:val="23"/>
+        </w:numPr>
+        <w:rPr>
+          <w:rFonts w:ascii="Times New Roman" w:hAnsi="Times New Roman" w:cs="Times New Roman"/>
+          <w:iCs/>
+        </w:rPr>
+      </w:pPr>
+      <w:r>
+        <w:rPr>
+          <w:rFonts w:ascii="Times New Roman" w:hAnsi="Times New Roman" w:cs="Times New Roman"/>
+          <w:iCs/>
+        </w:rPr>
+        <w:t>C-</w:t>
+      </w:r>
+      <w:r>
+        <w:rPr>
+          <w:rFonts w:ascii="Times New Roman" w:hAnsi="Times New Roman" w:cs="Times New Roman"/>
+          <w:iCs/>
+        </w:rPr>
+        <w:t>1-</w:t>
+      </w:r>
+      <w:r>
+        <w:rPr>
+          <w:rFonts w:ascii="Times New Roman" w:hAnsi="Times New Roman" w:cs="Times New Roman"/>
+          <w:iCs/>
+        </w:rPr>
+        <w:t>8</w:t>
+      </w:r>
+      <w:r>
+        <w:rPr>
+          <w:rFonts w:ascii="Times New Roman" w:hAnsi="Times New Roman" w:cs="Times New Roman"/>
+          <w:iCs/>
+        </w:rPr>
+        <w:t>: The NFT form must have a required field which allows creators to input in a royalt</w:t>
+      </w:r>
+      <w:r>
+        <w:rPr>
+          <w:rFonts w:ascii="Times New Roman" w:hAnsi="Times New Roman" w:cs="Times New Roman"/>
+          <w:iCs/>
+        </w:rPr>
+        <w:t>y</w:t>
+      </w:r>
+      <w:r>
+        <w:rPr>
+          <w:rFonts w:ascii="Times New Roman" w:hAnsi="Times New Roman" w:cs="Times New Roman"/>
+          <w:iCs/>
+        </w:rPr>
+        <w:t xml:space="preserve"> fee for the NFT if it’s a for-sale-NFT</w:t>
+      </w:r>
+    </w:p>
+    <w:p>
+      <w:pPr>
+        <w:ind w:left="1440"/>
+        <w:rPr>
+          <w:iCs/>
+        </w:rPr>
+      </w:pPr>
+    </w:p>
+    <w:p>
+      <w:pPr>
+        <w:ind w:left="1440"/>
+        <w:rPr>
+          <w:iCs/>
+        </w:rPr>
+      </w:pPr>
+      <w:r>
+        <w:rPr>
+          <w:iCs/>
+        </w:rPr>
+        <w:t xml:space="preserve">  c.2 NFT view</w:t>
+      </w:r>
+    </w:p>
+    <w:p>
+      <w:pPr>
+        <w:pStyle w:val="ListParagraph"/>
+        <w:numPr>
+          <w:ilvl w:val="1"/>
+          <w:numId w:val="23"/>
+        </w:numPr>
+        <w:rPr>
+          <w:rFonts w:ascii="Times New Roman" w:hAnsi="Times New Roman" w:cs="Times New Roman"/>
+          <w:iCs/>
+        </w:rPr>
+      </w:pPr>
+      <w:r>
+        <w:rPr>
+          <w:rFonts w:ascii="Times New Roman" w:hAnsi="Times New Roman" w:cs="Times New Roman"/>
+          <w:iCs/>
+        </w:rPr>
+        <w:t>C-2-1: Fans can click donate button on NFT view page to start donating process</w:t>
+      </w:r>
+    </w:p>
+    <w:p>
+      <w:pPr>
+        <w:pStyle w:val="ListParagraph"/>
+        <w:numPr>
+          <w:ilvl w:val="1"/>
+          <w:numId w:val="23"/>
+        </w:numPr>
+        <w:rPr>
+          <w:rFonts w:ascii="Times New Roman" w:hAnsi="Times New Roman" w:cs="Times New Roman"/>
+          <w:iCs/>
+        </w:rPr>
+      </w:pPr>
+      <w:r>
+        <w:rPr>
+          <w:rFonts w:ascii="Times New Roman" w:hAnsi="Times New Roman" w:cs="Times New Roman"/>
+          <w:iCs/>
+        </w:rPr>
+        <w:t>C-2-2: Buyers can click buy button on NFT view page to start buying process</w:t>
+      </w:r>
+    </w:p>
+    <w:p>
+      <w:pPr>
+        <w:pStyle w:val="ListParagraph"/>
+        <w:numPr>
+          <w:ilvl w:val="1"/>
+          <w:numId w:val="23"/>
+        </w:numPr>
+        <w:rPr>
+          <w:rFonts w:ascii="Times New Roman" w:hAnsi="Times New Roman" w:cs="Times New Roman"/>
+          <w:iCs/>
+        </w:rPr>
+      </w:pPr>
+      <w:r>
+        <w:rPr>
+          <w:rFonts w:ascii="Times New Roman" w:hAnsi="Times New Roman" w:cs="Times New Roman"/>
+          <w:iCs/>
+        </w:rPr>
+        <w:t xml:space="preserve">C-2-3: System shall </w:t>
+      </w:r>
+      <w:r>
+        <w:rPr>
+          <w:rFonts w:ascii="Times New Roman" w:hAnsi="Times New Roman" w:cs="Times New Roman"/>
+          <w:iCs/>
+        </w:rPr>
+        <w:t xml:space="preserve">integrate a link to the smart contract of the NFT on </w:t>
+      </w:r>
+      <w:proofErr w:type="spellStart"/>
+      <w:r>
+        <w:rPr>
+          <w:rFonts w:ascii="Times New Roman" w:hAnsi="Times New Roman" w:cs="Times New Roman"/>
+          <w:iCs/>
+        </w:rPr>
+        <w:t>Etherscan</w:t>
+      </w:r>
+      <w:proofErr w:type="spellEnd"/>
+    </w:p>
+    <w:p>
+      <w:pPr>
+        <w:pStyle w:val="ListParagraph"/>
+        <w:numPr>
+          <w:ilvl w:val="1"/>
+          <w:numId w:val="23"/>
+        </w:numPr>
+        <w:rPr>
+          <w:rFonts w:ascii="Times New Roman" w:hAnsi="Times New Roman" w:cs="Times New Roman"/>
+          <w:iCs/>
+        </w:rPr>
+      </w:pPr>
+      <w:r>
+        <w:rPr>
+          <w:rFonts w:ascii="Times New Roman" w:hAnsi="Times New Roman" w:cs="Times New Roman"/>
+          <w:iCs/>
+        </w:rPr>
+        <w:t>C-2-4: System shall offer a link to share after an NFT is minted</w:t>
       </w:r>
     </w:p>
     <w:p>
@@ -10228,28 +13594,83 @@
     </w:p>
     <w:p>
       <w:pPr>
-        <w:ind w:left="720"/>
-        <w:rPr>
-          <w:b/>
-          <w:bCs/>
-          <w:iCs/>
-        </w:rPr>
-      </w:pPr>
-      <w:r>
-        <w:rPr>
-          <w:iCs/>
-        </w:rPr>
-        <w:t>4.1.1.</w:t>
-      </w:r>
-      <w:r>
-        <w:rPr>
-          <w:iCs/>
+        <w:rPr>
+          <w:b/>
+          <w:bCs/>
+          <w:iCs/>
+          <w:sz w:val="28"/>
+          <w:szCs w:val="28"/>
+        </w:rPr>
+      </w:pPr>
+      <w:r>
+        <w:rPr>
+          <w:b/>
+          <w:bCs/>
+          <w:iCs/>
+          <w:sz w:val="28"/>
+          <w:szCs w:val="28"/>
+        </w:rPr>
+        <w:t>4.1.</w:t>
+      </w:r>
+      <w:r>
+        <w:rPr>
+          <w:b/>
+          <w:bCs/>
+          <w:iCs/>
+          <w:sz w:val="28"/>
+          <w:szCs w:val="28"/>
         </w:rPr>
         <w:t>3</w:t>
       </w:r>
       <w:r>
         <w:rPr>
-          <w:iCs/>
+          <w:b/>
+          <w:bCs/>
+          <w:iCs/>
+          <w:sz w:val="28"/>
+          <w:szCs w:val="28"/>
+        </w:rPr>
+        <w:t xml:space="preserve"> Fans Feature</w:t>
+      </w:r>
+    </w:p>
+    <w:p>
+      <w:pPr>
+        <w:ind w:firstLine="720"/>
+        <w:rPr>
+          <w:b/>
+          <w:bCs/>
+          <w:iCs/>
+          <w:sz w:val="22"/>
+          <w:szCs w:val="22"/>
+        </w:rPr>
+      </w:pPr>
+      <w:r>
+        <w:rPr>
+          <w:b/>
+          <w:bCs/>
+          <w:iCs/>
+          <w:sz w:val="22"/>
+          <w:szCs w:val="22"/>
+        </w:rPr>
+        <w:t>4.1.</w:t>
+      </w:r>
+      <w:r>
+        <w:rPr>
+          <w:b/>
+          <w:bCs/>
+          <w:iCs/>
+          <w:sz w:val="22"/>
+          <w:szCs w:val="22"/>
+        </w:rPr>
+        <w:t>3.1</w:t>
+      </w:r>
+      <w:r>
+        <w:rPr>
+          <w:b/>
+          <w:bCs/>
+          <w:iCs/>
+          <w:sz w:val="22"/>
+          <w:szCs w:val="22"/>
         </w:rPr>
         <w:t xml:space="preserve"> </w:t>
       </w:r>
@@ -10258,8 +13679,10 @@
           <w:b/>
           <w:bCs/>
           <w:iCs/>
-        </w:rPr>
-        <w:t>Executing donating transactions</w:t>
+          <w:sz w:val="22"/>
+          <w:szCs w:val="22"/>
+        </w:rPr>
+        <w:t>Donating features</w:t>
       </w:r>
     </w:p>
     <w:p>
@@ -10279,6 +13702,20 @@
     </w:p>
     <w:p>
       <w:pPr>
+        <w:ind w:left="1440"/>
+        <w:rPr>
+          <w:iCs/>
+        </w:rPr>
+      </w:pPr>
+      <w:r>
+        <w:rPr>
+          <w:iCs/>
+        </w:rPr>
+        <w:t>b. Stimulus/Response Sequence</w:t>
+      </w:r>
+    </w:p>
+    <w:p>
+      <w:pPr>
         <w:pStyle w:val="ListParagraph"/>
         <w:numPr>
           <w:ilvl w:val="1"/>
@@ -10294,42 +13731,28 @@
           <w:rFonts w:ascii="Times New Roman" w:hAnsi="Times New Roman" w:cs="Times New Roman"/>
           <w:iCs/>
         </w:rPr>
-        <w:t>A-1: System shall be able</w:t>
-      </w:r>
-      <w:r>
-        <w:rPr>
-          <w:rFonts w:ascii="Times New Roman" w:hAnsi="Times New Roman" w:cs="Times New Roman"/>
-          <w:iCs/>
-        </w:rPr>
-        <w:t xml:space="preserve"> to</w:t>
-      </w:r>
-      <w:r>
-        <w:rPr>
-          <w:rFonts w:ascii="Times New Roman" w:hAnsi="Times New Roman" w:cs="Times New Roman"/>
-          <w:iCs/>
-        </w:rPr>
-        <w:t xml:space="preserve"> </w:t>
-      </w:r>
-      <w:r>
-        <w:rPr>
-          <w:rFonts w:ascii="Times New Roman" w:hAnsi="Times New Roman" w:cs="Times New Roman"/>
-          <w:iCs/>
-        </w:rPr>
-        <w:t>process and execute donating transactions</w:t>
-      </w:r>
-    </w:p>
-    <w:p>
-      <w:pPr>
-        <w:ind w:left="1440"/>
-        <w:rPr>
-          <w:iCs/>
-        </w:rPr>
-      </w:pPr>
-      <w:r>
-        <w:rPr>
-          <w:iCs/>
-        </w:rPr>
-        <w:t xml:space="preserve">b. Stimulus/Response Sequence </w:t>
+        <w:t xml:space="preserve">B-1: User action: </w:t>
+      </w:r>
+      <w:r>
+        <w:rPr>
+          <w:rFonts w:ascii="Times New Roman" w:hAnsi="Times New Roman" w:cs="Times New Roman"/>
+          <w:iCs/>
+        </w:rPr>
+        <w:t>Click donate button to start donating process</w:t>
+      </w:r>
+    </w:p>
+    <w:p>
+      <w:pPr>
+        <w:ind w:left="720" w:firstLine="720"/>
+        <w:rPr>
+          <w:iCs/>
+        </w:rPr>
+      </w:pPr>
+      <w:r>
+        <w:rPr>
+          <w:iCs/>
+        </w:rPr>
+        <w:t>c. Functional requirements</w:t>
       </w:r>
     </w:p>
     <w:p>
@@ -10349,54 +13772,14 @@
           <w:rFonts w:ascii="Times New Roman" w:hAnsi="Times New Roman" w:cs="Times New Roman"/>
           <w:iCs/>
         </w:rPr>
-        <w:t xml:space="preserve">B-1: User action: </w:t>
-      </w:r>
-    </w:p>
-    <w:p>
-      <w:pPr>
-        <w:pStyle w:val="ListParagraph"/>
-        <w:numPr>
-          <w:ilvl w:val="2"/>
-          <w:numId w:val="23"/>
-        </w:numPr>
-        <w:rPr>
-          <w:rFonts w:ascii="Times New Roman" w:hAnsi="Times New Roman" w:cs="Times New Roman"/>
-          <w:iCs/>
-        </w:rPr>
-      </w:pPr>
-      <w:r>
-        <w:rPr>
-          <w:rFonts w:ascii="Times New Roman" w:hAnsi="Times New Roman" w:cs="Times New Roman"/>
-          <w:iCs/>
-        </w:rPr>
-        <w:t xml:space="preserve">Click on </w:t>
-      </w:r>
-      <w:r>
-        <w:rPr>
-          <w:rFonts w:ascii="Times New Roman" w:hAnsi="Times New Roman" w:cs="Times New Roman"/>
-          <w:iCs/>
-        </w:rPr>
-        <w:t>the “donate” button to start donating process</w:t>
-      </w:r>
-    </w:p>
-    <w:p>
-      <w:pPr>
-        <w:pStyle w:val="ListParagraph"/>
-        <w:numPr>
-          <w:ilvl w:val="2"/>
-          <w:numId w:val="23"/>
-        </w:numPr>
-        <w:rPr>
-          <w:rFonts w:ascii="Times New Roman" w:hAnsi="Times New Roman" w:cs="Times New Roman"/>
-          <w:iCs/>
-        </w:rPr>
-      </w:pPr>
-      <w:r>
-        <w:rPr>
-          <w:rFonts w:ascii="Times New Roman" w:hAnsi="Times New Roman" w:cs="Times New Roman"/>
-          <w:iCs/>
-        </w:rPr>
-        <w:t>Provide valid inputs for donating transaction form</w:t>
+        <w:t xml:space="preserve">C-1: </w:t>
+      </w:r>
+      <w:r>
+        <w:rPr>
+          <w:rFonts w:ascii="Times New Roman" w:hAnsi="Times New Roman" w:cs="Times New Roman"/>
+          <w:iCs/>
+        </w:rPr>
+        <w:t>Fans shall be able to perform a one-time donate on the product</w:t>
       </w:r>
     </w:p>
     <w:p>
@@ -10416,35 +13799,104 @@
           <w:rFonts w:ascii="Times New Roman" w:hAnsi="Times New Roman" w:cs="Times New Roman"/>
           <w:iCs/>
         </w:rPr>
-        <w:t xml:space="preserve">B-2: System response: The system shall </w:t>
-      </w:r>
-      <w:r>
-        <w:rPr>
-          <w:rFonts w:ascii="Times New Roman" w:hAnsi="Times New Roman" w:cs="Times New Roman"/>
-          <w:iCs/>
-        </w:rPr>
-        <w:t xml:space="preserve">respond </w:t>
-      </w:r>
-      <w:r>
-        <w:rPr>
-          <w:rFonts w:ascii="Times New Roman" w:hAnsi="Times New Roman" w:cs="Times New Roman"/>
-          <w:iCs/>
-        </w:rPr>
-        <w:t>with transaction fail</w:t>
-      </w:r>
-      <w:r>
-        <w:rPr>
-          <w:rFonts w:ascii="Times New Roman" w:hAnsi="Times New Roman" w:cs="Times New Roman"/>
-          <w:iCs/>
-        </w:rPr>
-        <w:t>ed</w:t>
-      </w:r>
-      <w:r>
-        <w:rPr>
-          <w:rFonts w:ascii="Times New Roman" w:hAnsi="Times New Roman" w:cs="Times New Roman"/>
-          <w:iCs/>
-        </w:rPr>
-        <w:t xml:space="preserve"> or successful message</w:t>
+        <w:t xml:space="preserve">C-2: </w:t>
+      </w:r>
+      <w:r>
+        <w:rPr>
+          <w:rFonts w:ascii="Times New Roman" w:hAnsi="Times New Roman" w:cs="Times New Roman"/>
+          <w:iCs/>
+        </w:rPr>
+        <w:t xml:space="preserve">Fans shall be able to </w:t>
+      </w:r>
+      <w:r>
+        <w:rPr>
+          <w:rFonts w:ascii="Times New Roman" w:hAnsi="Times New Roman" w:cs="Times New Roman"/>
+          <w:iCs/>
+        </w:rPr>
+        <w:t>put in an amount that they wish to donate</w:t>
+      </w:r>
+    </w:p>
+    <w:p>
+      <w:pPr>
+        <w:rPr>
+          <w:iCs/>
+        </w:rPr>
+      </w:pPr>
+    </w:p>
+    <w:p>
+      <w:pPr>
+        <w:ind w:firstLine="720"/>
+        <w:rPr>
+          <w:b/>
+          <w:bCs/>
+          <w:iCs/>
+          <w:sz w:val="22"/>
+          <w:szCs w:val="22"/>
+        </w:rPr>
+      </w:pPr>
+      <w:r>
+        <w:rPr>
+          <w:b/>
+          <w:bCs/>
+          <w:iCs/>
+          <w:sz w:val="22"/>
+          <w:szCs w:val="22"/>
+        </w:rPr>
+        <w:t xml:space="preserve">4.1.3.2 </w:t>
+      </w:r>
+      <w:r>
+        <w:rPr>
+          <w:b/>
+          <w:bCs/>
+          <w:iCs/>
+          <w:sz w:val="22"/>
+          <w:szCs w:val="22"/>
+        </w:rPr>
+        <w:t xml:space="preserve">Membership registering </w:t>
+      </w:r>
+      <w:r>
+        <w:rPr>
+          <w:b/>
+          <w:bCs/>
+          <w:iCs/>
+          <w:sz w:val="22"/>
+          <w:szCs w:val="22"/>
+        </w:rPr>
+        <w:t>features</w:t>
+      </w:r>
+    </w:p>
+    <w:p>
+      <w:pPr>
+        <w:ind w:left="720"/>
+        <w:rPr>
+          <w:iCs/>
+        </w:rPr>
+      </w:pPr>
+      <w:r>
+        <w:rPr>
+          <w:iCs/>
+          <w:sz w:val="22"/>
+          <w:szCs w:val="22"/>
+        </w:rPr>
+        <w:tab/>
+      </w:r>
+      <w:r>
+        <w:rPr>
+          <w:iCs/>
+        </w:rPr>
+        <w:t xml:space="preserve">a. </w:t>
+      </w:r>
+      <w:r>
+        <w:rPr>
+          <w:iCs/>
+        </w:rPr>
+        <w:t>MEDIUM</w:t>
+      </w:r>
+      <w:r>
+        <w:rPr>
+          <w:iCs/>
+        </w:rPr>
+        <w:t xml:space="preserve"> priority</w:t>
       </w:r>
     </w:p>
     <w:p>
@@ -10458,7 +13910,7 @@
         <w:rPr>
           <w:iCs/>
         </w:rPr>
-        <w:t>c. Functional requirements</w:t>
+        <w:t>b. Stimulus/Response Sequence</w:t>
       </w:r>
     </w:p>
     <w:p>
@@ -10478,21 +13930,22 @@
           <w:rFonts w:ascii="Times New Roman" w:hAnsi="Times New Roman" w:cs="Times New Roman"/>
           <w:iCs/>
         </w:rPr>
-        <w:t xml:space="preserve">C-1: The system shall </w:t>
-      </w:r>
-      <w:r>
-        <w:rPr>
-          <w:rFonts w:ascii="Times New Roman" w:hAnsi="Times New Roman" w:cs="Times New Roman"/>
-          <w:iCs/>
-        </w:rPr>
-        <w:t>be able to process the donating inputs</w:t>
-      </w:r>
-      <w:r>
-        <w:rPr>
-          <w:rFonts w:ascii="Times New Roman" w:hAnsi="Times New Roman" w:cs="Times New Roman"/>
-          <w:iCs/>
-        </w:rPr>
-        <w:t xml:space="preserve"> and ensure that the input is valid in terms of matching data fields, valid wallet address, valid amount, etc.</w:t>
+        <w:lastRenderedPageBreak/>
+        <w:t>B-1: User action: Click membership plans button to start membership registering process</w:t>
+      </w:r>
+    </w:p>
+    <w:p>
+      <w:pPr>
+        <w:ind w:left="720" w:firstLine="720"/>
+        <w:rPr>
+          <w:iCs/>
+        </w:rPr>
+      </w:pPr>
+      <w:r>
+        <w:rPr>
+          <w:iCs/>
+        </w:rPr>
+        <w:t>c. Functional requirements</w:t>
       </w:r>
     </w:p>
     <w:p>
@@ -10505,21 +13958,18 @@
         <w:rPr>
           <w:rFonts w:ascii="Times New Roman" w:hAnsi="Times New Roman" w:cs="Times New Roman"/>
           <w:iCs/>
-        </w:rPr>
-      </w:pPr>
-      <w:r>
-        <w:rPr>
-          <w:rFonts w:ascii="Times New Roman" w:hAnsi="Times New Roman" w:cs="Times New Roman"/>
-          <w:iCs/>
-        </w:rPr>
-        <w:t xml:space="preserve">C-2: The system shall </w:t>
-      </w:r>
-      <w:r>
-        <w:rPr>
-          <w:rFonts w:ascii="Times New Roman" w:hAnsi="Times New Roman" w:cs="Times New Roman"/>
-          <w:iCs/>
-        </w:rPr>
-        <w:t>transfer the donating amount directly to creators</w:t>
+          <w:sz w:val="22"/>
+          <w:szCs w:val="22"/>
+        </w:rPr>
+      </w:pPr>
+      <w:r>
+        <w:rPr>
+          <w:rFonts w:ascii="Times New Roman" w:hAnsi="Times New Roman" w:cs="Times New Roman"/>
+          <w:iCs/>
+          <w:sz w:val="22"/>
+          <w:szCs w:val="22"/>
+        </w:rPr>
+        <w:t>C-1: Fans shall be able to reach to artists’ membership page</w:t>
       </w:r>
     </w:p>
     <w:p>
@@ -10532,89 +13982,18 @@
         <w:rPr>
           <w:rFonts w:ascii="Times New Roman" w:hAnsi="Times New Roman" w:cs="Times New Roman"/>
           <w:iCs/>
-        </w:rPr>
-      </w:pPr>
-      <w:r>
-        <w:rPr>
-          <w:rFonts w:ascii="Times New Roman" w:hAnsi="Times New Roman" w:cs="Times New Roman"/>
-          <w:iCs/>
-        </w:rPr>
-        <w:t>C-3: The system shall distinguish direct donating amount and NFT donating amount</w:t>
-      </w:r>
-    </w:p>
-    <w:p>
-      <w:pPr>
-        <w:rPr>
-          <w:iCs/>
-        </w:rPr>
-      </w:pPr>
-    </w:p>
-    <w:p>
-      <w:pPr>
-        <w:ind w:left="720"/>
-        <w:rPr>
-          <w:b/>
-          <w:bCs/>
-          <w:iCs/>
-        </w:rPr>
-      </w:pPr>
-      <w:r>
-        <w:rPr>
-          <w:iCs/>
-        </w:rPr>
-        <w:t xml:space="preserve">4.1.1.3 </w:t>
-      </w:r>
-      <w:r>
-        <w:rPr>
-          <w:b/>
-          <w:bCs/>
-          <w:iCs/>
-        </w:rPr>
-        <w:t>M</w:t>
-      </w:r>
-      <w:r>
-        <w:rPr>
-          <w:b/>
-          <w:bCs/>
-          <w:iCs/>
-        </w:rPr>
-        <w:t>arketplace</w:t>
-      </w:r>
-      <w:r>
-        <w:rPr>
-          <w:b/>
-          <w:bCs/>
-          <w:iCs/>
-        </w:rPr>
-        <w:t xml:space="preserve"> </w:t>
-      </w:r>
-      <w:r>
-        <w:rPr>
-          <w:b/>
-          <w:bCs/>
-          <w:iCs/>
-        </w:rPr>
-        <w:t>features</w:t>
-      </w:r>
-    </w:p>
-    <w:p>
-      <w:pPr>
-        <w:ind w:left="720"/>
-        <w:rPr>
-          <w:iCs/>
-        </w:rPr>
-      </w:pPr>
-      <w:r>
-        <w:rPr>
-          <w:iCs/>
-        </w:rPr>
-        <w:tab/>
-      </w:r>
-      <w:r>
-        <w:rPr>
-          <w:iCs/>
-        </w:rPr>
-        <w:t>a. HIGH priority</w:t>
+          <w:sz w:val="22"/>
+          <w:szCs w:val="22"/>
+        </w:rPr>
+      </w:pPr>
+      <w:r>
+        <w:rPr>
+          <w:rFonts w:ascii="Times New Roman" w:hAnsi="Times New Roman" w:cs="Times New Roman"/>
+          <w:iCs/>
+          <w:sz w:val="22"/>
+          <w:szCs w:val="22"/>
+        </w:rPr>
+        <w:t>C-2: Fans shall be able to click on the wished membership plan to start membership registering process</w:t>
       </w:r>
     </w:p>
     <w:p>
@@ -10627,70 +14006,27 @@
         <w:rPr>
           <w:rFonts w:ascii="Times New Roman" w:hAnsi="Times New Roman" w:cs="Times New Roman"/>
           <w:iCs/>
-        </w:rPr>
-      </w:pPr>
-      <w:r>
-        <w:rPr>
-          <w:rFonts w:ascii="Times New Roman" w:hAnsi="Times New Roman" w:cs="Times New Roman"/>
-          <w:iCs/>
-        </w:rPr>
-        <w:t>A-1: System shall be able</w:t>
-      </w:r>
-      <w:r>
-        <w:rPr>
-          <w:rFonts w:ascii="Times New Roman" w:hAnsi="Times New Roman" w:cs="Times New Roman"/>
-          <w:iCs/>
-        </w:rPr>
-        <w:t xml:space="preserve"> to</w:t>
-      </w:r>
-      <w:r>
-        <w:rPr>
-          <w:rFonts w:ascii="Times New Roman" w:hAnsi="Times New Roman" w:cs="Times New Roman"/>
-          <w:iCs/>
-        </w:rPr>
-        <w:t xml:space="preserve"> process and execute </w:t>
-      </w:r>
-      <w:r>
-        <w:rPr>
-          <w:rFonts w:ascii="Times New Roman" w:hAnsi="Times New Roman" w:cs="Times New Roman"/>
-          <w:iCs/>
-        </w:rPr>
-        <w:t>NFT</w:t>
-      </w:r>
-      <w:r>
-        <w:rPr>
-          <w:rFonts w:ascii="Times New Roman" w:hAnsi="Times New Roman" w:cs="Times New Roman"/>
-          <w:iCs/>
-        </w:rPr>
-        <w:t xml:space="preserve"> buying/selling</w:t>
-      </w:r>
-      <w:r>
-        <w:rPr>
-          <w:rFonts w:ascii="Times New Roman" w:hAnsi="Times New Roman" w:cs="Times New Roman"/>
-          <w:iCs/>
-        </w:rPr>
-        <w:t xml:space="preserve"> </w:t>
-      </w:r>
-      <w:r>
-        <w:rPr>
-          <w:rFonts w:ascii="Times New Roman" w:hAnsi="Times New Roman" w:cs="Times New Roman"/>
-          <w:iCs/>
-        </w:rPr>
-        <w:t>transactions</w:t>
-      </w:r>
-    </w:p>
-    <w:p>
-      <w:pPr>
-        <w:ind w:left="1440"/>
-        <w:rPr>
-          <w:iCs/>
-        </w:rPr>
-      </w:pPr>
-      <w:r>
-        <w:rPr>
-          <w:iCs/>
-        </w:rPr>
-        <w:t xml:space="preserve">b. Stimulus/Response Sequence </w:t>
+          <w:sz w:val="22"/>
+          <w:szCs w:val="22"/>
+        </w:rPr>
+      </w:pPr>
+      <w:r>
+        <w:rPr>
+          <w:rFonts w:ascii="Times New Roman" w:hAnsi="Times New Roman" w:cs="Times New Roman"/>
+          <w:iCs/>
+          <w:sz w:val="22"/>
+          <w:szCs w:val="22"/>
+        </w:rPr>
+        <w:t xml:space="preserve">C-3: Fans shall be able to accept or deny </w:t>
+      </w:r>
+      <w:r>
+        <w:rPr>
+          <w:rFonts w:ascii="Times New Roman" w:hAnsi="Times New Roman" w:cs="Times New Roman"/>
+          <w:iCs/>
+          <w:sz w:val="22"/>
+          <w:szCs w:val="22"/>
+        </w:rPr>
+        <w:t>membership plans when the process starts</w:t>
       </w:r>
     </w:p>
     <w:p>
@@ -10703,14 +14039,18 @@
         <w:rPr>
           <w:rFonts w:ascii="Times New Roman" w:hAnsi="Times New Roman" w:cs="Times New Roman"/>
           <w:iCs/>
-        </w:rPr>
-      </w:pPr>
-      <w:r>
-        <w:rPr>
-          <w:rFonts w:ascii="Times New Roman" w:hAnsi="Times New Roman" w:cs="Times New Roman"/>
-          <w:iCs/>
-        </w:rPr>
-        <w:t>B-1: User action: Provide valid inputs for donating transaction form</w:t>
+          <w:sz w:val="22"/>
+          <w:szCs w:val="22"/>
+        </w:rPr>
+      </w:pPr>
+      <w:r>
+        <w:rPr>
+          <w:rFonts w:ascii="Times New Roman" w:hAnsi="Times New Roman" w:cs="Times New Roman"/>
+          <w:iCs/>
+          <w:sz w:val="22"/>
+          <w:szCs w:val="22"/>
+        </w:rPr>
+        <w:t>C-4: Fans shall be able to cancel the membership at any time</w:t>
       </w:r>
     </w:p>
     <w:p>
@@ -10723,28 +14063,63 @@
         <w:rPr>
           <w:rFonts w:ascii="Times New Roman" w:hAnsi="Times New Roman" w:cs="Times New Roman"/>
           <w:iCs/>
-        </w:rPr>
-      </w:pPr>
-      <w:r>
-        <w:rPr>
-          <w:rFonts w:ascii="Times New Roman" w:hAnsi="Times New Roman" w:cs="Times New Roman"/>
-          <w:iCs/>
-        </w:rPr>
-        <w:t>B-2: System response: The system shall respond with transaction failed or successful message</w:t>
-      </w:r>
-    </w:p>
-    <w:p>
-      <w:pPr>
-        <w:ind w:left="1440"/>
-        <w:rPr>
-          <w:iCs/>
-        </w:rPr>
-      </w:pPr>
-      <w:r>
-        <w:rPr>
-          <w:iCs/>
-        </w:rPr>
-        <w:t>c. Functional requirements</w:t>
+          <w:sz w:val="22"/>
+          <w:szCs w:val="22"/>
+        </w:rPr>
+      </w:pPr>
+      <w:r>
+        <w:rPr>
+          <w:rFonts w:ascii="Times New Roman" w:hAnsi="Times New Roman" w:cs="Times New Roman"/>
+          <w:iCs/>
+          <w:sz w:val="22"/>
+          <w:szCs w:val="22"/>
+        </w:rPr>
+        <w:t>C-</w:t>
+      </w:r>
+      <w:r>
+        <w:rPr>
+          <w:rFonts w:ascii="Times New Roman" w:hAnsi="Times New Roman" w:cs="Times New Roman"/>
+          <w:iCs/>
+          <w:sz w:val="22"/>
+          <w:szCs w:val="22"/>
+        </w:rPr>
+        <w:t>5</w:t>
+      </w:r>
+      <w:r>
+        <w:rPr>
+          <w:rFonts w:ascii="Times New Roman" w:hAnsi="Times New Roman" w:cs="Times New Roman"/>
+          <w:iCs/>
+          <w:sz w:val="22"/>
+          <w:szCs w:val="22"/>
+        </w:rPr>
+        <w:t>: System shall add</w:t>
+      </w:r>
+      <w:r>
+        <w:rPr>
+          <w:rFonts w:ascii="Times New Roman" w:hAnsi="Times New Roman" w:cs="Times New Roman"/>
+          <w:iCs/>
+          <w:sz w:val="22"/>
+          <w:szCs w:val="22"/>
+        </w:rPr>
+        <w:t>/remove</w:t>
+      </w:r>
+      <w:r>
+        <w:rPr>
+          <w:rFonts w:ascii="Times New Roman" w:hAnsi="Times New Roman" w:cs="Times New Roman"/>
+          <w:iCs/>
+          <w:sz w:val="22"/>
+          <w:szCs w:val="22"/>
+        </w:rPr>
+        <w:t xml:space="preserve"> the fans to the community memberships’ list</w:t>
+      </w:r>
+      <w:r>
+        <w:rPr>
+          <w:rFonts w:ascii="Times New Roman" w:hAnsi="Times New Roman" w:cs="Times New Roman"/>
+          <w:iCs/>
+          <w:sz w:val="22"/>
+          <w:szCs w:val="22"/>
+        </w:rPr>
+        <w:t xml:space="preserve"> depends on the membership status</w:t>
       </w:r>
     </w:p>
     <w:p>
@@ -10757,2660 +14132,41 @@
         <w:rPr>
           <w:rFonts w:ascii="Times New Roman" w:hAnsi="Times New Roman" w:cs="Times New Roman"/>
           <w:iCs/>
-        </w:rPr>
-      </w:pPr>
-      <w:r>
-        <w:rPr>
-          <w:rFonts w:ascii="Times New Roman" w:hAnsi="Times New Roman" w:cs="Times New Roman"/>
-          <w:iCs/>
-        </w:rPr>
-        <w:t xml:space="preserve">C-1: The system shall be able to process the </w:t>
-      </w:r>
-      <w:r>
-        <w:rPr>
-          <w:rFonts w:ascii="Times New Roman" w:hAnsi="Times New Roman" w:cs="Times New Roman"/>
-          <w:iCs/>
-        </w:rPr>
-        <w:t>NFT buying/selling</w:t>
-      </w:r>
-      <w:r>
-        <w:rPr>
-          <w:rFonts w:ascii="Times New Roman" w:hAnsi="Times New Roman" w:cs="Times New Roman"/>
-          <w:iCs/>
-        </w:rPr>
-        <w:t xml:space="preserve"> inputs and ensure that the input is valid in terms of matching data fields, valid wallet address, valid amount, etc.</w:t>
-      </w:r>
-    </w:p>
-    <w:p>
-      <w:pPr>
-        <w:pStyle w:val="ListParagraph"/>
-        <w:numPr>
-          <w:ilvl w:val="1"/>
-          <w:numId w:val="23"/>
-        </w:numPr>
-        <w:rPr>
-          <w:rFonts w:ascii="Times New Roman" w:hAnsi="Times New Roman" w:cs="Times New Roman"/>
-          <w:iCs/>
-        </w:rPr>
-      </w:pPr>
-      <w:r>
-        <w:rPr>
-          <w:rFonts w:ascii="Times New Roman" w:hAnsi="Times New Roman" w:cs="Times New Roman"/>
-          <w:iCs/>
-        </w:rPr>
-        <w:t>C-2: The system shall allow buyers to re-list the NFTs on the marketplace</w:t>
-      </w:r>
-    </w:p>
-    <w:p>
-      <w:pPr>
-        <w:pStyle w:val="ListParagraph"/>
-        <w:numPr>
-          <w:ilvl w:val="1"/>
-          <w:numId w:val="23"/>
-        </w:numPr>
-        <w:rPr>
-          <w:rFonts w:ascii="Times New Roman" w:hAnsi="Times New Roman" w:cs="Times New Roman"/>
-          <w:iCs/>
-        </w:rPr>
-      </w:pPr>
-      <w:r>
-        <w:rPr>
-          <w:rFonts w:ascii="Times New Roman" w:hAnsi="Times New Roman" w:cs="Times New Roman"/>
-          <w:iCs/>
-        </w:rPr>
-        <w:t>C-</w:t>
-      </w:r>
-      <w:r>
-        <w:rPr>
-          <w:rFonts w:ascii="Times New Roman" w:hAnsi="Times New Roman" w:cs="Times New Roman"/>
-          <w:iCs/>
-        </w:rPr>
-        <w:t>3</w:t>
-      </w:r>
-      <w:r>
-        <w:rPr>
-          <w:rFonts w:ascii="Times New Roman" w:hAnsi="Times New Roman" w:cs="Times New Roman"/>
-          <w:iCs/>
-        </w:rPr>
-        <w:t xml:space="preserve">: </w:t>
-      </w:r>
-      <w:r>
-        <w:rPr>
-          <w:rFonts w:ascii="Times New Roman" w:hAnsi="Times New Roman" w:cs="Times New Roman"/>
-          <w:iCs/>
-        </w:rPr>
-        <w:t>If transaction succeed, t</w:t>
-      </w:r>
-      <w:r>
-        <w:rPr>
-          <w:rFonts w:ascii="Times New Roman" w:hAnsi="Times New Roman" w:cs="Times New Roman"/>
-          <w:iCs/>
-        </w:rPr>
-        <w:t>he system shall transfer the</w:t>
-      </w:r>
-      <w:r>
-        <w:rPr>
-          <w:rFonts w:ascii="Times New Roman" w:hAnsi="Times New Roman" w:cs="Times New Roman"/>
-          <w:iCs/>
-        </w:rPr>
-        <w:t xml:space="preserve"> NFT’s price</w:t>
-      </w:r>
-      <w:r>
-        <w:rPr>
-          <w:rFonts w:ascii="Times New Roman" w:hAnsi="Times New Roman" w:cs="Times New Roman"/>
-          <w:iCs/>
-        </w:rPr>
-        <w:t xml:space="preserve"> amount directly to creators</w:t>
-      </w:r>
-    </w:p>
-    <w:p>
-      <w:pPr>
-        <w:pStyle w:val="ListParagraph"/>
-        <w:numPr>
-          <w:ilvl w:val="1"/>
-          <w:numId w:val="23"/>
-        </w:numPr>
-        <w:rPr>
-          <w:rFonts w:ascii="Times New Roman" w:hAnsi="Times New Roman" w:cs="Times New Roman"/>
-          <w:iCs/>
-        </w:rPr>
-      </w:pPr>
-      <w:r>
-        <w:rPr>
-          <w:rFonts w:ascii="Times New Roman" w:hAnsi="Times New Roman" w:cs="Times New Roman"/>
-          <w:iCs/>
-        </w:rPr>
-        <w:t>C-</w:t>
-      </w:r>
-      <w:r>
-        <w:rPr>
-          <w:rFonts w:ascii="Times New Roman" w:hAnsi="Times New Roman" w:cs="Times New Roman"/>
-          <w:iCs/>
-        </w:rPr>
-        <w:t>4</w:t>
-      </w:r>
-      <w:r>
-        <w:rPr>
-          <w:rFonts w:ascii="Times New Roman" w:hAnsi="Times New Roman" w:cs="Times New Roman"/>
-          <w:iCs/>
-        </w:rPr>
-        <w:t xml:space="preserve">: </w:t>
-      </w:r>
-      <w:r>
-        <w:rPr>
-          <w:rFonts w:ascii="Times New Roman" w:hAnsi="Times New Roman" w:cs="Times New Roman"/>
-          <w:iCs/>
-        </w:rPr>
-        <w:t xml:space="preserve">If transaction succeed, the system shall </w:t>
-      </w:r>
-      <w:r>
-        <w:rPr>
-          <w:rFonts w:ascii="Times New Roman" w:hAnsi="Times New Roman" w:cs="Times New Roman"/>
-          <w:iCs/>
-        </w:rPr>
-        <w:t>reduce</w:t>
-      </w:r>
-      <w:r>
-        <w:rPr>
-          <w:rFonts w:ascii="Times New Roman" w:hAnsi="Times New Roman" w:cs="Times New Roman"/>
-          <w:iCs/>
-        </w:rPr>
-        <w:t xml:space="preserve"> the NFT’s price amount </w:t>
-      </w:r>
-      <w:r>
-        <w:rPr>
-          <w:rFonts w:ascii="Times New Roman" w:hAnsi="Times New Roman" w:cs="Times New Roman"/>
-          <w:iCs/>
-        </w:rPr>
-        <w:t>from the buyer’s wallet</w:t>
-      </w:r>
-    </w:p>
-    <w:p>
-      <w:pPr>
-        <w:pStyle w:val="ListParagraph"/>
-        <w:numPr>
-          <w:ilvl w:val="1"/>
-          <w:numId w:val="23"/>
-        </w:numPr>
-        <w:rPr>
-          <w:rFonts w:ascii="Times New Roman" w:hAnsi="Times New Roman" w:cs="Times New Roman"/>
-          <w:iCs/>
-        </w:rPr>
-      </w:pPr>
-      <w:r>
-        <w:rPr>
-          <w:rFonts w:ascii="Times New Roman" w:hAnsi="Times New Roman" w:cs="Times New Roman"/>
-          <w:iCs/>
-        </w:rPr>
-        <w:lastRenderedPageBreak/>
-        <w:t>C-</w:t>
-      </w:r>
-      <w:r>
-        <w:rPr>
-          <w:rFonts w:ascii="Times New Roman" w:hAnsi="Times New Roman" w:cs="Times New Roman"/>
-          <w:iCs/>
-        </w:rPr>
-        <w:t>5</w:t>
-      </w:r>
-      <w:r>
-        <w:rPr>
-          <w:rFonts w:ascii="Times New Roman" w:hAnsi="Times New Roman" w:cs="Times New Roman"/>
-          <w:iCs/>
-        </w:rPr>
-        <w:t>:</w:t>
-      </w:r>
-      <w:r>
-        <w:rPr>
-          <w:rFonts w:ascii="Times New Roman" w:hAnsi="Times New Roman" w:cs="Times New Roman"/>
-          <w:iCs/>
-        </w:rPr>
-        <w:t xml:space="preserve"> If transaction </w:t>
-      </w:r>
-      <w:r>
-        <w:rPr>
-          <w:rFonts w:ascii="Times New Roman" w:hAnsi="Times New Roman" w:cs="Times New Roman"/>
-          <w:iCs/>
-        </w:rPr>
-        <w:t>succeed</w:t>
-      </w:r>
-      <w:r>
-        <w:rPr>
-          <w:rFonts w:ascii="Times New Roman" w:hAnsi="Times New Roman" w:cs="Times New Roman"/>
-          <w:iCs/>
-        </w:rPr>
-        <w:t xml:space="preserve">, the system shall transfer </w:t>
-      </w:r>
-      <w:r>
-        <w:rPr>
-          <w:rFonts w:ascii="Times New Roman" w:hAnsi="Times New Roman" w:cs="Times New Roman"/>
-          <w:iCs/>
-        </w:rPr>
-        <w:t>the NFTs (i.e., ownership of the music digital copies) to from creators’ wallet to buyers’ wallet</w:t>
-      </w:r>
-    </w:p>
-    <w:p>
-      <w:pPr>
-        <w:pStyle w:val="ListParagraph"/>
-        <w:numPr>
-          <w:ilvl w:val="1"/>
-          <w:numId w:val="23"/>
-        </w:numPr>
-        <w:rPr>
-          <w:rFonts w:ascii="Times New Roman" w:hAnsi="Times New Roman" w:cs="Times New Roman"/>
-          <w:iCs/>
-        </w:rPr>
-      </w:pPr>
-      <w:r>
-        <w:rPr>
-          <w:rFonts w:ascii="Times New Roman" w:hAnsi="Times New Roman" w:cs="Times New Roman"/>
-          <w:iCs/>
-        </w:rPr>
-        <w:t>C-6: If transaction succeed and the transaction is not the first transaction of the NFT, the system shall calculate a royalty fee based on the current amount and directly transfer the royalty fee to original creator</w:t>
-      </w:r>
-    </w:p>
-    <w:p>
-      <w:pPr>
-        <w:rPr>
-          <w:b/>
-          <w:bCs/>
-          <w:iCs/>
-        </w:rPr>
-      </w:pPr>
-    </w:p>
-    <w:p>
-      <w:pPr>
-        <w:ind w:left="720"/>
-        <w:rPr>
-          <w:b/>
-          <w:bCs/>
-          <w:iCs/>
-        </w:rPr>
-      </w:pPr>
-      <w:r>
-        <w:rPr>
-          <w:iCs/>
-        </w:rPr>
-        <w:t>4.1.1.</w:t>
-      </w:r>
-      <w:r>
-        <w:rPr>
-          <w:iCs/>
-        </w:rPr>
-        <w:t>4</w:t>
-      </w:r>
-      <w:r>
-        <w:rPr>
-          <w:iCs/>
-        </w:rPr>
-        <w:t xml:space="preserve"> </w:t>
-      </w:r>
-      <w:r>
-        <w:rPr>
-          <w:b/>
-          <w:bCs/>
-          <w:iCs/>
-        </w:rPr>
-        <w:t>Searching feature</w:t>
-      </w:r>
-    </w:p>
-    <w:p>
-      <w:pPr>
-        <w:ind w:left="720"/>
-        <w:rPr>
-          <w:iCs/>
-        </w:rPr>
-      </w:pPr>
-      <w:r>
-        <w:rPr>
-          <w:b/>
-          <w:bCs/>
-          <w:iCs/>
-        </w:rPr>
-        <w:tab/>
-      </w:r>
-      <w:r>
-        <w:rPr>
-          <w:iCs/>
-        </w:rPr>
-        <w:t>a. HIGH priority</w:t>
-      </w:r>
-    </w:p>
-    <w:p>
-      <w:pPr>
-        <w:pStyle w:val="ListParagraph"/>
-        <w:numPr>
-          <w:ilvl w:val="1"/>
-          <w:numId w:val="23"/>
-        </w:numPr>
-        <w:rPr>
-          <w:rFonts w:ascii="Times New Roman" w:hAnsi="Times New Roman" w:cs="Times New Roman"/>
-          <w:iCs/>
-        </w:rPr>
-      </w:pPr>
-      <w:r>
-        <w:rPr>
-          <w:rFonts w:ascii="Times New Roman" w:hAnsi="Times New Roman" w:cs="Times New Roman"/>
-          <w:iCs/>
-        </w:rPr>
-        <w:t xml:space="preserve">A-1: System shall be able to </w:t>
-      </w:r>
-      <w:r>
-        <w:rPr>
-          <w:rFonts w:ascii="Times New Roman" w:hAnsi="Times New Roman" w:cs="Times New Roman"/>
-          <w:iCs/>
-        </w:rPr>
-        <w:t xml:space="preserve">allow users to </w:t>
-      </w:r>
-      <w:r>
-        <w:rPr>
-          <w:rFonts w:ascii="Times New Roman" w:hAnsi="Times New Roman" w:cs="Times New Roman"/>
-          <w:iCs/>
-        </w:rPr>
-        <w:t>search for other users and NFTs</w:t>
-      </w:r>
-    </w:p>
-    <w:p>
-      <w:pPr>
-        <w:ind w:left="1440"/>
-        <w:rPr>
-          <w:iCs/>
-        </w:rPr>
-      </w:pPr>
-      <w:r>
-        <w:rPr>
-          <w:iCs/>
-        </w:rPr>
-        <w:t xml:space="preserve">b. Stimulus/Response Sequence </w:t>
-      </w:r>
-    </w:p>
-    <w:p>
-      <w:pPr>
-        <w:pStyle w:val="ListParagraph"/>
-        <w:numPr>
-          <w:ilvl w:val="1"/>
-          <w:numId w:val="23"/>
-        </w:numPr>
-        <w:rPr>
-          <w:rFonts w:ascii="Times New Roman" w:hAnsi="Times New Roman" w:cs="Times New Roman"/>
-          <w:iCs/>
-        </w:rPr>
-      </w:pPr>
-      <w:r>
-        <w:rPr>
-          <w:rFonts w:ascii="Times New Roman" w:hAnsi="Times New Roman" w:cs="Times New Roman"/>
-          <w:iCs/>
-        </w:rPr>
-        <w:t>B-1: User action:</w:t>
-      </w:r>
-      <w:r>
-        <w:rPr>
-          <w:rFonts w:ascii="Times New Roman" w:hAnsi="Times New Roman" w:cs="Times New Roman"/>
-          <w:iCs/>
-        </w:rPr>
-        <w:t xml:space="preserve"> Type in the input needed to look up and click search button</w:t>
-      </w:r>
-    </w:p>
-    <w:p>
-      <w:pPr>
-        <w:pStyle w:val="ListParagraph"/>
-        <w:numPr>
-          <w:ilvl w:val="1"/>
-          <w:numId w:val="23"/>
-        </w:numPr>
-        <w:rPr>
-          <w:rFonts w:ascii="Times New Roman" w:hAnsi="Times New Roman" w:cs="Times New Roman"/>
-          <w:iCs/>
-        </w:rPr>
-      </w:pPr>
-      <w:r>
-        <w:rPr>
-          <w:rFonts w:ascii="Times New Roman" w:hAnsi="Times New Roman" w:cs="Times New Roman"/>
-          <w:iCs/>
-        </w:rPr>
-        <w:t xml:space="preserve">B-2: System response: The system shall respond with </w:t>
-      </w:r>
-      <w:r>
-        <w:rPr>
-          <w:rFonts w:ascii="Times New Roman" w:hAnsi="Times New Roman" w:cs="Times New Roman"/>
-          <w:iCs/>
-        </w:rPr>
-        <w:t>a list of result</w:t>
-      </w:r>
-      <w:r>
-        <w:rPr>
-          <w:rFonts w:ascii="Times New Roman" w:hAnsi="Times New Roman" w:cs="Times New Roman"/>
-          <w:iCs/>
-        </w:rPr>
-        <w:t>(</w:t>
-      </w:r>
-      <w:r>
-        <w:rPr>
-          <w:rFonts w:ascii="Times New Roman" w:hAnsi="Times New Roman" w:cs="Times New Roman"/>
-          <w:iCs/>
-        </w:rPr>
-        <w:t>s</w:t>
-      </w:r>
-      <w:r>
-        <w:rPr>
-          <w:rFonts w:ascii="Times New Roman" w:hAnsi="Times New Roman" w:cs="Times New Roman"/>
-          <w:iCs/>
-        </w:rPr>
-        <w:t>)</w:t>
-      </w:r>
-    </w:p>
-    <w:p>
-      <w:pPr>
-        <w:ind w:left="1440"/>
-        <w:rPr>
-          <w:iCs/>
-        </w:rPr>
-      </w:pPr>
-      <w:r>
-        <w:rPr>
-          <w:iCs/>
-        </w:rPr>
-        <w:t>c. Functional requirements</w:t>
-      </w:r>
-    </w:p>
-    <w:p>
-      <w:pPr>
-        <w:pStyle w:val="ListParagraph"/>
-        <w:numPr>
-          <w:ilvl w:val="1"/>
-          <w:numId w:val="23"/>
-        </w:numPr>
-        <w:rPr>
-          <w:iCs/>
-        </w:rPr>
-      </w:pPr>
-      <w:r>
-        <w:rPr>
-          <w:iCs/>
-        </w:rPr>
-        <w:t>System s</w:t>
-      </w:r>
-      <w:r>
-        <w:rPr>
-          <w:iCs/>
-        </w:rPr>
-        <w:t>hall offer a text box for Searching component</w:t>
-      </w:r>
-    </w:p>
-    <w:p>
-      <w:pPr>
-        <w:pStyle w:val="ListParagraph"/>
-        <w:numPr>
-          <w:ilvl w:val="1"/>
-          <w:numId w:val="23"/>
-        </w:numPr>
-        <w:rPr>
-          <w:iCs/>
-        </w:rPr>
-      </w:pPr>
-      <w:r>
-        <w:rPr>
-          <w:iCs/>
-        </w:rPr>
-        <w:t>System shall receive the input from users, process it and look up the search in the database</w:t>
-      </w:r>
-    </w:p>
-    <w:p>
-      <w:pPr>
-        <w:pStyle w:val="ListParagraph"/>
-        <w:numPr>
-          <w:ilvl w:val="1"/>
-          <w:numId w:val="23"/>
-        </w:numPr>
-        <w:rPr>
-          <w:iCs/>
-        </w:rPr>
-      </w:pPr>
-      <w:r>
-        <w:rPr>
-          <w:iCs/>
-        </w:rPr>
-        <w:t xml:space="preserve">System shall return a list of result(s) if the input is valid </w:t>
-      </w:r>
-    </w:p>
-    <w:p>
-      <w:pPr>
-        <w:pStyle w:val="ListParagraph"/>
-        <w:numPr>
-          <w:ilvl w:val="1"/>
-          <w:numId w:val="23"/>
-        </w:numPr>
-        <w:rPr>
-          <w:iCs/>
-        </w:rPr>
-      </w:pPr>
-      <w:r>
-        <w:rPr>
-          <w:iCs/>
-        </w:rPr>
-        <w:t>System shall return an empty list if the input is invalid/not found</w:t>
-      </w:r>
-    </w:p>
-    <w:p>
-      <w:pPr>
-        <w:rPr>
-          <w:b/>
-          <w:bCs/>
-          <w:iCs/>
-        </w:rPr>
-      </w:pPr>
-    </w:p>
-    <w:p>
-      <w:pPr>
-        <w:rPr>
-          <w:b/>
-          <w:bCs/>
-          <w:iCs/>
-          <w:sz w:val="28"/>
-          <w:szCs w:val="28"/>
-        </w:rPr>
-      </w:pPr>
-      <w:r>
-        <w:rPr>
-          <w:b/>
-          <w:bCs/>
-          <w:iCs/>
-          <w:sz w:val="28"/>
-          <w:szCs w:val="28"/>
-        </w:rPr>
-        <w:t>4.1.2 Users Feature</w:t>
-      </w:r>
-    </w:p>
-    <w:p>
-      <w:pPr>
-        <w:rPr>
-          <w:b/>
-          <w:bCs/>
-          <w:iCs/>
-        </w:rPr>
-      </w:pPr>
-      <w:r>
-        <w:rPr>
-          <w:b/>
-          <w:bCs/>
-          <w:iCs/>
-        </w:rPr>
-        <w:tab/>
-        <w:t xml:space="preserve">4.1.2.1 </w:t>
-      </w:r>
-      <w:r>
-        <w:rPr>
-          <w:b/>
-          <w:bCs/>
-          <w:iCs/>
-        </w:rPr>
-        <w:t xml:space="preserve">Creators </w:t>
-      </w:r>
-      <w:r>
-        <w:rPr>
-          <w:b/>
-          <w:bCs/>
-          <w:iCs/>
-        </w:rPr>
-        <w:t>features</w:t>
-      </w:r>
-    </w:p>
-    <w:p>
-      <w:pPr>
-        <w:rPr>
-          <w:b/>
-          <w:bCs/>
-          <w:iCs/>
-        </w:rPr>
-      </w:pPr>
-      <w:r>
-        <w:rPr>
-          <w:b/>
-          <w:bCs/>
-          <w:iCs/>
-        </w:rPr>
-        <w:tab/>
-        <w:t>4.1.2.1</w:t>
-      </w:r>
-      <w:r>
-        <w:rPr>
-          <w:b/>
-          <w:bCs/>
-          <w:iCs/>
-        </w:rPr>
-        <w:t>.1</w:t>
-      </w:r>
-      <w:r>
-        <w:rPr>
-          <w:b/>
-          <w:bCs/>
-          <w:iCs/>
-        </w:rPr>
-        <w:t xml:space="preserve"> </w:t>
-      </w:r>
-      <w:r>
-        <w:rPr>
-          <w:b/>
-          <w:bCs/>
-          <w:iCs/>
-        </w:rPr>
-        <w:t xml:space="preserve">Membership </w:t>
-      </w:r>
-      <w:r>
-        <w:rPr>
-          <w:b/>
-          <w:bCs/>
-          <w:iCs/>
-        </w:rPr>
-        <w:t>features</w:t>
-      </w:r>
-    </w:p>
-    <w:p>
-      <w:pPr>
-        <w:ind w:left="720"/>
-        <w:rPr>
-          <w:iCs/>
-        </w:rPr>
-      </w:pPr>
-      <w:r>
-        <w:rPr>
-          <w:b/>
-          <w:bCs/>
-          <w:iCs/>
-        </w:rPr>
-        <w:tab/>
-      </w:r>
-      <w:r>
-        <w:rPr>
-          <w:iCs/>
-        </w:rPr>
-        <w:t xml:space="preserve">a. </w:t>
-      </w:r>
-      <w:r>
-        <w:rPr>
-          <w:iCs/>
-        </w:rPr>
-        <w:t>MEDIUM</w:t>
-      </w:r>
-      <w:r>
-        <w:rPr>
-          <w:iCs/>
-        </w:rPr>
-        <w:t xml:space="preserve"> priority</w:t>
-      </w:r>
-    </w:p>
-    <w:p>
-      <w:pPr>
-        <w:pStyle w:val="ListParagraph"/>
-        <w:numPr>
-          <w:ilvl w:val="1"/>
-          <w:numId w:val="23"/>
-        </w:numPr>
-        <w:rPr>
-          <w:rFonts w:ascii="Times New Roman" w:hAnsi="Times New Roman" w:cs="Times New Roman"/>
-          <w:iCs/>
-        </w:rPr>
-      </w:pPr>
-      <w:r>
-        <w:rPr>
-          <w:rFonts w:ascii="Times New Roman" w:hAnsi="Times New Roman" w:cs="Times New Roman"/>
-          <w:iCs/>
-        </w:rPr>
-        <w:t>A-1: System shall offer</w:t>
-      </w:r>
-      <w:r>
-        <w:rPr>
-          <w:rFonts w:ascii="Times New Roman" w:hAnsi="Times New Roman" w:cs="Times New Roman"/>
-          <w:iCs/>
-        </w:rPr>
-        <w:t xml:space="preserve"> </w:t>
-      </w:r>
-    </w:p>
-    <w:p>
-      <w:pPr>
-        <w:pStyle w:val="ListParagraph"/>
-        <w:numPr>
-          <w:ilvl w:val="2"/>
-          <w:numId w:val="23"/>
-        </w:numPr>
-        <w:rPr>
-          <w:rFonts w:ascii="Times New Roman" w:hAnsi="Times New Roman" w:cs="Times New Roman"/>
-          <w:iCs/>
-        </w:rPr>
-      </w:pPr>
-      <w:r>
-        <w:rPr>
-          <w:rFonts w:ascii="Times New Roman" w:hAnsi="Times New Roman" w:cs="Times New Roman"/>
-          <w:iCs/>
-        </w:rPr>
-        <w:t>creators an ability to setup their own membership plans</w:t>
-      </w:r>
-    </w:p>
-    <w:p>
-      <w:pPr>
-        <w:pStyle w:val="ListParagraph"/>
-        <w:numPr>
-          <w:ilvl w:val="2"/>
-          <w:numId w:val="23"/>
-        </w:numPr>
-        <w:rPr>
-          <w:rFonts w:ascii="Times New Roman" w:hAnsi="Times New Roman" w:cs="Times New Roman"/>
-          <w:iCs/>
-        </w:rPr>
-      </w:pPr>
-      <w:r>
-        <w:rPr>
-          <w:rFonts w:ascii="Times New Roman" w:hAnsi="Times New Roman" w:cs="Times New Roman"/>
-          <w:iCs/>
-        </w:rPr>
-        <w:t>fans an ability to register for membership plans</w:t>
-      </w:r>
-    </w:p>
-    <w:p>
-      <w:pPr>
-        <w:ind w:left="1440"/>
-        <w:rPr>
-          <w:iCs/>
-        </w:rPr>
-      </w:pPr>
-      <w:r>
-        <w:rPr>
-          <w:iCs/>
-        </w:rPr>
-        <w:t>b. Stimulus/Response Sequence</w:t>
-      </w:r>
-    </w:p>
-    <w:p>
-      <w:pPr>
-        <w:pStyle w:val="ListParagraph"/>
-        <w:numPr>
-          <w:ilvl w:val="1"/>
-          <w:numId w:val="23"/>
-        </w:numPr>
-        <w:rPr>
-          <w:rFonts w:ascii="Times New Roman" w:hAnsi="Times New Roman" w:cs="Times New Roman"/>
-          <w:iCs/>
-        </w:rPr>
-      </w:pPr>
-      <w:r>
-        <w:rPr>
-          <w:rFonts w:ascii="Times New Roman" w:hAnsi="Times New Roman" w:cs="Times New Roman"/>
-          <w:iCs/>
-        </w:rPr>
-        <w:t>B-1: User action:</w:t>
-      </w:r>
-    </w:p>
-    <w:p>
-      <w:pPr>
-        <w:pStyle w:val="ListParagraph"/>
-        <w:numPr>
-          <w:ilvl w:val="2"/>
-          <w:numId w:val="23"/>
-        </w:numPr>
-        <w:rPr>
-          <w:rFonts w:ascii="Times New Roman" w:hAnsi="Times New Roman" w:cs="Times New Roman"/>
-          <w:iCs/>
-        </w:rPr>
-      </w:pPr>
-      <w:r>
-        <w:rPr>
-          <w:rFonts w:ascii="Times New Roman" w:hAnsi="Times New Roman" w:cs="Times New Roman"/>
-          <w:iCs/>
-        </w:rPr>
-        <w:t xml:space="preserve">Creators can </w:t>
-      </w:r>
-      <w:r>
-        <w:rPr>
-          <w:rFonts w:ascii="Times New Roman" w:hAnsi="Times New Roman" w:cs="Times New Roman"/>
-          <w:iCs/>
-        </w:rPr>
-        <w:t xml:space="preserve">configure </w:t>
-      </w:r>
-      <w:r>
-        <w:rPr>
-          <w:rFonts w:ascii="Times New Roman" w:hAnsi="Times New Roman" w:cs="Times New Roman"/>
-          <w:iCs/>
-        </w:rPr>
-        <w:t>their membership plans</w:t>
-      </w:r>
-    </w:p>
-    <w:p>
-      <w:pPr>
-        <w:pStyle w:val="ListParagraph"/>
-        <w:numPr>
-          <w:ilvl w:val="2"/>
-          <w:numId w:val="23"/>
-        </w:numPr>
-        <w:rPr>
-          <w:rFonts w:ascii="Times New Roman" w:hAnsi="Times New Roman" w:cs="Times New Roman"/>
-          <w:iCs/>
-        </w:rPr>
-      </w:pPr>
-      <w:r>
-        <w:rPr>
-          <w:rFonts w:ascii="Times New Roman" w:hAnsi="Times New Roman" w:cs="Times New Roman"/>
-          <w:iCs/>
-        </w:rPr>
-        <w:t xml:space="preserve">Fans </w:t>
-      </w:r>
-      <w:r>
-        <w:rPr>
-          <w:rFonts w:ascii="Times New Roman" w:hAnsi="Times New Roman" w:cs="Times New Roman"/>
-          <w:iCs/>
-        </w:rPr>
-        <w:t>can pick the membership plans that they want</w:t>
-      </w:r>
-    </w:p>
-    <w:p>
-      <w:pPr>
-        <w:pStyle w:val="ListParagraph"/>
-        <w:numPr>
-          <w:ilvl w:val="1"/>
-          <w:numId w:val="23"/>
-        </w:numPr>
-        <w:rPr>
-          <w:rFonts w:ascii="Times New Roman" w:hAnsi="Times New Roman" w:cs="Times New Roman"/>
-          <w:iCs/>
-        </w:rPr>
-      </w:pPr>
-      <w:r>
-        <w:rPr>
-          <w:rFonts w:ascii="Times New Roman" w:hAnsi="Times New Roman" w:cs="Times New Roman"/>
-          <w:iCs/>
-        </w:rPr>
-        <w:t xml:space="preserve">B-2: System response: The system shall </w:t>
-      </w:r>
-      <w:r>
-        <w:rPr>
-          <w:rFonts w:ascii="Times New Roman" w:hAnsi="Times New Roman" w:cs="Times New Roman"/>
-          <w:iCs/>
-        </w:rPr>
-        <w:t>add fans who register the membership plans to the correct community</w:t>
-      </w:r>
-      <w:r>
-        <w:rPr>
-          <w:rFonts w:ascii="Times New Roman" w:hAnsi="Times New Roman" w:cs="Times New Roman"/>
-          <w:iCs/>
-        </w:rPr>
-        <w:t>’s membership plan</w:t>
-      </w:r>
-      <w:r>
-        <w:rPr>
-          <w:rFonts w:ascii="Times New Roman" w:hAnsi="Times New Roman" w:cs="Times New Roman"/>
-          <w:iCs/>
-        </w:rPr>
-        <w:t>s</w:t>
-      </w:r>
-    </w:p>
-    <w:p>
-      <w:pPr>
-        <w:ind w:left="1440"/>
-        <w:rPr>
-          <w:iCs/>
-        </w:rPr>
-      </w:pPr>
-      <w:r>
-        <w:rPr>
-          <w:iCs/>
-        </w:rPr>
-        <w:t>c. Functional requirements</w:t>
-      </w:r>
-    </w:p>
-    <w:p>
-      <w:pPr>
-        <w:pStyle w:val="ListParagraph"/>
-        <w:numPr>
-          <w:ilvl w:val="1"/>
-          <w:numId w:val="23"/>
-        </w:numPr>
-        <w:rPr>
-          <w:rFonts w:ascii="Times New Roman" w:hAnsi="Times New Roman" w:cs="Times New Roman"/>
-          <w:b/>
-          <w:bCs/>
-          <w:iCs/>
-        </w:rPr>
-      </w:pPr>
-      <w:r>
-        <w:rPr>
-          <w:rFonts w:ascii="Times New Roman" w:hAnsi="Times New Roman" w:cs="Times New Roman"/>
-          <w:iCs/>
-        </w:rPr>
-        <w:t xml:space="preserve">C-1: </w:t>
-      </w:r>
-      <w:r>
-        <w:rPr>
-          <w:rFonts w:ascii="Times New Roman" w:hAnsi="Times New Roman" w:cs="Times New Roman"/>
-          <w:iCs/>
-        </w:rPr>
-        <w:t>The system shall receive the membership metadata from creators, process them, and write them correctly to the database</w:t>
-      </w:r>
-    </w:p>
-    <w:p>
-      <w:pPr>
-        <w:pStyle w:val="ListParagraph"/>
-        <w:numPr>
-          <w:ilvl w:val="1"/>
-          <w:numId w:val="23"/>
-        </w:numPr>
-        <w:rPr>
-          <w:rFonts w:ascii="Times New Roman" w:hAnsi="Times New Roman" w:cs="Times New Roman"/>
-          <w:b/>
-          <w:bCs/>
-          <w:iCs/>
-        </w:rPr>
-      </w:pPr>
-      <w:r>
-        <w:rPr>
-          <w:rFonts w:ascii="Times New Roman" w:hAnsi="Times New Roman" w:cs="Times New Roman"/>
-          <w:iCs/>
-        </w:rPr>
-        <w:t xml:space="preserve">C-2: The system shall receive the membership choices from fans, process theme, and add them to the community membership list </w:t>
-      </w:r>
-    </w:p>
-    <w:p>
-      <w:pPr>
-        <w:pStyle w:val="ListParagraph"/>
-        <w:numPr>
-          <w:ilvl w:val="1"/>
-          <w:numId w:val="23"/>
-        </w:numPr>
-        <w:rPr>
-          <w:rFonts w:ascii="Times New Roman" w:hAnsi="Times New Roman" w:cs="Times New Roman"/>
-          <w:b/>
-          <w:bCs/>
-          <w:iCs/>
-        </w:rPr>
-      </w:pPr>
-      <w:r>
-        <w:rPr>
-          <w:rFonts w:ascii="Times New Roman" w:hAnsi="Times New Roman" w:cs="Times New Roman"/>
-          <w:iCs/>
-        </w:rPr>
-        <w:t xml:space="preserve">C-3: Once a user register for a membership plan, the user shall be able to cancel the membership right away if they wish but </w:t>
-      </w:r>
-      <w:r>
-        <w:rPr>
-          <w:rFonts w:ascii="Times New Roman" w:hAnsi="Times New Roman" w:cs="Times New Roman"/>
-          <w:iCs/>
-        </w:rPr>
-        <w:t>the user must not be able to get the refund</w:t>
-      </w:r>
-    </w:p>
-    <w:p>
-      <w:pPr>
-        <w:rPr>
-          <w:b/>
-          <w:bCs/>
-          <w:iCs/>
-        </w:rPr>
-      </w:pPr>
-    </w:p>
-    <w:p>
-      <w:pPr>
-        <w:ind w:left="720"/>
-        <w:rPr>
-          <w:b/>
-          <w:bCs/>
-          <w:iCs/>
-        </w:rPr>
-      </w:pPr>
-      <w:r>
-        <w:rPr>
-          <w:b/>
-          <w:bCs/>
-          <w:iCs/>
-        </w:rPr>
-        <w:lastRenderedPageBreak/>
-        <w:t>4.1.</w:t>
-      </w:r>
-      <w:r>
-        <w:rPr>
-          <w:b/>
-          <w:bCs/>
-          <w:iCs/>
-        </w:rPr>
-        <w:t>2</w:t>
-      </w:r>
-      <w:r>
-        <w:rPr>
-          <w:b/>
-          <w:bCs/>
-          <w:iCs/>
-        </w:rPr>
-        <w:t>.</w:t>
-      </w:r>
-      <w:r>
-        <w:rPr>
-          <w:b/>
-          <w:bCs/>
-          <w:iCs/>
-        </w:rPr>
-        <w:t>1.</w:t>
-      </w:r>
-      <w:r>
-        <w:rPr>
-          <w:b/>
-          <w:bCs/>
-          <w:iCs/>
-        </w:rPr>
-        <w:t>2</w:t>
-      </w:r>
-      <w:r>
-        <w:rPr>
-          <w:iCs/>
-        </w:rPr>
-        <w:t xml:space="preserve"> </w:t>
-      </w:r>
-      <w:r>
-        <w:rPr>
-          <w:b/>
-          <w:bCs/>
-          <w:iCs/>
-        </w:rPr>
-        <w:t>Digital</w:t>
-      </w:r>
-      <w:r>
-        <w:rPr>
-          <w:iCs/>
-        </w:rPr>
-        <w:t xml:space="preserve"> </w:t>
-      </w:r>
-      <w:r>
-        <w:rPr>
-          <w:b/>
-          <w:bCs/>
-          <w:iCs/>
-        </w:rPr>
-        <w:t>Community</w:t>
-      </w:r>
-      <w:r>
-        <w:rPr>
-          <w:b/>
-          <w:bCs/>
-          <w:iCs/>
-        </w:rPr>
-        <w:t xml:space="preserve"> (referred as community)</w:t>
-      </w:r>
-      <w:r>
-        <w:rPr>
-          <w:b/>
-          <w:bCs/>
-          <w:iCs/>
-        </w:rPr>
-        <w:t xml:space="preserve"> features</w:t>
-      </w:r>
-    </w:p>
-    <w:p>
-      <w:pPr>
-        <w:ind w:left="720"/>
-        <w:rPr>
-          <w:b/>
-          <w:bCs/>
-          <w:iCs/>
-        </w:rPr>
-      </w:pPr>
-      <w:r>
-        <w:rPr>
-          <w:b/>
-          <w:bCs/>
-          <w:iCs/>
-        </w:rPr>
-        <w:t>4.1.</w:t>
-      </w:r>
-      <w:r>
-        <w:rPr>
-          <w:b/>
-          <w:bCs/>
-          <w:iCs/>
-        </w:rPr>
-        <w:t>2</w:t>
-      </w:r>
-      <w:r>
-        <w:rPr>
-          <w:b/>
-          <w:bCs/>
-          <w:iCs/>
-        </w:rPr>
-        <w:t>.1</w:t>
-      </w:r>
-      <w:r>
-        <w:rPr>
-          <w:b/>
-          <w:bCs/>
-          <w:iCs/>
-        </w:rPr>
-        <w:t>.2.1</w:t>
-      </w:r>
-      <w:r>
-        <w:rPr>
-          <w:b/>
-          <w:bCs/>
-          <w:iCs/>
-        </w:rPr>
-        <w:t xml:space="preserve"> Creating</w:t>
-      </w:r>
-      <w:r>
-        <w:rPr>
-          <w:b/>
-          <w:bCs/>
-          <w:iCs/>
-        </w:rPr>
-        <w:t xml:space="preserve"> </w:t>
-      </w:r>
-      <w:r>
-        <w:rPr>
-          <w:b/>
-          <w:bCs/>
-          <w:iCs/>
-        </w:rPr>
-        <w:t>community</w:t>
-      </w:r>
-    </w:p>
-    <w:p>
-      <w:pPr>
-        <w:ind w:left="720"/>
-        <w:rPr>
-          <w:iCs/>
-        </w:rPr>
-      </w:pPr>
-      <w:r>
-        <w:rPr>
-          <w:iCs/>
-        </w:rPr>
-        <w:tab/>
-        <w:t xml:space="preserve">a. </w:t>
-      </w:r>
-      <w:r>
-        <w:rPr>
-          <w:iCs/>
-        </w:rPr>
-        <w:t>LOW</w:t>
-      </w:r>
-      <w:r>
-        <w:rPr>
-          <w:iCs/>
-        </w:rPr>
-        <w:t xml:space="preserve"> priority</w:t>
-      </w:r>
-    </w:p>
-    <w:p>
-      <w:pPr>
-        <w:pStyle w:val="ListParagraph"/>
-        <w:numPr>
-          <w:ilvl w:val="1"/>
-          <w:numId w:val="23"/>
-        </w:numPr>
-        <w:rPr>
-          <w:rFonts w:ascii="Times New Roman" w:hAnsi="Times New Roman" w:cs="Times New Roman"/>
-          <w:iCs/>
-        </w:rPr>
-      </w:pPr>
-      <w:r>
-        <w:rPr>
-          <w:rFonts w:ascii="Times New Roman" w:hAnsi="Times New Roman" w:cs="Times New Roman"/>
-          <w:iCs/>
-        </w:rPr>
-        <w:t xml:space="preserve">A-1: System shall </w:t>
-      </w:r>
-      <w:r>
-        <w:rPr>
-          <w:rFonts w:ascii="Times New Roman" w:hAnsi="Times New Roman" w:cs="Times New Roman"/>
-          <w:iCs/>
-        </w:rPr>
-        <w:t>offer a digital community for artists to gather their fans</w:t>
-      </w:r>
-    </w:p>
-    <w:p>
-      <w:pPr>
-        <w:ind w:left="1440"/>
-        <w:rPr>
-          <w:iCs/>
-        </w:rPr>
-      </w:pPr>
-      <w:r>
-        <w:rPr>
-          <w:iCs/>
-        </w:rPr>
-        <w:t xml:space="preserve">b. Stimulus/Response Sequence </w:t>
-      </w:r>
-    </w:p>
-    <w:p>
-      <w:pPr>
-        <w:pStyle w:val="ListParagraph"/>
-        <w:numPr>
-          <w:ilvl w:val="1"/>
-          <w:numId w:val="23"/>
-        </w:numPr>
-        <w:rPr>
-          <w:rFonts w:ascii="Times New Roman" w:hAnsi="Times New Roman" w:cs="Times New Roman"/>
-          <w:iCs/>
-        </w:rPr>
-      </w:pPr>
-      <w:r>
-        <w:rPr>
-          <w:rFonts w:ascii="Times New Roman" w:hAnsi="Times New Roman" w:cs="Times New Roman"/>
-          <w:iCs/>
-        </w:rPr>
-        <w:t>B-1: User action</w:t>
-      </w:r>
-      <w:r>
-        <w:rPr>
-          <w:rFonts w:ascii="Times New Roman" w:hAnsi="Times New Roman" w:cs="Times New Roman"/>
-          <w:iCs/>
-        </w:rPr>
-        <w:t>:</w:t>
-      </w:r>
-      <w:r>
-        <w:rPr>
-          <w:rFonts w:ascii="Times New Roman" w:hAnsi="Times New Roman" w:cs="Times New Roman"/>
-          <w:iCs/>
-        </w:rPr>
-        <w:t xml:space="preserve"> </w:t>
-      </w:r>
-    </w:p>
-    <w:p>
-      <w:pPr>
-        <w:pStyle w:val="ListParagraph"/>
-        <w:numPr>
-          <w:ilvl w:val="2"/>
-          <w:numId w:val="23"/>
-        </w:numPr>
-        <w:rPr>
-          <w:rFonts w:ascii="Times New Roman" w:hAnsi="Times New Roman" w:cs="Times New Roman"/>
-          <w:iCs/>
-        </w:rPr>
-      </w:pPr>
-      <w:r>
-        <w:rPr>
-          <w:rFonts w:ascii="Times New Roman" w:hAnsi="Times New Roman" w:cs="Times New Roman"/>
-          <w:iCs/>
-        </w:rPr>
-        <w:t>Creators can create a community and its materials</w:t>
-      </w:r>
-    </w:p>
-    <w:p>
-      <w:pPr>
-        <w:pStyle w:val="ListParagraph"/>
-        <w:numPr>
-          <w:ilvl w:val="2"/>
-          <w:numId w:val="23"/>
-        </w:numPr>
-        <w:rPr>
-          <w:rFonts w:ascii="Times New Roman" w:hAnsi="Times New Roman" w:cs="Times New Roman"/>
-          <w:iCs/>
-        </w:rPr>
-      </w:pPr>
-      <w:r>
-        <w:rPr>
-          <w:rFonts w:ascii="Times New Roman" w:hAnsi="Times New Roman" w:cs="Times New Roman"/>
-          <w:iCs/>
-        </w:rPr>
-        <w:t>Fans can interact with the community’s materials</w:t>
-      </w:r>
-    </w:p>
-    <w:p>
-      <w:pPr>
-        <w:pStyle w:val="ListParagraph"/>
-        <w:numPr>
-          <w:ilvl w:val="1"/>
-          <w:numId w:val="23"/>
-        </w:numPr>
-        <w:rPr>
-          <w:rFonts w:ascii="Times New Roman" w:hAnsi="Times New Roman" w:cs="Times New Roman"/>
-          <w:iCs/>
-        </w:rPr>
-      </w:pPr>
-      <w:r>
-        <w:rPr>
-          <w:rFonts w:ascii="Times New Roman" w:hAnsi="Times New Roman" w:cs="Times New Roman"/>
-          <w:iCs/>
-        </w:rPr>
-        <w:t xml:space="preserve">B-2: System response: </w:t>
-      </w:r>
-      <w:r>
-        <w:rPr>
-          <w:rFonts w:ascii="Times New Roman" w:hAnsi="Times New Roman" w:cs="Times New Roman"/>
-          <w:iCs/>
-        </w:rPr>
-        <w:t xml:space="preserve">The system shall create </w:t>
-      </w:r>
-      <w:r>
-        <w:rPr>
-          <w:rFonts w:ascii="Times New Roman" w:hAnsi="Times New Roman" w:cs="Times New Roman"/>
-          <w:iCs/>
-        </w:rPr>
-        <w:t>a community under creators’ account</w:t>
-      </w:r>
-    </w:p>
-    <w:p>
-      <w:pPr>
-        <w:ind w:left="1440"/>
-        <w:rPr>
-          <w:iCs/>
-        </w:rPr>
-      </w:pPr>
-      <w:r>
-        <w:rPr>
-          <w:iCs/>
-        </w:rPr>
-        <w:t>c. Functional requirements</w:t>
-      </w:r>
-    </w:p>
-    <w:p>
-      <w:pPr>
-        <w:pStyle w:val="ListParagraph"/>
-        <w:numPr>
-          <w:ilvl w:val="1"/>
-          <w:numId w:val="23"/>
-        </w:numPr>
-        <w:rPr>
-          <w:rFonts w:ascii="Times New Roman" w:hAnsi="Times New Roman" w:cs="Times New Roman"/>
-          <w:iCs/>
-        </w:rPr>
-      </w:pPr>
-      <w:r>
-        <w:rPr>
-          <w:rFonts w:ascii="Times New Roman" w:hAnsi="Times New Roman" w:cs="Times New Roman"/>
-          <w:iCs/>
-        </w:rPr>
-        <w:t xml:space="preserve">C-1: </w:t>
-      </w:r>
-      <w:r>
-        <w:rPr>
-          <w:rFonts w:ascii="Times New Roman" w:hAnsi="Times New Roman" w:cs="Times New Roman"/>
-          <w:iCs/>
-        </w:rPr>
-        <w:t xml:space="preserve">The system shall let creators create </w:t>
-      </w:r>
-      <w:r>
-        <w:rPr>
-          <w:rFonts w:ascii="Times New Roman" w:hAnsi="Times New Roman" w:cs="Times New Roman"/>
-          <w:iCs/>
-        </w:rPr>
-        <w:t>one and only one</w:t>
-      </w:r>
-      <w:r>
-        <w:rPr>
-          <w:rFonts w:ascii="Times New Roman" w:hAnsi="Times New Roman" w:cs="Times New Roman"/>
-          <w:iCs/>
-        </w:rPr>
-        <w:t xml:space="preserve"> digital community</w:t>
-      </w:r>
-    </w:p>
-    <w:p>
-      <w:pPr>
-        <w:pStyle w:val="ListParagraph"/>
-        <w:numPr>
-          <w:ilvl w:val="1"/>
-          <w:numId w:val="23"/>
-        </w:numPr>
-        <w:rPr>
-          <w:rFonts w:ascii="Times New Roman" w:hAnsi="Times New Roman" w:cs="Times New Roman"/>
-          <w:iCs/>
-        </w:rPr>
-      </w:pPr>
-      <w:r>
-        <w:rPr>
-          <w:rFonts w:ascii="Times New Roman" w:hAnsi="Times New Roman" w:cs="Times New Roman"/>
-          <w:iCs/>
-        </w:rPr>
-        <w:t>C-2: The creators shall be able to configure their own community</w:t>
-      </w:r>
-    </w:p>
-    <w:p>
-      <w:pPr>
-        <w:pStyle w:val="ListParagraph"/>
-        <w:numPr>
-          <w:ilvl w:val="1"/>
-          <w:numId w:val="23"/>
-        </w:numPr>
-        <w:rPr>
-          <w:rFonts w:ascii="Times New Roman" w:hAnsi="Times New Roman" w:cs="Times New Roman"/>
-          <w:iCs/>
-        </w:rPr>
-      </w:pPr>
-      <w:r>
-        <w:rPr>
-          <w:rFonts w:ascii="Times New Roman" w:hAnsi="Times New Roman" w:cs="Times New Roman"/>
-          <w:iCs/>
-        </w:rPr>
-        <w:t>C-3: The creators shall be able to attach their gallery page to the community</w:t>
-      </w:r>
-    </w:p>
-    <w:p>
-      <w:pPr>
-        <w:pStyle w:val="ListParagraph"/>
-        <w:numPr>
-          <w:ilvl w:val="1"/>
-          <w:numId w:val="23"/>
-        </w:numPr>
-        <w:rPr>
-          <w:rFonts w:ascii="Times New Roman" w:hAnsi="Times New Roman" w:cs="Times New Roman"/>
-          <w:iCs/>
-        </w:rPr>
-      </w:pPr>
-      <w:r>
-        <w:rPr>
-          <w:rFonts w:ascii="Times New Roman" w:hAnsi="Times New Roman" w:cs="Times New Roman"/>
-          <w:iCs/>
-        </w:rPr>
-        <w:t>C-5: Fans can interact in community</w:t>
-      </w:r>
-    </w:p>
-    <w:p>
-      <w:pPr>
-        <w:rPr>
-          <w:iCs/>
-        </w:rPr>
-      </w:pPr>
-    </w:p>
-    <w:p>
-      <w:pPr>
-        <w:ind w:left="720"/>
-        <w:rPr>
-          <w:b/>
-          <w:bCs/>
-          <w:iCs/>
-        </w:rPr>
-      </w:pPr>
-      <w:r>
-        <w:rPr>
-          <w:b/>
-          <w:bCs/>
-          <w:iCs/>
-        </w:rPr>
-        <w:t>4.1.2.1.2.</w:t>
-      </w:r>
-      <w:r>
-        <w:rPr>
-          <w:b/>
-          <w:bCs/>
-          <w:iCs/>
-        </w:rPr>
-        <w:t xml:space="preserve">2 </w:t>
-      </w:r>
-      <w:r>
-        <w:rPr>
-          <w:b/>
-          <w:bCs/>
-          <w:iCs/>
-        </w:rPr>
-        <w:t>Creating community</w:t>
-      </w:r>
-      <w:r>
-        <w:rPr>
-          <w:b/>
-          <w:bCs/>
-          <w:iCs/>
-        </w:rPr>
-        <w:t xml:space="preserve"> post</w:t>
-      </w:r>
-    </w:p>
-    <w:p>
-      <w:pPr>
-        <w:ind w:left="720"/>
-        <w:rPr>
-          <w:iCs/>
-        </w:rPr>
-      </w:pPr>
-      <w:r>
-        <w:rPr>
-          <w:iCs/>
-        </w:rPr>
-        <w:tab/>
-        <w:t xml:space="preserve">a. </w:t>
-      </w:r>
-      <w:r>
-        <w:rPr>
-          <w:iCs/>
-        </w:rPr>
-        <w:t>LOW</w:t>
-      </w:r>
-      <w:r>
-        <w:rPr>
-          <w:iCs/>
-        </w:rPr>
-        <w:t xml:space="preserve"> priority</w:t>
-      </w:r>
-    </w:p>
-    <w:p>
-      <w:pPr>
-        <w:pStyle w:val="ListParagraph"/>
-        <w:numPr>
-          <w:ilvl w:val="1"/>
-          <w:numId w:val="23"/>
-        </w:numPr>
-        <w:rPr>
-          <w:rFonts w:ascii="Times New Roman" w:hAnsi="Times New Roman" w:cs="Times New Roman"/>
-          <w:iCs/>
-        </w:rPr>
-      </w:pPr>
-      <w:r>
-        <w:rPr>
-          <w:rFonts w:ascii="Times New Roman" w:hAnsi="Times New Roman" w:cs="Times New Roman"/>
-          <w:iCs/>
-        </w:rPr>
-        <w:t xml:space="preserve">A-1: System shall </w:t>
-      </w:r>
-      <w:r>
-        <w:rPr>
-          <w:rFonts w:ascii="Times New Roman" w:hAnsi="Times New Roman" w:cs="Times New Roman"/>
-          <w:iCs/>
-        </w:rPr>
-        <w:t>allow users to interact with community post</w:t>
-      </w:r>
-    </w:p>
-    <w:p>
-      <w:pPr>
-        <w:ind w:left="1440"/>
-        <w:rPr>
-          <w:iCs/>
-        </w:rPr>
-      </w:pPr>
-      <w:r>
-        <w:rPr>
-          <w:iCs/>
-        </w:rPr>
-        <w:t xml:space="preserve">b. Stimulus/Response Sequence </w:t>
-      </w:r>
-    </w:p>
-    <w:p>
-      <w:pPr>
-        <w:pStyle w:val="ListParagraph"/>
-        <w:numPr>
-          <w:ilvl w:val="1"/>
-          <w:numId w:val="23"/>
-        </w:numPr>
-        <w:rPr>
-          <w:rFonts w:ascii="Times New Roman" w:hAnsi="Times New Roman" w:cs="Times New Roman"/>
-          <w:iCs/>
-        </w:rPr>
-      </w:pPr>
-      <w:r>
-        <w:rPr>
-          <w:rFonts w:ascii="Times New Roman" w:hAnsi="Times New Roman" w:cs="Times New Roman"/>
-          <w:iCs/>
-        </w:rPr>
-        <w:t xml:space="preserve">B-1: User action: </w:t>
-      </w:r>
-    </w:p>
-    <w:p>
-      <w:pPr>
-        <w:pStyle w:val="ListParagraph"/>
-        <w:numPr>
-          <w:ilvl w:val="2"/>
-          <w:numId w:val="23"/>
-        </w:numPr>
-        <w:rPr>
-          <w:rFonts w:ascii="Times New Roman" w:hAnsi="Times New Roman" w:cs="Times New Roman"/>
-          <w:iCs/>
-        </w:rPr>
-      </w:pPr>
-      <w:r>
-        <w:rPr>
-          <w:rFonts w:ascii="Times New Roman" w:hAnsi="Times New Roman" w:cs="Times New Roman"/>
-          <w:iCs/>
-        </w:rPr>
-        <w:t xml:space="preserve">Creators can create </w:t>
-      </w:r>
-      <w:r>
-        <w:rPr>
-          <w:rFonts w:ascii="Times New Roman" w:hAnsi="Times New Roman" w:cs="Times New Roman"/>
-          <w:iCs/>
-        </w:rPr>
-        <w:t>post with metadata</w:t>
-      </w:r>
-    </w:p>
-    <w:p>
-      <w:pPr>
-        <w:pStyle w:val="ListParagraph"/>
-        <w:numPr>
-          <w:ilvl w:val="2"/>
-          <w:numId w:val="23"/>
-        </w:numPr>
-        <w:rPr>
-          <w:rFonts w:ascii="Times New Roman" w:hAnsi="Times New Roman" w:cs="Times New Roman"/>
-          <w:iCs/>
-        </w:rPr>
-      </w:pPr>
-      <w:r>
-        <w:rPr>
-          <w:rFonts w:ascii="Times New Roman" w:hAnsi="Times New Roman" w:cs="Times New Roman"/>
-          <w:iCs/>
-        </w:rPr>
-        <w:t xml:space="preserve">Fans can interact </w:t>
-      </w:r>
-      <w:r>
-        <w:rPr>
-          <w:rFonts w:ascii="Times New Roman" w:hAnsi="Times New Roman" w:cs="Times New Roman"/>
-          <w:iCs/>
-        </w:rPr>
-        <w:t>with post (i.e., comment, like</w:t>
-      </w:r>
-      <w:r>
-        <w:rPr>
-          <w:rFonts w:ascii="Times New Roman" w:hAnsi="Times New Roman" w:cs="Times New Roman"/>
-          <w:iCs/>
-        </w:rPr>
-        <w:t>, etc.)</w:t>
-      </w:r>
-    </w:p>
-    <w:p>
-      <w:pPr>
-        <w:pStyle w:val="ListParagraph"/>
-        <w:numPr>
-          <w:ilvl w:val="1"/>
-          <w:numId w:val="23"/>
-        </w:numPr>
-        <w:rPr>
-          <w:rFonts w:ascii="Times New Roman" w:hAnsi="Times New Roman" w:cs="Times New Roman"/>
-          <w:iCs/>
-        </w:rPr>
-      </w:pPr>
-      <w:r>
-        <w:rPr>
-          <w:rFonts w:ascii="Times New Roman" w:hAnsi="Times New Roman" w:cs="Times New Roman"/>
-          <w:iCs/>
-        </w:rPr>
-        <w:t xml:space="preserve">B-2: System response: The system shall create </w:t>
-      </w:r>
-      <w:r>
-        <w:rPr>
-          <w:rFonts w:ascii="Times New Roman" w:hAnsi="Times New Roman" w:cs="Times New Roman"/>
-          <w:iCs/>
-        </w:rPr>
-        <w:t xml:space="preserve">community posts </w:t>
-      </w:r>
-      <w:r>
-        <w:rPr>
-          <w:rFonts w:ascii="Times New Roman" w:hAnsi="Times New Roman" w:cs="Times New Roman"/>
-          <w:iCs/>
-        </w:rPr>
-        <w:t>creators’ account</w:t>
-      </w:r>
-      <w:r>
-        <w:rPr>
-          <w:rFonts w:ascii="Times New Roman" w:hAnsi="Times New Roman" w:cs="Times New Roman"/>
-          <w:iCs/>
-        </w:rPr>
-        <w:t xml:space="preserve"> and let fans interact with it</w:t>
-      </w:r>
-    </w:p>
-    <w:p>
-      <w:pPr>
-        <w:ind w:left="1440"/>
-        <w:rPr>
-          <w:iCs/>
-        </w:rPr>
-      </w:pPr>
-      <w:r>
-        <w:rPr>
-          <w:iCs/>
-        </w:rPr>
-        <w:t>c. Functional requirements</w:t>
-      </w:r>
-    </w:p>
-    <w:p>
-      <w:pPr>
-        <w:pStyle w:val="ListParagraph"/>
-        <w:numPr>
-          <w:ilvl w:val="1"/>
-          <w:numId w:val="23"/>
-        </w:numPr>
-        <w:rPr>
-          <w:rFonts w:ascii="Times New Roman" w:hAnsi="Times New Roman" w:cs="Times New Roman"/>
-          <w:iCs/>
-        </w:rPr>
-      </w:pPr>
-      <w:r>
-        <w:rPr>
-          <w:rFonts w:ascii="Times New Roman" w:hAnsi="Times New Roman" w:cs="Times New Roman"/>
-          <w:iCs/>
-        </w:rPr>
-        <w:t>C-</w:t>
-      </w:r>
-      <w:r>
-        <w:rPr>
-          <w:rFonts w:ascii="Times New Roman" w:hAnsi="Times New Roman" w:cs="Times New Roman"/>
-          <w:iCs/>
-        </w:rPr>
-        <w:t>1</w:t>
-      </w:r>
-      <w:r>
-        <w:rPr>
-          <w:rFonts w:ascii="Times New Roman" w:hAnsi="Times New Roman" w:cs="Times New Roman"/>
-          <w:iCs/>
-        </w:rPr>
-        <w:t xml:space="preserve">: </w:t>
-      </w:r>
-      <w:r>
-        <w:rPr>
-          <w:rFonts w:ascii="Times New Roman" w:hAnsi="Times New Roman" w:cs="Times New Roman"/>
-          <w:iCs/>
-        </w:rPr>
-        <w:t>C</w:t>
-      </w:r>
-      <w:r>
-        <w:rPr>
-          <w:rFonts w:ascii="Times New Roman" w:hAnsi="Times New Roman" w:cs="Times New Roman"/>
-          <w:iCs/>
-        </w:rPr>
-        <w:t>reators shall be able to create posts</w:t>
-      </w:r>
-      <w:r>
-        <w:rPr>
-          <w:rFonts w:ascii="Times New Roman" w:hAnsi="Times New Roman" w:cs="Times New Roman"/>
-          <w:iCs/>
-        </w:rPr>
-        <w:t xml:space="preserve"> along with its metadata</w:t>
-      </w:r>
-    </w:p>
-    <w:p>
-      <w:pPr>
-        <w:pStyle w:val="ListParagraph"/>
-        <w:numPr>
-          <w:ilvl w:val="1"/>
-          <w:numId w:val="23"/>
-        </w:numPr>
-        <w:rPr>
-          <w:rFonts w:ascii="Times New Roman" w:hAnsi="Times New Roman" w:cs="Times New Roman"/>
-          <w:iCs/>
-        </w:rPr>
-      </w:pPr>
-      <w:r>
-        <w:rPr>
-          <w:rFonts w:ascii="Times New Roman" w:hAnsi="Times New Roman" w:cs="Times New Roman"/>
-          <w:iCs/>
-        </w:rPr>
-        <w:t>C-</w:t>
-      </w:r>
-      <w:r>
-        <w:rPr>
-          <w:rFonts w:ascii="Times New Roman" w:hAnsi="Times New Roman" w:cs="Times New Roman"/>
-          <w:iCs/>
-        </w:rPr>
-        <w:t>2</w:t>
-      </w:r>
-      <w:r>
-        <w:rPr>
-          <w:rFonts w:ascii="Times New Roman" w:hAnsi="Times New Roman" w:cs="Times New Roman"/>
-          <w:iCs/>
-        </w:rPr>
-        <w:t xml:space="preserve">: </w:t>
-      </w:r>
-      <w:r>
-        <w:rPr>
-          <w:rFonts w:ascii="Times New Roman" w:hAnsi="Times New Roman" w:cs="Times New Roman"/>
-          <w:iCs/>
-        </w:rPr>
-        <w:t>C</w:t>
-      </w:r>
-      <w:r>
-        <w:rPr>
-          <w:rFonts w:ascii="Times New Roman" w:hAnsi="Times New Roman" w:cs="Times New Roman"/>
-          <w:iCs/>
-        </w:rPr>
-        <w:t>reators shall be able to add exclusive contents to community post</w:t>
-      </w:r>
-    </w:p>
-    <w:p>
-      <w:pPr>
-        <w:pStyle w:val="ListParagraph"/>
-        <w:numPr>
-          <w:ilvl w:val="1"/>
-          <w:numId w:val="23"/>
-        </w:numPr>
-        <w:rPr>
-          <w:rFonts w:ascii="Times New Roman" w:hAnsi="Times New Roman" w:cs="Times New Roman"/>
-          <w:iCs/>
-        </w:rPr>
-      </w:pPr>
-      <w:r>
-        <w:rPr>
-          <w:rFonts w:ascii="Times New Roman" w:hAnsi="Times New Roman" w:cs="Times New Roman"/>
-          <w:iCs/>
-        </w:rPr>
-        <w:t>C-3: Fans shall be able to interact with posts</w:t>
-      </w:r>
-    </w:p>
-    <w:p>
-      <w:pPr>
-        <w:pStyle w:val="ListParagraph"/>
-        <w:numPr>
-          <w:ilvl w:val="1"/>
-          <w:numId w:val="23"/>
-        </w:numPr>
-        <w:rPr>
-          <w:rFonts w:ascii="Times New Roman" w:hAnsi="Times New Roman" w:cs="Times New Roman"/>
-          <w:iCs/>
-        </w:rPr>
-      </w:pPr>
-      <w:r>
-        <w:rPr>
-          <w:rFonts w:ascii="Times New Roman" w:hAnsi="Times New Roman" w:cs="Times New Roman"/>
-          <w:iCs/>
-        </w:rPr>
-        <w:t>C-4: Fans with membership can interact with posts’ exclusive contents</w:t>
-      </w:r>
-    </w:p>
-    <w:p>
-      <w:pPr>
-        <w:ind w:left="720"/>
-        <w:rPr>
-          <w:b/>
-          <w:bCs/>
-          <w:iCs/>
-        </w:rPr>
-      </w:pPr>
-    </w:p>
-    <w:p>
-      <w:pPr>
-        <w:rPr>
-          <w:b/>
-          <w:bCs/>
-          <w:iCs/>
-          <w:sz w:val="28"/>
-          <w:szCs w:val="28"/>
-        </w:rPr>
-      </w:pPr>
-      <w:r>
-        <w:rPr>
-          <w:b/>
-          <w:bCs/>
-          <w:iCs/>
-          <w:sz w:val="28"/>
-          <w:szCs w:val="28"/>
-        </w:rPr>
-        <w:t>4.1.</w:t>
-      </w:r>
-      <w:r>
-        <w:rPr>
-          <w:b/>
-          <w:bCs/>
-          <w:iCs/>
-          <w:sz w:val="28"/>
-          <w:szCs w:val="28"/>
-        </w:rPr>
-        <w:t>3</w:t>
-      </w:r>
-      <w:r>
-        <w:rPr>
-          <w:b/>
-          <w:bCs/>
-          <w:iCs/>
-          <w:sz w:val="28"/>
-          <w:szCs w:val="28"/>
-        </w:rPr>
-        <w:t xml:space="preserve"> </w:t>
-      </w:r>
-      <w:r>
-        <w:rPr>
-          <w:b/>
-          <w:bCs/>
-          <w:iCs/>
-          <w:sz w:val="28"/>
-          <w:szCs w:val="28"/>
-        </w:rPr>
-        <w:t>NFT</w:t>
-      </w:r>
-      <w:r>
-        <w:rPr>
-          <w:b/>
-          <w:bCs/>
-          <w:iCs/>
-          <w:sz w:val="28"/>
-          <w:szCs w:val="28"/>
-        </w:rPr>
-        <w:t xml:space="preserve"> Feature</w:t>
-      </w:r>
-    </w:p>
-    <w:p>
-      <w:pPr>
-        <w:ind w:left="720"/>
-        <w:rPr>
-          <w:iCs/>
-        </w:rPr>
-      </w:pPr>
-      <w:r>
-        <w:rPr>
-          <w:iCs/>
-        </w:rPr>
-        <w:tab/>
-      </w:r>
-      <w:r>
-        <w:rPr>
-          <w:iCs/>
-        </w:rPr>
-        <w:t>a. HIGH priority</w:t>
-      </w:r>
-    </w:p>
-    <w:p>
-      <w:pPr>
-        <w:ind w:left="1440"/>
-        <w:rPr>
-          <w:iCs/>
-        </w:rPr>
-      </w:pPr>
-      <w:r>
-        <w:rPr>
-          <w:iCs/>
-        </w:rPr>
-        <w:t>b. Stimulus/Response Sequence</w:t>
-      </w:r>
-    </w:p>
-    <w:p>
-      <w:pPr>
-        <w:pStyle w:val="ListParagraph"/>
-        <w:numPr>
-          <w:ilvl w:val="1"/>
-          <w:numId w:val="23"/>
-        </w:numPr>
-        <w:rPr>
-          <w:rFonts w:ascii="Times New Roman" w:hAnsi="Times New Roman" w:cs="Times New Roman"/>
-          <w:iCs/>
-        </w:rPr>
-      </w:pPr>
-      <w:r>
-        <w:rPr>
-          <w:rFonts w:ascii="Times New Roman" w:hAnsi="Times New Roman" w:cs="Times New Roman"/>
-          <w:iCs/>
-        </w:rPr>
-        <w:t xml:space="preserve">B-1: User action: </w:t>
-      </w:r>
-    </w:p>
-    <w:p>
-      <w:pPr>
-        <w:pStyle w:val="ListParagraph"/>
-        <w:numPr>
-          <w:ilvl w:val="2"/>
-          <w:numId w:val="23"/>
-        </w:numPr>
-        <w:rPr>
-          <w:rFonts w:ascii="Times New Roman" w:hAnsi="Times New Roman" w:cs="Times New Roman"/>
-          <w:iCs/>
-        </w:rPr>
-      </w:pPr>
-      <w:r>
-        <w:rPr>
-          <w:rFonts w:ascii="Times New Roman" w:hAnsi="Times New Roman" w:cs="Times New Roman"/>
-          <w:iCs/>
-        </w:rPr>
-        <w:t xml:space="preserve">Creators can </w:t>
-      </w:r>
-      <w:r>
-        <w:rPr>
-          <w:rFonts w:ascii="Times New Roman" w:hAnsi="Times New Roman" w:cs="Times New Roman"/>
-          <w:iCs/>
-        </w:rPr>
-        <w:t>mint NFTs along with its metadata</w:t>
-      </w:r>
-    </w:p>
-    <w:p>
-      <w:pPr>
-        <w:pStyle w:val="ListParagraph"/>
-        <w:numPr>
-          <w:ilvl w:val="2"/>
-          <w:numId w:val="23"/>
-        </w:numPr>
-        <w:rPr>
-          <w:rFonts w:ascii="Times New Roman" w:hAnsi="Times New Roman" w:cs="Times New Roman"/>
-          <w:iCs/>
-        </w:rPr>
-      </w:pPr>
-      <w:r>
-        <w:rPr>
-          <w:rFonts w:ascii="Times New Roman" w:hAnsi="Times New Roman" w:cs="Times New Roman"/>
-          <w:iCs/>
-        </w:rPr>
-        <w:t>Buyers can buy NFTs</w:t>
-      </w:r>
-    </w:p>
-    <w:p>
-      <w:pPr>
-        <w:ind w:left="1440"/>
-        <w:rPr>
-          <w:iCs/>
-        </w:rPr>
-      </w:pPr>
-      <w:r>
-        <w:rPr>
-          <w:iCs/>
-        </w:rPr>
-        <w:t>c. Functional requirements</w:t>
-      </w:r>
-    </w:p>
-    <w:p>
-      <w:pPr>
-        <w:ind w:left="1440"/>
-        <w:rPr>
-          <w:iCs/>
-        </w:rPr>
-      </w:pPr>
-      <w:r>
-        <w:rPr>
-          <w:iCs/>
-        </w:rPr>
-        <w:t xml:space="preserve">   c.1 – NFT minting features</w:t>
-      </w:r>
-    </w:p>
-    <w:p>
-      <w:pPr>
-        <w:pStyle w:val="ListParagraph"/>
-        <w:numPr>
-          <w:ilvl w:val="1"/>
-          <w:numId w:val="23"/>
-        </w:numPr>
-        <w:rPr>
-          <w:rFonts w:ascii="Times New Roman" w:hAnsi="Times New Roman" w:cs="Times New Roman"/>
-          <w:iCs/>
-        </w:rPr>
-      </w:pPr>
-      <w:r>
-        <w:rPr>
-          <w:rFonts w:ascii="Times New Roman" w:hAnsi="Times New Roman" w:cs="Times New Roman"/>
-          <w:iCs/>
-        </w:rPr>
-        <w:t>C-</w:t>
-      </w:r>
-      <w:r>
-        <w:rPr>
-          <w:rFonts w:ascii="Times New Roman" w:hAnsi="Times New Roman" w:cs="Times New Roman"/>
-          <w:iCs/>
-        </w:rPr>
-        <w:t>1-</w:t>
-      </w:r>
-      <w:r>
-        <w:rPr>
-          <w:rFonts w:ascii="Times New Roman" w:hAnsi="Times New Roman" w:cs="Times New Roman"/>
-          <w:iCs/>
-        </w:rPr>
-        <w:t xml:space="preserve">1: </w:t>
-      </w:r>
-      <w:r>
-        <w:rPr>
-          <w:rFonts w:ascii="Times New Roman" w:hAnsi="Times New Roman" w:cs="Times New Roman"/>
-          <w:iCs/>
-        </w:rPr>
-        <w:t>The system shall offer a form for creators to input metadata of the NFT</w:t>
-      </w:r>
-    </w:p>
-    <w:p>
-      <w:pPr>
-        <w:pStyle w:val="ListParagraph"/>
-        <w:numPr>
-          <w:ilvl w:val="1"/>
-          <w:numId w:val="23"/>
-        </w:numPr>
-        <w:rPr>
-          <w:rFonts w:ascii="Times New Roman" w:hAnsi="Times New Roman" w:cs="Times New Roman"/>
-          <w:iCs/>
-        </w:rPr>
-      </w:pPr>
-      <w:r>
-        <w:rPr>
-          <w:rFonts w:ascii="Times New Roman" w:hAnsi="Times New Roman" w:cs="Times New Roman"/>
-          <w:iCs/>
-        </w:rPr>
-        <w:lastRenderedPageBreak/>
-        <w:t>C-</w:t>
-      </w:r>
-      <w:r>
-        <w:rPr>
-          <w:rFonts w:ascii="Times New Roman" w:hAnsi="Times New Roman" w:cs="Times New Roman"/>
-          <w:iCs/>
-        </w:rPr>
-        <w:t>1-</w:t>
-      </w:r>
-      <w:r>
-        <w:rPr>
-          <w:rFonts w:ascii="Times New Roman" w:hAnsi="Times New Roman" w:cs="Times New Roman"/>
-          <w:iCs/>
-        </w:rPr>
-        <w:t>2: The NFT form must have a required field which allows creators to input their music audio</w:t>
-      </w:r>
-      <w:r>
-        <w:rPr>
-          <w:rFonts w:ascii="Times New Roman" w:hAnsi="Times New Roman" w:cs="Times New Roman"/>
-          <w:iCs/>
-        </w:rPr>
-        <w:t xml:space="preserve"> files</w:t>
-      </w:r>
-    </w:p>
-    <w:p>
-      <w:pPr>
-        <w:pStyle w:val="ListParagraph"/>
-        <w:numPr>
-          <w:ilvl w:val="1"/>
-          <w:numId w:val="23"/>
-        </w:numPr>
-        <w:rPr>
-          <w:rFonts w:ascii="Times New Roman" w:hAnsi="Times New Roman" w:cs="Times New Roman"/>
-          <w:iCs/>
-        </w:rPr>
-      </w:pPr>
-      <w:r>
-        <w:rPr>
-          <w:rFonts w:ascii="Times New Roman" w:hAnsi="Times New Roman" w:cs="Times New Roman"/>
-          <w:iCs/>
-        </w:rPr>
-        <w:t>C-</w:t>
-      </w:r>
-      <w:r>
-        <w:rPr>
-          <w:rFonts w:ascii="Times New Roman" w:hAnsi="Times New Roman" w:cs="Times New Roman"/>
-          <w:iCs/>
-        </w:rPr>
-        <w:t>1-</w:t>
-      </w:r>
-      <w:r>
-        <w:rPr>
-          <w:rFonts w:ascii="Times New Roman" w:hAnsi="Times New Roman" w:cs="Times New Roman"/>
-          <w:iCs/>
-        </w:rPr>
-        <w:t>3: The NFT form must have a required field which allows creators to input in a cover picture</w:t>
-      </w:r>
-    </w:p>
-    <w:p>
-      <w:pPr>
-        <w:pStyle w:val="ListParagraph"/>
-        <w:numPr>
-          <w:ilvl w:val="1"/>
-          <w:numId w:val="23"/>
-        </w:numPr>
-        <w:rPr>
-          <w:rFonts w:ascii="Times New Roman" w:hAnsi="Times New Roman" w:cs="Times New Roman"/>
-          <w:iCs/>
-        </w:rPr>
-      </w:pPr>
-      <w:r>
-        <w:rPr>
-          <w:rFonts w:ascii="Times New Roman" w:hAnsi="Times New Roman" w:cs="Times New Roman"/>
-          <w:iCs/>
-        </w:rPr>
-        <w:t>C-</w:t>
-      </w:r>
-      <w:r>
-        <w:rPr>
-          <w:rFonts w:ascii="Times New Roman" w:hAnsi="Times New Roman" w:cs="Times New Roman"/>
-          <w:iCs/>
-        </w:rPr>
-        <w:t>1-</w:t>
-      </w:r>
-      <w:r>
-        <w:rPr>
-          <w:rFonts w:ascii="Times New Roman" w:hAnsi="Times New Roman" w:cs="Times New Roman"/>
-          <w:iCs/>
-        </w:rPr>
-        <w:t>4</w:t>
-      </w:r>
-      <w:r>
-        <w:rPr>
-          <w:rFonts w:ascii="Times New Roman" w:hAnsi="Times New Roman" w:cs="Times New Roman"/>
-          <w:iCs/>
-        </w:rPr>
-        <w:t xml:space="preserve">: The NFT form must have an option which allows creators </w:t>
-      </w:r>
-      <w:r>
-        <w:rPr>
-          <w:rFonts w:ascii="Times New Roman" w:hAnsi="Times New Roman" w:cs="Times New Roman"/>
-          <w:iCs/>
-        </w:rPr>
-        <w:t>to mint only 1 NFT or multiple NFTs</w:t>
-      </w:r>
-    </w:p>
-    <w:p>
-      <w:pPr>
-        <w:pStyle w:val="ListParagraph"/>
-        <w:numPr>
-          <w:ilvl w:val="1"/>
-          <w:numId w:val="23"/>
-        </w:numPr>
-        <w:rPr>
-          <w:rFonts w:ascii="Times New Roman" w:hAnsi="Times New Roman" w:cs="Times New Roman"/>
-          <w:iCs/>
-        </w:rPr>
-      </w:pPr>
-      <w:r>
-        <w:rPr>
-          <w:rFonts w:ascii="Times New Roman" w:hAnsi="Times New Roman" w:cs="Times New Roman"/>
-          <w:iCs/>
-        </w:rPr>
-        <w:t>C-</w:t>
-      </w:r>
-      <w:r>
-        <w:rPr>
-          <w:rFonts w:ascii="Times New Roman" w:hAnsi="Times New Roman" w:cs="Times New Roman"/>
-          <w:iCs/>
-        </w:rPr>
-        <w:t>1-</w:t>
-      </w:r>
-      <w:r>
-        <w:rPr>
-          <w:rFonts w:ascii="Times New Roman" w:hAnsi="Times New Roman" w:cs="Times New Roman"/>
-          <w:iCs/>
-        </w:rPr>
-        <w:t xml:space="preserve">5: </w:t>
-      </w:r>
-      <w:r>
-        <w:rPr>
-          <w:rFonts w:ascii="Times New Roman" w:hAnsi="Times New Roman" w:cs="Times New Roman"/>
-          <w:iCs/>
-        </w:rPr>
-        <w:t xml:space="preserve">The NFT form must have a required field which allows creators to input in </w:t>
-      </w:r>
-      <w:r>
-        <w:rPr>
-          <w:rFonts w:ascii="Times New Roman" w:hAnsi="Times New Roman" w:cs="Times New Roman"/>
-          <w:iCs/>
-        </w:rPr>
-        <w:t>a name for the NFT</w:t>
-      </w:r>
-    </w:p>
-    <w:p>
-      <w:pPr>
-        <w:pStyle w:val="ListParagraph"/>
-        <w:numPr>
-          <w:ilvl w:val="1"/>
-          <w:numId w:val="23"/>
-        </w:numPr>
-        <w:rPr>
-          <w:rFonts w:ascii="Times New Roman" w:hAnsi="Times New Roman" w:cs="Times New Roman"/>
-          <w:iCs/>
-        </w:rPr>
-      </w:pPr>
-      <w:r>
-        <w:rPr>
-          <w:rFonts w:ascii="Times New Roman" w:hAnsi="Times New Roman" w:cs="Times New Roman"/>
-          <w:iCs/>
-        </w:rPr>
-        <w:t>C-</w:t>
-      </w:r>
-      <w:r>
-        <w:rPr>
-          <w:rFonts w:ascii="Times New Roman" w:hAnsi="Times New Roman" w:cs="Times New Roman"/>
-          <w:iCs/>
-        </w:rPr>
-        <w:t>1-</w:t>
-      </w:r>
-      <w:r>
-        <w:rPr>
-          <w:rFonts w:ascii="Times New Roman" w:hAnsi="Times New Roman" w:cs="Times New Roman"/>
-          <w:iCs/>
-        </w:rPr>
-        <w:t>6</w:t>
-      </w:r>
-      <w:r>
-        <w:rPr>
-          <w:rFonts w:ascii="Times New Roman" w:hAnsi="Times New Roman" w:cs="Times New Roman"/>
-          <w:iCs/>
-        </w:rPr>
-        <w:t>: The NFT form must have an option which allows creators to choose if they want to mint NFT to showcase or for sale</w:t>
-      </w:r>
-    </w:p>
-    <w:p>
-      <w:pPr>
-        <w:pStyle w:val="ListParagraph"/>
-        <w:numPr>
-          <w:ilvl w:val="1"/>
-          <w:numId w:val="23"/>
-        </w:numPr>
-        <w:rPr>
-          <w:rFonts w:ascii="Times New Roman" w:hAnsi="Times New Roman" w:cs="Times New Roman"/>
-          <w:iCs/>
-        </w:rPr>
-      </w:pPr>
-      <w:r>
-        <w:rPr>
-          <w:rFonts w:ascii="Times New Roman" w:hAnsi="Times New Roman" w:cs="Times New Roman"/>
-          <w:iCs/>
-        </w:rPr>
-        <w:t>C-</w:t>
-      </w:r>
-      <w:r>
-        <w:rPr>
-          <w:rFonts w:ascii="Times New Roman" w:hAnsi="Times New Roman" w:cs="Times New Roman"/>
-          <w:iCs/>
-        </w:rPr>
-        <w:t>1-</w:t>
-      </w:r>
-      <w:r>
-        <w:rPr>
-          <w:rFonts w:ascii="Times New Roman" w:hAnsi="Times New Roman" w:cs="Times New Roman"/>
-          <w:iCs/>
-        </w:rPr>
-        <w:t>7</w:t>
-      </w:r>
-      <w:r>
-        <w:rPr>
-          <w:rFonts w:ascii="Times New Roman" w:hAnsi="Times New Roman" w:cs="Times New Roman"/>
-          <w:iCs/>
-        </w:rPr>
-        <w:t xml:space="preserve">: </w:t>
-      </w:r>
-      <w:r>
-        <w:rPr>
-          <w:rFonts w:ascii="Times New Roman" w:hAnsi="Times New Roman" w:cs="Times New Roman"/>
-          <w:iCs/>
-        </w:rPr>
-        <w:t xml:space="preserve">The NFT form must have a required field which allows creators to input in a </w:t>
-      </w:r>
-      <w:r>
-        <w:rPr>
-          <w:rFonts w:ascii="Times New Roman" w:hAnsi="Times New Roman" w:cs="Times New Roman"/>
-          <w:iCs/>
-        </w:rPr>
-        <w:t>price for the NFT if it’s a for-sale-NFT</w:t>
-      </w:r>
-    </w:p>
-    <w:p>
-      <w:pPr>
-        <w:pStyle w:val="ListParagraph"/>
-        <w:numPr>
-          <w:ilvl w:val="1"/>
-          <w:numId w:val="23"/>
-        </w:numPr>
-        <w:rPr>
-          <w:rFonts w:ascii="Times New Roman" w:hAnsi="Times New Roman" w:cs="Times New Roman"/>
-          <w:iCs/>
-        </w:rPr>
-      </w:pPr>
-      <w:r>
-        <w:rPr>
-          <w:rFonts w:ascii="Times New Roman" w:hAnsi="Times New Roman" w:cs="Times New Roman"/>
-          <w:iCs/>
-        </w:rPr>
-        <w:t>C-</w:t>
-      </w:r>
-      <w:r>
-        <w:rPr>
-          <w:rFonts w:ascii="Times New Roman" w:hAnsi="Times New Roman" w:cs="Times New Roman"/>
-          <w:iCs/>
-        </w:rPr>
-        <w:t>1-</w:t>
-      </w:r>
-      <w:r>
-        <w:rPr>
-          <w:rFonts w:ascii="Times New Roman" w:hAnsi="Times New Roman" w:cs="Times New Roman"/>
-          <w:iCs/>
-        </w:rPr>
-        <w:t>8</w:t>
-      </w:r>
-      <w:r>
-        <w:rPr>
-          <w:rFonts w:ascii="Times New Roman" w:hAnsi="Times New Roman" w:cs="Times New Roman"/>
-          <w:iCs/>
-        </w:rPr>
-        <w:t xml:space="preserve">: </w:t>
-      </w:r>
-      <w:r>
-        <w:rPr>
-          <w:rFonts w:ascii="Times New Roman" w:hAnsi="Times New Roman" w:cs="Times New Roman"/>
-          <w:iCs/>
-        </w:rPr>
-        <w:t xml:space="preserve">The NFT form must have a required field which allows creators to input in a </w:t>
-      </w:r>
-      <w:r>
-        <w:rPr>
-          <w:rFonts w:ascii="Times New Roman" w:hAnsi="Times New Roman" w:cs="Times New Roman"/>
-          <w:iCs/>
-        </w:rPr>
-        <w:t>royalt</w:t>
-      </w:r>
-      <w:r>
-        <w:rPr>
-          <w:rFonts w:ascii="Times New Roman" w:hAnsi="Times New Roman" w:cs="Times New Roman"/>
-          <w:iCs/>
-        </w:rPr>
-        <w:t>y</w:t>
-      </w:r>
-      <w:r>
-        <w:rPr>
-          <w:rFonts w:ascii="Times New Roman" w:hAnsi="Times New Roman" w:cs="Times New Roman"/>
-          <w:iCs/>
-        </w:rPr>
-        <w:t xml:space="preserve"> fee </w:t>
-      </w:r>
-      <w:r>
-        <w:rPr>
-          <w:rFonts w:ascii="Times New Roman" w:hAnsi="Times New Roman" w:cs="Times New Roman"/>
-          <w:iCs/>
-        </w:rPr>
-        <w:t>for the NFT if it’s a for-sale-NFT</w:t>
-      </w:r>
-    </w:p>
-    <w:p>
-      <w:pPr>
-        <w:ind w:left="1440"/>
-        <w:rPr>
-          <w:iCs/>
-        </w:rPr>
-      </w:pPr>
-    </w:p>
-    <w:p>
-      <w:pPr>
-        <w:ind w:left="1440"/>
-        <w:rPr>
-          <w:iCs/>
-        </w:rPr>
-      </w:pPr>
-      <w:r>
-        <w:rPr>
-          <w:iCs/>
-        </w:rPr>
-        <w:t xml:space="preserve">  c.2 NFT view</w:t>
-      </w:r>
-    </w:p>
-    <w:p>
-      <w:pPr>
-        <w:pStyle w:val="ListParagraph"/>
-        <w:numPr>
-          <w:ilvl w:val="1"/>
-          <w:numId w:val="23"/>
-        </w:numPr>
-        <w:rPr>
-          <w:rFonts w:ascii="Times New Roman" w:hAnsi="Times New Roman" w:cs="Times New Roman"/>
-          <w:iCs/>
-        </w:rPr>
-      </w:pPr>
-      <w:r>
-        <w:rPr>
-          <w:rFonts w:ascii="Times New Roman" w:hAnsi="Times New Roman" w:cs="Times New Roman"/>
-          <w:iCs/>
-        </w:rPr>
-        <w:t>C-2-1: Fans can click donate button on NFT view page to start donating process</w:t>
-      </w:r>
-    </w:p>
-    <w:p>
-      <w:pPr>
-        <w:pStyle w:val="ListParagraph"/>
-        <w:numPr>
-          <w:ilvl w:val="1"/>
-          <w:numId w:val="23"/>
-        </w:numPr>
-        <w:rPr>
-          <w:rFonts w:ascii="Times New Roman" w:hAnsi="Times New Roman" w:cs="Times New Roman"/>
-          <w:iCs/>
-        </w:rPr>
-      </w:pPr>
-      <w:r>
-        <w:rPr>
-          <w:rFonts w:ascii="Times New Roman" w:hAnsi="Times New Roman" w:cs="Times New Roman"/>
-          <w:iCs/>
-        </w:rPr>
-        <w:t>C-2-2: Buyers can click buy button on NFT view page to start buying process</w:t>
-      </w:r>
-    </w:p>
-    <w:p>
-      <w:pPr>
-        <w:pStyle w:val="ListParagraph"/>
-        <w:numPr>
-          <w:ilvl w:val="1"/>
-          <w:numId w:val="23"/>
-        </w:numPr>
-        <w:rPr>
-          <w:rFonts w:ascii="Times New Roman" w:hAnsi="Times New Roman" w:cs="Times New Roman"/>
-          <w:iCs/>
-        </w:rPr>
-      </w:pPr>
-      <w:r>
-        <w:rPr>
-          <w:rFonts w:ascii="Times New Roman" w:hAnsi="Times New Roman" w:cs="Times New Roman"/>
-          <w:iCs/>
-        </w:rPr>
-        <w:t xml:space="preserve">C-2-3: System shall </w:t>
-      </w:r>
-      <w:r>
-        <w:rPr>
-          <w:rFonts w:ascii="Times New Roman" w:hAnsi="Times New Roman" w:cs="Times New Roman"/>
-          <w:iCs/>
-        </w:rPr>
-        <w:t>integrate a link to the smart contract of the NFT on Etherscan</w:t>
-      </w:r>
-    </w:p>
-    <w:p>
-      <w:pPr>
-        <w:pStyle w:val="ListParagraph"/>
-        <w:numPr>
-          <w:ilvl w:val="1"/>
-          <w:numId w:val="23"/>
-        </w:numPr>
-        <w:rPr>
-          <w:rFonts w:ascii="Times New Roman" w:hAnsi="Times New Roman" w:cs="Times New Roman"/>
-          <w:iCs/>
-        </w:rPr>
-      </w:pPr>
-      <w:r>
-        <w:rPr>
-          <w:rFonts w:ascii="Times New Roman" w:hAnsi="Times New Roman" w:cs="Times New Roman"/>
-          <w:iCs/>
-        </w:rPr>
-        <w:t xml:space="preserve">C-2-4: </w:t>
-      </w:r>
-      <w:r>
-        <w:rPr>
-          <w:rFonts w:ascii="Times New Roman" w:hAnsi="Times New Roman" w:cs="Times New Roman"/>
-          <w:iCs/>
-        </w:rPr>
-        <w:t>System shall offer a link to share after an NFT is mint</w:t>
-      </w:r>
-      <w:r>
-        <w:rPr>
-          <w:rFonts w:ascii="Times New Roman" w:hAnsi="Times New Roman" w:cs="Times New Roman"/>
-          <w:iCs/>
-        </w:rPr>
-        <w:t>ed</w:t>
-      </w:r>
-    </w:p>
-    <w:p>
-      <w:pPr>
-        <w:ind w:left="720"/>
-        <w:rPr>
-          <w:iCs/>
-        </w:rPr>
-      </w:pPr>
-    </w:p>
-    <w:p>
-      <w:pPr>
-        <w:rPr>
-          <w:b/>
-          <w:bCs/>
-          <w:iCs/>
-          <w:sz w:val="28"/>
-          <w:szCs w:val="28"/>
-        </w:rPr>
-      </w:pPr>
-      <w:r>
-        <w:rPr>
-          <w:b/>
-          <w:bCs/>
-          <w:iCs/>
-          <w:sz w:val="28"/>
-          <w:szCs w:val="28"/>
-        </w:rPr>
-        <w:t>4.1.</w:t>
-      </w:r>
-      <w:r>
-        <w:rPr>
-          <w:b/>
-          <w:bCs/>
-          <w:iCs/>
-          <w:sz w:val="28"/>
-          <w:szCs w:val="28"/>
-        </w:rPr>
-        <w:t>3</w:t>
-      </w:r>
-      <w:r>
-        <w:rPr>
-          <w:b/>
-          <w:bCs/>
-          <w:iCs/>
-          <w:sz w:val="28"/>
-          <w:szCs w:val="28"/>
-        </w:rPr>
-        <w:t xml:space="preserve"> </w:t>
-      </w:r>
-      <w:r>
-        <w:rPr>
-          <w:b/>
-          <w:bCs/>
-          <w:iCs/>
-          <w:sz w:val="28"/>
-          <w:szCs w:val="28"/>
-        </w:rPr>
-        <w:t>Fans</w:t>
-      </w:r>
-      <w:r>
-        <w:rPr>
-          <w:b/>
-          <w:bCs/>
-          <w:iCs/>
-          <w:sz w:val="28"/>
-          <w:szCs w:val="28"/>
-        </w:rPr>
-        <w:t xml:space="preserve"> Feature</w:t>
-      </w:r>
-    </w:p>
-    <w:p>
-      <w:pPr>
-        <w:ind w:firstLine="720"/>
-        <w:rPr>
-          <w:b/>
-          <w:bCs/>
-          <w:iCs/>
           <w:sz w:val="22"/>
           <w:szCs w:val="22"/>
         </w:rPr>
       </w:pPr>
       <w:r>
         <w:rPr>
-          <w:b/>
-          <w:bCs/>
+          <w:rFonts w:ascii="Times New Roman" w:hAnsi="Times New Roman" w:cs="Times New Roman"/>
           <w:iCs/>
           <w:sz w:val="22"/>
           <w:szCs w:val="22"/>
         </w:rPr>
-        <w:t>4.1.</w:t>
-      </w:r>
-      <w:r>
-        <w:rPr>
-          <w:b/>
-          <w:bCs/>
+        <w:t xml:space="preserve">C-6: </w:t>
+      </w:r>
+      <w:r>
+        <w:rPr>
+          <w:rFonts w:ascii="Times New Roman" w:hAnsi="Times New Roman" w:cs="Times New Roman"/>
           <w:iCs/>
           <w:sz w:val="22"/>
           <w:szCs w:val="22"/>
         </w:rPr>
-        <w:t>3.1</w:t>
-      </w:r>
-      <w:r>
-        <w:rPr>
-          <w:b/>
-          <w:bCs/>
+        <w:t>System shall grant the permission to access community’s exclusive contents to membership users</w:t>
+      </w:r>
+    </w:p>
+    <w:p>
+      <w:pPr>
+        <w:rPr>
           <w:iCs/>
           <w:sz w:val="22"/>
           <w:szCs w:val="22"/>
         </w:rPr>
-        <w:t xml:space="preserve"> </w:t>
-      </w:r>
-      <w:r>
+      </w:pPr>
+    </w:p>
+    <w:p>
+      <w:pPr>
+        <w:ind w:firstLine="720"/>
         <w:rPr>
           <w:b/>
           <w:bCs/>
@@ -13418,155 +14174,8 @@
           <w:sz w:val="22"/>
           <w:szCs w:val="22"/>
         </w:rPr>
-        <w:t>Donating features</w:t>
-      </w:r>
-    </w:p>
-    <w:p>
-      <w:pPr>
-        <w:ind w:left="720"/>
-        <w:rPr>
-          <w:iCs/>
-        </w:rPr>
-      </w:pPr>
-      <w:r>
-        <w:rPr>
-          <w:iCs/>
-        </w:rPr>
-        <w:tab/>
-      </w:r>
-      <w:r>
-        <w:rPr>
-          <w:iCs/>
-        </w:rPr>
-        <w:t>a. HIGH priority</w:t>
-      </w:r>
-    </w:p>
-    <w:p>
-      <w:pPr>
-        <w:ind w:left="1440"/>
-        <w:rPr>
-          <w:iCs/>
-        </w:rPr>
-      </w:pPr>
-      <w:r>
-        <w:rPr>
-          <w:iCs/>
-        </w:rPr>
-        <w:t>b. Stimulus/Response Sequence</w:t>
-      </w:r>
-    </w:p>
-    <w:p>
-      <w:pPr>
-        <w:pStyle w:val="ListParagraph"/>
-        <w:numPr>
-          <w:ilvl w:val="1"/>
-          <w:numId w:val="23"/>
-        </w:numPr>
-        <w:rPr>
-          <w:rFonts w:ascii="Times New Roman" w:hAnsi="Times New Roman" w:cs="Times New Roman"/>
-          <w:iCs/>
-        </w:rPr>
-      </w:pPr>
-      <w:r>
-        <w:rPr>
-          <w:rFonts w:ascii="Times New Roman" w:hAnsi="Times New Roman" w:cs="Times New Roman"/>
-          <w:iCs/>
-        </w:rPr>
-        <w:t xml:space="preserve">B-1: User action: </w:t>
-      </w:r>
-      <w:r>
-        <w:rPr>
-          <w:rFonts w:ascii="Times New Roman" w:hAnsi="Times New Roman" w:cs="Times New Roman"/>
-          <w:iCs/>
-        </w:rPr>
-        <w:t>Click donate button to start donating process</w:t>
-      </w:r>
-    </w:p>
-    <w:p>
-      <w:pPr>
-        <w:ind w:left="720" w:firstLine="720"/>
-        <w:rPr>
-          <w:iCs/>
-        </w:rPr>
-      </w:pPr>
-      <w:r>
-        <w:rPr>
-          <w:iCs/>
-        </w:rPr>
-        <w:t>c. Functional requirements</w:t>
-      </w:r>
-    </w:p>
-    <w:p>
-      <w:pPr>
-        <w:pStyle w:val="ListParagraph"/>
-        <w:numPr>
-          <w:ilvl w:val="1"/>
-          <w:numId w:val="23"/>
-        </w:numPr>
-        <w:rPr>
-          <w:rFonts w:ascii="Times New Roman" w:hAnsi="Times New Roman" w:cs="Times New Roman"/>
-          <w:iCs/>
-        </w:rPr>
-      </w:pPr>
-      <w:r>
-        <w:rPr>
-          <w:rFonts w:ascii="Times New Roman" w:hAnsi="Times New Roman" w:cs="Times New Roman"/>
-          <w:iCs/>
-        </w:rPr>
-        <w:t xml:space="preserve">C-1: </w:t>
-      </w:r>
-      <w:r>
-        <w:rPr>
-          <w:rFonts w:ascii="Times New Roman" w:hAnsi="Times New Roman" w:cs="Times New Roman"/>
-          <w:iCs/>
-        </w:rPr>
-        <w:t>Fans shall be able to perform a one-time donate on the product</w:t>
-      </w:r>
-    </w:p>
-    <w:p>
-      <w:pPr>
-        <w:pStyle w:val="ListParagraph"/>
-        <w:numPr>
-          <w:ilvl w:val="1"/>
-          <w:numId w:val="23"/>
-        </w:numPr>
-        <w:rPr>
-          <w:rFonts w:ascii="Times New Roman" w:hAnsi="Times New Roman" w:cs="Times New Roman"/>
-          <w:iCs/>
-        </w:rPr>
-      </w:pPr>
-      <w:r>
-        <w:rPr>
-          <w:rFonts w:ascii="Times New Roman" w:hAnsi="Times New Roman" w:cs="Times New Roman"/>
-          <w:iCs/>
-        </w:rPr>
-        <w:t xml:space="preserve">C-2: </w:t>
-      </w:r>
-      <w:r>
-        <w:rPr>
-          <w:rFonts w:ascii="Times New Roman" w:hAnsi="Times New Roman" w:cs="Times New Roman"/>
-          <w:iCs/>
-        </w:rPr>
-        <w:t xml:space="preserve">Fans shall be able to </w:t>
-      </w:r>
-      <w:r>
-        <w:rPr>
-          <w:rFonts w:ascii="Times New Roman" w:hAnsi="Times New Roman" w:cs="Times New Roman"/>
-          <w:iCs/>
-        </w:rPr>
-        <w:t>put in an amount that they wish to donate</w:t>
-      </w:r>
-    </w:p>
-    <w:p>
-      <w:pPr>
-        <w:rPr>
-          <w:iCs/>
-        </w:rPr>
-      </w:pPr>
-    </w:p>
-    <w:p>
-      <w:pPr>
-        <w:ind w:firstLine="720"/>
+      </w:pPr>
+      <w:r>
         <w:rPr>
           <w:b/>
           <w:bCs/>
@@ -13574,8 +14183,12 @@
           <w:sz w:val="22"/>
           <w:szCs w:val="22"/>
         </w:rPr>
-      </w:pPr>
-      <w:r>
+        <w:t>4.1.3.3 Community interacting features</w:t>
+      </w:r>
+    </w:p>
+    <w:p>
+      <w:pPr>
+        <w:ind w:firstLine="720"/>
         <w:rPr>
           <w:b/>
           <w:bCs/>
@@ -13583,8 +14196,7 @@
           <w:sz w:val="22"/>
           <w:szCs w:val="22"/>
         </w:rPr>
-        <w:t>4.1.3.</w:t>
-      </w:r>
+      </w:pPr>
       <w:r>
         <w:rPr>
           <w:b/>
@@ -13593,458 +14205,7 @@
           <w:sz w:val="22"/>
           <w:szCs w:val="22"/>
         </w:rPr>
-        <w:t>2</w:t>
-      </w:r>
-      <w:r>
-        <w:rPr>
-          <w:b/>
-          <w:bCs/>
-          <w:iCs/>
-          <w:sz w:val="22"/>
-          <w:szCs w:val="22"/>
-        </w:rPr>
-        <w:t xml:space="preserve"> </w:t>
-      </w:r>
-      <w:r>
-        <w:rPr>
-          <w:b/>
-          <w:bCs/>
-          <w:iCs/>
-          <w:sz w:val="22"/>
-          <w:szCs w:val="22"/>
-        </w:rPr>
-        <w:t xml:space="preserve">Membership registering </w:t>
-      </w:r>
-      <w:r>
-        <w:rPr>
-          <w:b/>
-          <w:bCs/>
-          <w:iCs/>
-          <w:sz w:val="22"/>
-          <w:szCs w:val="22"/>
-        </w:rPr>
-        <w:t>features</w:t>
-      </w:r>
-    </w:p>
-    <w:p>
-      <w:pPr>
-        <w:ind w:left="720"/>
-        <w:rPr>
-          <w:iCs/>
-        </w:rPr>
-      </w:pPr>
-      <w:r>
-        <w:rPr>
-          <w:iCs/>
-          <w:sz w:val="22"/>
-          <w:szCs w:val="22"/>
-        </w:rPr>
-        <w:tab/>
-      </w:r>
-      <w:r>
-        <w:rPr>
-          <w:iCs/>
-        </w:rPr>
-        <w:t xml:space="preserve">a. </w:t>
-      </w:r>
-      <w:r>
-        <w:rPr>
-          <w:iCs/>
-        </w:rPr>
-        <w:t>MEDIUM</w:t>
-      </w:r>
-      <w:r>
-        <w:rPr>
-          <w:iCs/>
-        </w:rPr>
-        <w:t xml:space="preserve"> priority</w:t>
-      </w:r>
-    </w:p>
-    <w:p>
-      <w:pPr>
-        <w:ind w:left="1440"/>
-        <w:rPr>
-          <w:iCs/>
-        </w:rPr>
-      </w:pPr>
-      <w:r>
-        <w:rPr>
-          <w:iCs/>
-        </w:rPr>
-        <w:t>b. Stimulus/Response Sequence</w:t>
-      </w:r>
-    </w:p>
-    <w:p>
-      <w:pPr>
-        <w:pStyle w:val="ListParagraph"/>
-        <w:numPr>
-          <w:ilvl w:val="1"/>
-          <w:numId w:val="23"/>
-        </w:numPr>
-        <w:rPr>
-          <w:rFonts w:ascii="Times New Roman" w:hAnsi="Times New Roman" w:cs="Times New Roman"/>
-          <w:iCs/>
-        </w:rPr>
-      </w:pPr>
-      <w:r>
-        <w:rPr>
-          <w:rFonts w:ascii="Times New Roman" w:hAnsi="Times New Roman" w:cs="Times New Roman"/>
-          <w:iCs/>
-        </w:rPr>
-        <w:t xml:space="preserve">B-1: User action: Click </w:t>
-      </w:r>
-      <w:r>
-        <w:rPr>
-          <w:rFonts w:ascii="Times New Roman" w:hAnsi="Times New Roman" w:cs="Times New Roman"/>
-          <w:iCs/>
-        </w:rPr>
-        <w:t xml:space="preserve">membership plans button </w:t>
-      </w:r>
-      <w:r>
-        <w:rPr>
-          <w:rFonts w:ascii="Times New Roman" w:hAnsi="Times New Roman" w:cs="Times New Roman"/>
-          <w:iCs/>
-        </w:rPr>
-        <w:t xml:space="preserve">to start </w:t>
-      </w:r>
-      <w:r>
-        <w:rPr>
-          <w:rFonts w:ascii="Times New Roman" w:hAnsi="Times New Roman" w:cs="Times New Roman"/>
-          <w:iCs/>
-        </w:rPr>
-        <w:t xml:space="preserve">membership registering </w:t>
-      </w:r>
-      <w:r>
-        <w:rPr>
-          <w:rFonts w:ascii="Times New Roman" w:hAnsi="Times New Roman" w:cs="Times New Roman"/>
-          <w:iCs/>
-        </w:rPr>
-        <w:t>process</w:t>
-      </w:r>
-    </w:p>
-    <w:p>
-      <w:pPr>
-        <w:ind w:left="720" w:firstLine="720"/>
-        <w:rPr>
-          <w:iCs/>
-        </w:rPr>
-      </w:pPr>
-      <w:r>
-        <w:rPr>
-          <w:iCs/>
-        </w:rPr>
-        <w:t>c. Functional requirements</w:t>
-      </w:r>
-    </w:p>
-    <w:p>
-      <w:pPr>
-        <w:pStyle w:val="ListParagraph"/>
-        <w:numPr>
-          <w:ilvl w:val="1"/>
-          <w:numId w:val="23"/>
-        </w:numPr>
-        <w:rPr>
-          <w:rFonts w:ascii="Times New Roman" w:hAnsi="Times New Roman" w:cs="Times New Roman"/>
-          <w:iCs/>
-          <w:sz w:val="22"/>
-          <w:szCs w:val="22"/>
-        </w:rPr>
-      </w:pPr>
-      <w:r>
-        <w:rPr>
-          <w:rFonts w:ascii="Times New Roman" w:hAnsi="Times New Roman" w:cs="Times New Roman"/>
-          <w:iCs/>
-          <w:sz w:val="22"/>
-          <w:szCs w:val="22"/>
-        </w:rPr>
-        <w:t>C-1: Fans shall be able to reach to artists’ membership page</w:t>
-      </w:r>
-    </w:p>
-    <w:p>
-      <w:pPr>
-        <w:pStyle w:val="ListParagraph"/>
-        <w:numPr>
-          <w:ilvl w:val="1"/>
-          <w:numId w:val="23"/>
-        </w:numPr>
-        <w:rPr>
-          <w:rFonts w:ascii="Times New Roman" w:hAnsi="Times New Roman" w:cs="Times New Roman"/>
-          <w:iCs/>
-          <w:sz w:val="22"/>
-          <w:szCs w:val="22"/>
-        </w:rPr>
-      </w:pPr>
-      <w:r>
-        <w:rPr>
-          <w:rFonts w:ascii="Times New Roman" w:hAnsi="Times New Roman" w:cs="Times New Roman"/>
-          <w:iCs/>
-          <w:sz w:val="22"/>
-          <w:szCs w:val="22"/>
-        </w:rPr>
-        <w:t>C-2: Fans shall be able to click on the wished membership plan to start membership registering process</w:t>
-      </w:r>
-    </w:p>
-    <w:p>
-      <w:pPr>
-        <w:pStyle w:val="ListParagraph"/>
-        <w:numPr>
-          <w:ilvl w:val="1"/>
-          <w:numId w:val="23"/>
-        </w:numPr>
-        <w:rPr>
-          <w:rFonts w:ascii="Times New Roman" w:hAnsi="Times New Roman" w:cs="Times New Roman"/>
-          <w:iCs/>
-          <w:sz w:val="22"/>
-          <w:szCs w:val="22"/>
-        </w:rPr>
-      </w:pPr>
-      <w:r>
-        <w:rPr>
-          <w:rFonts w:ascii="Times New Roman" w:hAnsi="Times New Roman" w:cs="Times New Roman"/>
-          <w:iCs/>
-          <w:sz w:val="22"/>
-          <w:szCs w:val="22"/>
-        </w:rPr>
-        <w:t xml:space="preserve">C-3: Fans shall be able to accept or deny </w:t>
-      </w:r>
-      <w:r>
-        <w:rPr>
-          <w:rFonts w:ascii="Times New Roman" w:hAnsi="Times New Roman" w:cs="Times New Roman"/>
-          <w:iCs/>
-          <w:sz w:val="22"/>
-          <w:szCs w:val="22"/>
-        </w:rPr>
-        <w:t>membership plans when the process starts</w:t>
-      </w:r>
-    </w:p>
-    <w:p>
-      <w:pPr>
-        <w:pStyle w:val="ListParagraph"/>
-        <w:numPr>
-          <w:ilvl w:val="1"/>
-          <w:numId w:val="23"/>
-        </w:numPr>
-        <w:rPr>
-          <w:rFonts w:ascii="Times New Roman" w:hAnsi="Times New Roman" w:cs="Times New Roman"/>
-          <w:iCs/>
-          <w:sz w:val="22"/>
-          <w:szCs w:val="22"/>
-        </w:rPr>
-      </w:pPr>
-      <w:r>
-        <w:rPr>
-          <w:rFonts w:ascii="Times New Roman" w:hAnsi="Times New Roman" w:cs="Times New Roman"/>
-          <w:iCs/>
-          <w:sz w:val="22"/>
-          <w:szCs w:val="22"/>
-        </w:rPr>
-        <w:t>C-4: Fans shall be able to cancel the membership at any time</w:t>
-      </w:r>
-    </w:p>
-    <w:p>
-      <w:pPr>
-        <w:pStyle w:val="ListParagraph"/>
-        <w:numPr>
-          <w:ilvl w:val="1"/>
-          <w:numId w:val="23"/>
-        </w:numPr>
-        <w:rPr>
-          <w:rFonts w:ascii="Times New Roman" w:hAnsi="Times New Roman" w:cs="Times New Roman"/>
-          <w:iCs/>
-          <w:sz w:val="22"/>
-          <w:szCs w:val="22"/>
-        </w:rPr>
-      </w:pPr>
-      <w:r>
-        <w:rPr>
-          <w:rFonts w:ascii="Times New Roman" w:hAnsi="Times New Roman" w:cs="Times New Roman"/>
-          <w:iCs/>
-          <w:sz w:val="22"/>
-          <w:szCs w:val="22"/>
-        </w:rPr>
-        <w:lastRenderedPageBreak/>
-        <w:t>C-</w:t>
-      </w:r>
-      <w:r>
-        <w:rPr>
-          <w:rFonts w:ascii="Times New Roman" w:hAnsi="Times New Roman" w:cs="Times New Roman"/>
-          <w:iCs/>
-          <w:sz w:val="22"/>
-          <w:szCs w:val="22"/>
-        </w:rPr>
-        <w:t>5</w:t>
-      </w:r>
-      <w:r>
-        <w:rPr>
-          <w:rFonts w:ascii="Times New Roman" w:hAnsi="Times New Roman" w:cs="Times New Roman"/>
-          <w:iCs/>
-          <w:sz w:val="22"/>
-          <w:szCs w:val="22"/>
-        </w:rPr>
-        <w:t>: System shall add</w:t>
-      </w:r>
-      <w:r>
-        <w:rPr>
-          <w:rFonts w:ascii="Times New Roman" w:hAnsi="Times New Roman" w:cs="Times New Roman"/>
-          <w:iCs/>
-          <w:sz w:val="22"/>
-          <w:szCs w:val="22"/>
-        </w:rPr>
-        <w:t>/remove</w:t>
-      </w:r>
-      <w:r>
-        <w:rPr>
-          <w:rFonts w:ascii="Times New Roman" w:hAnsi="Times New Roman" w:cs="Times New Roman"/>
-          <w:iCs/>
-          <w:sz w:val="22"/>
-          <w:szCs w:val="22"/>
-        </w:rPr>
-        <w:t xml:space="preserve"> the fans to the community memberships’ list</w:t>
-      </w:r>
-      <w:r>
-        <w:rPr>
-          <w:rFonts w:ascii="Times New Roman" w:hAnsi="Times New Roman" w:cs="Times New Roman"/>
-          <w:iCs/>
-          <w:sz w:val="22"/>
-          <w:szCs w:val="22"/>
-        </w:rPr>
-        <w:t xml:space="preserve"> depends on the membership status</w:t>
-      </w:r>
-    </w:p>
-    <w:p>
-      <w:pPr>
-        <w:pStyle w:val="ListParagraph"/>
-        <w:numPr>
-          <w:ilvl w:val="1"/>
-          <w:numId w:val="23"/>
-        </w:numPr>
-        <w:rPr>
-          <w:rFonts w:ascii="Times New Roman" w:hAnsi="Times New Roman" w:cs="Times New Roman"/>
-          <w:iCs/>
-          <w:sz w:val="22"/>
-          <w:szCs w:val="22"/>
-        </w:rPr>
-      </w:pPr>
-      <w:r>
-        <w:rPr>
-          <w:rFonts w:ascii="Times New Roman" w:hAnsi="Times New Roman" w:cs="Times New Roman"/>
-          <w:iCs/>
-          <w:sz w:val="22"/>
-          <w:szCs w:val="22"/>
-        </w:rPr>
-        <w:t xml:space="preserve">C-6: </w:t>
-      </w:r>
-      <w:r>
-        <w:rPr>
-          <w:rFonts w:ascii="Times New Roman" w:hAnsi="Times New Roman" w:cs="Times New Roman"/>
-          <w:iCs/>
-          <w:sz w:val="22"/>
-          <w:szCs w:val="22"/>
-        </w:rPr>
-        <w:t>System shall grant the permission to access community’s exclusive contents to membership users</w:t>
-      </w:r>
-    </w:p>
-    <w:p>
-      <w:pPr>
-        <w:rPr>
-          <w:iCs/>
-          <w:sz w:val="22"/>
-          <w:szCs w:val="22"/>
-        </w:rPr>
-      </w:pPr>
-    </w:p>
-    <w:p>
-      <w:pPr>
-        <w:ind w:firstLine="720"/>
-        <w:rPr>
-          <w:b/>
-          <w:bCs/>
-          <w:iCs/>
-          <w:sz w:val="22"/>
-          <w:szCs w:val="22"/>
-        </w:rPr>
-      </w:pPr>
-      <w:r>
-        <w:rPr>
-          <w:b/>
-          <w:bCs/>
-          <w:iCs/>
-          <w:sz w:val="22"/>
-          <w:szCs w:val="22"/>
-        </w:rPr>
-        <w:t>4.1.3.</w:t>
-      </w:r>
-      <w:r>
-        <w:rPr>
-          <w:b/>
-          <w:bCs/>
-          <w:iCs/>
-          <w:sz w:val="22"/>
-          <w:szCs w:val="22"/>
-        </w:rPr>
-        <w:t>3</w:t>
-      </w:r>
-      <w:r>
-        <w:rPr>
-          <w:b/>
-          <w:bCs/>
-          <w:iCs/>
-          <w:sz w:val="22"/>
-          <w:szCs w:val="22"/>
-        </w:rPr>
-        <w:t xml:space="preserve"> </w:t>
-      </w:r>
-      <w:r>
-        <w:rPr>
-          <w:b/>
-          <w:bCs/>
-          <w:iCs/>
-          <w:sz w:val="22"/>
-          <w:szCs w:val="22"/>
-        </w:rPr>
-        <w:t xml:space="preserve">Community interacting </w:t>
-      </w:r>
-      <w:r>
-        <w:rPr>
-          <w:b/>
-          <w:bCs/>
-          <w:iCs/>
-          <w:sz w:val="22"/>
-          <w:szCs w:val="22"/>
-        </w:rPr>
-        <w:t>features</w:t>
-      </w:r>
-    </w:p>
-    <w:p>
-      <w:pPr>
-        <w:ind w:firstLine="720"/>
-        <w:rPr>
-          <w:b/>
-          <w:bCs/>
-          <w:iCs/>
-          <w:sz w:val="22"/>
-          <w:szCs w:val="22"/>
-        </w:rPr>
-      </w:pPr>
-      <w:r>
-        <w:rPr>
-          <w:b/>
-          <w:bCs/>
-          <w:iCs/>
-          <w:sz w:val="22"/>
-          <w:szCs w:val="22"/>
-        </w:rPr>
-        <w:t>4.1.3.3</w:t>
-      </w:r>
-      <w:r>
-        <w:rPr>
-          <w:b/>
-          <w:bCs/>
-          <w:iCs/>
-          <w:sz w:val="22"/>
-          <w:szCs w:val="22"/>
-        </w:rPr>
-        <w:t xml:space="preserve">.1 </w:t>
+        <w:t xml:space="preserve">4.1.3.3.1 </w:t>
       </w:r>
       <w:r>
         <w:rPr>
@@ -14689,6 +14850,7 @@
       <w:bookmarkStart w:id="22" w:name="_6u0iq5vieij6" w:colFirst="0" w:colLast="0"/>
       <w:bookmarkEnd w:id="22"/>
       <w:r>
+        <w:lastRenderedPageBreak/>
         <w:t>4.2</w:t>
       </w:r>
       <w:r>
@@ -14737,37 +14899,7 @@
         <w:rPr>
           <w:iCs/>
         </w:rPr>
-        <w:t xml:space="preserve">shall be available and compatible with </w:t>
-      </w:r>
-      <w:r>
-        <w:rPr>
-          <w:iCs/>
-        </w:rPr>
-        <w:t>all modern</w:t>
-      </w:r>
-      <w:r>
-        <w:rPr>
-          <w:iCs/>
-        </w:rPr>
-        <w:t xml:space="preserve"> </w:t>
-      </w:r>
-      <w:r>
-        <w:rPr>
-          <w:iCs/>
-        </w:rPr>
-        <w:t>webs</w:t>
-      </w:r>
-      <w:r>
-        <w:rPr>
-          <w:iCs/>
-        </w:rPr>
-        <w:t xml:space="preserve"> </w:t>
-      </w:r>
-      <w:r>
-        <w:rPr>
-          <w:iCs/>
-        </w:rPr>
-        <w:t>browser</w:t>
+        <w:t>shall be available and compatible with all modern webs browser</w:t>
       </w:r>
     </w:p>
     <w:p>
@@ -14833,7 +14965,6 @@
         <w:rPr>
           <w:iCs/>
         </w:rPr>
-        <w:lastRenderedPageBreak/>
         <w:t>The system shall be able to make sure that all visible pages of the system respond in timely manner</w:t>
       </w:r>
     </w:p>
@@ -15474,7 +15605,6 @@
           <w:bCs/>
           <w:iCs/>
         </w:rPr>
-        <w:lastRenderedPageBreak/>
         <w:t>4.4.</w:t>
       </w:r>
       <w:r>
@@ -16111,8 +16241,16 @@
         <w:rPr>
           <w:iCs/>
         </w:rPr>
-        <w:t>Community supporter lists’ information is public to the platform useters</w:t>
-      </w:r>
+        <w:t xml:space="preserve">Community supporter lists’ information is public to the platform </w:t>
+      </w:r>
+      <w:proofErr w:type="spellStart"/>
+      <w:r>
+        <w:rPr>
+          <w:iCs/>
+        </w:rPr>
+        <w:t>useters</w:t>
+      </w:r>
+      <w:proofErr w:type="spellEnd"/>
     </w:p>
     <w:p>
       <w:pPr>
@@ -16128,6 +16266,7 @@
         <w:rPr>
           <w:iCs/>
         </w:rPr>
+        <w:lastRenderedPageBreak/>
         <w:t>NFTs’ metadata information maintains public and transparent on the blockchain</w:t>
       </w:r>
     </w:p>
@@ -16196,7 +16335,6 @@
         <w:rPr>
           <w:iCs/>
         </w:rPr>
-        <w:lastRenderedPageBreak/>
         <w:t>Off-chain data (Users’ information, Community’s information, etc.) will be retained in a NoSQL database</w:t>
       </w:r>
     </w:p>
@@ -16603,7 +16741,42 @@
         <w:rPr>
           <w:i/>
         </w:rPr>
-        <w:t xml:space="preserve">[Identify any and all factors that may impact the implementation and execution of the requirements written below. These factors do not add a constraint but may impact development if they are changed. Example: a major update to an operating system(OS) on which the SUD is intended to run impacts the implementation of one of the core features. The version of the OS that the system had intended to run on should be listed in this section.] </w:t>
+        <w:t xml:space="preserve">[Identify </w:t>
+      </w:r>
+      <w:proofErr w:type="gramStart"/>
+      <w:r>
+        <w:rPr>
+          <w:i/>
+        </w:rPr>
+        <w:t>any and all</w:t>
+      </w:r>
+      <w:proofErr w:type="gramEnd"/>
+      <w:r>
+        <w:rPr>
+          <w:i/>
+        </w:rPr>
+        <w:t xml:space="preserve"> factors that may impact the implementation and execution of the requirements written below. These factors do not add a constraint but may impact development if </w:t>
+      </w:r>
+      <w:r>
+        <w:rPr>
+          <w:i/>
+        </w:rPr>
+        <w:lastRenderedPageBreak/>
+        <w:t xml:space="preserve">they are changed. Example: a major update to an operating </w:t>
+      </w:r>
+      <w:proofErr w:type="gramStart"/>
+      <w:r>
+        <w:rPr>
+          <w:i/>
+        </w:rPr>
+        <w:t>system(</w:t>
+      </w:r>
+      <w:proofErr w:type="gramEnd"/>
+      <w:r>
+        <w:rPr>
+          <w:i/>
+        </w:rPr>
+        <w:t xml:space="preserve">OS) on which the SUD is intended to run impacts the implementation of one of the core features. The version of the OS that the system had intended to run on should be listed in this section.] </w:t>
       </w:r>
     </w:p>
     <w:p>
@@ -17119,7 +17292,15 @@
               <w:ind w:right="140"/>
             </w:pPr>
             <w:r>
-              <w:t>System process the input metadata and create an NFT to the chosen blockchain</w:t>
+              <w:t xml:space="preserve">System </w:t>
+            </w:r>
+            <w:proofErr w:type="gramStart"/>
+            <w:r>
+              <w:t>process</w:t>
+            </w:r>
+            <w:proofErr w:type="gramEnd"/>
+            <w:r>
+              <w:t xml:space="preserve"> the input metadata and create an NFT to the chosen blockchain</w:t>
             </w:r>
           </w:p>
         </w:tc>
@@ -17300,6 +17481,7 @@
               </w:rPr>
             </w:pPr>
             <w:r>
+              <w:lastRenderedPageBreak/>
               <w:t>Buyers</w:t>
             </w:r>
           </w:p>
@@ -17472,7 +17654,6 @@
               <w:ind w:left="140" w:right="140"/>
             </w:pPr>
             <w:r>
-              <w:lastRenderedPageBreak/>
               <w:t>Community Posts</w:t>
             </w:r>
           </w:p>
@@ -17711,7 +17892,15 @@
           </w:tcPr>
           <w:p>
             <w:r>
-              <w:t>A page showcase a list of transaction of the NFTs</w:t>
+              <w:t xml:space="preserve">A page </w:t>
+            </w:r>
+            <w:proofErr w:type="gramStart"/>
+            <w:r>
+              <w:t>showcase</w:t>
+            </w:r>
+            <w:proofErr w:type="gramEnd"/>
+            <w:r>
+              <w:t xml:space="preserve"> a list of transaction of the NFTs</w:t>
             </w:r>
           </w:p>
         </w:tc>
@@ -17799,7 +17988,15 @@
         </w:numPr>
       </w:pPr>
       <w:r>
-        <w:t xml:space="preserve">novelty, size and complexity </w:t>
+        <w:t xml:space="preserve">novelty, </w:t>
+      </w:r>
+      <w:proofErr w:type="gramStart"/>
+      <w:r>
+        <w:t>size</w:t>
+      </w:r>
+      <w:proofErr w:type="gramEnd"/>
+      <w:r>
+        <w:t xml:space="preserve"> and complexity </w:t>
       </w:r>
     </w:p>
     <w:p>
@@ -17887,6 +18084,7 @@
         </w:numPr>
       </w:pPr>
       <w:r>
+        <w:lastRenderedPageBreak/>
         <w:t>Such as stakeholders, contributors, and other interested parties</w:t>
       </w:r>
     </w:p>
@@ -17923,6 +18121,9 @@
         <w:pStyle w:val="Heading1"/>
       </w:pPr>
       <w:r>
+        <w:rPr>
+          <w:noProof/>
+        </w:rPr>
         <w:drawing>
           <wp:inline distT="0" distB="0" distL="0" distR="0" wp14:anchorId="1328BA15" wp14:editId="4A571B00">
             <wp:extent cx="5943600" cy="7070725"/>
@@ -18021,7 +18222,35 @@
         <w:rPr>
           <w:b/>
         </w:rPr>
-        <w:t>Dr. rer. nat. Bastian Tenbergen,</w:t>
+        <w:t xml:space="preserve">Dr. </w:t>
+      </w:r>
+      <w:proofErr w:type="spellStart"/>
+      <w:r>
+        <w:rPr>
+          <w:b/>
+        </w:rPr>
+        <w:t>rer</w:t>
+      </w:r>
+      <w:proofErr w:type="spellEnd"/>
+      <w:r>
+        <w:rPr>
+          <w:b/>
+        </w:rPr>
+        <w:t xml:space="preserve">. nat. Bastian </w:t>
+      </w:r>
+      <w:proofErr w:type="spellStart"/>
+      <w:r>
+        <w:rPr>
+          <w:b/>
+        </w:rPr>
+        <w:t>Tenbergen</w:t>
+      </w:r>
+      <w:proofErr w:type="spellEnd"/>
+      <w:r>
+        <w:rPr>
+          <w:b/>
+        </w:rPr>
+        <w:t>,</w:t>
       </w:r>
     </w:p>
     <w:p>
@@ -18107,7 +18336,15 @@
     </w:p>
     <w:p>
       <w:r>
-        <w:t xml:space="preserve">This work is licensed under a Creative Commons Attribution-ShareAlike 4.0 International License. For more information, please see </w:t>
+        <w:t>This work is licensed under a Creative Commons Attribution-</w:t>
+      </w:r>
+      <w:proofErr w:type="spellStart"/>
+      <w:r>
+        <w:t>ShareAlike</w:t>
+      </w:r>
+      <w:proofErr w:type="spellEnd"/>
+      <w:r>
+        <w:t xml:space="preserve"> 4.0 International License. For more information, please see </w:t>
       </w:r>
       <w:hyperlink r:id="rId11">
         <w:r>
@@ -19848,7 +20085,7 @@
   <w:abstractNum w:abstractNumId="15" w15:restartNumberingAfterBreak="0">
     <w:nsid w:val="33B26E15"/>
     <w:multiLevelType w:val="hybridMultilevel"/>
-    <w:tmpl w:val="95901E96"/>
+    <w:tmpl w:val="49BADA62"/>
     <w:lvl w:ilvl="0" w:tplc="AA16ADC2">
       <w:start w:val="1"/>
       <w:numFmt w:val="bullet"/>
@@ -20839,6 +21076,95 @@
     </w:lvl>
   </w:abstractNum>
   <w:abstractNum w:abstractNumId="24" w15:restartNumberingAfterBreak="0">
+    <w:nsid w:val="5D611465"/>
+    <w:multiLevelType w:val="hybridMultilevel"/>
+    <w:tmpl w:val="D8ACEEB8"/>
+    <w:lvl w:ilvl="0" w:tplc="8298780C">
+      <w:start w:val="1"/>
+      <w:numFmt w:val="decimal"/>
+      <w:lvlText w:val="%1."/>
+      <w:lvlJc w:val="left"/>
+      <w:pPr>
+        <w:ind w:left="500" w:hanging="360"/>
+      </w:pPr>
+      <w:rPr>
+        <w:rFonts w:hint="default"/>
+      </w:rPr>
+    </w:lvl>
+    <w:lvl w:ilvl="1" w:tplc="04090019" w:tentative="1">
+      <w:start w:val="1"/>
+      <w:numFmt w:val="lowerLetter"/>
+      <w:lvlText w:val="%2."/>
+      <w:lvlJc w:val="left"/>
+      <w:pPr>
+        <w:ind w:left="1220" w:hanging="360"/>
+      </w:pPr>
+    </w:lvl>
+    <w:lvl w:ilvl="2" w:tplc="0409001B" w:tentative="1">
+      <w:start w:val="1"/>
+      <w:numFmt w:val="lowerRoman"/>
+      <w:lvlText w:val="%3."/>
+      <w:lvlJc w:val="right"/>
+      <w:pPr>
+        <w:ind w:left="1940" w:hanging="180"/>
+      </w:pPr>
+    </w:lvl>
+    <w:lvl w:ilvl="3" w:tplc="0409000F" w:tentative="1">
+      <w:start w:val="1"/>
+      <w:numFmt w:val="decimal"/>
+      <w:lvlText w:val="%4."/>
+      <w:lvlJc w:val="left"/>
+      <w:pPr>
+        <w:ind w:left="2660" w:hanging="360"/>
+      </w:pPr>
+    </w:lvl>
+    <w:lvl w:ilvl="4" w:tplc="04090019" w:tentative="1">
+      <w:start w:val="1"/>
+      <w:numFmt w:val="lowerLetter"/>
+      <w:lvlText w:val="%5."/>
+      <w:lvlJc w:val="left"/>
+      <w:pPr>
+        <w:ind w:left="3380" w:hanging="360"/>
+      </w:pPr>
+    </w:lvl>
+    <w:lvl w:ilvl="5" w:tplc="0409001B" w:tentative="1">
+      <w:start w:val="1"/>
+      <w:numFmt w:val="lowerRoman"/>
+      <w:lvlText w:val="%6."/>
+      <w:lvlJc w:val="right"/>
+      <w:pPr>
+        <w:ind w:left="4100" w:hanging="180"/>
+      </w:pPr>
+    </w:lvl>
+    <w:lvl w:ilvl="6" w:tplc="0409000F" w:tentative="1">
+      <w:start w:val="1"/>
+      <w:numFmt w:val="decimal"/>
+      <w:lvlText w:val="%7."/>
+      <w:lvlJc w:val="left"/>
+      <w:pPr>
+        <w:ind w:left="4820" w:hanging="360"/>
+      </w:pPr>
+    </w:lvl>
+    <w:lvl w:ilvl="7" w:tplc="04090019" w:tentative="1">
+      <w:start w:val="1"/>
+      <w:numFmt w:val="lowerLetter"/>
+      <w:lvlText w:val="%8."/>
+      <w:lvlJc w:val="left"/>
+      <w:pPr>
+        <w:ind w:left="5540" w:hanging="360"/>
+      </w:pPr>
+    </w:lvl>
+    <w:lvl w:ilvl="8" w:tplc="0409001B" w:tentative="1">
+      <w:start w:val="1"/>
+      <w:numFmt w:val="lowerRoman"/>
+      <w:lvlText w:val="%9."/>
+      <w:lvlJc w:val="right"/>
+      <w:pPr>
+        <w:ind w:left="6260" w:hanging="180"/>
+      </w:pPr>
+    </w:lvl>
+  </w:abstractNum>
+  <w:abstractNum w:abstractNumId="25" w15:restartNumberingAfterBreak="0">
     <w:nsid w:val="672C5178"/>
     <w:multiLevelType w:val="multilevel"/>
     <w:tmpl w:val="354AE954"/>
@@ -20951,7 +21277,7 @@
       </w:rPr>
     </w:lvl>
   </w:abstractNum>
-  <w:abstractNum w:abstractNumId="25" w15:restartNumberingAfterBreak="0">
+  <w:abstractNum w:abstractNumId="26" w15:restartNumberingAfterBreak="0">
     <w:nsid w:val="71B44ACF"/>
     <w:multiLevelType w:val="multilevel"/>
     <w:tmpl w:val="587034DE"/>
@@ -21064,7 +21390,7 @@
       </w:rPr>
     </w:lvl>
   </w:abstractNum>
-  <w:abstractNum w:abstractNumId="26" w15:restartNumberingAfterBreak="0">
+  <w:abstractNum w:abstractNumId="27" w15:restartNumberingAfterBreak="0">
     <w:nsid w:val="73153B86"/>
     <w:multiLevelType w:val="multilevel"/>
     <w:tmpl w:val="784A1EE0"/>
@@ -21177,7 +21503,7 @@
       </w:rPr>
     </w:lvl>
   </w:abstractNum>
-  <w:abstractNum w:abstractNumId="27" w15:restartNumberingAfterBreak="0">
+  <w:abstractNum w:abstractNumId="28" w15:restartNumberingAfterBreak="0">
     <w:nsid w:val="793076B1"/>
     <w:multiLevelType w:val="hybridMultilevel"/>
     <w:tmpl w:val="4FE6ABDC"/>
@@ -21290,7 +21616,7 @@
       </w:rPr>
     </w:lvl>
   </w:abstractNum>
-  <w:abstractNum w:abstractNumId="28" w15:restartNumberingAfterBreak="0">
+  <w:abstractNum w:abstractNumId="29" w15:restartNumberingAfterBreak="0">
     <w:nsid w:val="7CE94631"/>
     <w:multiLevelType w:val="multilevel"/>
     <w:tmpl w:val="354AE954"/>
@@ -21404,7 +21730,7 @@
     </w:lvl>
   </w:abstractNum>
   <w:num w:numId="1" w16cid:durableId="2023584313">
-    <w:abstractNumId w:val="25"/>
+    <w:abstractNumId w:val="26"/>
   </w:num>
   <w:num w:numId="2" w16cid:durableId="497354871">
     <w:abstractNumId w:val="9"/>
@@ -21413,7 +21739,7 @@
     <w:abstractNumId w:val="14"/>
   </w:num>
   <w:num w:numId="4" w16cid:durableId="611863617">
-    <w:abstractNumId w:val="26"/>
+    <w:abstractNumId w:val="27"/>
   </w:num>
   <w:num w:numId="5" w16cid:durableId="1101224336">
     <w:abstractNumId w:val="1"/>
@@ -21449,7 +21775,7 @@
     <w:abstractNumId w:val="19"/>
   </w:num>
   <w:num w:numId="16" w16cid:durableId="1298996789">
-    <w:abstractNumId w:val="28"/>
+    <w:abstractNumId w:val="29"/>
   </w:num>
   <w:num w:numId="17" w16cid:durableId="475804552">
     <w:abstractNumId w:val="16"/>
@@ -21461,13 +21787,13 @@
     <w:abstractNumId w:val="20"/>
   </w:num>
   <w:num w:numId="20" w16cid:durableId="935477331">
-    <w:abstractNumId w:val="24"/>
+    <w:abstractNumId w:val="25"/>
   </w:num>
   <w:num w:numId="21" w16cid:durableId="208494365">
     <w:abstractNumId w:val="8"/>
   </w:num>
   <w:num w:numId="22" w16cid:durableId="593520012">
-    <w:abstractNumId w:val="27"/>
+    <w:abstractNumId w:val="28"/>
   </w:num>
   <w:num w:numId="23" w16cid:durableId="1097486438">
     <w:abstractNumId w:val="6"/>
@@ -21489,6 +21815,9 @@
   </w:num>
   <w:num w:numId="29" w16cid:durableId="1604462239">
     <w:abstractNumId w:val="15"/>
+  </w:num>
+  <w:num w:numId="30" w16cid:durableId="1657029837">
+    <w:abstractNumId w:val="24"/>
   </w:num>
 </w:numbering>
 </file>

--- a/SRS/SWYL-SRS.docx
+++ b/SRS/SWYL-SRS.docx
@@ -2724,7 +2724,7 @@
               <w:jc w:val="center"/>
             </w:pPr>
             <w:r>
-              <w:t>v.1.2.1</w:t>
+              <w:t>v1.2.1</w:t>
             </w:r>
           </w:p>
         </w:tc>
@@ -2743,7 +2743,33 @@
               <w:ind w:left="140" w:right="140"/>
             </w:pPr>
             <w:r>
+              <w:rPr>
+                <w:sz w:val="20"/>
+                <w:szCs w:val="20"/>
+              </w:rPr>
               <w:t xml:space="preserve"> </w:t>
+            </w:r>
+            <w:r>
+              <w:rPr>
+                <w:sz w:val="20"/>
+                <w:szCs w:val="20"/>
+              </w:rPr>
+              <w:t>Sep 24</w:t>
+            </w:r>
+            <w:r>
+              <w:rPr>
+                <w:sz w:val="20"/>
+                <w:szCs w:val="20"/>
+                <w:vertAlign w:val="superscript"/>
+              </w:rPr>
+              <w:t>th</w:t>
+            </w:r>
+            <w:r>
+              <w:rPr>
+                <w:sz w:val="20"/>
+                <w:szCs w:val="20"/>
+              </w:rPr>
+              <w:t>, 2022</w:t>
             </w:r>
           </w:p>
         </w:tc>
@@ -2753,11 +2779,15 @@
           </w:tcPr>
           <w:p>
             <w:pPr>
-              <w:spacing w:line="276" w:lineRule="auto"/>
-              <w:ind w:left="140" w:right="140"/>
+              <w:pStyle w:val="ListParagraph"/>
+              <w:numPr>
+                <w:ilvl w:val="0"/>
+                <w:numId w:val="26"/>
+              </w:numPr>
+              <w:ind w:right="140"/>
             </w:pPr>
             <w:r>
-              <w:t xml:space="preserve"> </w:t>
+              <w:t>Added activity diagrams</w:t>
             </w:r>
           </w:p>
         </w:tc>
@@ -2771,6 +2801,9 @@
               <w:ind w:left="140" w:right="140"/>
               <w:jc w:val="center"/>
             </w:pPr>
+            <w:r>
+              <w:t>V1.3</w:t>
+            </w:r>
           </w:p>
         </w:tc>
       </w:tr>
@@ -3016,21 +3049,7 @@
         <w:rPr>
           <w:rFonts w:ascii="Times New Roman" w:hAnsi="Times New Roman" w:cs="Times New Roman"/>
         </w:rPr>
-        <w:t xml:space="preserve">Professor Bastian </w:t>
-      </w:r>
-      <w:proofErr w:type="spellStart"/>
-      <w:r>
-        <w:rPr>
-          <w:rFonts w:ascii="Times New Roman" w:hAnsi="Times New Roman" w:cs="Times New Roman"/>
-        </w:rPr>
-        <w:t>Tenbergen</w:t>
-      </w:r>
-      <w:proofErr w:type="spellEnd"/>
-      <w:r>
-        <w:rPr>
-          <w:rFonts w:ascii="Times New Roman" w:hAnsi="Times New Roman" w:cs="Times New Roman"/>
-        </w:rPr>
-        <w:t xml:space="preserve"> - Scrum Master</w:t>
+        <w:t>Professor Bastian Tenbergen - Scrum Master</w:t>
       </w:r>
       <w:r>
         <w:rPr>
@@ -4924,15 +4943,7 @@
           <w:b/>
           <w:bCs/>
         </w:rPr>
-        <w:t xml:space="preserve">, </w:t>
-      </w:r>
-      <w:r>
-        <w:rPr>
-          <w:rFonts w:ascii="Times New Roman" w:hAnsi="Times New Roman" w:cs="Times New Roman"/>
-          <w:b/>
-          <w:bCs/>
-        </w:rPr>
-        <w:t>ARTISTS, AUTHORS</w:t>
+        <w:t>, ARTISTS, AUTHORS</w:t>
       </w:r>
       <w:r>
         <w:rPr>
@@ -5653,21 +5664,7 @@
         <w:rPr>
           <w:i/>
         </w:rPr>
-        <w:t xml:space="preserve">Example: ISO/IEC/IEEE 29148.2018, </w:t>
-      </w:r>
-      <w:proofErr w:type="gramStart"/>
-      <w:r>
-        <w:rPr>
-          <w:i/>
-        </w:rPr>
-        <w:t>Systems</w:t>
-      </w:r>
-      <w:proofErr w:type="gramEnd"/>
-      <w:r>
-        <w:rPr>
-          <w:i/>
-        </w:rPr>
-        <w:t xml:space="preserve"> and software engineering </w:t>
+        <w:t xml:space="preserve">Example: ISO/IEC/IEEE 29148.2018, Systems and software engineering </w:t>
       </w:r>
     </w:p>
     <w:p>
@@ -5731,21 +5728,7 @@
         <w:rPr>
           <w:i/>
         </w:rPr>
-        <w:t xml:space="preserve">[This section should contain all the software requirements at a level of detail </w:t>
-      </w:r>
-      <w:proofErr w:type="gramStart"/>
-      <w:r>
-        <w:rPr>
-          <w:i/>
-        </w:rPr>
-        <w:t>sufficient enough</w:t>
-      </w:r>
-      <w:proofErr w:type="gramEnd"/>
-      <w:r>
-        <w:rPr>
-          <w:i/>
-        </w:rPr>
-        <w:t xml:space="preserve"> to enable designers to design a system, and for testers to test that system, in a way that satisfies the requirements. Each requirement should be perceivable by users, operators, or other external </w:t>
+        <w:t xml:space="preserve">[This section should contain all the software requirements at a level of detail sufficient enough to enable designers to design a system, and for testers to test that system, in a way that satisfies the requirements. Each requirement should be perceivable by users, operators, or other external </w:t>
       </w:r>
       <w:r>
         <w:rPr>
@@ -5965,21 +5948,7 @@
         <w:rPr>
           <w:i/>
         </w:rPr>
-        <w:t xml:space="preserve">[Define the fundamental actions that the system must stake </w:t>
-      </w:r>
-      <w:proofErr w:type="gramStart"/>
-      <w:r>
-        <w:rPr>
-          <w:i/>
-        </w:rPr>
-        <w:t>in order to</w:t>
-      </w:r>
-      <w:proofErr w:type="gramEnd"/>
-      <w:r>
-        <w:rPr>
-          <w:i/>
-        </w:rPr>
-        <w:t xml:space="preserve"> accept inputs and generate outputs. It may make sense to organize or partition the functional requirements into sub-functions or sub-processes, do not expect development to mimic this organization.</w:t>
+        <w:t>[Define the fundamental actions that the system must stake in order to accept inputs and generate outputs. It may make sense to organize or partition the functional requirements into sub-functions or sub-processes, do not expect development to mimic this organization.</w:t>
       </w:r>
     </w:p>
     <w:p>
@@ -6083,35 +6052,7 @@
         <w:rPr>
           <w:iCs/>
         </w:rPr>
-        <w:t>shall be in the type of .</w:t>
-      </w:r>
-      <w:proofErr w:type="spellStart"/>
-      <w:r>
-        <w:rPr>
-          <w:iCs/>
-        </w:rPr>
-        <w:t>png</w:t>
-      </w:r>
-      <w:proofErr w:type="spellEnd"/>
-      <w:r>
-        <w:rPr>
-          <w:iCs/>
-        </w:rPr>
-        <w:t>, .jpeg, .</w:t>
-      </w:r>
-      <w:proofErr w:type="spellStart"/>
-      <w:r>
-        <w:rPr>
-          <w:iCs/>
-        </w:rPr>
-        <w:t>svg</w:t>
-      </w:r>
-      <w:proofErr w:type="spellEnd"/>
-      <w:r>
-        <w:rPr>
-          <w:iCs/>
-        </w:rPr>
-        <w:t>, .jpg, etc.)</w:t>
+        <w:t>shall be in the type of .png, .jpeg, .svg, .jpg, etc.)</w:t>
       </w:r>
     </w:p>
     <w:p>
@@ -6444,21 +6385,7 @@
         <w:rPr>
           <w:iCs/>
         </w:rPr>
-        <w:t xml:space="preserve">The system shall prompt Bad request error message if </w:t>
-      </w:r>
-      <w:proofErr w:type="gramStart"/>
-      <w:r>
-        <w:rPr>
-          <w:iCs/>
-        </w:rPr>
-        <w:t>users</w:t>
-      </w:r>
-      <w:proofErr w:type="gramEnd"/>
-      <w:r>
-        <w:rPr>
-          <w:iCs/>
-        </w:rPr>
-        <w:t xml:space="preserve"> inputs are not valid</w:t>
+        <w:t>The system shall prompt Bad request error message if users inputs are not valid</w:t>
       </w:r>
     </w:p>
     <w:p>
@@ -6545,21 +6472,7 @@
         <w:rPr>
           <w:i/>
         </w:rPr>
-        <w:t xml:space="preserve">[In measurable terms, specify the numerical requirements of the system. Include static performance requirements such as the number of terminals, simultaneous users, etc. As well as dynamic performance requirements such as the number of tasks able to be completed in a set </w:t>
-      </w:r>
-      <w:proofErr w:type="gramStart"/>
-      <w:r>
-        <w:rPr>
-          <w:i/>
-        </w:rPr>
-        <w:t>period of time</w:t>
-      </w:r>
-      <w:proofErr w:type="gramEnd"/>
-      <w:r>
-        <w:rPr>
-          <w:i/>
-        </w:rPr>
-        <w:t>.]</w:t>
+        <w:t>[In measurable terms, specify the numerical requirements of the system. Include static performance requirements such as the number of terminals, simultaneous users, etc. As well as dynamic performance requirements such as the number of tasks able to be completed in a set period of time.]</w:t>
       </w:r>
     </w:p>
     <w:p>
@@ -6586,17 +6499,8 @@
           <w:rFonts w:ascii="Times New Roman" w:hAnsi="Times New Roman" w:cs="Times New Roman"/>
           <w:iCs/>
         </w:rPr>
-        <w:t xml:space="preserve">The system shall be available and compatible with many web </w:t>
-      </w:r>
-      <w:proofErr w:type="spellStart"/>
-      <w:r>
-        <w:rPr>
-          <w:rFonts w:ascii="Times New Roman" w:hAnsi="Times New Roman" w:cs="Times New Roman"/>
-          <w:iCs/>
-        </w:rPr>
-        <w:t>broswers</w:t>
-      </w:r>
-      <w:proofErr w:type="spellEnd"/>
+        <w:t>The system shall be available and compatible with many web broswers</w:t>
+      </w:r>
     </w:p>
     <w:p>
       <w:pPr>
@@ -7114,16 +7018,8 @@
         <w:rPr>
           <w:i/>
         </w:rPr>
-        <w:t>any information included within the I/O.</w:t>
-      </w:r>
-      <w:proofErr w:type="gramStart"/>
-      <w:r>
-        <w:rPr>
-          <w:i/>
-        </w:rPr>
-        <w:t>] ]</w:t>
-      </w:r>
-      <w:proofErr w:type="gramEnd"/>
+        <w:t>any information included within the I/O.] ]</w:t>
+      </w:r>
     </w:p>
     <w:p>
       <w:pPr>
@@ -8462,21 +8358,7 @@
         <w:rPr>
           <w:iCs/>
         </w:rPr>
-        <w:t xml:space="preserve">Audio files and cover image files are retained in </w:t>
-      </w:r>
-      <w:proofErr w:type="spellStart"/>
-      <w:r>
-        <w:rPr>
-          <w:iCs/>
-        </w:rPr>
-        <w:t>NFT.storage</w:t>
-      </w:r>
-      <w:proofErr w:type="spellEnd"/>
-      <w:r>
-        <w:rPr>
-          <w:iCs/>
-        </w:rPr>
-        <w:t xml:space="preserve"> &amp; IPFS</w:t>
+        <w:t>Audio files and cover image files are retained in NFT.storage &amp; IPFS</w:t>
       </w:r>
     </w:p>
     <w:p>
@@ -8775,14 +8657,7 @@
         <w:rPr>
           <w:iCs/>
         </w:rPr>
-        <w:t xml:space="preserve">is public to the platform </w:t>
-      </w:r>
-      <w:proofErr w:type="spellStart"/>
-      <w:r>
-        <w:rPr>
-          <w:iCs/>
-        </w:rPr>
-        <w:t>us</w:t>
+        <w:t>is public to the platform us</w:t>
       </w:r>
       <w:r>
         <w:rPr>
@@ -8796,7 +8671,6 @@
         </w:rPr>
         <w:t>ers</w:t>
       </w:r>
-      <w:proofErr w:type="spellEnd"/>
     </w:p>
     <w:p>
       <w:pPr>
@@ -8927,21 +8801,7 @@
         <w:rPr>
           <w:iCs/>
         </w:rPr>
-        <w:t xml:space="preserve">Audio files and cover image files are retained in </w:t>
-      </w:r>
-      <w:proofErr w:type="spellStart"/>
-      <w:r>
-        <w:rPr>
-          <w:iCs/>
-        </w:rPr>
-        <w:t>NFT.storage</w:t>
-      </w:r>
-      <w:proofErr w:type="spellEnd"/>
-      <w:r>
-        <w:rPr>
-          <w:iCs/>
-        </w:rPr>
-        <w:t xml:space="preserve"> &amp; IPFS</w:t>
+        <w:t>Audio files and cover image files are retained in NFT.storage &amp; IPFS</w:t>
       </w:r>
     </w:p>
     <w:p>
@@ -9324,23 +9184,7 @@
           <w:rFonts w:ascii="Times New Roman" w:hAnsi="Times New Roman" w:cs="Times New Roman"/>
           <w:iCs/>
         </w:rPr>
-        <w:t xml:space="preserve">The system guarantees confidentiality, </w:t>
-      </w:r>
-      <w:proofErr w:type="gramStart"/>
-      <w:r>
-        <w:rPr>
-          <w:rFonts w:ascii="Times New Roman" w:hAnsi="Times New Roman" w:cs="Times New Roman"/>
-          <w:iCs/>
-        </w:rPr>
-        <w:t>integrity</w:t>
-      </w:r>
-      <w:proofErr w:type="gramEnd"/>
-      <w:r>
-        <w:rPr>
-          <w:rFonts w:ascii="Times New Roman" w:hAnsi="Times New Roman" w:cs="Times New Roman"/>
-          <w:iCs/>
-        </w:rPr>
-        <w:t xml:space="preserve"> and protection against malicious attacks</w:t>
+        <w:t>The system guarantees confidentiality, integrity and protection against malicious attacks</w:t>
       </w:r>
     </w:p>
     <w:p>
@@ -13552,17 +13396,8 @@
           <w:rFonts w:ascii="Times New Roman" w:hAnsi="Times New Roman" w:cs="Times New Roman"/>
           <w:iCs/>
         </w:rPr>
-        <w:t xml:space="preserve">integrate a link to the smart contract of the NFT on </w:t>
-      </w:r>
-      <w:proofErr w:type="spellStart"/>
-      <w:r>
-        <w:rPr>
-          <w:rFonts w:ascii="Times New Roman" w:hAnsi="Times New Roman" w:cs="Times New Roman"/>
-          <w:iCs/>
-        </w:rPr>
-        <w:t>Etherscan</w:t>
-      </w:r>
-      <w:proofErr w:type="spellEnd"/>
+        <w:t>integrate a link to the smart contract of the NFT on Etherscan</w:t>
+      </w:r>
     </w:p>
     <w:p>
       <w:pPr>
@@ -15984,13 +15819,7 @@
         <w:rPr>
           <w:iCs/>
         </w:rPr>
-        <w:t>Types of information that will be used</w:t>
-      </w:r>
-      <w:r>
-        <w:rPr>
-          <w:iCs/>
-        </w:rPr>
-        <w:t xml:space="preserve">: </w:t>
+        <w:t>One helper storage</w:t>
       </w:r>
     </w:p>
     <w:p>
@@ -16007,7 +15836,30 @@
         <w:rPr>
           <w:iCs/>
         </w:rPr>
-        <w:t>User data</w:t>
+        <w:t>Audio files and cover image files are retained in NFT.storage &amp; IPFS</w:t>
+      </w:r>
+    </w:p>
+    <w:p>
+      <w:pPr>
+        <w:numPr>
+          <w:ilvl w:val="0"/>
+          <w:numId w:val="2"/>
+        </w:numPr>
+        <w:rPr>
+          <w:iCs/>
+        </w:rPr>
+      </w:pPr>
+      <w:r>
+        <w:rPr>
+          <w:iCs/>
+        </w:rPr>
+        <w:t>Types of information that will be used</w:t>
+      </w:r>
+      <w:r>
+        <w:rPr>
+          <w:iCs/>
+        </w:rPr>
+        <w:t xml:space="preserve">: </w:t>
       </w:r>
     </w:p>
     <w:p>
@@ -16024,7 +15876,7 @@
         <w:rPr>
           <w:iCs/>
         </w:rPr>
-        <w:t>Membership plans data</w:t>
+        <w:t>User data</w:t>
       </w:r>
     </w:p>
     <w:p>
@@ -16041,7 +15893,7 @@
         <w:rPr>
           <w:iCs/>
         </w:rPr>
-        <w:t>Community posts data</w:t>
+        <w:t>Membership plans data</w:t>
       </w:r>
     </w:p>
     <w:p>
@@ -16058,7 +15910,7 @@
         <w:rPr>
           <w:iCs/>
         </w:rPr>
-        <w:t>Community supporter lists data</w:t>
+        <w:t>Community posts data</w:t>
       </w:r>
     </w:p>
     <w:p>
@@ -16075,7 +15927,7 @@
         <w:rPr>
           <w:iCs/>
         </w:rPr>
-        <w:t xml:space="preserve">NFTs’ metadata </w:t>
+        <w:t>Community supporter lists data</w:t>
       </w:r>
     </w:p>
     <w:p>
@@ -16092,6 +15944,23 @@
         <w:rPr>
           <w:iCs/>
         </w:rPr>
+        <w:t xml:space="preserve">NFTs’ metadata </w:t>
+      </w:r>
+    </w:p>
+    <w:p>
+      <w:pPr>
+        <w:numPr>
+          <w:ilvl w:val="1"/>
+          <w:numId w:val="2"/>
+        </w:numPr>
+        <w:rPr>
+          <w:iCs/>
+        </w:rPr>
+      </w:pPr>
+      <w:r>
+        <w:rPr>
+          <w:iCs/>
+        </w:rPr>
         <w:t>Marketplace transactions data</w:t>
       </w:r>
     </w:p>
@@ -16224,6 +16093,7 @@
         <w:rPr>
           <w:iCs/>
         </w:rPr>
+        <w:lastRenderedPageBreak/>
         <w:t>Community posts’ information is public to the platform users</w:t>
       </w:r>
     </w:p>
@@ -16241,16 +16111,8 @@
         <w:rPr>
           <w:iCs/>
         </w:rPr>
-        <w:t xml:space="preserve">Community supporter lists’ information is public to the platform </w:t>
-      </w:r>
-      <w:proofErr w:type="spellStart"/>
-      <w:r>
-        <w:rPr>
-          <w:iCs/>
-        </w:rPr>
-        <w:t>useters</w:t>
-      </w:r>
-      <w:proofErr w:type="spellEnd"/>
+        <w:t>Community supporter lists’ information is public to the platform useters</w:t>
+      </w:r>
     </w:p>
     <w:p>
       <w:pPr>
@@ -16266,7 +16128,6 @@
         <w:rPr>
           <w:iCs/>
         </w:rPr>
-        <w:lastRenderedPageBreak/>
         <w:t>NFTs’ metadata information maintains public and transparent on the blockchain</w:t>
       </w:r>
     </w:p>
@@ -16297,6 +16158,8 @@
           <w:iCs/>
         </w:rPr>
       </w:pPr>
+      <w:bookmarkStart w:id="26" w:name="_b7z767u7pwm1" w:colFirst="0" w:colLast="0"/>
+      <w:bookmarkEnd w:id="26"/>
       <w:r>
         <w:rPr>
           <w:iCs/>
@@ -16336,6 +16199,23 @@
           <w:iCs/>
         </w:rPr>
         <w:t>Off-chain data (Users’ information, Community’s information, etc.) will be retained in a NoSQL database</w:t>
+      </w:r>
+    </w:p>
+    <w:p>
+      <w:pPr>
+        <w:numPr>
+          <w:ilvl w:val="1"/>
+          <w:numId w:val="2"/>
+        </w:numPr>
+        <w:rPr>
+          <w:iCs/>
+        </w:rPr>
+      </w:pPr>
+      <w:r>
+        <w:rPr>
+          <w:iCs/>
+        </w:rPr>
+        <w:t>Audio files and cover image files are retained in NFT.storage &amp; IPFS</w:t>
       </w:r>
     </w:p>
     <w:p>
@@ -16344,8 +16224,6 @@
         <w:widowControl w:val="0"/>
         <w:spacing w:before="301"/>
       </w:pPr>
-      <w:bookmarkStart w:id="26" w:name="_b7z767u7pwm1" w:colFirst="0" w:colLast="0"/>
-      <w:bookmarkEnd w:id="26"/>
       <w:r>
         <w:t>4.6</w:t>
       </w:r>
@@ -16710,6 +16588,7 @@
       <w:bookmarkEnd w:id="28"/>
       <w:bookmarkEnd w:id="29"/>
       <w:r>
+        <w:lastRenderedPageBreak/>
         <w:t xml:space="preserve">5. </w:t>
       </w:r>
       <w:r>
@@ -16741,42 +16620,7 @@
         <w:rPr>
           <w:i/>
         </w:rPr>
-        <w:t xml:space="preserve">[Identify </w:t>
-      </w:r>
-      <w:proofErr w:type="gramStart"/>
-      <w:r>
-        <w:rPr>
-          <w:i/>
-        </w:rPr>
-        <w:t>any and all</w:t>
-      </w:r>
-      <w:proofErr w:type="gramEnd"/>
-      <w:r>
-        <w:rPr>
-          <w:i/>
-        </w:rPr>
-        <w:t xml:space="preserve"> factors that may impact the implementation and execution of the requirements written below. These factors do not add a constraint but may impact development if </w:t>
-      </w:r>
-      <w:r>
-        <w:rPr>
-          <w:i/>
-        </w:rPr>
-        <w:lastRenderedPageBreak/>
-        <w:t xml:space="preserve">they are changed. Example: a major update to an operating </w:t>
-      </w:r>
-      <w:proofErr w:type="gramStart"/>
-      <w:r>
-        <w:rPr>
-          <w:i/>
-        </w:rPr>
-        <w:t>system(</w:t>
-      </w:r>
-      <w:proofErr w:type="gramEnd"/>
-      <w:r>
-        <w:rPr>
-          <w:i/>
-        </w:rPr>
-        <w:t xml:space="preserve">OS) on which the SUD is intended to run impacts the implementation of one of the core features. The version of the OS that the system had intended to run on should be listed in this section.] </w:t>
+        <w:t xml:space="preserve">[Identify any and all factors that may impact the implementation and execution of the requirements written below. These factors do not add a constraint but may impact development if they are changed. Example: a major update to an operating system(OS) on which the SUD is intended to run impacts the implementation of one of the core features. The version of the OS that the system had intended to run on should be listed in this section.] </w:t>
       </w:r>
     </w:p>
     <w:p>
@@ -17292,15 +17136,7 @@
               <w:ind w:right="140"/>
             </w:pPr>
             <w:r>
-              <w:t xml:space="preserve">System </w:t>
-            </w:r>
-            <w:proofErr w:type="gramStart"/>
-            <w:r>
-              <w:t>process</w:t>
-            </w:r>
-            <w:proofErr w:type="gramEnd"/>
-            <w:r>
-              <w:t xml:space="preserve"> the input metadata and create an NFT to the chosen blockchain</w:t>
+              <w:t>System process the input metadata and create an NFT to the chosen blockchain</w:t>
             </w:r>
           </w:p>
         </w:tc>
@@ -17389,6 +17225,7 @@
               <w:rPr>
                 <w:iCs/>
               </w:rPr>
+              <w:lastRenderedPageBreak/>
               <w:t>Crypto transactions</w:t>
             </w:r>
           </w:p>
@@ -17481,7 +17318,6 @@
               </w:rPr>
             </w:pPr>
             <w:r>
-              <w:lastRenderedPageBreak/>
               <w:t>Buyers</w:t>
             </w:r>
           </w:p>
@@ -17892,15 +17728,7 @@
           </w:tcPr>
           <w:p>
             <w:r>
-              <w:t xml:space="preserve">A page </w:t>
-            </w:r>
-            <w:proofErr w:type="gramStart"/>
-            <w:r>
-              <w:t>showcase</w:t>
-            </w:r>
-            <w:proofErr w:type="gramEnd"/>
-            <w:r>
-              <w:t xml:space="preserve"> a list of transaction of the NFTs</w:t>
+              <w:t>A page showcase a list of transaction of the NFTs</w:t>
             </w:r>
           </w:p>
         </w:tc>
@@ -17988,15 +17816,7 @@
         </w:numPr>
       </w:pPr>
       <w:r>
-        <w:t xml:space="preserve">novelty, </w:t>
-      </w:r>
-      <w:proofErr w:type="gramStart"/>
-      <w:r>
-        <w:t>size</w:t>
-      </w:r>
-      <w:proofErr w:type="gramEnd"/>
-      <w:r>
-        <w:t xml:space="preserve"> and complexity </w:t>
+        <w:t xml:space="preserve">novelty, size and complexity </w:t>
       </w:r>
     </w:p>
     <w:p>
@@ -18029,6 +17849,7 @@
         </w:numPr>
       </w:pPr>
       <w:r>
+        <w:lastRenderedPageBreak/>
         <w:t xml:space="preserve">starting date and duration </w:t>
       </w:r>
     </w:p>
@@ -18084,7 +17905,6 @@
         </w:numPr>
       </w:pPr>
       <w:r>
-        <w:lastRenderedPageBreak/>
         <w:t>Such as stakeholders, contributors, and other interested parties</w:t>
       </w:r>
     </w:p>
@@ -18114,6 +17934,26 @@
       </w:r>
       <w:r>
         <w:t>Appendix B – Analysis Models</w:t>
+      </w:r>
+    </w:p>
+    <w:p>
+      <w:pPr>
+        <w:pStyle w:val="Heading1"/>
+        <w:rPr>
+          <w:b/>
+          <w:bCs/>
+          <w:sz w:val="28"/>
+          <w:szCs w:val="28"/>
+        </w:rPr>
+      </w:pPr>
+      <w:r>
+        <w:rPr>
+          <w:b/>
+          <w:bCs/>
+          <w:sz w:val="28"/>
+          <w:szCs w:val="28"/>
+        </w:rPr>
+        <w:t>6.1 Use Case Diagram</w:t>
       </w:r>
     </w:p>
     <w:p>
@@ -18168,16 +18008,2647 @@
         </w:tabs>
         <w:jc w:val="center"/>
         <w:rPr>
+          <w:sz w:val="22"/>
+          <w:szCs w:val="22"/>
+        </w:rPr>
+      </w:pPr>
+      <w:r>
+        <w:rPr>
+          <w:sz w:val="22"/>
+          <w:szCs w:val="22"/>
+        </w:rPr>
+        <w:lastRenderedPageBreak/>
+        <w:t>Figure 1.0: Use Case Diagram</w:t>
+      </w:r>
+    </w:p>
+    <w:p/>
+    <w:p/>
+    <w:p>
+      <w:pPr>
+        <w:rPr>
+          <w:b/>
+          <w:bCs/>
           <w:sz w:val="28"/>
           <w:szCs w:val="28"/>
         </w:rPr>
       </w:pPr>
       <w:r>
         <w:rPr>
+          <w:b/>
+          <w:bCs/>
           <w:sz w:val="28"/>
           <w:szCs w:val="28"/>
         </w:rPr>
-        <w:t>Figure 1.0: Use Case Diagram</w:t>
+        <w:t>6.2 Activity Diagrams</w:t>
+      </w:r>
+      <w:r>
+        <w:rPr>
+          <w:b/>
+          <w:bCs/>
+          <w:sz w:val="28"/>
+          <w:szCs w:val="28"/>
+        </w:rPr>
+        <w:t xml:space="preserve"> (AD)</w:t>
+      </w:r>
+    </w:p>
+    <w:p>
+      <w:pPr>
+        <w:rPr>
+          <w:b/>
+          <w:bCs/>
+          <w:sz w:val="28"/>
+          <w:szCs w:val="28"/>
+        </w:rPr>
+      </w:pPr>
+    </w:p>
+    <w:p>
+      <w:pPr>
+        <w:rPr>
+          <w:b/>
+          <w:bCs/>
+          <w:sz w:val="28"/>
+          <w:szCs w:val="28"/>
+        </w:rPr>
+      </w:pPr>
+      <w:r>
+        <w:rPr>
+          <w:b/>
+          <w:bCs/>
+          <w:sz w:val="28"/>
+          <w:szCs w:val="28"/>
+        </w:rPr>
+        <w:t>6.2.1 Login AD</w:t>
+      </w:r>
+    </w:p>
+    <w:p>
+      <w:pPr>
+        <w:jc w:val="center"/>
+      </w:pPr>
+      <w:r>
+        <w:drawing>
+          <wp:inline distT="0" distB="0" distL="0" distR="0" wp14:anchorId="10DFD5D0" wp14:editId="761A4AE6">
+            <wp:extent cx="4635500" cy="5613400"/>
+            <wp:effectExtent l="0" t="0" r="0" b="0"/>
+            <wp:docPr id="2" name="Picture 2" descr="Diagram&#10;&#10;Description automatically generated"/>
+            <wp:cNvGraphicFramePr>
+              <a:graphicFrameLocks xmlns:a="http://schemas.openxmlformats.org/drawingml/2006/main" noChangeAspect="1"/>
+            </wp:cNvGraphicFramePr>
+            <a:graphic xmlns:a="http://schemas.openxmlformats.org/drawingml/2006/main">
+              <a:graphicData uri="http://schemas.openxmlformats.org/drawingml/2006/picture">
+                <pic:pic xmlns:pic="http://schemas.openxmlformats.org/drawingml/2006/picture">
+                  <pic:nvPicPr>
+                    <pic:cNvPr id="2" name="Picture 2" descr="Diagram&#10;&#10;Description automatically generated"/>
+                    <pic:cNvPicPr/>
+                  </pic:nvPicPr>
+                  <pic:blipFill>
+                    <a:blip r:embed="rId8"/>
+                    <a:stretch>
+                      <a:fillRect/>
+                    </a:stretch>
+                  </pic:blipFill>
+                  <pic:spPr>
+                    <a:xfrm>
+                      <a:off x="0" y="0"/>
+                      <a:ext cx="4635500" cy="5613400"/>
+                    </a:xfrm>
+                    <a:prstGeom prst="rect">
+                      <a:avLst/>
+                    </a:prstGeom>
+                  </pic:spPr>
+                </pic:pic>
+              </a:graphicData>
+            </a:graphic>
+          </wp:inline>
+        </w:drawing>
+      </w:r>
+    </w:p>
+    <w:p>
+      <w:pPr>
+        <w:tabs>
+          <w:tab w:val="left" w:pos="4191"/>
+        </w:tabs>
+        <w:jc w:val="center"/>
+        <w:rPr>
+          <w:sz w:val="22"/>
+          <w:szCs w:val="22"/>
+        </w:rPr>
+      </w:pPr>
+      <w:r>
+        <w:rPr>
+          <w:sz w:val="22"/>
+          <w:szCs w:val="22"/>
+        </w:rPr>
+        <w:t xml:space="preserve">Figure </w:t>
+      </w:r>
+      <w:r>
+        <w:rPr>
+          <w:sz w:val="22"/>
+          <w:szCs w:val="22"/>
+        </w:rPr>
+        <w:t>2.0</w:t>
+      </w:r>
+      <w:r>
+        <w:rPr>
+          <w:sz w:val="22"/>
+          <w:szCs w:val="22"/>
+        </w:rPr>
+        <w:t xml:space="preserve">: </w:t>
+      </w:r>
+      <w:r>
+        <w:rPr>
+          <w:sz w:val="22"/>
+          <w:szCs w:val="22"/>
+        </w:rPr>
+        <w:t>Login activity diagram</w:t>
+      </w:r>
+    </w:p>
+    <w:p>
+      <w:pPr>
+        <w:tabs>
+          <w:tab w:val="left" w:pos="4191"/>
+        </w:tabs>
+        <w:jc w:val="center"/>
+        <w:rPr>
+          <w:sz w:val="22"/>
+          <w:szCs w:val="22"/>
+        </w:rPr>
+      </w:pPr>
+    </w:p>
+    <w:p>
+      <w:pPr>
+        <w:tabs>
+          <w:tab w:val="left" w:pos="4191"/>
+        </w:tabs>
+        <w:jc w:val="center"/>
+        <w:rPr>
+          <w:sz w:val="22"/>
+          <w:szCs w:val="22"/>
+        </w:rPr>
+      </w:pPr>
+    </w:p>
+    <w:p>
+      <w:pPr>
+        <w:rPr>
+          <w:b/>
+          <w:bCs/>
+          <w:sz w:val="28"/>
+          <w:szCs w:val="28"/>
+        </w:rPr>
+      </w:pPr>
+      <w:r>
+        <w:rPr>
+          <w:b/>
+          <w:bCs/>
+          <w:sz w:val="28"/>
+          <w:szCs w:val="28"/>
+        </w:rPr>
+        <w:t>6.2.</w:t>
+      </w:r>
+      <w:r>
+        <w:rPr>
+          <w:b/>
+          <w:bCs/>
+          <w:sz w:val="28"/>
+          <w:szCs w:val="28"/>
+        </w:rPr>
+        <w:t>2</w:t>
+      </w:r>
+      <w:r>
+        <w:rPr>
+          <w:b/>
+          <w:bCs/>
+          <w:sz w:val="28"/>
+          <w:szCs w:val="28"/>
+        </w:rPr>
+        <w:t xml:space="preserve"> </w:t>
+      </w:r>
+      <w:r>
+        <w:rPr>
+          <w:b/>
+          <w:bCs/>
+          <w:sz w:val="28"/>
+          <w:szCs w:val="28"/>
+        </w:rPr>
+        <w:t>Minting NFT</w:t>
+      </w:r>
+      <w:r>
+        <w:rPr>
+          <w:b/>
+          <w:bCs/>
+          <w:sz w:val="28"/>
+          <w:szCs w:val="28"/>
+        </w:rPr>
+        <w:t xml:space="preserve"> AD</w:t>
+      </w:r>
+    </w:p>
+    <w:p>
+      <w:pPr>
+        <w:tabs>
+          <w:tab w:val="left" w:pos="4191"/>
+        </w:tabs>
+        <w:jc w:val="center"/>
+        <w:rPr>
+          <w:sz w:val="22"/>
+          <w:szCs w:val="22"/>
+        </w:rPr>
+      </w:pPr>
+      <w:r>
+        <w:rPr>
+          <w:sz w:val="22"/>
+          <w:szCs w:val="22"/>
+        </w:rPr>
+        <w:lastRenderedPageBreak/>
+        <w:drawing>
+          <wp:inline distT="0" distB="0" distL="0" distR="0" wp14:anchorId="3027DC27" wp14:editId="04359B3D">
+            <wp:extent cx="4432300" cy="6311900"/>
+            <wp:effectExtent l="0" t="0" r="0" b="0"/>
+            <wp:docPr id="3" name="Picture 3" descr="Diagram&#10;&#10;Description automatically generated"/>
+            <wp:cNvGraphicFramePr>
+              <a:graphicFrameLocks xmlns:a="http://schemas.openxmlformats.org/drawingml/2006/main" noChangeAspect="1"/>
+            </wp:cNvGraphicFramePr>
+            <a:graphic xmlns:a="http://schemas.openxmlformats.org/drawingml/2006/main">
+              <a:graphicData uri="http://schemas.openxmlformats.org/drawingml/2006/picture">
+                <pic:pic xmlns:pic="http://schemas.openxmlformats.org/drawingml/2006/picture">
+                  <pic:nvPicPr>
+                    <pic:cNvPr id="3" name="Picture 3" descr="Diagram&#10;&#10;Description automatically generated"/>
+                    <pic:cNvPicPr/>
+                  </pic:nvPicPr>
+                  <pic:blipFill>
+                    <a:blip r:embed="rId9"/>
+                    <a:stretch>
+                      <a:fillRect/>
+                    </a:stretch>
+                  </pic:blipFill>
+                  <pic:spPr>
+                    <a:xfrm>
+                      <a:off x="0" y="0"/>
+                      <a:ext cx="4432300" cy="6311900"/>
+                    </a:xfrm>
+                    <a:prstGeom prst="rect">
+                      <a:avLst/>
+                    </a:prstGeom>
+                  </pic:spPr>
+                </pic:pic>
+              </a:graphicData>
+            </a:graphic>
+          </wp:inline>
+        </w:drawing>
+      </w:r>
+    </w:p>
+    <w:p>
+      <w:pPr>
+        <w:tabs>
+          <w:tab w:val="left" w:pos="4191"/>
+        </w:tabs>
+        <w:jc w:val="center"/>
+        <w:rPr>
+          <w:sz w:val="22"/>
+          <w:szCs w:val="22"/>
+        </w:rPr>
+      </w:pPr>
+      <w:r>
+        <w:rPr>
+          <w:sz w:val="22"/>
+          <w:szCs w:val="22"/>
+        </w:rPr>
+        <w:t xml:space="preserve">Figure </w:t>
+      </w:r>
+      <w:r>
+        <w:rPr>
+          <w:sz w:val="22"/>
+          <w:szCs w:val="22"/>
+        </w:rPr>
+        <w:t>3</w:t>
+      </w:r>
+      <w:r>
+        <w:rPr>
+          <w:sz w:val="22"/>
+          <w:szCs w:val="22"/>
+        </w:rPr>
+        <w:t xml:space="preserve">.0: </w:t>
+      </w:r>
+      <w:r>
+        <w:rPr>
+          <w:sz w:val="22"/>
+          <w:szCs w:val="22"/>
+        </w:rPr>
+        <w:t>Minting NFT activity diagram</w:t>
+      </w:r>
+    </w:p>
+    <w:p>
+      <w:pPr>
+        <w:tabs>
+          <w:tab w:val="left" w:pos="4191"/>
+        </w:tabs>
+        <w:jc w:val="center"/>
+        <w:rPr>
+          <w:sz w:val="22"/>
+          <w:szCs w:val="22"/>
+        </w:rPr>
+      </w:pPr>
+    </w:p>
+    <w:p>
+      <w:pPr>
+        <w:tabs>
+          <w:tab w:val="left" w:pos="4191"/>
+        </w:tabs>
+        <w:rPr>
+          <w:sz w:val="22"/>
+          <w:szCs w:val="22"/>
+        </w:rPr>
+      </w:pPr>
+    </w:p>
+    <w:p>
+      <w:pPr>
+        <w:rPr>
+          <w:b/>
+          <w:bCs/>
+          <w:sz w:val="28"/>
+          <w:szCs w:val="28"/>
+        </w:rPr>
+      </w:pPr>
+      <w:r>
+        <w:rPr>
+          <w:b/>
+          <w:bCs/>
+          <w:sz w:val="28"/>
+          <w:szCs w:val="28"/>
+        </w:rPr>
+        <w:t>6.2.</w:t>
+      </w:r>
+      <w:r>
+        <w:rPr>
+          <w:b/>
+          <w:bCs/>
+          <w:sz w:val="28"/>
+          <w:szCs w:val="28"/>
+        </w:rPr>
+        <w:t>3</w:t>
+      </w:r>
+      <w:r>
+        <w:rPr>
+          <w:b/>
+          <w:bCs/>
+          <w:sz w:val="28"/>
+          <w:szCs w:val="28"/>
+        </w:rPr>
+        <w:t xml:space="preserve"> </w:t>
+      </w:r>
+      <w:r>
+        <w:rPr>
+          <w:b/>
+          <w:bCs/>
+          <w:sz w:val="28"/>
+          <w:szCs w:val="28"/>
+        </w:rPr>
+        <w:t>Listing</w:t>
+      </w:r>
+      <w:r>
+        <w:rPr>
+          <w:b/>
+          <w:bCs/>
+          <w:sz w:val="28"/>
+          <w:szCs w:val="28"/>
+        </w:rPr>
+        <w:t xml:space="preserve"> AD</w:t>
+      </w:r>
+    </w:p>
+    <w:p>
+      <w:pPr>
+        <w:tabs>
+          <w:tab w:val="left" w:pos="4191"/>
+        </w:tabs>
+        <w:jc w:val="center"/>
+        <w:rPr>
+          <w:sz w:val="22"/>
+          <w:szCs w:val="22"/>
+        </w:rPr>
+      </w:pPr>
+      <w:r>
+        <w:rPr>
+          <w:sz w:val="22"/>
+          <w:szCs w:val="22"/>
+        </w:rPr>
+        <w:lastRenderedPageBreak/>
+        <w:drawing>
+          <wp:inline distT="0" distB="0" distL="0" distR="0" wp14:anchorId="78599D29" wp14:editId="20EF1E10">
+            <wp:extent cx="4711700" cy="3886200"/>
+            <wp:effectExtent l="0" t="0" r="0" b="0"/>
+            <wp:docPr id="4" name="Picture 4" descr="Diagram&#10;&#10;Description automatically generated"/>
+            <wp:cNvGraphicFramePr>
+              <a:graphicFrameLocks xmlns:a="http://schemas.openxmlformats.org/drawingml/2006/main" noChangeAspect="1"/>
+            </wp:cNvGraphicFramePr>
+            <a:graphic xmlns:a="http://schemas.openxmlformats.org/drawingml/2006/main">
+              <a:graphicData uri="http://schemas.openxmlformats.org/drawingml/2006/picture">
+                <pic:pic xmlns:pic="http://schemas.openxmlformats.org/drawingml/2006/picture">
+                  <pic:nvPicPr>
+                    <pic:cNvPr id="4" name="Picture 4" descr="Diagram&#10;&#10;Description automatically generated"/>
+                    <pic:cNvPicPr/>
+                  </pic:nvPicPr>
+                  <pic:blipFill>
+                    <a:blip r:embed="rId10"/>
+                    <a:stretch>
+                      <a:fillRect/>
+                    </a:stretch>
+                  </pic:blipFill>
+                  <pic:spPr>
+                    <a:xfrm>
+                      <a:off x="0" y="0"/>
+                      <a:ext cx="4711700" cy="3886200"/>
+                    </a:xfrm>
+                    <a:prstGeom prst="rect">
+                      <a:avLst/>
+                    </a:prstGeom>
+                  </pic:spPr>
+                </pic:pic>
+              </a:graphicData>
+            </a:graphic>
+          </wp:inline>
+        </w:drawing>
+      </w:r>
+    </w:p>
+    <w:p>
+      <w:pPr>
+        <w:tabs>
+          <w:tab w:val="left" w:pos="4191"/>
+        </w:tabs>
+        <w:jc w:val="center"/>
+        <w:rPr>
+          <w:sz w:val="22"/>
+          <w:szCs w:val="22"/>
+        </w:rPr>
+      </w:pPr>
+      <w:r>
+        <w:rPr>
+          <w:sz w:val="22"/>
+          <w:szCs w:val="22"/>
+        </w:rPr>
+        <w:t xml:space="preserve">Figure </w:t>
+      </w:r>
+      <w:r>
+        <w:rPr>
+          <w:sz w:val="22"/>
+          <w:szCs w:val="22"/>
+        </w:rPr>
+        <w:t>4</w:t>
+      </w:r>
+      <w:r>
+        <w:rPr>
+          <w:sz w:val="22"/>
+          <w:szCs w:val="22"/>
+        </w:rPr>
+        <w:t xml:space="preserve">.0: </w:t>
+      </w:r>
+      <w:r>
+        <w:rPr>
+          <w:sz w:val="22"/>
+          <w:szCs w:val="22"/>
+        </w:rPr>
+        <w:t xml:space="preserve">Listing </w:t>
+      </w:r>
+      <w:r>
+        <w:rPr>
+          <w:sz w:val="22"/>
+          <w:szCs w:val="22"/>
+        </w:rPr>
+        <w:t>NFT activity diagram</w:t>
+      </w:r>
+    </w:p>
+    <w:p>
+      <w:pPr>
+        <w:tabs>
+          <w:tab w:val="left" w:pos="4191"/>
+        </w:tabs>
+        <w:rPr>
+          <w:sz w:val="22"/>
+          <w:szCs w:val="22"/>
+        </w:rPr>
+      </w:pPr>
+    </w:p>
+    <w:p>
+      <w:pPr>
+        <w:tabs>
+          <w:tab w:val="left" w:pos="4191"/>
+        </w:tabs>
+        <w:rPr>
+          <w:sz w:val="22"/>
+          <w:szCs w:val="22"/>
+        </w:rPr>
+      </w:pPr>
+    </w:p>
+    <w:p>
+      <w:pPr>
+        <w:rPr>
+          <w:b/>
+          <w:bCs/>
+          <w:sz w:val="28"/>
+          <w:szCs w:val="28"/>
+        </w:rPr>
+      </w:pPr>
+      <w:r>
+        <w:rPr>
+          <w:b/>
+          <w:bCs/>
+          <w:sz w:val="28"/>
+          <w:szCs w:val="28"/>
+        </w:rPr>
+        <w:t>6.2.</w:t>
+      </w:r>
+      <w:r>
+        <w:rPr>
+          <w:b/>
+          <w:bCs/>
+          <w:sz w:val="28"/>
+          <w:szCs w:val="28"/>
+        </w:rPr>
+        <w:t>4</w:t>
+      </w:r>
+      <w:r>
+        <w:rPr>
+          <w:b/>
+          <w:bCs/>
+          <w:sz w:val="28"/>
+          <w:szCs w:val="28"/>
+        </w:rPr>
+        <w:t xml:space="preserve"> </w:t>
+      </w:r>
+      <w:r>
+        <w:rPr>
+          <w:b/>
+          <w:bCs/>
+          <w:sz w:val="28"/>
+          <w:szCs w:val="28"/>
+        </w:rPr>
+        <w:t>NFT Transactions</w:t>
+      </w:r>
+      <w:r>
+        <w:rPr>
+          <w:b/>
+          <w:bCs/>
+          <w:sz w:val="28"/>
+          <w:szCs w:val="28"/>
+        </w:rPr>
+        <w:t xml:space="preserve"> AD</w:t>
+      </w:r>
+    </w:p>
+    <w:p>
+      <w:pPr>
+        <w:tabs>
+          <w:tab w:val="left" w:pos="4191"/>
+        </w:tabs>
+        <w:jc w:val="center"/>
+        <w:rPr>
+          <w:sz w:val="22"/>
+          <w:szCs w:val="22"/>
+        </w:rPr>
+      </w:pPr>
+      <w:r>
+        <w:rPr>
+          <w:sz w:val="22"/>
+          <w:szCs w:val="22"/>
+        </w:rPr>
+        <w:lastRenderedPageBreak/>
+        <w:drawing>
+          <wp:inline distT="0" distB="0" distL="0" distR="0" wp14:anchorId="751545B3" wp14:editId="4C1FE9D9">
+            <wp:extent cx="5867400" cy="6337300"/>
+            <wp:effectExtent l="0" t="0" r="0" b="0"/>
+            <wp:docPr id="5" name="Picture 5" descr="Diagram&#10;&#10;Description automatically generated"/>
+            <wp:cNvGraphicFramePr>
+              <a:graphicFrameLocks xmlns:a="http://schemas.openxmlformats.org/drawingml/2006/main" noChangeAspect="1"/>
+            </wp:cNvGraphicFramePr>
+            <a:graphic xmlns:a="http://schemas.openxmlformats.org/drawingml/2006/main">
+              <a:graphicData uri="http://schemas.openxmlformats.org/drawingml/2006/picture">
+                <pic:pic xmlns:pic="http://schemas.openxmlformats.org/drawingml/2006/picture">
+                  <pic:nvPicPr>
+                    <pic:cNvPr id="5" name="Picture 5" descr="Diagram&#10;&#10;Description automatically generated"/>
+                    <pic:cNvPicPr/>
+                  </pic:nvPicPr>
+                  <pic:blipFill>
+                    <a:blip r:embed="rId11"/>
+                    <a:stretch>
+                      <a:fillRect/>
+                    </a:stretch>
+                  </pic:blipFill>
+                  <pic:spPr>
+                    <a:xfrm>
+                      <a:off x="0" y="0"/>
+                      <a:ext cx="5867400" cy="6337300"/>
+                    </a:xfrm>
+                    <a:prstGeom prst="rect">
+                      <a:avLst/>
+                    </a:prstGeom>
+                  </pic:spPr>
+                </pic:pic>
+              </a:graphicData>
+            </a:graphic>
+          </wp:inline>
+        </w:drawing>
+      </w:r>
+    </w:p>
+    <w:p>
+      <w:pPr>
+        <w:tabs>
+          <w:tab w:val="left" w:pos="4191"/>
+        </w:tabs>
+        <w:jc w:val="center"/>
+        <w:rPr>
+          <w:sz w:val="22"/>
+          <w:szCs w:val="22"/>
+        </w:rPr>
+      </w:pPr>
+      <w:r>
+        <w:rPr>
+          <w:sz w:val="22"/>
+          <w:szCs w:val="22"/>
+        </w:rPr>
+        <w:t xml:space="preserve">Figure </w:t>
+      </w:r>
+      <w:r>
+        <w:rPr>
+          <w:sz w:val="22"/>
+          <w:szCs w:val="22"/>
+        </w:rPr>
+        <w:t>5</w:t>
+      </w:r>
+      <w:r>
+        <w:rPr>
+          <w:sz w:val="22"/>
+          <w:szCs w:val="22"/>
+        </w:rPr>
+        <w:t xml:space="preserve">.0: </w:t>
+      </w:r>
+      <w:r>
+        <w:rPr>
+          <w:sz w:val="22"/>
+          <w:szCs w:val="22"/>
+        </w:rPr>
+        <w:t xml:space="preserve">NFT </w:t>
+      </w:r>
+      <w:r>
+        <w:rPr>
+          <w:sz w:val="22"/>
+          <w:szCs w:val="22"/>
+        </w:rPr>
+        <w:t xml:space="preserve">transactions </w:t>
+      </w:r>
+      <w:r>
+        <w:rPr>
+          <w:sz w:val="22"/>
+          <w:szCs w:val="22"/>
+        </w:rPr>
+        <w:t>activity diagram</w:t>
+      </w:r>
+    </w:p>
+    <w:p>
+      <w:pPr>
+        <w:tabs>
+          <w:tab w:val="left" w:pos="4191"/>
+        </w:tabs>
+        <w:jc w:val="center"/>
+        <w:rPr>
+          <w:sz w:val="22"/>
+          <w:szCs w:val="22"/>
+        </w:rPr>
+      </w:pPr>
+    </w:p>
+    <w:p>
+      <w:pPr>
+        <w:tabs>
+          <w:tab w:val="left" w:pos="4191"/>
+        </w:tabs>
+        <w:jc w:val="center"/>
+        <w:rPr>
+          <w:sz w:val="22"/>
+          <w:szCs w:val="22"/>
+        </w:rPr>
+      </w:pPr>
+    </w:p>
+    <w:p>
+      <w:pPr>
+        <w:rPr>
+          <w:b/>
+          <w:bCs/>
+          <w:sz w:val="28"/>
+          <w:szCs w:val="28"/>
+        </w:rPr>
+      </w:pPr>
+      <w:r>
+        <w:rPr>
+          <w:b/>
+          <w:bCs/>
+          <w:sz w:val="28"/>
+          <w:szCs w:val="28"/>
+        </w:rPr>
+        <w:t>6.2.</w:t>
+      </w:r>
+      <w:r>
+        <w:rPr>
+          <w:b/>
+          <w:bCs/>
+          <w:sz w:val="28"/>
+          <w:szCs w:val="28"/>
+        </w:rPr>
+        <w:t>5</w:t>
+      </w:r>
+      <w:r>
+        <w:rPr>
+          <w:b/>
+          <w:bCs/>
+          <w:sz w:val="28"/>
+          <w:szCs w:val="28"/>
+        </w:rPr>
+        <w:t xml:space="preserve"> </w:t>
+      </w:r>
+      <w:r>
+        <w:rPr>
+          <w:b/>
+          <w:bCs/>
+          <w:sz w:val="28"/>
+          <w:szCs w:val="28"/>
+        </w:rPr>
+        <w:t>Donation</w:t>
+      </w:r>
+      <w:r>
+        <w:rPr>
+          <w:b/>
+          <w:bCs/>
+          <w:sz w:val="28"/>
+          <w:szCs w:val="28"/>
+        </w:rPr>
+        <w:t xml:space="preserve"> AD</w:t>
+      </w:r>
+    </w:p>
+    <w:p>
+      <w:pPr>
+        <w:tabs>
+          <w:tab w:val="left" w:pos="4191"/>
+        </w:tabs>
+        <w:jc w:val="center"/>
+        <w:rPr>
+          <w:sz w:val="22"/>
+          <w:szCs w:val="22"/>
+        </w:rPr>
+      </w:pPr>
+      <w:r>
+        <w:rPr>
+          <w:sz w:val="22"/>
+          <w:szCs w:val="22"/>
+        </w:rPr>
+        <w:lastRenderedPageBreak/>
+        <w:drawing>
+          <wp:inline distT="0" distB="0" distL="0" distR="0" wp14:anchorId="138D747A" wp14:editId="00EFA0BF">
+            <wp:extent cx="5943600" cy="6248400"/>
+            <wp:effectExtent l="0" t="0" r="0" b="0"/>
+            <wp:docPr id="6" name="Picture 6" descr="Diagram&#10;&#10;Description automatically generated"/>
+            <wp:cNvGraphicFramePr>
+              <a:graphicFrameLocks xmlns:a="http://schemas.openxmlformats.org/drawingml/2006/main" noChangeAspect="1"/>
+            </wp:cNvGraphicFramePr>
+            <a:graphic xmlns:a="http://schemas.openxmlformats.org/drawingml/2006/main">
+              <a:graphicData uri="http://schemas.openxmlformats.org/drawingml/2006/picture">
+                <pic:pic xmlns:pic="http://schemas.openxmlformats.org/drawingml/2006/picture">
+                  <pic:nvPicPr>
+                    <pic:cNvPr id="6" name="Picture 6" descr="Diagram&#10;&#10;Description automatically generated"/>
+                    <pic:cNvPicPr/>
+                  </pic:nvPicPr>
+                  <pic:blipFill>
+                    <a:blip r:embed="rId12"/>
+                    <a:stretch>
+                      <a:fillRect/>
+                    </a:stretch>
+                  </pic:blipFill>
+                  <pic:spPr>
+                    <a:xfrm>
+                      <a:off x="0" y="0"/>
+                      <a:ext cx="5943600" cy="6248400"/>
+                    </a:xfrm>
+                    <a:prstGeom prst="rect">
+                      <a:avLst/>
+                    </a:prstGeom>
+                  </pic:spPr>
+                </pic:pic>
+              </a:graphicData>
+            </a:graphic>
+          </wp:inline>
+        </w:drawing>
+      </w:r>
+    </w:p>
+    <w:p>
+      <w:pPr>
+        <w:tabs>
+          <w:tab w:val="left" w:pos="4191"/>
+        </w:tabs>
+        <w:jc w:val="center"/>
+        <w:rPr>
+          <w:sz w:val="22"/>
+          <w:szCs w:val="22"/>
+        </w:rPr>
+      </w:pPr>
+      <w:r>
+        <w:rPr>
+          <w:sz w:val="22"/>
+          <w:szCs w:val="22"/>
+        </w:rPr>
+        <w:t xml:space="preserve">Figure </w:t>
+      </w:r>
+      <w:r>
+        <w:rPr>
+          <w:sz w:val="22"/>
+          <w:szCs w:val="22"/>
+        </w:rPr>
+        <w:t>6</w:t>
+      </w:r>
+      <w:r>
+        <w:rPr>
+          <w:sz w:val="22"/>
+          <w:szCs w:val="22"/>
+        </w:rPr>
+        <w:t xml:space="preserve">.0: </w:t>
+      </w:r>
+      <w:r>
+        <w:rPr>
+          <w:sz w:val="22"/>
+          <w:szCs w:val="22"/>
+        </w:rPr>
+        <w:t xml:space="preserve">Donation </w:t>
+      </w:r>
+      <w:r>
+        <w:rPr>
+          <w:sz w:val="22"/>
+          <w:szCs w:val="22"/>
+        </w:rPr>
+        <w:t>activity diagram</w:t>
+      </w:r>
+    </w:p>
+    <w:p>
+      <w:pPr>
+        <w:tabs>
+          <w:tab w:val="left" w:pos="4191"/>
+        </w:tabs>
+        <w:jc w:val="center"/>
+        <w:rPr>
+          <w:sz w:val="22"/>
+          <w:szCs w:val="22"/>
+        </w:rPr>
+      </w:pPr>
+    </w:p>
+    <w:p>
+      <w:pPr>
+        <w:tabs>
+          <w:tab w:val="left" w:pos="4191"/>
+        </w:tabs>
+        <w:rPr>
+          <w:sz w:val="22"/>
+          <w:szCs w:val="22"/>
+        </w:rPr>
+      </w:pPr>
+    </w:p>
+    <w:p>
+      <w:pPr>
+        <w:rPr>
+          <w:b/>
+          <w:bCs/>
+          <w:sz w:val="28"/>
+          <w:szCs w:val="28"/>
+        </w:rPr>
+      </w:pPr>
+      <w:r>
+        <w:rPr>
+          <w:b/>
+          <w:bCs/>
+          <w:sz w:val="28"/>
+          <w:szCs w:val="28"/>
+        </w:rPr>
+        <w:t>6.2.</w:t>
+      </w:r>
+      <w:r>
+        <w:rPr>
+          <w:b/>
+          <w:bCs/>
+          <w:sz w:val="28"/>
+          <w:szCs w:val="28"/>
+        </w:rPr>
+        <w:t>6</w:t>
+      </w:r>
+      <w:r>
+        <w:rPr>
+          <w:b/>
+          <w:bCs/>
+          <w:sz w:val="28"/>
+          <w:szCs w:val="28"/>
+        </w:rPr>
+        <w:t xml:space="preserve"> </w:t>
+      </w:r>
+      <w:r>
+        <w:rPr>
+          <w:b/>
+          <w:bCs/>
+          <w:sz w:val="28"/>
+          <w:szCs w:val="28"/>
+        </w:rPr>
+        <w:t>Membership</w:t>
+      </w:r>
+      <w:r>
+        <w:rPr>
+          <w:b/>
+          <w:bCs/>
+          <w:sz w:val="28"/>
+          <w:szCs w:val="28"/>
+        </w:rPr>
+        <w:t xml:space="preserve"> AD</w:t>
+      </w:r>
+    </w:p>
+    <w:p>
+      <w:pPr>
+        <w:tabs>
+          <w:tab w:val="left" w:pos="4191"/>
+        </w:tabs>
+        <w:jc w:val="center"/>
+        <w:rPr>
+          <w:sz w:val="22"/>
+          <w:szCs w:val="22"/>
+        </w:rPr>
+      </w:pPr>
+      <w:r>
+        <w:rPr>
+          <w:sz w:val="22"/>
+          <w:szCs w:val="22"/>
+        </w:rPr>
+        <w:lastRenderedPageBreak/>
+        <w:drawing>
+          <wp:inline distT="0" distB="0" distL="0" distR="0" wp14:anchorId="7941F149" wp14:editId="71D26598">
+            <wp:extent cx="4127500" cy="6134100"/>
+            <wp:effectExtent l="0" t="0" r="0" b="0"/>
+            <wp:docPr id="7" name="Picture 7" descr="Diagram&#10;&#10;Description automatically generated"/>
+            <wp:cNvGraphicFramePr>
+              <a:graphicFrameLocks xmlns:a="http://schemas.openxmlformats.org/drawingml/2006/main" noChangeAspect="1"/>
+            </wp:cNvGraphicFramePr>
+            <a:graphic xmlns:a="http://schemas.openxmlformats.org/drawingml/2006/main">
+              <a:graphicData uri="http://schemas.openxmlformats.org/drawingml/2006/picture">
+                <pic:pic xmlns:pic="http://schemas.openxmlformats.org/drawingml/2006/picture">
+                  <pic:nvPicPr>
+                    <pic:cNvPr id="7" name="Picture 7" descr="Diagram&#10;&#10;Description automatically generated"/>
+                    <pic:cNvPicPr/>
+                  </pic:nvPicPr>
+                  <pic:blipFill>
+                    <a:blip r:embed="rId13"/>
+                    <a:stretch>
+                      <a:fillRect/>
+                    </a:stretch>
+                  </pic:blipFill>
+                  <pic:spPr>
+                    <a:xfrm>
+                      <a:off x="0" y="0"/>
+                      <a:ext cx="4127500" cy="6134100"/>
+                    </a:xfrm>
+                    <a:prstGeom prst="rect">
+                      <a:avLst/>
+                    </a:prstGeom>
+                  </pic:spPr>
+                </pic:pic>
+              </a:graphicData>
+            </a:graphic>
+          </wp:inline>
+        </w:drawing>
+      </w:r>
+    </w:p>
+    <w:p>
+      <w:pPr>
+        <w:tabs>
+          <w:tab w:val="left" w:pos="4191"/>
+        </w:tabs>
+        <w:jc w:val="center"/>
+        <w:rPr>
+          <w:sz w:val="22"/>
+          <w:szCs w:val="22"/>
+        </w:rPr>
+      </w:pPr>
+      <w:r>
+        <w:rPr>
+          <w:sz w:val="22"/>
+          <w:szCs w:val="22"/>
+        </w:rPr>
+        <w:t xml:space="preserve">Figure </w:t>
+      </w:r>
+      <w:r>
+        <w:rPr>
+          <w:sz w:val="22"/>
+          <w:szCs w:val="22"/>
+        </w:rPr>
+        <w:t>7</w:t>
+      </w:r>
+      <w:r>
+        <w:rPr>
+          <w:sz w:val="22"/>
+          <w:szCs w:val="22"/>
+        </w:rPr>
+        <w:t>.</w:t>
+      </w:r>
+      <w:r>
+        <w:rPr>
+          <w:sz w:val="22"/>
+          <w:szCs w:val="22"/>
+        </w:rPr>
+        <w:t>1</w:t>
+      </w:r>
+      <w:r>
+        <w:rPr>
+          <w:sz w:val="22"/>
+          <w:szCs w:val="22"/>
+        </w:rPr>
+        <w:t xml:space="preserve">: </w:t>
+      </w:r>
+      <w:r>
+        <w:rPr>
+          <w:sz w:val="22"/>
+          <w:szCs w:val="22"/>
+        </w:rPr>
+        <w:t xml:space="preserve">Set up </w:t>
+      </w:r>
+      <w:r>
+        <w:rPr>
+          <w:sz w:val="22"/>
+          <w:szCs w:val="22"/>
+        </w:rPr>
+        <w:t>M</w:t>
+      </w:r>
+      <w:r>
+        <w:rPr>
+          <w:sz w:val="22"/>
+          <w:szCs w:val="22"/>
+        </w:rPr>
+        <w:t>embership activity diagram</w:t>
+      </w:r>
+    </w:p>
+    <w:p>
+      <w:pPr>
+        <w:tabs>
+          <w:tab w:val="left" w:pos="4191"/>
+        </w:tabs>
+        <w:jc w:val="center"/>
+        <w:rPr>
+          <w:sz w:val="22"/>
+          <w:szCs w:val="22"/>
+        </w:rPr>
+      </w:pPr>
+    </w:p>
+    <w:p>
+      <w:pPr>
+        <w:tabs>
+          <w:tab w:val="left" w:pos="4191"/>
+        </w:tabs>
+        <w:jc w:val="center"/>
+        <w:rPr>
+          <w:sz w:val="22"/>
+          <w:szCs w:val="22"/>
+        </w:rPr>
+      </w:pPr>
+      <w:r>
+        <w:rPr>
+          <w:sz w:val="22"/>
+          <w:szCs w:val="22"/>
+        </w:rPr>
+        <w:lastRenderedPageBreak/>
+        <w:drawing>
+          <wp:inline distT="0" distB="0" distL="0" distR="0" wp14:anchorId="300D1DDE" wp14:editId="023FA911">
+            <wp:extent cx="5308600" cy="6184900"/>
+            <wp:effectExtent l="0" t="0" r="0" b="0"/>
+            <wp:docPr id="8" name="Picture 8"/>
+            <wp:cNvGraphicFramePr>
+              <a:graphicFrameLocks xmlns:a="http://schemas.openxmlformats.org/drawingml/2006/main" noChangeAspect="1"/>
+            </wp:cNvGraphicFramePr>
+            <a:graphic xmlns:a="http://schemas.openxmlformats.org/drawingml/2006/main">
+              <a:graphicData uri="http://schemas.openxmlformats.org/drawingml/2006/picture">
+                <pic:pic xmlns:pic="http://schemas.openxmlformats.org/drawingml/2006/picture">
+                  <pic:nvPicPr>
+                    <pic:cNvPr id="1" name=""/>
+                    <pic:cNvPicPr/>
+                  </pic:nvPicPr>
+                  <pic:blipFill>
+                    <a:blip r:embed="rId14"/>
+                    <a:stretch>
+                      <a:fillRect/>
+                    </a:stretch>
+                  </pic:blipFill>
+                  <pic:spPr>
+                    <a:xfrm>
+                      <a:off x="0" y="0"/>
+                      <a:ext cx="5308600" cy="6184900"/>
+                    </a:xfrm>
+                    <a:prstGeom prst="rect">
+                      <a:avLst/>
+                    </a:prstGeom>
+                  </pic:spPr>
+                </pic:pic>
+              </a:graphicData>
+            </a:graphic>
+          </wp:inline>
+        </w:drawing>
+      </w:r>
+    </w:p>
+    <w:p>
+      <w:pPr>
+        <w:tabs>
+          <w:tab w:val="left" w:pos="4191"/>
+        </w:tabs>
+        <w:jc w:val="center"/>
+        <w:rPr>
+          <w:sz w:val="22"/>
+          <w:szCs w:val="22"/>
+        </w:rPr>
+      </w:pPr>
+      <w:r>
+        <w:rPr>
+          <w:sz w:val="22"/>
+          <w:szCs w:val="22"/>
+        </w:rPr>
+        <w:t xml:space="preserve">Figure </w:t>
+      </w:r>
+      <w:r>
+        <w:rPr>
+          <w:sz w:val="22"/>
+          <w:szCs w:val="22"/>
+        </w:rPr>
+        <w:t>7</w:t>
+      </w:r>
+      <w:r>
+        <w:rPr>
+          <w:sz w:val="22"/>
+          <w:szCs w:val="22"/>
+        </w:rPr>
+        <w:t>.</w:t>
+      </w:r>
+      <w:r>
+        <w:rPr>
+          <w:sz w:val="22"/>
+          <w:szCs w:val="22"/>
+        </w:rPr>
+        <w:t>2</w:t>
+      </w:r>
+      <w:r>
+        <w:rPr>
+          <w:sz w:val="22"/>
+          <w:szCs w:val="22"/>
+        </w:rPr>
+        <w:t xml:space="preserve">: </w:t>
+      </w:r>
+      <w:r>
+        <w:rPr>
+          <w:sz w:val="22"/>
+          <w:szCs w:val="22"/>
+        </w:rPr>
+        <w:t>Update M</w:t>
+      </w:r>
+      <w:r>
+        <w:rPr>
+          <w:sz w:val="22"/>
+          <w:szCs w:val="22"/>
+        </w:rPr>
+        <w:t>embership activity diagram</w:t>
+      </w:r>
+    </w:p>
+    <w:p>
+      <w:pPr>
+        <w:tabs>
+          <w:tab w:val="left" w:pos="4191"/>
+        </w:tabs>
+        <w:jc w:val="center"/>
+        <w:rPr>
+          <w:sz w:val="22"/>
+          <w:szCs w:val="22"/>
+        </w:rPr>
+      </w:pPr>
+    </w:p>
+    <w:p>
+      <w:pPr>
+        <w:tabs>
+          <w:tab w:val="left" w:pos="4191"/>
+        </w:tabs>
+        <w:jc w:val="center"/>
+        <w:rPr>
+          <w:sz w:val="22"/>
+          <w:szCs w:val="22"/>
+        </w:rPr>
+      </w:pPr>
+      <w:r>
+        <w:rPr>
+          <w:sz w:val="22"/>
+          <w:szCs w:val="22"/>
+        </w:rPr>
+        <w:lastRenderedPageBreak/>
+        <w:drawing>
+          <wp:inline distT="0" distB="0" distL="0" distR="0" wp14:anchorId="4041A0D5" wp14:editId="30C3D662">
+            <wp:extent cx="4597400" cy="6197600"/>
+            <wp:effectExtent l="0" t="0" r="0" b="0"/>
+            <wp:docPr id="9" name="Picture 9" descr="Diagram&#10;&#10;Description automatically generated"/>
+            <wp:cNvGraphicFramePr>
+              <a:graphicFrameLocks xmlns:a="http://schemas.openxmlformats.org/drawingml/2006/main" noChangeAspect="1"/>
+            </wp:cNvGraphicFramePr>
+            <a:graphic xmlns:a="http://schemas.openxmlformats.org/drawingml/2006/main">
+              <a:graphicData uri="http://schemas.openxmlformats.org/drawingml/2006/picture">
+                <pic:pic xmlns:pic="http://schemas.openxmlformats.org/drawingml/2006/picture">
+                  <pic:nvPicPr>
+                    <pic:cNvPr id="9" name="Picture 9" descr="Diagram&#10;&#10;Description automatically generated"/>
+                    <pic:cNvPicPr/>
+                  </pic:nvPicPr>
+                  <pic:blipFill>
+                    <a:blip r:embed="rId15"/>
+                    <a:stretch>
+                      <a:fillRect/>
+                    </a:stretch>
+                  </pic:blipFill>
+                  <pic:spPr>
+                    <a:xfrm>
+                      <a:off x="0" y="0"/>
+                      <a:ext cx="4597400" cy="6197600"/>
+                    </a:xfrm>
+                    <a:prstGeom prst="rect">
+                      <a:avLst/>
+                    </a:prstGeom>
+                  </pic:spPr>
+                </pic:pic>
+              </a:graphicData>
+            </a:graphic>
+          </wp:inline>
+        </w:drawing>
+      </w:r>
+    </w:p>
+    <w:p>
+      <w:pPr>
+        <w:tabs>
+          <w:tab w:val="left" w:pos="4191"/>
+        </w:tabs>
+        <w:jc w:val="center"/>
+        <w:rPr>
+          <w:sz w:val="22"/>
+          <w:szCs w:val="22"/>
+        </w:rPr>
+      </w:pPr>
+      <w:r>
+        <w:rPr>
+          <w:sz w:val="22"/>
+          <w:szCs w:val="22"/>
+        </w:rPr>
+        <w:t xml:space="preserve">Figure </w:t>
+      </w:r>
+      <w:r>
+        <w:rPr>
+          <w:sz w:val="22"/>
+          <w:szCs w:val="22"/>
+        </w:rPr>
+        <w:t>7</w:t>
+      </w:r>
+      <w:r>
+        <w:rPr>
+          <w:sz w:val="22"/>
+          <w:szCs w:val="22"/>
+        </w:rPr>
+        <w:t>.</w:t>
+      </w:r>
+      <w:r>
+        <w:rPr>
+          <w:sz w:val="22"/>
+          <w:szCs w:val="22"/>
+        </w:rPr>
+        <w:t>3</w:t>
+      </w:r>
+      <w:r>
+        <w:rPr>
+          <w:sz w:val="22"/>
+          <w:szCs w:val="22"/>
+        </w:rPr>
+        <w:t xml:space="preserve">: </w:t>
+      </w:r>
+      <w:r>
+        <w:rPr>
+          <w:sz w:val="22"/>
+          <w:szCs w:val="22"/>
+        </w:rPr>
+        <w:t xml:space="preserve">Register </w:t>
+      </w:r>
+      <w:r>
+        <w:rPr>
+          <w:sz w:val="22"/>
+          <w:szCs w:val="22"/>
+        </w:rPr>
+        <w:t>Membership activity diagram</w:t>
+      </w:r>
+    </w:p>
+    <w:p>
+      <w:pPr>
+        <w:tabs>
+          <w:tab w:val="left" w:pos="4191"/>
+        </w:tabs>
+        <w:jc w:val="center"/>
+        <w:rPr>
+          <w:sz w:val="22"/>
+          <w:szCs w:val="22"/>
+        </w:rPr>
+      </w:pPr>
+    </w:p>
+    <w:p>
+      <w:pPr>
+        <w:tabs>
+          <w:tab w:val="left" w:pos="4191"/>
+        </w:tabs>
+        <w:jc w:val="center"/>
+        <w:rPr>
+          <w:sz w:val="22"/>
+          <w:szCs w:val="22"/>
+        </w:rPr>
+      </w:pPr>
+      <w:r>
+        <w:rPr>
+          <w:sz w:val="22"/>
+          <w:szCs w:val="22"/>
+        </w:rPr>
+        <w:lastRenderedPageBreak/>
+        <w:drawing>
+          <wp:inline distT="0" distB="0" distL="0" distR="0" wp14:anchorId="1F199F98" wp14:editId="350C4EA1">
+            <wp:extent cx="4406900" cy="6210300"/>
+            <wp:effectExtent l="0" t="0" r="0" b="0"/>
+            <wp:docPr id="10" name="Picture 10" descr="Diagram, schematic&#10;&#10;Description automatically generated"/>
+            <wp:cNvGraphicFramePr>
+              <a:graphicFrameLocks xmlns:a="http://schemas.openxmlformats.org/drawingml/2006/main" noChangeAspect="1"/>
+            </wp:cNvGraphicFramePr>
+            <a:graphic xmlns:a="http://schemas.openxmlformats.org/drawingml/2006/main">
+              <a:graphicData uri="http://schemas.openxmlformats.org/drawingml/2006/picture">
+                <pic:pic xmlns:pic="http://schemas.openxmlformats.org/drawingml/2006/picture">
+                  <pic:nvPicPr>
+                    <pic:cNvPr id="10" name="Picture 10" descr="Diagram, schematic&#10;&#10;Description automatically generated"/>
+                    <pic:cNvPicPr/>
+                  </pic:nvPicPr>
+                  <pic:blipFill>
+                    <a:blip r:embed="rId16"/>
+                    <a:stretch>
+                      <a:fillRect/>
+                    </a:stretch>
+                  </pic:blipFill>
+                  <pic:spPr>
+                    <a:xfrm>
+                      <a:off x="0" y="0"/>
+                      <a:ext cx="4406900" cy="6210300"/>
+                    </a:xfrm>
+                    <a:prstGeom prst="rect">
+                      <a:avLst/>
+                    </a:prstGeom>
+                  </pic:spPr>
+                </pic:pic>
+              </a:graphicData>
+            </a:graphic>
+          </wp:inline>
+        </w:drawing>
+      </w:r>
+    </w:p>
+    <w:p>
+      <w:pPr>
+        <w:tabs>
+          <w:tab w:val="left" w:pos="4191"/>
+        </w:tabs>
+        <w:jc w:val="center"/>
+        <w:rPr>
+          <w:sz w:val="22"/>
+          <w:szCs w:val="22"/>
+        </w:rPr>
+      </w:pPr>
+      <w:r>
+        <w:rPr>
+          <w:sz w:val="22"/>
+          <w:szCs w:val="22"/>
+        </w:rPr>
+        <w:t xml:space="preserve">Figure </w:t>
+      </w:r>
+      <w:r>
+        <w:rPr>
+          <w:sz w:val="22"/>
+          <w:szCs w:val="22"/>
+        </w:rPr>
+        <w:t>7</w:t>
+      </w:r>
+      <w:r>
+        <w:rPr>
+          <w:sz w:val="22"/>
+          <w:szCs w:val="22"/>
+        </w:rPr>
+        <w:t>.</w:t>
+      </w:r>
+      <w:r>
+        <w:rPr>
+          <w:sz w:val="22"/>
+          <w:szCs w:val="22"/>
+        </w:rPr>
+        <w:t>4</w:t>
+      </w:r>
+      <w:r>
+        <w:rPr>
+          <w:sz w:val="22"/>
+          <w:szCs w:val="22"/>
+        </w:rPr>
+        <w:t xml:space="preserve">: </w:t>
+      </w:r>
+      <w:r>
+        <w:rPr>
+          <w:sz w:val="22"/>
+          <w:szCs w:val="22"/>
+        </w:rPr>
+        <w:t xml:space="preserve">Update </w:t>
+      </w:r>
+      <w:r>
+        <w:rPr>
+          <w:sz w:val="22"/>
+          <w:szCs w:val="22"/>
+        </w:rPr>
+        <w:t>Membership</w:t>
+      </w:r>
+      <w:r>
+        <w:rPr>
+          <w:sz w:val="22"/>
+          <w:szCs w:val="22"/>
+        </w:rPr>
+        <w:t xml:space="preserve"> plan</w:t>
+      </w:r>
+      <w:r>
+        <w:rPr>
+          <w:sz w:val="22"/>
+          <w:szCs w:val="22"/>
+        </w:rPr>
+        <w:t xml:space="preserve"> activity diagram</w:t>
+      </w:r>
+    </w:p>
+    <w:p>
+      <w:pPr>
+        <w:tabs>
+          <w:tab w:val="left" w:pos="4191"/>
+        </w:tabs>
+        <w:jc w:val="center"/>
+        <w:rPr>
+          <w:sz w:val="22"/>
+          <w:szCs w:val="22"/>
+        </w:rPr>
+      </w:pPr>
+    </w:p>
+    <w:p>
+      <w:pPr>
+        <w:tabs>
+          <w:tab w:val="left" w:pos="4191"/>
+        </w:tabs>
+        <w:jc w:val="center"/>
+        <w:rPr>
+          <w:sz w:val="22"/>
+          <w:szCs w:val="22"/>
+        </w:rPr>
+      </w:pPr>
+      <w:r>
+        <w:rPr>
+          <w:sz w:val="22"/>
+          <w:szCs w:val="22"/>
+        </w:rPr>
+        <w:lastRenderedPageBreak/>
+        <w:drawing>
+          <wp:inline distT="0" distB="0" distL="0" distR="0" wp14:anchorId="76AE1EAA" wp14:editId="10DB4C08">
+            <wp:extent cx="4419600" cy="5054600"/>
+            <wp:effectExtent l="0" t="0" r="0" b="0"/>
+            <wp:docPr id="11" name="Picture 11" descr="Diagram, schematic&#10;&#10;Description automatically generated"/>
+            <wp:cNvGraphicFramePr>
+              <a:graphicFrameLocks xmlns:a="http://schemas.openxmlformats.org/drawingml/2006/main" noChangeAspect="1"/>
+            </wp:cNvGraphicFramePr>
+            <a:graphic xmlns:a="http://schemas.openxmlformats.org/drawingml/2006/main">
+              <a:graphicData uri="http://schemas.openxmlformats.org/drawingml/2006/picture">
+                <pic:pic xmlns:pic="http://schemas.openxmlformats.org/drawingml/2006/picture">
+                  <pic:nvPicPr>
+                    <pic:cNvPr id="11" name="Picture 11" descr="Diagram, schematic&#10;&#10;Description automatically generated"/>
+                    <pic:cNvPicPr/>
+                  </pic:nvPicPr>
+                  <pic:blipFill>
+                    <a:blip r:embed="rId17"/>
+                    <a:stretch>
+                      <a:fillRect/>
+                    </a:stretch>
+                  </pic:blipFill>
+                  <pic:spPr>
+                    <a:xfrm>
+                      <a:off x="0" y="0"/>
+                      <a:ext cx="4419600" cy="5054600"/>
+                    </a:xfrm>
+                    <a:prstGeom prst="rect">
+                      <a:avLst/>
+                    </a:prstGeom>
+                  </pic:spPr>
+                </pic:pic>
+              </a:graphicData>
+            </a:graphic>
+          </wp:inline>
+        </w:drawing>
+      </w:r>
+    </w:p>
+    <w:p>
+      <w:pPr>
+        <w:tabs>
+          <w:tab w:val="left" w:pos="4191"/>
+        </w:tabs>
+        <w:jc w:val="center"/>
+        <w:rPr>
+          <w:sz w:val="22"/>
+          <w:szCs w:val="22"/>
+        </w:rPr>
+      </w:pPr>
+      <w:r>
+        <w:rPr>
+          <w:sz w:val="22"/>
+          <w:szCs w:val="22"/>
+        </w:rPr>
+        <w:t xml:space="preserve">Figure </w:t>
+      </w:r>
+      <w:r>
+        <w:rPr>
+          <w:sz w:val="22"/>
+          <w:szCs w:val="22"/>
+        </w:rPr>
+        <w:t>7</w:t>
+      </w:r>
+      <w:r>
+        <w:rPr>
+          <w:sz w:val="22"/>
+          <w:szCs w:val="22"/>
+        </w:rPr>
+        <w:t>.</w:t>
+      </w:r>
+      <w:r>
+        <w:rPr>
+          <w:sz w:val="22"/>
+          <w:szCs w:val="22"/>
+        </w:rPr>
+        <w:t>5</w:t>
+      </w:r>
+      <w:r>
+        <w:rPr>
+          <w:sz w:val="22"/>
+          <w:szCs w:val="22"/>
+        </w:rPr>
+        <w:t xml:space="preserve">: </w:t>
+      </w:r>
+      <w:r>
+        <w:rPr>
+          <w:sz w:val="22"/>
+          <w:szCs w:val="22"/>
+        </w:rPr>
+        <w:t xml:space="preserve">Cancel </w:t>
+      </w:r>
+      <w:r>
+        <w:rPr>
+          <w:sz w:val="22"/>
+          <w:szCs w:val="22"/>
+        </w:rPr>
+        <w:t>Membership activity diagram</w:t>
+      </w:r>
+    </w:p>
+    <w:p>
+      <w:pPr>
+        <w:tabs>
+          <w:tab w:val="left" w:pos="4191"/>
+        </w:tabs>
+        <w:rPr>
+          <w:sz w:val="22"/>
+          <w:szCs w:val="22"/>
+        </w:rPr>
+      </w:pPr>
+    </w:p>
+    <w:p>
+      <w:pPr>
+        <w:tabs>
+          <w:tab w:val="left" w:pos="4191"/>
+        </w:tabs>
+        <w:rPr>
+          <w:sz w:val="22"/>
+          <w:szCs w:val="22"/>
+        </w:rPr>
+      </w:pPr>
+    </w:p>
+    <w:p>
+      <w:pPr>
+        <w:rPr>
+          <w:b/>
+          <w:bCs/>
+          <w:sz w:val="28"/>
+          <w:szCs w:val="28"/>
+        </w:rPr>
+      </w:pPr>
+      <w:r>
+        <w:rPr>
+          <w:b/>
+          <w:bCs/>
+          <w:sz w:val="28"/>
+          <w:szCs w:val="28"/>
+        </w:rPr>
+        <w:t>6.2.</w:t>
+      </w:r>
+      <w:r>
+        <w:rPr>
+          <w:b/>
+          <w:bCs/>
+          <w:sz w:val="28"/>
+          <w:szCs w:val="28"/>
+        </w:rPr>
+        <w:t>7</w:t>
+      </w:r>
+      <w:r>
+        <w:rPr>
+          <w:b/>
+          <w:bCs/>
+          <w:sz w:val="28"/>
+          <w:szCs w:val="28"/>
+        </w:rPr>
+        <w:t xml:space="preserve"> </w:t>
+      </w:r>
+      <w:r>
+        <w:rPr>
+          <w:b/>
+          <w:bCs/>
+          <w:sz w:val="28"/>
+          <w:szCs w:val="28"/>
+        </w:rPr>
+        <w:t>Community</w:t>
+      </w:r>
+      <w:r>
+        <w:rPr>
+          <w:b/>
+          <w:bCs/>
+          <w:sz w:val="28"/>
+          <w:szCs w:val="28"/>
+        </w:rPr>
+        <w:t xml:space="preserve"> AD</w:t>
+      </w:r>
+    </w:p>
+    <w:p>
+      <w:pPr>
+        <w:tabs>
+          <w:tab w:val="left" w:pos="4191"/>
+        </w:tabs>
+        <w:jc w:val="center"/>
+        <w:rPr>
+          <w:sz w:val="22"/>
+          <w:szCs w:val="22"/>
+        </w:rPr>
+      </w:pPr>
+      <w:r>
+        <w:rPr>
+          <w:sz w:val="22"/>
+          <w:szCs w:val="22"/>
+        </w:rPr>
+        <w:lastRenderedPageBreak/>
+        <w:drawing>
+          <wp:inline distT="0" distB="0" distL="0" distR="0" wp14:anchorId="420894D6" wp14:editId="5E42AF21">
+            <wp:extent cx="3581400" cy="5410200"/>
+            <wp:effectExtent l="0" t="0" r="0" b="0"/>
+            <wp:docPr id="12" name="Picture 12" descr="Diagram&#10;&#10;Description automatically generated"/>
+            <wp:cNvGraphicFramePr>
+              <a:graphicFrameLocks xmlns:a="http://schemas.openxmlformats.org/drawingml/2006/main" noChangeAspect="1"/>
+            </wp:cNvGraphicFramePr>
+            <a:graphic xmlns:a="http://schemas.openxmlformats.org/drawingml/2006/main">
+              <a:graphicData uri="http://schemas.openxmlformats.org/drawingml/2006/picture">
+                <pic:pic xmlns:pic="http://schemas.openxmlformats.org/drawingml/2006/picture">
+                  <pic:nvPicPr>
+                    <pic:cNvPr id="12" name="Picture 12" descr="Diagram&#10;&#10;Description automatically generated"/>
+                    <pic:cNvPicPr/>
+                  </pic:nvPicPr>
+                  <pic:blipFill>
+                    <a:blip r:embed="rId18"/>
+                    <a:stretch>
+                      <a:fillRect/>
+                    </a:stretch>
+                  </pic:blipFill>
+                  <pic:spPr>
+                    <a:xfrm>
+                      <a:off x="0" y="0"/>
+                      <a:ext cx="3581400" cy="5410200"/>
+                    </a:xfrm>
+                    <a:prstGeom prst="rect">
+                      <a:avLst/>
+                    </a:prstGeom>
+                  </pic:spPr>
+                </pic:pic>
+              </a:graphicData>
+            </a:graphic>
+          </wp:inline>
+        </w:drawing>
+      </w:r>
+    </w:p>
+    <w:p>
+      <w:pPr>
+        <w:tabs>
+          <w:tab w:val="left" w:pos="4191"/>
+        </w:tabs>
+        <w:jc w:val="center"/>
+        <w:rPr>
+          <w:sz w:val="22"/>
+          <w:szCs w:val="22"/>
+        </w:rPr>
+      </w:pPr>
+      <w:r>
+        <w:rPr>
+          <w:sz w:val="22"/>
+          <w:szCs w:val="22"/>
+        </w:rPr>
+        <w:t xml:space="preserve">Figure </w:t>
+      </w:r>
+      <w:r>
+        <w:rPr>
+          <w:sz w:val="22"/>
+          <w:szCs w:val="22"/>
+        </w:rPr>
+        <w:t>8</w:t>
+      </w:r>
+      <w:r>
+        <w:rPr>
+          <w:sz w:val="22"/>
+          <w:szCs w:val="22"/>
+        </w:rPr>
+        <w:t>.</w:t>
+      </w:r>
+      <w:r>
+        <w:rPr>
+          <w:sz w:val="22"/>
+          <w:szCs w:val="22"/>
+        </w:rPr>
+        <w:t>1</w:t>
+      </w:r>
+      <w:r>
+        <w:rPr>
+          <w:sz w:val="22"/>
+          <w:szCs w:val="22"/>
+        </w:rPr>
+        <w:t xml:space="preserve">: </w:t>
+      </w:r>
+      <w:r>
+        <w:rPr>
+          <w:sz w:val="22"/>
+          <w:szCs w:val="22"/>
+        </w:rPr>
+        <w:t>Create post</w:t>
+      </w:r>
+      <w:r>
+        <w:rPr>
+          <w:sz w:val="22"/>
+          <w:szCs w:val="22"/>
+        </w:rPr>
+        <w:t xml:space="preserve"> activity diagram</w:t>
+      </w:r>
+    </w:p>
+    <w:p>
+      <w:pPr>
+        <w:tabs>
+          <w:tab w:val="left" w:pos="4191"/>
+        </w:tabs>
+        <w:jc w:val="center"/>
+        <w:rPr>
+          <w:sz w:val="22"/>
+          <w:szCs w:val="22"/>
+        </w:rPr>
+      </w:pPr>
+    </w:p>
+    <w:p>
+      <w:pPr>
+        <w:tabs>
+          <w:tab w:val="left" w:pos="4191"/>
+        </w:tabs>
+        <w:jc w:val="center"/>
+        <w:rPr>
+          <w:sz w:val="22"/>
+          <w:szCs w:val="22"/>
+        </w:rPr>
+      </w:pPr>
+      <w:r>
+        <w:rPr>
+          <w:sz w:val="22"/>
+          <w:szCs w:val="22"/>
+        </w:rPr>
+        <w:lastRenderedPageBreak/>
+        <w:drawing>
+          <wp:inline distT="0" distB="0" distL="0" distR="0" wp14:anchorId="2AEBA7EA" wp14:editId="2D958AFC">
+            <wp:extent cx="4432300" cy="6235700"/>
+            <wp:effectExtent l="0" t="0" r="0" b="0"/>
+            <wp:docPr id="13" name="Picture 13" descr="Diagram, schematic&#10;&#10;Description automatically generated"/>
+            <wp:cNvGraphicFramePr>
+              <a:graphicFrameLocks xmlns:a="http://schemas.openxmlformats.org/drawingml/2006/main" noChangeAspect="1"/>
+            </wp:cNvGraphicFramePr>
+            <a:graphic xmlns:a="http://schemas.openxmlformats.org/drawingml/2006/main">
+              <a:graphicData uri="http://schemas.openxmlformats.org/drawingml/2006/picture">
+                <pic:pic xmlns:pic="http://schemas.openxmlformats.org/drawingml/2006/picture">
+                  <pic:nvPicPr>
+                    <pic:cNvPr id="13" name="Picture 13" descr="Diagram, schematic&#10;&#10;Description automatically generated"/>
+                    <pic:cNvPicPr/>
+                  </pic:nvPicPr>
+                  <pic:blipFill>
+                    <a:blip r:embed="rId19"/>
+                    <a:stretch>
+                      <a:fillRect/>
+                    </a:stretch>
+                  </pic:blipFill>
+                  <pic:spPr>
+                    <a:xfrm>
+                      <a:off x="0" y="0"/>
+                      <a:ext cx="4432300" cy="6235700"/>
+                    </a:xfrm>
+                    <a:prstGeom prst="rect">
+                      <a:avLst/>
+                    </a:prstGeom>
+                  </pic:spPr>
+                </pic:pic>
+              </a:graphicData>
+            </a:graphic>
+          </wp:inline>
+        </w:drawing>
+      </w:r>
+    </w:p>
+    <w:p>
+      <w:pPr>
+        <w:tabs>
+          <w:tab w:val="left" w:pos="4191"/>
+        </w:tabs>
+        <w:jc w:val="center"/>
+        <w:rPr>
+          <w:sz w:val="22"/>
+          <w:szCs w:val="22"/>
+        </w:rPr>
+      </w:pPr>
+      <w:r>
+        <w:rPr>
+          <w:sz w:val="22"/>
+          <w:szCs w:val="22"/>
+        </w:rPr>
+        <w:t xml:space="preserve">Figure </w:t>
+      </w:r>
+      <w:r>
+        <w:rPr>
+          <w:sz w:val="22"/>
+          <w:szCs w:val="22"/>
+        </w:rPr>
+        <w:t>8</w:t>
+      </w:r>
+      <w:r>
+        <w:rPr>
+          <w:sz w:val="22"/>
+          <w:szCs w:val="22"/>
+        </w:rPr>
+        <w:t>.</w:t>
+      </w:r>
+      <w:r>
+        <w:rPr>
+          <w:sz w:val="22"/>
+          <w:szCs w:val="22"/>
+        </w:rPr>
+        <w:t>2</w:t>
+      </w:r>
+      <w:r>
+        <w:rPr>
+          <w:sz w:val="22"/>
+          <w:szCs w:val="22"/>
+        </w:rPr>
+        <w:t xml:space="preserve">: </w:t>
+      </w:r>
+      <w:r>
+        <w:rPr>
+          <w:sz w:val="22"/>
+          <w:szCs w:val="22"/>
+        </w:rPr>
+        <w:t xml:space="preserve">Edit </w:t>
+      </w:r>
+      <w:r>
+        <w:rPr>
+          <w:sz w:val="22"/>
+          <w:szCs w:val="22"/>
+        </w:rPr>
+        <w:t>post activity diagram</w:t>
+      </w:r>
+    </w:p>
+    <w:p>
+      <w:pPr>
+        <w:tabs>
+          <w:tab w:val="left" w:pos="4191"/>
+        </w:tabs>
+        <w:jc w:val="center"/>
+        <w:rPr>
+          <w:sz w:val="22"/>
+          <w:szCs w:val="22"/>
+        </w:rPr>
+      </w:pPr>
+    </w:p>
+    <w:p>
+      <w:pPr>
+        <w:tabs>
+          <w:tab w:val="left" w:pos="4191"/>
+        </w:tabs>
+        <w:jc w:val="center"/>
+        <w:rPr>
+          <w:sz w:val="22"/>
+          <w:szCs w:val="22"/>
+        </w:rPr>
+      </w:pPr>
+      <w:r>
+        <w:rPr>
+          <w:sz w:val="22"/>
+          <w:szCs w:val="22"/>
+        </w:rPr>
+        <w:lastRenderedPageBreak/>
+        <w:drawing>
+          <wp:inline distT="0" distB="0" distL="0" distR="0" wp14:anchorId="6FFD51F3" wp14:editId="643DB7B5">
+            <wp:extent cx="4813300" cy="6070600"/>
+            <wp:effectExtent l="0" t="0" r="0" b="0"/>
+            <wp:docPr id="14" name="Picture 14" descr="Diagram&#10;&#10;Description automatically generated"/>
+            <wp:cNvGraphicFramePr>
+              <a:graphicFrameLocks xmlns:a="http://schemas.openxmlformats.org/drawingml/2006/main" noChangeAspect="1"/>
+            </wp:cNvGraphicFramePr>
+            <a:graphic xmlns:a="http://schemas.openxmlformats.org/drawingml/2006/main">
+              <a:graphicData uri="http://schemas.openxmlformats.org/drawingml/2006/picture">
+                <pic:pic xmlns:pic="http://schemas.openxmlformats.org/drawingml/2006/picture">
+                  <pic:nvPicPr>
+                    <pic:cNvPr id="14" name="Picture 14" descr="Diagram&#10;&#10;Description automatically generated"/>
+                    <pic:cNvPicPr/>
+                  </pic:nvPicPr>
+                  <pic:blipFill>
+                    <a:blip r:embed="rId20"/>
+                    <a:stretch>
+                      <a:fillRect/>
+                    </a:stretch>
+                  </pic:blipFill>
+                  <pic:spPr>
+                    <a:xfrm>
+                      <a:off x="0" y="0"/>
+                      <a:ext cx="4813300" cy="6070600"/>
+                    </a:xfrm>
+                    <a:prstGeom prst="rect">
+                      <a:avLst/>
+                    </a:prstGeom>
+                  </pic:spPr>
+                </pic:pic>
+              </a:graphicData>
+            </a:graphic>
+          </wp:inline>
+        </w:drawing>
+      </w:r>
+    </w:p>
+    <w:p>
+      <w:pPr>
+        <w:tabs>
+          <w:tab w:val="left" w:pos="4191"/>
+        </w:tabs>
+        <w:jc w:val="center"/>
+        <w:rPr>
+          <w:sz w:val="22"/>
+          <w:szCs w:val="22"/>
+        </w:rPr>
+      </w:pPr>
+      <w:r>
+        <w:rPr>
+          <w:sz w:val="22"/>
+          <w:szCs w:val="22"/>
+        </w:rPr>
+        <w:t xml:space="preserve">Figure </w:t>
+      </w:r>
+      <w:r>
+        <w:rPr>
+          <w:sz w:val="22"/>
+          <w:szCs w:val="22"/>
+        </w:rPr>
+        <w:t>8</w:t>
+      </w:r>
+      <w:r>
+        <w:rPr>
+          <w:sz w:val="22"/>
+          <w:szCs w:val="22"/>
+        </w:rPr>
+        <w:t>.</w:t>
+      </w:r>
+      <w:r>
+        <w:rPr>
+          <w:sz w:val="22"/>
+          <w:szCs w:val="22"/>
+        </w:rPr>
+        <w:t>3</w:t>
+      </w:r>
+      <w:r>
+        <w:rPr>
+          <w:sz w:val="22"/>
+          <w:szCs w:val="22"/>
+        </w:rPr>
+        <w:t xml:space="preserve">: </w:t>
+      </w:r>
+      <w:r>
+        <w:rPr>
+          <w:sz w:val="22"/>
+          <w:szCs w:val="22"/>
+        </w:rPr>
+        <w:t xml:space="preserve">Delete </w:t>
+      </w:r>
+      <w:r>
+        <w:rPr>
+          <w:sz w:val="22"/>
+          <w:szCs w:val="22"/>
+        </w:rPr>
+        <w:t>post activity diagram</w:t>
+      </w:r>
+    </w:p>
+    <w:p>
+      <w:pPr>
+        <w:tabs>
+          <w:tab w:val="left" w:pos="4191"/>
+        </w:tabs>
+        <w:jc w:val="center"/>
+        <w:rPr>
+          <w:sz w:val="22"/>
+          <w:szCs w:val="22"/>
+        </w:rPr>
+      </w:pPr>
+    </w:p>
+    <w:p>
+      <w:pPr>
+        <w:tabs>
+          <w:tab w:val="left" w:pos="4191"/>
+        </w:tabs>
+        <w:jc w:val="center"/>
+        <w:rPr>
+          <w:sz w:val="22"/>
+          <w:szCs w:val="22"/>
+        </w:rPr>
+      </w:pPr>
+      <w:r>
+        <w:rPr>
+          <w:sz w:val="22"/>
+          <w:szCs w:val="22"/>
+        </w:rPr>
+        <w:lastRenderedPageBreak/>
+        <w:drawing>
+          <wp:inline distT="0" distB="0" distL="0" distR="0" wp14:anchorId="039E114D" wp14:editId="620A5F0F">
+            <wp:extent cx="3898900" cy="6070600"/>
+            <wp:effectExtent l="0" t="0" r="0" b="0"/>
+            <wp:docPr id="15" name="Picture 15" descr="Diagram&#10;&#10;Description automatically generated"/>
+            <wp:cNvGraphicFramePr>
+              <a:graphicFrameLocks xmlns:a="http://schemas.openxmlformats.org/drawingml/2006/main" noChangeAspect="1"/>
+            </wp:cNvGraphicFramePr>
+            <a:graphic xmlns:a="http://schemas.openxmlformats.org/drawingml/2006/main">
+              <a:graphicData uri="http://schemas.openxmlformats.org/drawingml/2006/picture">
+                <pic:pic xmlns:pic="http://schemas.openxmlformats.org/drawingml/2006/picture">
+                  <pic:nvPicPr>
+                    <pic:cNvPr id="15" name="Picture 15" descr="Diagram&#10;&#10;Description automatically generated"/>
+                    <pic:cNvPicPr/>
+                  </pic:nvPicPr>
+                  <pic:blipFill>
+                    <a:blip r:embed="rId21"/>
+                    <a:stretch>
+                      <a:fillRect/>
+                    </a:stretch>
+                  </pic:blipFill>
+                  <pic:spPr>
+                    <a:xfrm>
+                      <a:off x="0" y="0"/>
+                      <a:ext cx="3898900" cy="6070600"/>
+                    </a:xfrm>
+                    <a:prstGeom prst="rect">
+                      <a:avLst/>
+                    </a:prstGeom>
+                  </pic:spPr>
+                </pic:pic>
+              </a:graphicData>
+            </a:graphic>
+          </wp:inline>
+        </w:drawing>
+      </w:r>
+    </w:p>
+    <w:p>
+      <w:pPr>
+        <w:tabs>
+          <w:tab w:val="left" w:pos="4191"/>
+        </w:tabs>
+        <w:jc w:val="center"/>
+        <w:rPr>
+          <w:sz w:val="22"/>
+          <w:szCs w:val="22"/>
+        </w:rPr>
+      </w:pPr>
+      <w:r>
+        <w:rPr>
+          <w:sz w:val="22"/>
+          <w:szCs w:val="22"/>
+        </w:rPr>
+        <w:t xml:space="preserve">Figure </w:t>
+      </w:r>
+      <w:r>
+        <w:rPr>
+          <w:sz w:val="22"/>
+          <w:szCs w:val="22"/>
+        </w:rPr>
+        <w:t>8</w:t>
+      </w:r>
+      <w:r>
+        <w:rPr>
+          <w:sz w:val="22"/>
+          <w:szCs w:val="22"/>
+        </w:rPr>
+        <w:t>.</w:t>
+      </w:r>
+      <w:r>
+        <w:rPr>
+          <w:sz w:val="22"/>
+          <w:szCs w:val="22"/>
+        </w:rPr>
+        <w:t>4</w:t>
+      </w:r>
+      <w:r>
+        <w:rPr>
+          <w:sz w:val="22"/>
+          <w:szCs w:val="22"/>
+        </w:rPr>
+        <w:t xml:space="preserve">: </w:t>
+      </w:r>
+      <w:r>
+        <w:rPr>
+          <w:sz w:val="22"/>
+          <w:szCs w:val="22"/>
+        </w:rPr>
+        <w:t xml:space="preserve">Comment on </w:t>
+      </w:r>
+      <w:r>
+        <w:rPr>
+          <w:sz w:val="22"/>
+          <w:szCs w:val="22"/>
+        </w:rPr>
+        <w:t>post activity diagram</w:t>
+      </w:r>
+    </w:p>
+    <w:p>
+      <w:pPr>
+        <w:tabs>
+          <w:tab w:val="left" w:pos="4191"/>
+        </w:tabs>
+        <w:jc w:val="center"/>
+        <w:rPr>
+          <w:sz w:val="22"/>
+          <w:szCs w:val="22"/>
+        </w:rPr>
+      </w:pPr>
+    </w:p>
+    <w:p>
+      <w:pPr>
+        <w:tabs>
+          <w:tab w:val="left" w:pos="4191"/>
+        </w:tabs>
+        <w:jc w:val="center"/>
+        <w:rPr>
+          <w:sz w:val="22"/>
+          <w:szCs w:val="22"/>
+        </w:rPr>
+      </w:pPr>
+      <w:r>
+        <w:rPr>
+          <w:sz w:val="22"/>
+          <w:szCs w:val="22"/>
+        </w:rPr>
+        <w:lastRenderedPageBreak/>
+        <w:drawing>
+          <wp:inline distT="0" distB="0" distL="0" distR="0" wp14:anchorId="18BF4413" wp14:editId="319048A2">
+            <wp:extent cx="4584700" cy="6324600"/>
+            <wp:effectExtent l="0" t="0" r="0" b="0"/>
+            <wp:docPr id="16" name="Picture 16" descr="Diagram, schematic&#10;&#10;Description automatically generated"/>
+            <wp:cNvGraphicFramePr>
+              <a:graphicFrameLocks xmlns:a="http://schemas.openxmlformats.org/drawingml/2006/main" noChangeAspect="1"/>
+            </wp:cNvGraphicFramePr>
+            <a:graphic xmlns:a="http://schemas.openxmlformats.org/drawingml/2006/main">
+              <a:graphicData uri="http://schemas.openxmlformats.org/drawingml/2006/picture">
+                <pic:pic xmlns:pic="http://schemas.openxmlformats.org/drawingml/2006/picture">
+                  <pic:nvPicPr>
+                    <pic:cNvPr id="16" name="Picture 16" descr="Diagram, schematic&#10;&#10;Description automatically generated"/>
+                    <pic:cNvPicPr/>
+                  </pic:nvPicPr>
+                  <pic:blipFill>
+                    <a:blip r:embed="rId22"/>
+                    <a:stretch>
+                      <a:fillRect/>
+                    </a:stretch>
+                  </pic:blipFill>
+                  <pic:spPr>
+                    <a:xfrm>
+                      <a:off x="0" y="0"/>
+                      <a:ext cx="4584700" cy="6324600"/>
+                    </a:xfrm>
+                    <a:prstGeom prst="rect">
+                      <a:avLst/>
+                    </a:prstGeom>
+                  </pic:spPr>
+                </pic:pic>
+              </a:graphicData>
+            </a:graphic>
+          </wp:inline>
+        </w:drawing>
+      </w:r>
+    </w:p>
+    <w:p>
+      <w:pPr>
+        <w:tabs>
+          <w:tab w:val="left" w:pos="4191"/>
+        </w:tabs>
+        <w:jc w:val="center"/>
+        <w:rPr>
+          <w:sz w:val="22"/>
+          <w:szCs w:val="22"/>
+        </w:rPr>
+      </w:pPr>
+      <w:r>
+        <w:rPr>
+          <w:sz w:val="22"/>
+          <w:szCs w:val="22"/>
+        </w:rPr>
+        <w:t xml:space="preserve">Figure </w:t>
+      </w:r>
+      <w:r>
+        <w:rPr>
+          <w:sz w:val="22"/>
+          <w:szCs w:val="22"/>
+        </w:rPr>
+        <w:t>8</w:t>
+      </w:r>
+      <w:r>
+        <w:rPr>
+          <w:sz w:val="22"/>
+          <w:szCs w:val="22"/>
+        </w:rPr>
+        <w:t>.</w:t>
+      </w:r>
+      <w:r>
+        <w:rPr>
+          <w:sz w:val="22"/>
+          <w:szCs w:val="22"/>
+        </w:rPr>
+        <w:t>5</w:t>
+      </w:r>
+      <w:r>
+        <w:rPr>
+          <w:sz w:val="22"/>
+          <w:szCs w:val="22"/>
+        </w:rPr>
+        <w:t xml:space="preserve">: </w:t>
+      </w:r>
+      <w:r>
+        <w:rPr>
+          <w:sz w:val="22"/>
+          <w:szCs w:val="22"/>
+        </w:rPr>
+        <w:t xml:space="preserve">Edit </w:t>
+      </w:r>
+      <w:r>
+        <w:rPr>
+          <w:sz w:val="22"/>
+          <w:szCs w:val="22"/>
+        </w:rPr>
+        <w:t>post</w:t>
+      </w:r>
+      <w:r>
+        <w:rPr>
+          <w:sz w:val="22"/>
+          <w:szCs w:val="22"/>
+        </w:rPr>
+        <w:t xml:space="preserve">’s comment </w:t>
+      </w:r>
+      <w:r>
+        <w:rPr>
+          <w:sz w:val="22"/>
+          <w:szCs w:val="22"/>
+        </w:rPr>
+        <w:t>activity diagram</w:t>
+      </w:r>
+    </w:p>
+    <w:p>
+      <w:pPr>
+        <w:tabs>
+          <w:tab w:val="left" w:pos="4191"/>
+        </w:tabs>
+        <w:jc w:val="center"/>
+        <w:rPr>
+          <w:sz w:val="22"/>
+          <w:szCs w:val="22"/>
+        </w:rPr>
+      </w:pPr>
+    </w:p>
+    <w:p>
+      <w:pPr>
+        <w:tabs>
+          <w:tab w:val="left" w:pos="4191"/>
+        </w:tabs>
+        <w:jc w:val="center"/>
+        <w:rPr>
+          <w:sz w:val="22"/>
+          <w:szCs w:val="22"/>
+        </w:rPr>
+      </w:pPr>
+      <w:r>
+        <w:rPr>
+          <w:sz w:val="22"/>
+          <w:szCs w:val="22"/>
+        </w:rPr>
+        <w:lastRenderedPageBreak/>
+        <w:drawing>
+          <wp:inline distT="0" distB="0" distL="0" distR="0" wp14:anchorId="63F327EC" wp14:editId="024F82CC">
+            <wp:extent cx="4978400" cy="6146800"/>
+            <wp:effectExtent l="0" t="0" r="0" b="0"/>
+            <wp:docPr id="17" name="Picture 17" descr="Diagram&#10;&#10;Description automatically generated"/>
+            <wp:cNvGraphicFramePr>
+              <a:graphicFrameLocks xmlns:a="http://schemas.openxmlformats.org/drawingml/2006/main" noChangeAspect="1"/>
+            </wp:cNvGraphicFramePr>
+            <a:graphic xmlns:a="http://schemas.openxmlformats.org/drawingml/2006/main">
+              <a:graphicData uri="http://schemas.openxmlformats.org/drawingml/2006/picture">
+                <pic:pic xmlns:pic="http://schemas.openxmlformats.org/drawingml/2006/picture">
+                  <pic:nvPicPr>
+                    <pic:cNvPr id="17" name="Picture 17" descr="Diagram&#10;&#10;Description automatically generated"/>
+                    <pic:cNvPicPr/>
+                  </pic:nvPicPr>
+                  <pic:blipFill>
+                    <a:blip r:embed="rId23"/>
+                    <a:stretch>
+                      <a:fillRect/>
+                    </a:stretch>
+                  </pic:blipFill>
+                  <pic:spPr>
+                    <a:xfrm>
+                      <a:off x="0" y="0"/>
+                      <a:ext cx="4978400" cy="6146800"/>
+                    </a:xfrm>
+                    <a:prstGeom prst="rect">
+                      <a:avLst/>
+                    </a:prstGeom>
+                  </pic:spPr>
+                </pic:pic>
+              </a:graphicData>
+            </a:graphic>
+          </wp:inline>
+        </w:drawing>
+      </w:r>
+    </w:p>
+    <w:p>
+      <w:pPr>
+        <w:tabs>
+          <w:tab w:val="left" w:pos="4191"/>
+        </w:tabs>
+        <w:jc w:val="center"/>
+        <w:rPr>
+          <w:sz w:val="22"/>
+          <w:szCs w:val="22"/>
+        </w:rPr>
+      </w:pPr>
+      <w:r>
+        <w:rPr>
+          <w:sz w:val="22"/>
+          <w:szCs w:val="22"/>
+        </w:rPr>
+        <w:t xml:space="preserve">Figure </w:t>
+      </w:r>
+      <w:r>
+        <w:rPr>
+          <w:sz w:val="22"/>
+          <w:szCs w:val="22"/>
+        </w:rPr>
+        <w:t>8</w:t>
+      </w:r>
+      <w:r>
+        <w:rPr>
+          <w:sz w:val="22"/>
+          <w:szCs w:val="22"/>
+        </w:rPr>
+        <w:t>.</w:t>
+      </w:r>
+      <w:r>
+        <w:rPr>
+          <w:sz w:val="22"/>
+          <w:szCs w:val="22"/>
+        </w:rPr>
+        <w:t>6</w:t>
+      </w:r>
+      <w:r>
+        <w:rPr>
+          <w:sz w:val="22"/>
+          <w:szCs w:val="22"/>
+        </w:rPr>
+        <w:t xml:space="preserve">: </w:t>
+      </w:r>
+      <w:r>
+        <w:rPr>
+          <w:sz w:val="22"/>
+          <w:szCs w:val="22"/>
+        </w:rPr>
+        <w:t xml:space="preserve">Delete comment </w:t>
+      </w:r>
+      <w:r>
+        <w:rPr>
+          <w:sz w:val="22"/>
+          <w:szCs w:val="22"/>
+        </w:rPr>
+        <w:t>activity diagram</w:t>
+      </w:r>
+    </w:p>
+    <w:p>
+      <w:pPr>
+        <w:tabs>
+          <w:tab w:val="left" w:pos="4191"/>
+        </w:tabs>
+        <w:jc w:val="center"/>
+        <w:rPr>
+          <w:sz w:val="22"/>
+          <w:szCs w:val="22"/>
+        </w:rPr>
+      </w:pPr>
+    </w:p>
+    <w:p>
+      <w:pPr>
+        <w:tabs>
+          <w:tab w:val="left" w:pos="4191"/>
+        </w:tabs>
+        <w:jc w:val="center"/>
+        <w:rPr>
+          <w:sz w:val="22"/>
+          <w:szCs w:val="22"/>
+        </w:rPr>
+      </w:pPr>
+      <w:r>
+        <w:rPr>
+          <w:sz w:val="22"/>
+          <w:szCs w:val="22"/>
+        </w:rPr>
+        <w:lastRenderedPageBreak/>
+        <w:drawing>
+          <wp:inline distT="0" distB="0" distL="0" distR="0" wp14:anchorId="1A4BB3A1" wp14:editId="6536E06F">
+            <wp:extent cx="5219700" cy="4902200"/>
+            <wp:effectExtent l="0" t="0" r="0" b="0"/>
+            <wp:docPr id="18" name="Picture 18" descr="Diagram&#10;&#10;Description automatically generated"/>
+            <wp:cNvGraphicFramePr>
+              <a:graphicFrameLocks xmlns:a="http://schemas.openxmlformats.org/drawingml/2006/main" noChangeAspect="1"/>
+            </wp:cNvGraphicFramePr>
+            <a:graphic xmlns:a="http://schemas.openxmlformats.org/drawingml/2006/main">
+              <a:graphicData uri="http://schemas.openxmlformats.org/drawingml/2006/picture">
+                <pic:pic xmlns:pic="http://schemas.openxmlformats.org/drawingml/2006/picture">
+                  <pic:nvPicPr>
+                    <pic:cNvPr id="18" name="Picture 18" descr="Diagram&#10;&#10;Description automatically generated"/>
+                    <pic:cNvPicPr/>
+                  </pic:nvPicPr>
+                  <pic:blipFill>
+                    <a:blip r:embed="rId24"/>
+                    <a:stretch>
+                      <a:fillRect/>
+                    </a:stretch>
+                  </pic:blipFill>
+                  <pic:spPr>
+                    <a:xfrm>
+                      <a:off x="0" y="0"/>
+                      <a:ext cx="5219700" cy="4902200"/>
+                    </a:xfrm>
+                    <a:prstGeom prst="rect">
+                      <a:avLst/>
+                    </a:prstGeom>
+                  </pic:spPr>
+                </pic:pic>
+              </a:graphicData>
+            </a:graphic>
+          </wp:inline>
+        </w:drawing>
+      </w:r>
+    </w:p>
+    <w:p>
+      <w:pPr>
+        <w:tabs>
+          <w:tab w:val="left" w:pos="4191"/>
+        </w:tabs>
+        <w:jc w:val="center"/>
+        <w:rPr>
+          <w:sz w:val="22"/>
+          <w:szCs w:val="22"/>
+        </w:rPr>
+      </w:pPr>
+      <w:r>
+        <w:rPr>
+          <w:sz w:val="22"/>
+          <w:szCs w:val="22"/>
+        </w:rPr>
+        <w:t xml:space="preserve">Figure </w:t>
+      </w:r>
+      <w:r>
+        <w:rPr>
+          <w:sz w:val="22"/>
+          <w:szCs w:val="22"/>
+        </w:rPr>
+        <w:t>8</w:t>
+      </w:r>
+      <w:r>
+        <w:rPr>
+          <w:sz w:val="22"/>
+          <w:szCs w:val="22"/>
+        </w:rPr>
+        <w:t>.</w:t>
+      </w:r>
+      <w:r>
+        <w:rPr>
+          <w:sz w:val="22"/>
+          <w:szCs w:val="22"/>
+        </w:rPr>
+        <w:t>7</w:t>
+      </w:r>
+      <w:r>
+        <w:rPr>
+          <w:sz w:val="22"/>
+          <w:szCs w:val="22"/>
+        </w:rPr>
+        <w:t xml:space="preserve">: </w:t>
+      </w:r>
+      <w:r>
+        <w:rPr>
+          <w:sz w:val="22"/>
+          <w:szCs w:val="22"/>
+        </w:rPr>
+        <w:t xml:space="preserve">Like | Unlike </w:t>
+      </w:r>
+      <w:r>
+        <w:rPr>
+          <w:sz w:val="22"/>
+          <w:szCs w:val="22"/>
+        </w:rPr>
+        <w:t>post activity diagram</w:t>
+      </w:r>
+    </w:p>
+    <w:p>
+      <w:pPr>
+        <w:tabs>
+          <w:tab w:val="left" w:pos="4191"/>
+        </w:tabs>
+        <w:jc w:val="center"/>
+        <w:rPr>
+          <w:sz w:val="22"/>
+          <w:szCs w:val="22"/>
+        </w:rPr>
+      </w:pPr>
+    </w:p>
+    <w:p>
+      <w:pPr>
+        <w:tabs>
+          <w:tab w:val="left" w:pos="4191"/>
+        </w:tabs>
+        <w:jc w:val="center"/>
+        <w:rPr>
+          <w:sz w:val="22"/>
+          <w:szCs w:val="22"/>
+        </w:rPr>
+      </w:pPr>
+    </w:p>
+    <w:p>
+      <w:pPr>
+        <w:tabs>
+          <w:tab w:val="left" w:pos="4191"/>
+        </w:tabs>
+        <w:jc w:val="center"/>
+        <w:rPr>
+          <w:sz w:val="22"/>
+          <w:szCs w:val="22"/>
+        </w:rPr>
+      </w:pPr>
+    </w:p>
+    <w:p>
+      <w:pPr>
+        <w:rPr>
+          <w:b/>
+          <w:bCs/>
+          <w:sz w:val="28"/>
+          <w:szCs w:val="28"/>
+        </w:rPr>
+      </w:pPr>
+      <w:r>
+        <w:rPr>
+          <w:b/>
+          <w:bCs/>
+          <w:sz w:val="28"/>
+          <w:szCs w:val="28"/>
+        </w:rPr>
+        <w:t>6.</w:t>
+      </w:r>
+      <w:r>
+        <w:rPr>
+          <w:b/>
+          <w:bCs/>
+          <w:sz w:val="28"/>
+          <w:szCs w:val="28"/>
+        </w:rPr>
+        <w:t>3</w:t>
+      </w:r>
+      <w:r>
+        <w:rPr>
+          <w:b/>
+          <w:bCs/>
+          <w:sz w:val="28"/>
+          <w:szCs w:val="28"/>
+        </w:rPr>
+        <w:t xml:space="preserve"> </w:t>
+      </w:r>
+      <w:r>
+        <w:rPr>
+          <w:b/>
+          <w:bCs/>
+          <w:sz w:val="28"/>
+          <w:szCs w:val="28"/>
+        </w:rPr>
+        <w:t>System Architecture (SA)</w:t>
       </w:r>
     </w:p>
     <w:p/>
@@ -18186,7 +20657,6 @@
         <w:pStyle w:val="Heading1"/>
       </w:pPr>
       <w:r>
-        <w:lastRenderedPageBreak/>
         <w:t xml:space="preserve">7. </w:t>
       </w:r>
       <w:r>
@@ -18198,7 +20668,7 @@
       <w:r>
         <w:t xml:space="preserve">This document is based on a template meeting the ISO/IEC/IEEE 29148-2018 standard, available at </w:t>
       </w:r>
-      <w:hyperlink r:id="rId8">
+      <w:hyperlink r:id="rId25">
         <w:r>
           <w:rPr>
             <w:color w:val="1155CC"/>
@@ -18222,35 +20692,7 @@
         <w:rPr>
           <w:b/>
         </w:rPr>
-        <w:t xml:space="preserve">Dr. </w:t>
-      </w:r>
-      <w:proofErr w:type="spellStart"/>
-      <w:r>
-        <w:rPr>
-          <w:b/>
-        </w:rPr>
-        <w:t>rer</w:t>
-      </w:r>
-      <w:proofErr w:type="spellEnd"/>
-      <w:r>
-        <w:rPr>
-          <w:b/>
-        </w:rPr>
-        <w:t xml:space="preserve">. nat. Bastian </w:t>
-      </w:r>
-      <w:proofErr w:type="spellStart"/>
-      <w:r>
-        <w:rPr>
-          <w:b/>
-        </w:rPr>
-        <w:t>Tenbergen</w:t>
-      </w:r>
-      <w:proofErr w:type="spellEnd"/>
-      <w:r>
-        <w:rPr>
-          <w:b/>
-        </w:rPr>
-        <w:t>,</w:t>
+        <w:t>Dr. rer. nat. Bastian Tenbergen,</w:t>
       </w:r>
     </w:p>
     <w:p>
@@ -18259,7 +20701,7 @@
       </w:r>
     </w:p>
     <w:p>
-      <w:hyperlink r:id="rId9">
+      <w:hyperlink r:id="rId26">
         <w:r>
           <w:rPr>
             <w:color w:val="1155CC"/>
@@ -18293,11 +20735,12 @@
     </w:p>
     <w:p>
       <w:r>
+        <w:lastRenderedPageBreak/>
         <w:t>Independent Consultant</w:t>
       </w:r>
     </w:p>
     <w:p>
-      <w:hyperlink r:id="rId10">
+      <w:hyperlink r:id="rId27">
         <w:r>
           <w:rPr>
             <w:color w:val="1155CC"/>
@@ -18336,17 +20779,9 @@
     </w:p>
     <w:p>
       <w:r>
-        <w:t>This work is licensed under a Creative Commons Attribution-</w:t>
-      </w:r>
-      <w:proofErr w:type="spellStart"/>
-      <w:r>
-        <w:t>ShareAlike</w:t>
-      </w:r>
-      <w:proofErr w:type="spellEnd"/>
-      <w:r>
-        <w:t xml:space="preserve"> 4.0 International License. For more information, please see </w:t>
-      </w:r>
-      <w:hyperlink r:id="rId11">
+        <w:t xml:space="preserve">This work is licensed under a Creative Commons Attribution-ShareAlike 4.0 International License. For more information, please see </w:t>
+      </w:r>
+      <w:hyperlink r:id="rId28">
         <w:r>
           <w:rPr>
             <w:color w:val="1155CC"/>
@@ -18357,7 +20792,7 @@
       </w:hyperlink>
     </w:p>
     <w:sectPr>
-      <w:headerReference w:type="default" r:id="rId12"/>
+      <w:headerReference w:type="default" r:id="rId29"/>
       <w:pgSz w:w="12240" w:h="15840"/>
       <w:pgMar w:top="1440" w:right="1440" w:bottom="1440" w:left="1440" w:header="720" w:footer="720" w:gutter="0"/>
       <w:pgNumType w:start="1"/>

--- a/SRS/SWYL-SRS.docx
+++ b/SRS/SWYL-SRS.docx
@@ -3049,7 +3049,21 @@
         <w:rPr>
           <w:rFonts w:ascii="Times New Roman" w:hAnsi="Times New Roman" w:cs="Times New Roman"/>
         </w:rPr>
-        <w:t>Professor Bastian Tenbergen - Scrum Master</w:t>
+        <w:t xml:space="preserve">Professor Bastian </w:t>
+      </w:r>
+      <w:proofErr w:type="spellStart"/>
+      <w:r>
+        <w:rPr>
+          <w:rFonts w:ascii="Times New Roman" w:hAnsi="Times New Roman" w:cs="Times New Roman"/>
+        </w:rPr>
+        <w:t>Tenbergen</w:t>
+      </w:r>
+      <w:proofErr w:type="spellEnd"/>
+      <w:r>
+        <w:rPr>
+          <w:rFonts w:ascii="Times New Roman" w:hAnsi="Times New Roman" w:cs="Times New Roman"/>
+        </w:rPr>
+        <w:t xml:space="preserve"> - Scrum Master</w:t>
       </w:r>
       <w:r>
         <w:rPr>
@@ -3072,6 +3086,14 @@
           <w:bCs/>
         </w:rPr>
         <w:t>TBD</w:t>
+      </w:r>
+      <w:r>
+        <w:rPr>
+          <w:rFonts w:ascii="Times New Roman" w:hAnsi="Times New Roman" w:cs="Times New Roman"/>
+          <w:b/>
+          <w:bCs/>
+        </w:rPr>
+        <w:t xml:space="preserve"> </w:t>
       </w:r>
     </w:p>
     <w:p>
@@ -5664,7 +5686,21 @@
         <w:rPr>
           <w:i/>
         </w:rPr>
-        <w:t xml:space="preserve">Example: ISO/IEC/IEEE 29148.2018, Systems and software engineering </w:t>
+        <w:t xml:space="preserve">Example: ISO/IEC/IEEE 29148.2018, </w:t>
+      </w:r>
+      <w:proofErr w:type="gramStart"/>
+      <w:r>
+        <w:rPr>
+          <w:i/>
+        </w:rPr>
+        <w:t>Systems</w:t>
+      </w:r>
+      <w:proofErr w:type="gramEnd"/>
+      <w:r>
+        <w:rPr>
+          <w:i/>
+        </w:rPr>
+        <w:t xml:space="preserve"> and software engineering </w:t>
       </w:r>
     </w:p>
     <w:p>
@@ -5728,7 +5764,21 @@
         <w:rPr>
           <w:i/>
         </w:rPr>
-        <w:t xml:space="preserve">[This section should contain all the software requirements at a level of detail sufficient enough to enable designers to design a system, and for testers to test that system, in a way that satisfies the requirements. Each requirement should be perceivable by users, operators, or other external </w:t>
+        <w:t xml:space="preserve">[This section should contain all the software requirements at a level of detail </w:t>
+      </w:r>
+      <w:proofErr w:type="gramStart"/>
+      <w:r>
+        <w:rPr>
+          <w:i/>
+        </w:rPr>
+        <w:t>sufficient enough</w:t>
+      </w:r>
+      <w:proofErr w:type="gramEnd"/>
+      <w:r>
+        <w:rPr>
+          <w:i/>
+        </w:rPr>
+        <w:t xml:space="preserve"> to enable designers to design a system, and for testers to test that system, in a way that satisfies the requirements. Each requirement should be perceivable by users, operators, or other external </w:t>
       </w:r>
       <w:r>
         <w:rPr>
@@ -5948,7 +5998,21 @@
         <w:rPr>
           <w:i/>
         </w:rPr>
-        <w:t>[Define the fundamental actions that the system must stake in order to accept inputs and generate outputs. It may make sense to organize or partition the functional requirements into sub-functions or sub-processes, do not expect development to mimic this organization.</w:t>
+        <w:t xml:space="preserve">[Define the fundamental actions that the system must stake </w:t>
+      </w:r>
+      <w:proofErr w:type="gramStart"/>
+      <w:r>
+        <w:rPr>
+          <w:i/>
+        </w:rPr>
+        <w:t>in order to</w:t>
+      </w:r>
+      <w:proofErr w:type="gramEnd"/>
+      <w:r>
+        <w:rPr>
+          <w:i/>
+        </w:rPr>
+        <w:t xml:space="preserve"> accept inputs and generate outputs. It may make sense to organize or partition the functional requirements into sub-functions or sub-processes, do not expect development to mimic this organization.</w:t>
       </w:r>
     </w:p>
     <w:p>
@@ -6052,7 +6116,35 @@
         <w:rPr>
           <w:iCs/>
         </w:rPr>
-        <w:t>shall be in the type of .png, .jpeg, .svg, .jpg, etc.)</w:t>
+        <w:t>shall be in the type of .</w:t>
+      </w:r>
+      <w:proofErr w:type="spellStart"/>
+      <w:r>
+        <w:rPr>
+          <w:iCs/>
+        </w:rPr>
+        <w:t>png</w:t>
+      </w:r>
+      <w:proofErr w:type="spellEnd"/>
+      <w:r>
+        <w:rPr>
+          <w:iCs/>
+        </w:rPr>
+        <w:t>, .jpeg, .</w:t>
+      </w:r>
+      <w:proofErr w:type="spellStart"/>
+      <w:r>
+        <w:rPr>
+          <w:iCs/>
+        </w:rPr>
+        <w:t>svg</w:t>
+      </w:r>
+      <w:proofErr w:type="spellEnd"/>
+      <w:r>
+        <w:rPr>
+          <w:iCs/>
+        </w:rPr>
+        <w:t>, .jpg, etc.)</w:t>
       </w:r>
     </w:p>
     <w:p>
@@ -6385,7 +6477,21 @@
         <w:rPr>
           <w:iCs/>
         </w:rPr>
-        <w:t>The system shall prompt Bad request error message if users inputs are not valid</w:t>
+        <w:t xml:space="preserve">The system shall prompt Bad request error message if </w:t>
+      </w:r>
+      <w:proofErr w:type="gramStart"/>
+      <w:r>
+        <w:rPr>
+          <w:iCs/>
+        </w:rPr>
+        <w:t>users</w:t>
+      </w:r>
+      <w:proofErr w:type="gramEnd"/>
+      <w:r>
+        <w:rPr>
+          <w:iCs/>
+        </w:rPr>
+        <w:t xml:space="preserve"> inputs are not valid</w:t>
       </w:r>
     </w:p>
     <w:p>
@@ -6472,7 +6578,21 @@
         <w:rPr>
           <w:i/>
         </w:rPr>
-        <w:t>[In measurable terms, specify the numerical requirements of the system. Include static performance requirements such as the number of terminals, simultaneous users, etc. As well as dynamic performance requirements such as the number of tasks able to be completed in a set period of time.]</w:t>
+        <w:t xml:space="preserve">[In measurable terms, specify the numerical requirements of the system. Include static performance requirements such as the number of terminals, simultaneous users, etc. As well as dynamic performance requirements such as the number of tasks able to be completed in a set </w:t>
+      </w:r>
+      <w:proofErr w:type="gramStart"/>
+      <w:r>
+        <w:rPr>
+          <w:i/>
+        </w:rPr>
+        <w:t>period of time</w:t>
+      </w:r>
+      <w:proofErr w:type="gramEnd"/>
+      <w:r>
+        <w:rPr>
+          <w:i/>
+        </w:rPr>
+        <w:t>.]</w:t>
       </w:r>
     </w:p>
     <w:p>
@@ -6499,8 +6619,17 @@
           <w:rFonts w:ascii="Times New Roman" w:hAnsi="Times New Roman" w:cs="Times New Roman"/>
           <w:iCs/>
         </w:rPr>
-        <w:t>The system shall be available and compatible with many web broswers</w:t>
-      </w:r>
+        <w:t xml:space="preserve">The system shall be available and compatible with many web </w:t>
+      </w:r>
+      <w:proofErr w:type="spellStart"/>
+      <w:r>
+        <w:rPr>
+          <w:rFonts w:ascii="Times New Roman" w:hAnsi="Times New Roman" w:cs="Times New Roman"/>
+          <w:iCs/>
+        </w:rPr>
+        <w:t>broswers</w:t>
+      </w:r>
+      <w:proofErr w:type="spellEnd"/>
     </w:p>
     <w:p>
       <w:pPr>
@@ -7018,8 +7147,16 @@
         <w:rPr>
           <w:i/>
         </w:rPr>
-        <w:t>any information included within the I/O.] ]</w:t>
-      </w:r>
+        <w:t>any information included within the I/O.</w:t>
+      </w:r>
+      <w:proofErr w:type="gramStart"/>
+      <w:r>
+        <w:rPr>
+          <w:i/>
+        </w:rPr>
+        <w:t>] ]</w:t>
+      </w:r>
+      <w:proofErr w:type="gramEnd"/>
     </w:p>
     <w:p>
       <w:pPr>
@@ -8358,7 +8495,21 @@
         <w:rPr>
           <w:iCs/>
         </w:rPr>
-        <w:t>Audio files and cover image files are retained in NFT.storage &amp; IPFS</w:t>
+        <w:t xml:space="preserve">Audio files and cover image files are retained in </w:t>
+      </w:r>
+      <w:proofErr w:type="spellStart"/>
+      <w:r>
+        <w:rPr>
+          <w:iCs/>
+        </w:rPr>
+        <w:t>NFT.storage</w:t>
+      </w:r>
+      <w:proofErr w:type="spellEnd"/>
+      <w:r>
+        <w:rPr>
+          <w:iCs/>
+        </w:rPr>
+        <w:t xml:space="preserve"> &amp; IPFS</w:t>
       </w:r>
     </w:p>
     <w:p>
@@ -8657,7 +8808,14 @@
         <w:rPr>
           <w:iCs/>
         </w:rPr>
-        <w:t>is public to the platform us</w:t>
+        <w:t xml:space="preserve">is public to the platform </w:t>
+      </w:r>
+      <w:proofErr w:type="spellStart"/>
+      <w:r>
+        <w:rPr>
+          <w:iCs/>
+        </w:rPr>
+        <w:t>us</w:t>
       </w:r>
       <w:r>
         <w:rPr>
@@ -8671,6 +8829,7 @@
         </w:rPr>
         <w:t>ers</w:t>
       </w:r>
+      <w:proofErr w:type="spellEnd"/>
     </w:p>
     <w:p>
       <w:pPr>
@@ -8801,7 +8960,21 @@
         <w:rPr>
           <w:iCs/>
         </w:rPr>
-        <w:t>Audio files and cover image files are retained in NFT.storage &amp; IPFS</w:t>
+        <w:t xml:space="preserve">Audio files and cover image files are retained in </w:t>
+      </w:r>
+      <w:proofErr w:type="spellStart"/>
+      <w:r>
+        <w:rPr>
+          <w:iCs/>
+        </w:rPr>
+        <w:t>NFT.storage</w:t>
+      </w:r>
+      <w:proofErr w:type="spellEnd"/>
+      <w:r>
+        <w:rPr>
+          <w:iCs/>
+        </w:rPr>
+        <w:t xml:space="preserve"> &amp; IPFS</w:t>
       </w:r>
     </w:p>
     <w:p>
@@ -9184,7 +9357,23 @@
           <w:rFonts w:ascii="Times New Roman" w:hAnsi="Times New Roman" w:cs="Times New Roman"/>
           <w:iCs/>
         </w:rPr>
-        <w:t>The system guarantees confidentiality, integrity and protection against malicious attacks</w:t>
+        <w:t xml:space="preserve">The system guarantees confidentiality, </w:t>
+      </w:r>
+      <w:proofErr w:type="gramStart"/>
+      <w:r>
+        <w:rPr>
+          <w:rFonts w:ascii="Times New Roman" w:hAnsi="Times New Roman" w:cs="Times New Roman"/>
+          <w:iCs/>
+        </w:rPr>
+        <w:t>integrity</w:t>
+      </w:r>
+      <w:proofErr w:type="gramEnd"/>
+      <w:r>
+        <w:rPr>
+          <w:rFonts w:ascii="Times New Roman" w:hAnsi="Times New Roman" w:cs="Times New Roman"/>
+          <w:iCs/>
+        </w:rPr>
+        <w:t xml:space="preserve"> and protection against malicious attacks</w:t>
       </w:r>
     </w:p>
     <w:p>
@@ -11623,6 +11812,241 @@
     </w:p>
     <w:p>
       <w:pPr>
+        <w:ind w:left="720"/>
+        <w:rPr>
+          <w:iCs/>
+        </w:rPr>
+      </w:pPr>
+      <w:r>
+        <w:rPr>
+          <w:iCs/>
+        </w:rPr>
+        <w:t>4.1.1.</w:t>
+      </w:r>
+      <w:r>
+        <w:rPr>
+          <w:iCs/>
+        </w:rPr>
+        <w:t>5 Add NFT to favorite</w:t>
+      </w:r>
+    </w:p>
+    <w:p>
+      <w:pPr>
+        <w:ind w:left="720"/>
+        <w:rPr>
+          <w:iCs/>
+        </w:rPr>
+      </w:pPr>
+      <w:r>
+        <w:rPr>
+          <w:iCs/>
+        </w:rPr>
+        <w:tab/>
+      </w:r>
+      <w:r>
+        <w:rPr>
+          <w:iCs/>
+        </w:rPr>
+        <w:t xml:space="preserve">a. </w:t>
+      </w:r>
+      <w:r>
+        <w:rPr>
+          <w:iCs/>
+        </w:rPr>
+        <w:t>LOW</w:t>
+      </w:r>
+      <w:r>
+        <w:rPr>
+          <w:iCs/>
+        </w:rPr>
+        <w:t xml:space="preserve"> priority</w:t>
+      </w:r>
+    </w:p>
+    <w:p>
+      <w:pPr>
+        <w:pStyle w:val="ListParagraph"/>
+        <w:numPr>
+          <w:ilvl w:val="1"/>
+          <w:numId w:val="23"/>
+        </w:numPr>
+        <w:rPr>
+          <w:rFonts w:ascii="Times New Roman" w:hAnsi="Times New Roman" w:cs="Times New Roman"/>
+          <w:iCs/>
+        </w:rPr>
+      </w:pPr>
+      <w:r>
+        <w:rPr>
+          <w:rFonts w:ascii="Times New Roman" w:hAnsi="Times New Roman" w:cs="Times New Roman"/>
+          <w:iCs/>
+        </w:rPr>
+        <w:t xml:space="preserve">A-1: System shall be able to </w:t>
+      </w:r>
+      <w:r>
+        <w:rPr>
+          <w:rFonts w:ascii="Times New Roman" w:hAnsi="Times New Roman" w:cs="Times New Roman"/>
+          <w:iCs/>
+        </w:rPr>
+        <w:t>allow users to save NFT as favorites</w:t>
+      </w:r>
+    </w:p>
+    <w:p>
+      <w:pPr>
+        <w:ind w:left="1440"/>
+        <w:rPr>
+          <w:iCs/>
+        </w:rPr>
+      </w:pPr>
+      <w:r>
+        <w:rPr>
+          <w:iCs/>
+        </w:rPr>
+        <w:t xml:space="preserve">b. Stimulus/Response Sequence </w:t>
+      </w:r>
+    </w:p>
+    <w:p>
+      <w:pPr>
+        <w:pStyle w:val="ListParagraph"/>
+        <w:numPr>
+          <w:ilvl w:val="1"/>
+          <w:numId w:val="23"/>
+        </w:numPr>
+        <w:rPr>
+          <w:rFonts w:ascii="Times New Roman" w:hAnsi="Times New Roman" w:cs="Times New Roman"/>
+          <w:iCs/>
+        </w:rPr>
+      </w:pPr>
+      <w:r>
+        <w:rPr>
+          <w:rFonts w:ascii="Times New Roman" w:hAnsi="Times New Roman" w:cs="Times New Roman"/>
+          <w:iCs/>
+        </w:rPr>
+        <w:t>B-1: User action:</w:t>
+      </w:r>
+      <w:r>
+        <w:rPr>
+          <w:rFonts w:ascii="Times New Roman" w:hAnsi="Times New Roman" w:cs="Times New Roman"/>
+          <w:iCs/>
+        </w:rPr>
+        <w:t xml:space="preserve"> Click add to favorite button</w:t>
+      </w:r>
+    </w:p>
+    <w:p>
+      <w:pPr>
+        <w:pStyle w:val="ListParagraph"/>
+        <w:numPr>
+          <w:ilvl w:val="1"/>
+          <w:numId w:val="23"/>
+        </w:numPr>
+        <w:rPr>
+          <w:rFonts w:ascii="Times New Roman" w:hAnsi="Times New Roman" w:cs="Times New Roman"/>
+          <w:iCs/>
+        </w:rPr>
+      </w:pPr>
+      <w:r>
+        <w:rPr>
+          <w:rFonts w:ascii="Times New Roman" w:hAnsi="Times New Roman" w:cs="Times New Roman"/>
+          <w:iCs/>
+        </w:rPr>
+        <w:t xml:space="preserve">B-2: System response: The system shall </w:t>
+      </w:r>
+      <w:r>
+        <w:rPr>
+          <w:rFonts w:ascii="Times New Roman" w:hAnsi="Times New Roman" w:cs="Times New Roman"/>
+          <w:iCs/>
+        </w:rPr>
+        <w:t>add the NFT to favorited list</w:t>
+      </w:r>
+    </w:p>
+    <w:p>
+      <w:pPr>
+        <w:ind w:left="1440"/>
+        <w:rPr>
+          <w:iCs/>
+        </w:rPr>
+      </w:pPr>
+      <w:r>
+        <w:rPr>
+          <w:iCs/>
+        </w:rPr>
+        <w:t>c. Functional requirements</w:t>
+      </w:r>
+    </w:p>
+    <w:p>
+      <w:pPr>
+        <w:pStyle w:val="ListParagraph"/>
+        <w:numPr>
+          <w:ilvl w:val="1"/>
+          <w:numId w:val="23"/>
+        </w:numPr>
+        <w:rPr>
+          <w:iCs/>
+        </w:rPr>
+      </w:pPr>
+      <w:r>
+        <w:rPr>
+          <w:iCs/>
+        </w:rPr>
+        <w:t>System s</w:t>
+      </w:r>
+      <w:r>
+        <w:rPr>
+          <w:iCs/>
+        </w:rPr>
+        <w:t xml:space="preserve">hall </w:t>
+      </w:r>
+      <w:r>
+        <w:rPr>
+          <w:iCs/>
+        </w:rPr>
+        <w:t>offer a add to favorite button</w:t>
+      </w:r>
+    </w:p>
+    <w:p>
+      <w:pPr>
+        <w:pStyle w:val="ListParagraph"/>
+        <w:numPr>
+          <w:ilvl w:val="1"/>
+          <w:numId w:val="23"/>
+        </w:numPr>
+        <w:rPr>
+          <w:iCs/>
+        </w:rPr>
+      </w:pPr>
+      <w:r>
+        <w:rPr>
+          <w:iCs/>
+        </w:rPr>
+        <w:t>System shall make sure the item is not in “favorited” to add to “favorited”</w:t>
+      </w:r>
+    </w:p>
+    <w:p>
+      <w:pPr>
+        <w:pStyle w:val="ListParagraph"/>
+        <w:numPr>
+          <w:ilvl w:val="1"/>
+          <w:numId w:val="23"/>
+        </w:numPr>
+        <w:rPr>
+          <w:iCs/>
+        </w:rPr>
+      </w:pPr>
+      <w:r>
+        <w:rPr>
+          <w:iCs/>
+        </w:rPr>
+        <w:t>System shall remove NFT if the item is already in “favorited”</w:t>
+      </w:r>
+    </w:p>
+    <w:p>
+      <w:pPr>
+        <w:ind w:left="720"/>
+        <w:rPr>
+          <w:iCs/>
+        </w:rPr>
+      </w:pPr>
+    </w:p>
+    <w:p>
+      <w:pPr>
         <w:rPr>
           <w:b/>
           <w:bCs/>
@@ -11639,41 +12063,27 @@
           <w:sz w:val="28"/>
           <w:szCs w:val="28"/>
         </w:rPr>
-        <w:t>4.1.2 Users Feature</w:t>
-      </w:r>
-    </w:p>
-    <w:p>
-      <w:pPr>
-        <w:rPr>
-          <w:b/>
-          <w:bCs/>
-          <w:iCs/>
-        </w:rPr>
-      </w:pPr>
-      <w:r>
-        <w:rPr>
-          <w:b/>
-          <w:bCs/>
-          <w:iCs/>
-        </w:rPr>
-        <w:tab/>
-        <w:t xml:space="preserve">4.1.2.1 </w:t>
-      </w:r>
-      <w:r>
-        <w:rPr>
-          <w:b/>
-          <w:bCs/>
-          <w:iCs/>
-        </w:rPr>
-        <w:t xml:space="preserve">Creators </w:t>
-      </w:r>
-      <w:r>
-        <w:rPr>
-          <w:b/>
-          <w:bCs/>
-          <w:iCs/>
-        </w:rPr>
-        <w:t>features</w:t>
+        <w:t xml:space="preserve">4.1.2 </w:t>
+      </w:r>
+      <w:r>
+        <w:rPr>
+          <w:b/>
+          <w:bCs/>
+          <w:iCs/>
+          <w:sz w:val="28"/>
+          <w:szCs w:val="28"/>
+        </w:rPr>
+        <w:t>Creator</w:t>
+      </w:r>
+      <w:r>
+        <w:rPr>
+          <w:b/>
+          <w:bCs/>
+          <w:iCs/>
+          <w:sz w:val="28"/>
+          <w:szCs w:val="28"/>
+        </w:rPr>
+        <w:t xml:space="preserve"> Feature</w:t>
       </w:r>
     </w:p>
     <w:p>
@@ -11707,6 +12117,7 @@
           <w:bCs/>
           <w:iCs/>
         </w:rPr>
+        <w:lastRenderedPageBreak/>
         <w:tab/>
       </w:r>
       <w:r>
@@ -11945,7 +12356,6 @@
           <w:rFonts w:ascii="Times New Roman" w:hAnsi="Times New Roman" w:cs="Times New Roman"/>
           <w:iCs/>
         </w:rPr>
-        <w:lastRenderedPageBreak/>
         <w:t xml:space="preserve">C-1: </w:t>
       </w:r>
       <w:r>
@@ -12666,6 +13076,7 @@
           <w:rFonts w:ascii="Times New Roman" w:hAnsi="Times New Roman" w:cs="Times New Roman"/>
           <w:iCs/>
         </w:rPr>
+        <w:lastRenderedPageBreak/>
         <w:t xml:space="preserve">B-2: System response: The system shall create </w:t>
       </w:r>
       <w:r>
@@ -12828,16 +13239,6 @@
     </w:p>
     <w:p>
       <w:pPr>
-        <w:ind w:left="720"/>
-        <w:rPr>
-          <w:b/>
-          <w:bCs/>
-          <w:iCs/>
-        </w:rPr>
-      </w:pPr>
-    </w:p>
-    <w:p>
-      <w:pPr>
         <w:rPr>
           <w:b/>
           <w:bCs/>
@@ -12903,7 +13304,6 @@
           <w:rFonts w:ascii="Times New Roman" w:hAnsi="Times New Roman" w:cs="Times New Roman"/>
           <w:iCs/>
         </w:rPr>
-        <w:lastRenderedPageBreak/>
         <w:t xml:space="preserve">B-1: User action: </w:t>
       </w:r>
     </w:p>
@@ -13396,8 +13796,17 @@
           <w:rFonts w:ascii="Times New Roman" w:hAnsi="Times New Roman" w:cs="Times New Roman"/>
           <w:iCs/>
         </w:rPr>
-        <w:t>integrate a link to the smart contract of the NFT on Etherscan</w:t>
-      </w:r>
+        <w:t xml:space="preserve">integrate a link to the smart contract of the NFT on </w:t>
+      </w:r>
+      <w:proofErr w:type="spellStart"/>
+      <w:r>
+        <w:rPr>
+          <w:rFonts w:ascii="Times New Roman" w:hAnsi="Times New Roman" w:cs="Times New Roman"/>
+          <w:iCs/>
+        </w:rPr>
+        <w:t>Etherscan</w:t>
+      </w:r>
+      <w:proofErr w:type="spellEnd"/>
     </w:p>
     <w:p>
       <w:pPr>
@@ -13546,6 +13955,7 @@
         <w:rPr>
           <w:iCs/>
         </w:rPr>
+        <w:lastRenderedPageBreak/>
         <w:t>b. Stimulus/Response Sequence</w:t>
       </w:r>
     </w:p>
@@ -13765,7 +14175,6 @@
           <w:rFonts w:ascii="Times New Roman" w:hAnsi="Times New Roman" w:cs="Times New Roman"/>
           <w:iCs/>
         </w:rPr>
-        <w:lastRenderedPageBreak/>
         <w:t>B-1: User action: Click membership plans button to start membership registering process</w:t>
       </w:r>
     </w:p>
@@ -14531,6 +14940,7 @@
           <w:sz w:val="22"/>
           <w:szCs w:val="22"/>
         </w:rPr>
+        <w:lastRenderedPageBreak/>
         <w:t>4.1.3.3.</w:t>
       </w:r>
       <w:r>
@@ -14685,7 +15095,6 @@
       <w:bookmarkStart w:id="22" w:name="_6u0iq5vieij6" w:colFirst="0" w:colLast="0"/>
       <w:bookmarkEnd w:id="22"/>
       <w:r>
-        <w:lastRenderedPageBreak/>
         <w:t>4.2</w:t>
       </w:r>
       <w:r>
@@ -15103,6 +15512,7 @@
           <w:bCs/>
           <w:iCs/>
         </w:rPr>
+        <w:lastRenderedPageBreak/>
         <w:t>4.4.</w:t>
       </w:r>
       <w:r>
@@ -15836,7 +16246,21 @@
         <w:rPr>
           <w:iCs/>
         </w:rPr>
-        <w:t>Audio files and cover image files are retained in NFT.storage &amp; IPFS</w:t>
+        <w:t xml:space="preserve">Audio files and cover image files are retained in </w:t>
+      </w:r>
+      <w:proofErr w:type="spellStart"/>
+      <w:r>
+        <w:rPr>
+          <w:iCs/>
+        </w:rPr>
+        <w:t>NFT.storage</w:t>
+      </w:r>
+      <w:proofErr w:type="spellEnd"/>
+      <w:r>
+        <w:rPr>
+          <w:iCs/>
+        </w:rPr>
+        <w:t xml:space="preserve"> &amp; IPFS</w:t>
       </w:r>
     </w:p>
     <w:p>
@@ -15927,6 +16351,7 @@
         <w:rPr>
           <w:iCs/>
         </w:rPr>
+        <w:lastRenderedPageBreak/>
         <w:t>Community supporter lists data</w:t>
       </w:r>
     </w:p>
@@ -16093,7 +16518,6 @@
         <w:rPr>
           <w:iCs/>
         </w:rPr>
-        <w:lastRenderedPageBreak/>
         <w:t>Community posts’ information is public to the platform users</w:t>
       </w:r>
     </w:p>
@@ -16111,8 +16535,16 @@
         <w:rPr>
           <w:iCs/>
         </w:rPr>
-        <w:t>Community supporter lists’ information is public to the platform useters</w:t>
-      </w:r>
+        <w:t xml:space="preserve">Community supporter lists’ information is public to the platform </w:t>
+      </w:r>
+      <w:proofErr w:type="spellStart"/>
+      <w:r>
+        <w:rPr>
+          <w:iCs/>
+        </w:rPr>
+        <w:t>useters</w:t>
+      </w:r>
+      <w:proofErr w:type="spellEnd"/>
     </w:p>
     <w:p>
       <w:pPr>
@@ -16215,7 +16647,21 @@
         <w:rPr>
           <w:iCs/>
         </w:rPr>
-        <w:t>Audio files and cover image files are retained in NFT.storage &amp; IPFS</w:t>
+        <w:t xml:space="preserve">Audio files and cover image files are retained in </w:t>
+      </w:r>
+      <w:proofErr w:type="spellStart"/>
+      <w:r>
+        <w:rPr>
+          <w:iCs/>
+        </w:rPr>
+        <w:t>NFT.storage</w:t>
+      </w:r>
+      <w:proofErr w:type="spellEnd"/>
+      <w:r>
+        <w:rPr>
+          <w:iCs/>
+        </w:rPr>
+        <w:t xml:space="preserve"> &amp; IPFS</w:t>
       </w:r>
     </w:p>
     <w:p>
@@ -16545,6 +16991,7 @@
         <w:rPr>
           <w:iCs/>
         </w:rPr>
+        <w:lastRenderedPageBreak/>
         <w:t>3.7.4 Maintainability:</w:t>
       </w:r>
     </w:p>
@@ -16588,7 +17035,6 @@
       <w:bookmarkEnd w:id="28"/>
       <w:bookmarkEnd w:id="29"/>
       <w:r>
-        <w:lastRenderedPageBreak/>
         <w:t xml:space="preserve">5. </w:t>
       </w:r>
       <w:r>
@@ -16620,7 +17066,35 @@
         <w:rPr>
           <w:i/>
         </w:rPr>
-        <w:t xml:space="preserve">[Identify any and all factors that may impact the implementation and execution of the requirements written below. These factors do not add a constraint but may impact development if they are changed. Example: a major update to an operating system(OS) on which the SUD is intended to run impacts the implementation of one of the core features. The version of the OS that the system had intended to run on should be listed in this section.] </w:t>
+        <w:t xml:space="preserve">[Identify </w:t>
+      </w:r>
+      <w:proofErr w:type="gramStart"/>
+      <w:r>
+        <w:rPr>
+          <w:i/>
+        </w:rPr>
+        <w:t>any and all</w:t>
+      </w:r>
+      <w:proofErr w:type="gramEnd"/>
+      <w:r>
+        <w:rPr>
+          <w:i/>
+        </w:rPr>
+        <w:t xml:space="preserve"> factors that may impact the implementation and execution of the requirements written below. These factors do not add a constraint but may impact development if they are changed. Example: a major update to an operating </w:t>
+      </w:r>
+      <w:proofErr w:type="gramStart"/>
+      <w:r>
+        <w:rPr>
+          <w:i/>
+        </w:rPr>
+        <w:t>system(</w:t>
+      </w:r>
+      <w:proofErr w:type="gramEnd"/>
+      <w:r>
+        <w:rPr>
+          <w:i/>
+        </w:rPr>
+        <w:t xml:space="preserve">OS) on which the SUD is intended to run impacts the implementation of one of the core features. The version of the OS that the system had intended to run on should be listed in this section.] </w:t>
       </w:r>
     </w:p>
     <w:p>
@@ -17078,6 +17552,7 @@
               </w:rPr>
             </w:pPr>
             <w:r>
+              <w:lastRenderedPageBreak/>
               <w:t>NFT minting page</w:t>
             </w:r>
           </w:p>
@@ -17136,7 +17611,15 @@
               <w:ind w:right="140"/>
             </w:pPr>
             <w:r>
-              <w:t>System process the input metadata and create an NFT to the chosen blockchain</w:t>
+              <w:t xml:space="preserve">System </w:t>
+            </w:r>
+            <w:proofErr w:type="gramStart"/>
+            <w:r>
+              <w:t>process</w:t>
+            </w:r>
+            <w:proofErr w:type="gramEnd"/>
+            <w:r>
+              <w:t xml:space="preserve"> the input metadata and create an NFT to the chosen blockchain</w:t>
             </w:r>
           </w:p>
         </w:tc>
@@ -17225,7 +17708,6 @@
               <w:rPr>
                 <w:iCs/>
               </w:rPr>
-              <w:lastRenderedPageBreak/>
               <w:t>Crypto transactions</w:t>
             </w:r>
           </w:p>
@@ -17728,7 +18210,15 @@
           </w:tcPr>
           <w:p>
             <w:r>
-              <w:t>A page showcase a list of transaction of the NFTs</w:t>
+              <w:t xml:space="preserve">A page </w:t>
+            </w:r>
+            <w:proofErr w:type="gramStart"/>
+            <w:r>
+              <w:t>showcase</w:t>
+            </w:r>
+            <w:proofErr w:type="gramEnd"/>
+            <w:r>
+              <w:t xml:space="preserve"> a list of transaction of the NFTs</w:t>
             </w:r>
           </w:p>
         </w:tc>
@@ -17794,6 +18284,7 @@
     </w:p>
     <w:p>
       <w:r>
+        <w:lastRenderedPageBreak/>
         <w:t xml:space="preserve">When tailoring the document, the following activities shall be implemented: </w:t>
       </w:r>
     </w:p>
@@ -17816,7 +18307,15 @@
         </w:numPr>
       </w:pPr>
       <w:r>
-        <w:t xml:space="preserve">novelty, size and complexity </w:t>
+        <w:t xml:space="preserve">novelty, </w:t>
+      </w:r>
+      <w:proofErr w:type="gramStart"/>
+      <w:r>
+        <w:t>size</w:t>
+      </w:r>
+      <w:proofErr w:type="gramEnd"/>
+      <w:r>
+        <w:t xml:space="preserve"> and complexity </w:t>
       </w:r>
     </w:p>
     <w:p>
@@ -17849,7 +18348,6 @@
         </w:numPr>
       </w:pPr>
       <w:r>
-        <w:lastRenderedPageBreak/>
         <w:t xml:space="preserve">starting date and duration </w:t>
       </w:r>
     </w:p>
@@ -18085,6 +18583,9 @@
         <w:jc w:val="center"/>
       </w:pPr>
       <w:r>
+        <w:rPr>
+          <w:noProof/>
+        </w:rPr>
         <w:drawing>
           <wp:inline distT="0" distB="0" distL="0" distR="0" wp14:anchorId="10DFD5D0" wp14:editId="761A4AE6">
             <wp:extent cx="4635500" cy="5613400"/>
@@ -18202,43 +18703,7 @@
           <w:sz w:val="28"/>
           <w:szCs w:val="28"/>
         </w:rPr>
-        <w:t>6.2.</w:t>
-      </w:r>
-      <w:r>
-        <w:rPr>
-          <w:b/>
-          <w:bCs/>
-          <w:sz w:val="28"/>
-          <w:szCs w:val="28"/>
-        </w:rPr>
-        <w:t>2</w:t>
-      </w:r>
-      <w:r>
-        <w:rPr>
-          <w:b/>
-          <w:bCs/>
-          <w:sz w:val="28"/>
-          <w:szCs w:val="28"/>
-        </w:rPr>
-        <w:t xml:space="preserve"> </w:t>
-      </w:r>
-      <w:r>
-        <w:rPr>
-          <w:b/>
-          <w:bCs/>
-          <w:sz w:val="28"/>
-          <w:szCs w:val="28"/>
-        </w:rPr>
-        <w:t>Minting NFT</w:t>
-      </w:r>
-      <w:r>
-        <w:rPr>
-          <w:b/>
-          <w:bCs/>
-          <w:sz w:val="28"/>
-          <w:szCs w:val="28"/>
-        </w:rPr>
-        <w:t xml:space="preserve"> AD</w:t>
+        <w:t>6.2.2 Minting NFT AD</w:t>
       </w:r>
     </w:p>
     <w:p>
@@ -18254,6 +18719,7 @@
       </w:pPr>
       <w:r>
         <w:rPr>
+          <w:noProof/>
           <w:sz w:val="22"/>
           <w:szCs w:val="22"/>
         </w:rPr>
@@ -18346,6 +18812,13 @@
           <w:szCs w:val="22"/>
         </w:rPr>
       </w:pPr>
+      <w:r>
+        <w:rPr>
+          <w:sz w:val="22"/>
+          <w:szCs w:val="22"/>
+        </w:rPr>
+        <w:t>a</w:t>
+      </w:r>
     </w:p>
     <w:p>
       <w:pPr>
@@ -18374,7 +18847,7 @@
           <w:sz w:val="28"/>
           <w:szCs w:val="28"/>
         </w:rPr>
-        <w:t>6.2.</w:t>
+        <w:t xml:space="preserve">6.2.3 Listing </w:t>
       </w:r>
       <w:r>
         <w:rPr>
@@ -18383,7 +18856,7 @@
           <w:sz w:val="28"/>
           <w:szCs w:val="28"/>
         </w:rPr>
-        <w:t>3</w:t>
+        <w:t xml:space="preserve">NFT </w:t>
       </w:r>
       <w:r>
         <w:rPr>
@@ -18392,25 +18865,7 @@
           <w:sz w:val="28"/>
           <w:szCs w:val="28"/>
         </w:rPr>
-        <w:t xml:space="preserve"> </w:t>
-      </w:r>
-      <w:r>
-        <w:rPr>
-          <w:b/>
-          <w:bCs/>
-          <w:sz w:val="28"/>
-          <w:szCs w:val="28"/>
-        </w:rPr>
-        <w:t>Listing</w:t>
-      </w:r>
-      <w:r>
-        <w:rPr>
-          <w:b/>
-          <w:bCs/>
-          <w:sz w:val="28"/>
-          <w:szCs w:val="28"/>
-        </w:rPr>
-        <w:t xml:space="preserve"> AD</w:t>
+        <w:t>AD</w:t>
       </w:r>
     </w:p>
     <w:p>
@@ -18426,6 +18881,7 @@
       </w:pPr>
       <w:r>
         <w:rPr>
+          <w:noProof/>
           <w:sz w:val="22"/>
           <w:szCs w:val="22"/>
         </w:rPr>
@@ -18504,14 +18960,7 @@
           <w:sz w:val="22"/>
           <w:szCs w:val="22"/>
         </w:rPr>
-        <w:t xml:space="preserve">Listing </w:t>
-      </w:r>
-      <w:r>
-        <w:rPr>
-          <w:sz w:val="22"/>
-          <w:szCs w:val="22"/>
-        </w:rPr>
-        <w:t>NFT activity diagram</w:t>
+        <w:t>Listing NFT activity diagram</w:t>
       </w:r>
     </w:p>
     <w:p>
@@ -18552,43 +19001,7 @@
           <w:sz w:val="28"/>
           <w:szCs w:val="28"/>
         </w:rPr>
-        <w:t>6.2.</w:t>
-      </w:r>
-      <w:r>
-        <w:rPr>
-          <w:b/>
-          <w:bCs/>
-          <w:sz w:val="28"/>
-          <w:szCs w:val="28"/>
-        </w:rPr>
-        <w:t>4</w:t>
-      </w:r>
-      <w:r>
-        <w:rPr>
-          <w:b/>
-          <w:bCs/>
-          <w:sz w:val="28"/>
-          <w:szCs w:val="28"/>
-        </w:rPr>
-        <w:t xml:space="preserve"> </w:t>
-      </w:r>
-      <w:r>
-        <w:rPr>
-          <w:b/>
-          <w:bCs/>
-          <w:sz w:val="28"/>
-          <w:szCs w:val="28"/>
-        </w:rPr>
-        <w:t>NFT Transactions</w:t>
-      </w:r>
-      <w:r>
-        <w:rPr>
-          <w:b/>
-          <w:bCs/>
-          <w:sz w:val="28"/>
-          <w:szCs w:val="28"/>
-        </w:rPr>
-        <w:t xml:space="preserve"> AD</w:t>
+        <w:t>6.2.4 NFT Transactions AD</w:t>
       </w:r>
     </w:p>
     <w:p>
@@ -18604,6 +19017,7 @@
       </w:pPr>
       <w:r>
         <w:rPr>
+          <w:noProof/>
           <w:sz w:val="22"/>
           <w:szCs w:val="22"/>
         </w:rPr>
@@ -18682,21 +19096,7 @@
           <w:sz w:val="22"/>
           <w:szCs w:val="22"/>
         </w:rPr>
-        <w:t xml:space="preserve">NFT </w:t>
-      </w:r>
-      <w:r>
-        <w:rPr>
-          <w:sz w:val="22"/>
-          <w:szCs w:val="22"/>
-        </w:rPr>
-        <w:t xml:space="preserve">transactions </w:t>
-      </w:r>
-      <w:r>
-        <w:rPr>
-          <w:sz w:val="22"/>
-          <w:szCs w:val="22"/>
-        </w:rPr>
-        <w:t>activity diagram</w:t>
+        <w:t>NFT transactions activity diagram</w:t>
       </w:r>
     </w:p>
     <w:p>
@@ -18739,43 +19139,7 @@
           <w:sz w:val="28"/>
           <w:szCs w:val="28"/>
         </w:rPr>
-        <w:t>6.2.</w:t>
-      </w:r>
-      <w:r>
-        <w:rPr>
-          <w:b/>
-          <w:bCs/>
-          <w:sz w:val="28"/>
-          <w:szCs w:val="28"/>
-        </w:rPr>
-        <w:t>5</w:t>
-      </w:r>
-      <w:r>
-        <w:rPr>
-          <w:b/>
-          <w:bCs/>
-          <w:sz w:val="28"/>
-          <w:szCs w:val="28"/>
-        </w:rPr>
-        <w:t xml:space="preserve"> </w:t>
-      </w:r>
-      <w:r>
-        <w:rPr>
-          <w:b/>
-          <w:bCs/>
-          <w:sz w:val="28"/>
-          <w:szCs w:val="28"/>
-        </w:rPr>
-        <w:t>Donation</w:t>
-      </w:r>
-      <w:r>
-        <w:rPr>
-          <w:b/>
-          <w:bCs/>
-          <w:sz w:val="28"/>
-          <w:szCs w:val="28"/>
-        </w:rPr>
-        <w:t xml:space="preserve"> AD</w:t>
+        <w:t>6.2.5 Donation AD</w:t>
       </w:r>
     </w:p>
     <w:p>
@@ -18791,6 +19155,7 @@
       </w:pPr>
       <w:r>
         <w:rPr>
+          <w:noProof/>
           <w:sz w:val="22"/>
           <w:szCs w:val="22"/>
         </w:rPr>
@@ -18869,14 +19234,7 @@
           <w:sz w:val="22"/>
           <w:szCs w:val="22"/>
         </w:rPr>
-        <w:t xml:space="preserve">Donation </w:t>
-      </w:r>
-      <w:r>
-        <w:rPr>
-          <w:sz w:val="22"/>
-          <w:szCs w:val="22"/>
-        </w:rPr>
-        <w:t>activity diagram</w:t>
+        <w:t>Donation activity diagram</w:t>
       </w:r>
     </w:p>
     <w:p>
@@ -18918,43 +19276,7 @@
           <w:sz w:val="28"/>
           <w:szCs w:val="28"/>
         </w:rPr>
-        <w:t>6.2.</w:t>
-      </w:r>
-      <w:r>
-        <w:rPr>
-          <w:b/>
-          <w:bCs/>
-          <w:sz w:val="28"/>
-          <w:szCs w:val="28"/>
-        </w:rPr>
-        <w:t>6</w:t>
-      </w:r>
-      <w:r>
-        <w:rPr>
-          <w:b/>
-          <w:bCs/>
-          <w:sz w:val="28"/>
-          <w:szCs w:val="28"/>
-        </w:rPr>
-        <w:t xml:space="preserve"> </w:t>
-      </w:r>
-      <w:r>
-        <w:rPr>
-          <w:b/>
-          <w:bCs/>
-          <w:sz w:val="28"/>
-          <w:szCs w:val="28"/>
-        </w:rPr>
-        <w:t>Membership</w:t>
-      </w:r>
-      <w:r>
-        <w:rPr>
-          <w:b/>
-          <w:bCs/>
-          <w:sz w:val="28"/>
-          <w:szCs w:val="28"/>
-        </w:rPr>
-        <w:t xml:space="preserve"> AD</w:t>
+        <w:t>6.2.6 Membership AD</w:t>
       </w:r>
     </w:p>
     <w:p>
@@ -18970,6 +19292,7 @@
       </w:pPr>
       <w:r>
         <w:rPr>
+          <w:noProof/>
           <w:sz w:val="22"/>
           <w:szCs w:val="22"/>
         </w:rPr>
@@ -19104,6 +19427,7 @@
       </w:pPr>
       <w:r>
         <w:rPr>
+          <w:noProof/>
           <w:sz w:val="22"/>
           <w:szCs w:val="22"/>
         </w:rPr>
@@ -19196,14 +19520,7 @@
           <w:sz w:val="22"/>
           <w:szCs w:val="22"/>
         </w:rPr>
-        <w:t>Update M</w:t>
-      </w:r>
-      <w:r>
-        <w:rPr>
-          <w:sz w:val="22"/>
-          <w:szCs w:val="22"/>
-        </w:rPr>
-        <w:t>embership activity diagram</w:t>
+        <w:t>Update Membership activity diagram</w:t>
       </w:r>
     </w:p>
     <w:p>
@@ -19231,6 +19548,7 @@
       </w:pPr>
       <w:r>
         <w:rPr>
+          <w:noProof/>
           <w:sz w:val="22"/>
           <w:szCs w:val="22"/>
         </w:rPr>
@@ -19323,14 +19641,7 @@
           <w:sz w:val="22"/>
           <w:szCs w:val="22"/>
         </w:rPr>
-        <w:t xml:space="preserve">Register </w:t>
-      </w:r>
-      <w:r>
-        <w:rPr>
-          <w:sz w:val="22"/>
-          <w:szCs w:val="22"/>
-        </w:rPr>
-        <w:t>Membership activity diagram</w:t>
+        <w:t>Register Membership activity diagram</w:t>
       </w:r>
     </w:p>
     <w:p>
@@ -19358,6 +19669,7 @@
       </w:pPr>
       <w:r>
         <w:rPr>
+          <w:noProof/>
           <w:sz w:val="22"/>
           <w:szCs w:val="22"/>
         </w:rPr>
@@ -19450,28 +19762,7 @@
           <w:sz w:val="22"/>
           <w:szCs w:val="22"/>
         </w:rPr>
-        <w:t xml:space="preserve">Update </w:t>
-      </w:r>
-      <w:r>
-        <w:rPr>
-          <w:sz w:val="22"/>
-          <w:szCs w:val="22"/>
-        </w:rPr>
-        <w:t>Membership</w:t>
-      </w:r>
-      <w:r>
-        <w:rPr>
-          <w:sz w:val="22"/>
-          <w:szCs w:val="22"/>
-        </w:rPr>
-        <w:t xml:space="preserve"> plan</w:t>
-      </w:r>
-      <w:r>
-        <w:rPr>
-          <w:sz w:val="22"/>
-          <w:szCs w:val="22"/>
-        </w:rPr>
-        <w:t xml:space="preserve"> activity diagram</w:t>
+        <w:t>Update Membership plan activity diagram</w:t>
       </w:r>
     </w:p>
     <w:p>
@@ -19499,6 +19790,7 @@
       </w:pPr>
       <w:r>
         <w:rPr>
+          <w:noProof/>
           <w:sz w:val="22"/>
           <w:szCs w:val="22"/>
         </w:rPr>
@@ -19591,14 +19883,7 @@
           <w:sz w:val="22"/>
           <w:szCs w:val="22"/>
         </w:rPr>
-        <w:t xml:space="preserve">Cancel </w:t>
-      </w:r>
-      <w:r>
-        <w:rPr>
-          <w:sz w:val="22"/>
-          <w:szCs w:val="22"/>
-        </w:rPr>
-        <w:t>Membership activity diagram</w:t>
+        <w:t>Cancel Membership activity diagram</w:t>
       </w:r>
     </w:p>
     <w:p>
@@ -19639,43 +19924,7 @@
           <w:sz w:val="28"/>
           <w:szCs w:val="28"/>
         </w:rPr>
-        <w:t>6.2.</w:t>
-      </w:r>
-      <w:r>
-        <w:rPr>
-          <w:b/>
-          <w:bCs/>
-          <w:sz w:val="28"/>
-          <w:szCs w:val="28"/>
-        </w:rPr>
-        <w:t>7</w:t>
-      </w:r>
-      <w:r>
-        <w:rPr>
-          <w:b/>
-          <w:bCs/>
-          <w:sz w:val="28"/>
-          <w:szCs w:val="28"/>
-        </w:rPr>
-        <w:t xml:space="preserve"> </w:t>
-      </w:r>
-      <w:r>
-        <w:rPr>
-          <w:b/>
-          <w:bCs/>
-          <w:sz w:val="28"/>
-          <w:szCs w:val="28"/>
-        </w:rPr>
-        <w:t>Community</w:t>
-      </w:r>
-      <w:r>
-        <w:rPr>
-          <w:b/>
-          <w:bCs/>
-          <w:sz w:val="28"/>
-          <w:szCs w:val="28"/>
-        </w:rPr>
-        <w:t xml:space="preserve"> AD</w:t>
+        <w:t>6.2.7 Community AD</w:t>
       </w:r>
     </w:p>
     <w:p>
@@ -19691,6 +19940,7 @@
       </w:pPr>
       <w:r>
         <w:rPr>
+          <w:noProof/>
           <w:sz w:val="22"/>
           <w:szCs w:val="22"/>
         </w:rPr>
@@ -19818,6 +20068,7 @@
       </w:pPr>
       <w:r>
         <w:rPr>
+          <w:noProof/>
           <w:sz w:val="22"/>
           <w:szCs w:val="22"/>
         </w:rPr>
@@ -19910,14 +20161,7 @@
           <w:sz w:val="22"/>
           <w:szCs w:val="22"/>
         </w:rPr>
-        <w:t xml:space="preserve">Edit </w:t>
-      </w:r>
-      <w:r>
-        <w:rPr>
-          <w:sz w:val="22"/>
-          <w:szCs w:val="22"/>
-        </w:rPr>
-        <w:t>post activity diagram</w:t>
+        <w:t>Edit post activity diagram</w:t>
       </w:r>
     </w:p>
     <w:p>
@@ -19945,6 +20189,7 @@
       </w:pPr>
       <w:r>
         <w:rPr>
+          <w:noProof/>
           <w:sz w:val="22"/>
           <w:szCs w:val="22"/>
         </w:rPr>
@@ -20037,14 +20282,7 @@
           <w:sz w:val="22"/>
           <w:szCs w:val="22"/>
         </w:rPr>
-        <w:t xml:space="preserve">Delete </w:t>
-      </w:r>
-      <w:r>
-        <w:rPr>
-          <w:sz w:val="22"/>
-          <w:szCs w:val="22"/>
-        </w:rPr>
-        <w:t>post activity diagram</w:t>
+        <w:t>Delete post activity diagram</w:t>
       </w:r>
     </w:p>
     <w:p>
@@ -20072,6 +20310,7 @@
       </w:pPr>
       <w:r>
         <w:rPr>
+          <w:noProof/>
           <w:sz w:val="22"/>
           <w:szCs w:val="22"/>
         </w:rPr>
@@ -20164,14 +20403,7 @@
           <w:sz w:val="22"/>
           <w:szCs w:val="22"/>
         </w:rPr>
-        <w:t xml:space="preserve">Comment on </w:t>
-      </w:r>
-      <w:r>
-        <w:rPr>
-          <w:sz w:val="22"/>
-          <w:szCs w:val="22"/>
-        </w:rPr>
-        <w:t>post activity diagram</w:t>
+        <w:t>Comment on post activity diagram</w:t>
       </w:r>
     </w:p>
     <w:p>
@@ -20199,6 +20431,7 @@
       </w:pPr>
       <w:r>
         <w:rPr>
+          <w:noProof/>
           <w:sz w:val="22"/>
           <w:szCs w:val="22"/>
         </w:rPr>
@@ -20291,28 +20524,7 @@
           <w:sz w:val="22"/>
           <w:szCs w:val="22"/>
         </w:rPr>
-        <w:t xml:space="preserve">Edit </w:t>
-      </w:r>
-      <w:r>
-        <w:rPr>
-          <w:sz w:val="22"/>
-          <w:szCs w:val="22"/>
-        </w:rPr>
-        <w:t>post</w:t>
-      </w:r>
-      <w:r>
-        <w:rPr>
-          <w:sz w:val="22"/>
-          <w:szCs w:val="22"/>
-        </w:rPr>
-        <w:t xml:space="preserve">’s comment </w:t>
-      </w:r>
-      <w:r>
-        <w:rPr>
-          <w:sz w:val="22"/>
-          <w:szCs w:val="22"/>
-        </w:rPr>
-        <w:t>activity diagram</w:t>
+        <w:t>Edit post’s comment activity diagram</w:t>
       </w:r>
     </w:p>
     <w:p>
@@ -20340,6 +20552,7 @@
       </w:pPr>
       <w:r>
         <w:rPr>
+          <w:noProof/>
           <w:sz w:val="22"/>
           <w:szCs w:val="22"/>
         </w:rPr>
@@ -20432,14 +20645,7 @@
           <w:sz w:val="22"/>
           <w:szCs w:val="22"/>
         </w:rPr>
-        <w:t xml:space="preserve">Delete comment </w:t>
-      </w:r>
-      <w:r>
-        <w:rPr>
-          <w:sz w:val="22"/>
-          <w:szCs w:val="22"/>
-        </w:rPr>
-        <w:t>activity diagram</w:t>
+        <w:t>Delete comment activity diagram</w:t>
       </w:r>
     </w:p>
     <w:p>
@@ -20467,6 +20673,7 @@
       </w:pPr>
       <w:r>
         <w:rPr>
+          <w:noProof/>
           <w:sz w:val="22"/>
           <w:szCs w:val="22"/>
         </w:rPr>
@@ -20559,14 +20766,7 @@
           <w:sz w:val="22"/>
           <w:szCs w:val="22"/>
         </w:rPr>
-        <w:t xml:space="preserve">Like | Unlike </w:t>
-      </w:r>
-      <w:r>
-        <w:rPr>
-          <w:sz w:val="22"/>
-          <w:szCs w:val="22"/>
-        </w:rPr>
-        <w:t>post activity diagram</w:t>
+        <w:t>Like | Unlike post activity diagram</w:t>
       </w:r>
     </w:p>
     <w:p>
@@ -20621,34 +20821,7 @@
           <w:sz w:val="28"/>
           <w:szCs w:val="28"/>
         </w:rPr>
-        <w:t>6.</w:t>
-      </w:r>
-      <w:r>
-        <w:rPr>
-          <w:b/>
-          <w:bCs/>
-          <w:sz w:val="28"/>
-          <w:szCs w:val="28"/>
-        </w:rPr>
-        <w:t>3</w:t>
-      </w:r>
-      <w:r>
-        <w:rPr>
-          <w:b/>
-          <w:bCs/>
-          <w:sz w:val="28"/>
-          <w:szCs w:val="28"/>
-        </w:rPr>
-        <w:t xml:space="preserve"> </w:t>
-      </w:r>
-      <w:r>
-        <w:rPr>
-          <w:b/>
-          <w:bCs/>
-          <w:sz w:val="28"/>
-          <w:szCs w:val="28"/>
-        </w:rPr>
-        <w:t>System Architecture (SA)</w:t>
+        <w:t>6.3 System Architecture (SA)</w:t>
       </w:r>
     </w:p>
     <w:p/>
@@ -20692,7 +20865,35 @@
         <w:rPr>
           <w:b/>
         </w:rPr>
-        <w:t>Dr. rer. nat. Bastian Tenbergen,</w:t>
+        <w:t xml:space="preserve">Dr. </w:t>
+      </w:r>
+      <w:proofErr w:type="spellStart"/>
+      <w:r>
+        <w:rPr>
+          <w:b/>
+        </w:rPr>
+        <w:t>rer</w:t>
+      </w:r>
+      <w:proofErr w:type="spellEnd"/>
+      <w:r>
+        <w:rPr>
+          <w:b/>
+        </w:rPr>
+        <w:t xml:space="preserve">. nat. Bastian </w:t>
+      </w:r>
+      <w:proofErr w:type="spellStart"/>
+      <w:r>
+        <w:rPr>
+          <w:b/>
+        </w:rPr>
+        <w:t>Tenbergen</w:t>
+      </w:r>
+      <w:proofErr w:type="spellEnd"/>
+      <w:r>
+        <w:rPr>
+          <w:b/>
+        </w:rPr>
+        <w:t>,</w:t>
       </w:r>
     </w:p>
     <w:p>
@@ -20779,7 +20980,15 @@
     </w:p>
     <w:p>
       <w:r>
-        <w:t xml:space="preserve">This work is licensed under a Creative Commons Attribution-ShareAlike 4.0 International License. For more information, please see </w:t>
+        <w:t>This work is licensed under a Creative Commons Attribution-</w:t>
+      </w:r>
+      <w:proofErr w:type="spellStart"/>
+      <w:r>
+        <w:t>ShareAlike</w:t>
+      </w:r>
+      <w:proofErr w:type="spellEnd"/>
+      <w:r>
+        <w:t xml:space="preserve"> 4.0 International License. For more information, please see </w:t>
       </w:r>
       <w:hyperlink r:id="rId28">
         <w:r>

--- a/SRS/SWYL-SRS.docx
+++ b/SRS/SWYL-SRS.docx
@@ -3577,19 +3577,7 @@
         <w:rPr>
           <w:rFonts w:ascii="Times New Roman" w:hAnsi="Times New Roman" w:cs="Times New Roman"/>
         </w:rPr>
-        <w:t xml:space="preserve"> and </w:t>
-      </w:r>
-      <w:r>
-        <w:rPr>
-          <w:rFonts w:ascii="Times New Roman" w:hAnsi="Times New Roman" w:cs="Times New Roman"/>
-        </w:rPr>
-        <w:t>maintaining</w:t>
-      </w:r>
-      <w:r>
-        <w:rPr>
-          <w:rFonts w:ascii="Times New Roman" w:hAnsi="Times New Roman" w:cs="Times New Roman"/>
-        </w:rPr>
-        <w:t xml:space="preserve"> the project</w:t>
+        <w:t xml:space="preserve"> and maintaining the project</w:t>
       </w:r>
     </w:p>
     <w:p>
@@ -6746,14 +6734,7 @@
           <w:rFonts w:ascii="Times New Roman" w:hAnsi="Times New Roman" w:cs="Times New Roman"/>
           <w:iCs/>
         </w:rPr>
-        <w:t xml:space="preserve"> to </w:t>
-      </w:r>
-      <w:r>
-        <w:rPr>
-          <w:rFonts w:ascii="Times New Roman" w:hAnsi="Times New Roman" w:cs="Times New Roman"/>
-          <w:iCs/>
-        </w:rPr>
-        <w:t>save their buys in their collection page</w:t>
+        <w:t xml:space="preserve"> to save their buys in their collection page</w:t>
       </w:r>
     </w:p>
     <w:p>
@@ -6791,14 +6772,7 @@
           <w:rFonts w:ascii="Times New Roman" w:hAnsi="Times New Roman" w:cs="Times New Roman"/>
           <w:iCs/>
         </w:rPr>
-        <w:t xml:space="preserve"> to </w:t>
-      </w:r>
-      <w:r>
-        <w:rPr>
-          <w:rFonts w:ascii="Times New Roman" w:hAnsi="Times New Roman" w:cs="Times New Roman"/>
-          <w:iCs/>
-        </w:rPr>
-        <w:t>edit the copies’ metadata</w:t>
+        <w:t xml:space="preserve"> to edit the copies’ metadata</w:t>
       </w:r>
     </w:p>
     <w:p>
@@ -7953,43 +7927,7 @@
               <w:rPr>
                 <w:iCs/>
               </w:rPr>
-              <w:t xml:space="preserve"> is a service fee that only applies to buying </w:t>
-            </w:r>
-            <w:r>
-              <w:rPr>
-                <w:iCs/>
-              </w:rPr>
-              <w:t>NFT</w:t>
-            </w:r>
-            <w:r>
-              <w:rPr>
-                <w:iCs/>
-              </w:rPr>
-              <w:t xml:space="preserve"> and selling </w:t>
-            </w:r>
-            <w:r>
-              <w:rPr>
-                <w:iCs/>
-              </w:rPr>
-              <w:t>NFT</w:t>
-            </w:r>
-            <w:r>
-              <w:rPr>
-                <w:iCs/>
-              </w:rPr>
-              <w:t xml:space="preserve"> activity. It states that a 2% fee </w:t>
-            </w:r>
-            <w:r>
-              <w:rPr>
-                <w:iCs/>
-              </w:rPr>
-              <w:t xml:space="preserve">based on the total transaction amount </w:t>
-            </w:r>
-            <w:r>
-              <w:rPr>
-                <w:iCs/>
-              </w:rPr>
-              <w:t>will be deducted from each party and get transferred to SWYL Service Wallet Address</w:t>
+              <w:t xml:space="preserve"> is a service fee that only applies to buying NFT and selling NFT activity. It states that a 2% fee based on the total transaction amount will be deducted from each party and get transferred to SWYL Service Wallet Address</w:t>
             </w:r>
           </w:p>
         </w:tc>
@@ -8026,13 +7964,7 @@
               <w:rPr>
                 <w:iCs/>
               </w:rPr>
-              <w:t>SWYL Service Wallet Address</w:t>
-            </w:r>
-            <w:r>
-              <w:rPr>
-                <w:iCs/>
-              </w:rPr>
-              <w:t xml:space="preserve"> (SSWA)</w:t>
+              <w:t>SWYL Service Wallet Address (SSWA)</w:t>
             </w:r>
           </w:p>
         </w:tc>
@@ -15422,13 +15354,7 @@
         <w:rPr>
           <w:iCs/>
         </w:rPr>
-        <w:t>1.2.</w:t>
-      </w:r>
-      <w:r>
-        <w:rPr>
-          <w:iCs/>
-        </w:rPr>
-        <w:t>4</w:t>
+        <w:t>1.2.4</w:t>
       </w:r>
       <w:r>
         <w:rPr>
@@ -15744,13 +15670,7 @@
         <w:rPr>
           <w:iCs/>
         </w:rPr>
-        <w:t>1.2.</w:t>
-      </w:r>
-      <w:r>
-        <w:rPr>
-          <w:iCs/>
-        </w:rPr>
-        <w:t>5</w:t>
+        <w:t>1.2.5</w:t>
       </w:r>
       <w:r>
         <w:rPr>
@@ -16284,13 +16204,7 @@
         <w:rPr>
           <w:iCs/>
         </w:rPr>
-        <w:t>1.2.</w:t>
-      </w:r>
-      <w:r>
-        <w:rPr>
-          <w:iCs/>
-        </w:rPr>
-        <w:t>7</w:t>
+        <w:t>1.2.7</w:t>
       </w:r>
       <w:r>
         <w:rPr>
@@ -16619,13 +16533,7 @@
         <w:rPr>
           <w:iCs/>
         </w:rPr>
-        <w:t>1.</w:t>
-      </w:r>
-      <w:r>
-        <w:rPr>
-          <w:iCs/>
-        </w:rPr>
-        <w:t>3.1</w:t>
+        <w:t>1.3.1</w:t>
       </w:r>
       <w:r>
         <w:rPr>
@@ -16913,13 +16821,7 @@
         <w:rPr>
           <w:iCs/>
         </w:rPr>
-        <w:t>1.3.</w:t>
-      </w:r>
-      <w:r>
-        <w:rPr>
-          <w:iCs/>
-        </w:rPr>
-        <w:t>2</w:t>
+        <w:t>1.3.2</w:t>
       </w:r>
       <w:r>
         <w:rPr>
@@ -17118,14 +17020,7 @@
           <w:rFonts w:ascii="Times New Roman" w:hAnsi="Times New Roman" w:cs="Times New Roman"/>
           <w:iCs/>
         </w:rPr>
-        <w:t>add the new bough NFTs into buyers’ collection page automatically</w:t>
-      </w:r>
-      <w:r>
-        <w:rPr>
-          <w:rFonts w:ascii="Times New Roman" w:hAnsi="Times New Roman" w:cs="Times New Roman"/>
-          <w:iCs/>
-        </w:rPr>
-        <w:t xml:space="preserve"> after a sale</w:t>
+        <w:t>add the new bough NFTs into buyers’ collection page automatically after a sale</w:t>
       </w:r>
     </w:p>
     <w:p>
@@ -17154,13 +17049,7 @@
         <w:rPr>
           <w:iCs/>
         </w:rPr>
-        <w:t>1.3.</w:t>
-      </w:r>
-      <w:r>
-        <w:rPr>
-          <w:iCs/>
-        </w:rPr>
-        <w:t>3</w:t>
+        <w:t>1.3.3</w:t>
       </w:r>
       <w:r>
         <w:rPr>
@@ -17470,7 +17359,7 @@
           <w:sz w:val="28"/>
           <w:szCs w:val="28"/>
         </w:rPr>
-        <w:t>Fans</w:t>
+        <w:t xml:space="preserve">Fans </w:t>
       </w:r>
       <w:r>
         <w:rPr>
@@ -17480,7 +17369,7 @@
           <w:sz w:val="28"/>
           <w:szCs w:val="28"/>
         </w:rPr>
-        <w:t xml:space="preserve"> </w:t>
+        <w:t>Feature</w:t>
       </w:r>
       <w:r>
         <w:rPr>
@@ -17490,9 +17379,1453 @@
           <w:sz w:val="28"/>
           <w:szCs w:val="28"/>
         </w:rPr>
-        <w:t>Feature</w:t>
-      </w:r>
-      <w:r>
+        <w:t>s</w:t>
+      </w:r>
+    </w:p>
+    <w:p>
+      <w:pPr>
+        <w:ind w:left="720"/>
+        <w:rPr>
+          <w:b/>
+          <w:bCs/>
+          <w:iCs/>
+        </w:rPr>
+      </w:pPr>
+      <w:r>
+        <w:rPr>
+          <w:iCs/>
+        </w:rPr>
+        <w:t>4.</w:t>
+      </w:r>
+      <w:r>
+        <w:rPr>
+          <w:iCs/>
+        </w:rPr>
+        <w:t>1.4.1</w:t>
+      </w:r>
+      <w:r>
+        <w:rPr>
+          <w:b/>
+          <w:bCs/>
+          <w:iCs/>
+        </w:rPr>
+        <w:t xml:space="preserve"> </w:t>
+      </w:r>
+      <w:r>
+        <w:rPr>
+          <w:b/>
+          <w:bCs/>
+          <w:iCs/>
+        </w:rPr>
+        <w:t>One-time donate</w:t>
+      </w:r>
+    </w:p>
+    <w:p>
+      <w:pPr>
+        <w:ind w:left="720"/>
+        <w:rPr>
+          <w:iCs/>
+        </w:rPr>
+      </w:pPr>
+      <w:r>
+        <w:rPr>
+          <w:iCs/>
+        </w:rPr>
+        <w:tab/>
+      </w:r>
+      <w:r>
+        <w:rPr>
+          <w:iCs/>
+        </w:rPr>
+        <w:t xml:space="preserve">a. </w:t>
+      </w:r>
+      <w:r>
+        <w:rPr>
+          <w:iCs/>
+        </w:rPr>
+        <w:t>HIGH</w:t>
+      </w:r>
+      <w:r>
+        <w:rPr>
+          <w:iCs/>
+        </w:rPr>
+        <w:t xml:space="preserve"> priority</w:t>
+      </w:r>
+    </w:p>
+    <w:p>
+      <w:pPr>
+        <w:pStyle w:val="ListParagraph"/>
+        <w:numPr>
+          <w:ilvl w:val="1"/>
+          <w:numId w:val="23"/>
+        </w:numPr>
+        <w:spacing w:line="276" w:lineRule="auto"/>
+        <w:rPr>
+          <w:rFonts w:ascii="Times New Roman" w:hAnsi="Times New Roman" w:cs="Times New Roman"/>
+          <w:iCs/>
+        </w:rPr>
+      </w:pPr>
+      <w:r>
+        <w:rPr>
+          <w:rFonts w:ascii="Times New Roman" w:hAnsi="Times New Roman" w:cs="Times New Roman"/>
+          <w:iCs/>
+        </w:rPr>
+        <w:t xml:space="preserve">A-1: </w:t>
+      </w:r>
+      <w:r>
+        <w:rPr>
+          <w:rFonts w:ascii="Times New Roman" w:hAnsi="Times New Roman" w:cs="Times New Roman"/>
+          <w:iCs/>
+        </w:rPr>
+        <w:t>The s</w:t>
+      </w:r>
+      <w:r>
+        <w:rPr>
+          <w:rFonts w:ascii="Times New Roman" w:hAnsi="Times New Roman" w:cs="Times New Roman"/>
+          <w:iCs/>
+        </w:rPr>
+        <w:t xml:space="preserve">ystem shall allow </w:t>
+      </w:r>
+      <w:r>
+        <w:rPr>
+          <w:rFonts w:ascii="Times New Roman" w:hAnsi="Times New Roman" w:cs="Times New Roman"/>
+          <w:iCs/>
+        </w:rPr>
+        <w:t>fans to one-time donate the product and/or artist</w:t>
+      </w:r>
+    </w:p>
+    <w:p>
+      <w:pPr>
+        <w:ind w:left="1440"/>
+        <w:rPr>
+          <w:iCs/>
+        </w:rPr>
+      </w:pPr>
+      <w:r>
+        <w:rPr>
+          <w:iCs/>
+        </w:rPr>
+        <w:t xml:space="preserve">b. Stimulus/Response Sequence </w:t>
+      </w:r>
+    </w:p>
+    <w:p>
+      <w:pPr>
+        <w:pStyle w:val="ListParagraph"/>
+        <w:numPr>
+          <w:ilvl w:val="1"/>
+          <w:numId w:val="23"/>
+        </w:numPr>
+        <w:spacing w:line="276" w:lineRule="auto"/>
+        <w:rPr>
+          <w:rFonts w:ascii="Times New Roman" w:hAnsi="Times New Roman" w:cs="Times New Roman"/>
+          <w:iCs/>
+        </w:rPr>
+      </w:pPr>
+      <w:r>
+        <w:rPr>
+          <w:rFonts w:ascii="Times New Roman" w:hAnsi="Times New Roman" w:cs="Times New Roman"/>
+          <w:iCs/>
+        </w:rPr>
+        <w:t xml:space="preserve">B-1: User action: </w:t>
+      </w:r>
+      <w:r>
+        <w:rPr>
+          <w:rFonts w:ascii="Times New Roman" w:hAnsi="Times New Roman" w:cs="Times New Roman"/>
+          <w:iCs/>
+        </w:rPr>
+        <w:t xml:space="preserve">submit donation form then click </w:t>
+      </w:r>
+      <w:r>
+        <w:rPr>
+          <w:rFonts w:ascii="Times New Roman" w:hAnsi="Times New Roman" w:cs="Times New Roman"/>
+          <w:iCs/>
+        </w:rPr>
+        <w:t>acknowledge</w:t>
+      </w:r>
+      <w:r>
+        <w:rPr>
+          <w:rFonts w:ascii="Times New Roman" w:hAnsi="Times New Roman" w:cs="Times New Roman"/>
+          <w:iCs/>
+        </w:rPr>
+        <w:t xml:space="preserve"> button </w:t>
+      </w:r>
+    </w:p>
+    <w:p>
+      <w:pPr>
+        <w:pStyle w:val="ListParagraph"/>
+        <w:numPr>
+          <w:ilvl w:val="1"/>
+          <w:numId w:val="23"/>
+        </w:numPr>
+        <w:spacing w:line="276" w:lineRule="auto"/>
+        <w:rPr>
+          <w:rFonts w:ascii="Times New Roman" w:hAnsi="Times New Roman" w:cs="Times New Roman"/>
+          <w:iCs/>
+        </w:rPr>
+      </w:pPr>
+      <w:r>
+        <w:rPr>
+          <w:rFonts w:ascii="Times New Roman" w:hAnsi="Times New Roman" w:cs="Times New Roman"/>
+          <w:iCs/>
+        </w:rPr>
+        <w:t>B-</w:t>
+      </w:r>
+      <w:r>
+        <w:rPr>
+          <w:rFonts w:ascii="Times New Roman" w:hAnsi="Times New Roman" w:cs="Times New Roman"/>
+          <w:iCs/>
+        </w:rPr>
+        <w:t>1</w:t>
+      </w:r>
+      <w:r>
+        <w:rPr>
+          <w:rFonts w:ascii="Times New Roman" w:hAnsi="Times New Roman" w:cs="Times New Roman"/>
+          <w:iCs/>
+        </w:rPr>
+        <w:t xml:space="preserve">: System response: The system </w:t>
+      </w:r>
+      <w:r>
+        <w:rPr>
+          <w:rFonts w:ascii="Times New Roman" w:hAnsi="Times New Roman" w:cs="Times New Roman"/>
+          <w:iCs/>
+        </w:rPr>
+        <w:t>shall process the donation information and execute the donation</w:t>
+      </w:r>
+    </w:p>
+    <w:p>
+      <w:pPr>
+        <w:ind w:left="720" w:firstLine="720"/>
+        <w:rPr>
+          <w:iCs/>
+        </w:rPr>
+      </w:pPr>
+      <w:r>
+        <w:rPr>
+          <w:iCs/>
+        </w:rPr>
+        <w:t>c. Functional requirements</w:t>
+      </w:r>
+    </w:p>
+    <w:p>
+      <w:pPr>
+        <w:pStyle w:val="ListParagraph"/>
+        <w:numPr>
+          <w:ilvl w:val="1"/>
+          <w:numId w:val="23"/>
+        </w:numPr>
+        <w:rPr>
+          <w:iCs/>
+        </w:rPr>
+      </w:pPr>
+      <w:r>
+        <w:rPr>
+          <w:iCs/>
+        </w:rPr>
+        <w:t>C-1: The system shall offer a form where fans can input in the donation information</w:t>
+      </w:r>
+    </w:p>
+    <w:p>
+      <w:pPr>
+        <w:pStyle w:val="ListParagraph"/>
+        <w:numPr>
+          <w:ilvl w:val="1"/>
+          <w:numId w:val="23"/>
+        </w:numPr>
+        <w:rPr>
+          <w:iCs/>
+        </w:rPr>
+      </w:pPr>
+      <w:r>
+        <w:rPr>
+          <w:iCs/>
+        </w:rPr>
+        <w:t>C-2: The system shall be able to process the donation information and execute the donation</w:t>
+      </w:r>
+    </w:p>
+    <w:p>
+      <w:pPr>
+        <w:pStyle w:val="ListParagraph"/>
+        <w:numPr>
+          <w:ilvl w:val="1"/>
+          <w:numId w:val="23"/>
+        </w:numPr>
+        <w:rPr>
+          <w:iCs/>
+        </w:rPr>
+      </w:pPr>
+      <w:r>
+        <w:rPr>
+          <w:iCs/>
+        </w:rPr>
+        <w:t>C-3: The system shall be able to transfer the donation from fans’ wallet address to creators’ wallet address</w:t>
+      </w:r>
+    </w:p>
+    <w:p>
+      <w:pPr>
+        <w:rPr>
+          <w:iCs/>
+        </w:rPr>
+      </w:pPr>
+    </w:p>
+    <w:p>
+      <w:pPr>
+        <w:ind w:left="720"/>
+        <w:rPr>
+          <w:b/>
+          <w:bCs/>
+          <w:iCs/>
+        </w:rPr>
+      </w:pPr>
+      <w:r>
+        <w:rPr>
+          <w:iCs/>
+        </w:rPr>
+        <w:t>4.</w:t>
+      </w:r>
+      <w:r>
+        <w:rPr>
+          <w:iCs/>
+        </w:rPr>
+        <w:t>1.4.</w:t>
+      </w:r>
+      <w:r>
+        <w:rPr>
+          <w:iCs/>
+        </w:rPr>
+        <w:t>2</w:t>
+      </w:r>
+      <w:r>
+        <w:rPr>
+          <w:b/>
+          <w:bCs/>
+          <w:iCs/>
+        </w:rPr>
+        <w:t xml:space="preserve"> </w:t>
+      </w:r>
+      <w:r>
+        <w:rPr>
+          <w:b/>
+          <w:bCs/>
+          <w:iCs/>
+        </w:rPr>
+        <w:t>Share the products on other social media platforms</w:t>
+      </w:r>
+    </w:p>
+    <w:p>
+      <w:pPr>
+        <w:ind w:left="720"/>
+        <w:rPr>
+          <w:iCs/>
+        </w:rPr>
+      </w:pPr>
+      <w:r>
+        <w:rPr>
+          <w:iCs/>
+        </w:rPr>
+        <w:tab/>
+      </w:r>
+      <w:r>
+        <w:rPr>
+          <w:iCs/>
+        </w:rPr>
+        <w:t xml:space="preserve">a. </w:t>
+      </w:r>
+      <w:r>
+        <w:rPr>
+          <w:iCs/>
+        </w:rPr>
+        <w:t>HIGH</w:t>
+      </w:r>
+      <w:r>
+        <w:rPr>
+          <w:iCs/>
+        </w:rPr>
+        <w:t xml:space="preserve"> priority</w:t>
+      </w:r>
+    </w:p>
+    <w:p>
+      <w:pPr>
+        <w:pStyle w:val="ListParagraph"/>
+        <w:numPr>
+          <w:ilvl w:val="1"/>
+          <w:numId w:val="23"/>
+        </w:numPr>
+        <w:spacing w:line="276" w:lineRule="auto"/>
+        <w:rPr>
+          <w:rFonts w:ascii="Times New Roman" w:hAnsi="Times New Roman" w:cs="Times New Roman"/>
+          <w:iCs/>
+        </w:rPr>
+      </w:pPr>
+      <w:r>
+        <w:rPr>
+          <w:rFonts w:ascii="Times New Roman" w:hAnsi="Times New Roman" w:cs="Times New Roman"/>
+          <w:iCs/>
+        </w:rPr>
+        <w:t xml:space="preserve">A-1: </w:t>
+      </w:r>
+      <w:r>
+        <w:rPr>
+          <w:rFonts w:ascii="Times New Roman" w:hAnsi="Times New Roman" w:cs="Times New Roman"/>
+          <w:iCs/>
+        </w:rPr>
+        <w:t>The s</w:t>
+      </w:r>
+      <w:r>
+        <w:rPr>
+          <w:rFonts w:ascii="Times New Roman" w:hAnsi="Times New Roman" w:cs="Times New Roman"/>
+          <w:iCs/>
+        </w:rPr>
+        <w:t xml:space="preserve">ystem shall allow </w:t>
+      </w:r>
+      <w:r>
+        <w:rPr>
+          <w:rFonts w:ascii="Times New Roman" w:hAnsi="Times New Roman" w:cs="Times New Roman"/>
+          <w:iCs/>
+        </w:rPr>
+        <w:t xml:space="preserve">fans </w:t>
+      </w:r>
+      <w:r>
+        <w:rPr>
+          <w:rFonts w:ascii="Times New Roman" w:hAnsi="Times New Roman" w:cs="Times New Roman"/>
+          <w:iCs/>
+        </w:rPr>
+        <w:t>to copy share links of the NFT</w:t>
+      </w:r>
+      <w:r>
+        <w:rPr>
+          <w:rFonts w:ascii="Times New Roman" w:hAnsi="Times New Roman" w:cs="Times New Roman"/>
+          <w:iCs/>
+        </w:rPr>
+        <w:t>s</w:t>
+      </w:r>
+    </w:p>
+    <w:p>
+      <w:pPr>
+        <w:ind w:left="1440"/>
+        <w:rPr>
+          <w:iCs/>
+        </w:rPr>
+      </w:pPr>
+      <w:r>
+        <w:rPr>
+          <w:iCs/>
+        </w:rPr>
+        <w:t>b. Stimulus/Response Sequence</w:t>
+      </w:r>
+    </w:p>
+    <w:p>
+      <w:pPr>
+        <w:pStyle w:val="ListParagraph"/>
+        <w:numPr>
+          <w:ilvl w:val="1"/>
+          <w:numId w:val="23"/>
+        </w:numPr>
+        <w:spacing w:line="276" w:lineRule="auto"/>
+        <w:rPr>
+          <w:rFonts w:ascii="Times New Roman" w:hAnsi="Times New Roman" w:cs="Times New Roman"/>
+          <w:iCs/>
+        </w:rPr>
+      </w:pPr>
+      <w:r>
+        <w:rPr>
+          <w:rFonts w:ascii="Times New Roman" w:hAnsi="Times New Roman" w:cs="Times New Roman"/>
+          <w:iCs/>
+        </w:rPr>
+        <w:t xml:space="preserve">B-1: User action: </w:t>
+      </w:r>
+      <w:r>
+        <w:rPr>
+          <w:rFonts w:ascii="Times New Roman" w:hAnsi="Times New Roman" w:cs="Times New Roman"/>
+          <w:iCs/>
+        </w:rPr>
+        <w:t>copy share links and share it on other platforms</w:t>
+      </w:r>
+    </w:p>
+    <w:p>
+      <w:pPr>
+        <w:pStyle w:val="ListParagraph"/>
+        <w:numPr>
+          <w:ilvl w:val="1"/>
+          <w:numId w:val="23"/>
+        </w:numPr>
+        <w:spacing w:line="276" w:lineRule="auto"/>
+        <w:rPr>
+          <w:rFonts w:ascii="Times New Roman" w:hAnsi="Times New Roman" w:cs="Times New Roman"/>
+          <w:iCs/>
+        </w:rPr>
+      </w:pPr>
+      <w:r>
+        <w:rPr>
+          <w:rFonts w:ascii="Times New Roman" w:hAnsi="Times New Roman" w:cs="Times New Roman"/>
+          <w:iCs/>
+        </w:rPr>
+        <w:t>B-</w:t>
+      </w:r>
+      <w:r>
+        <w:rPr>
+          <w:rFonts w:ascii="Times New Roman" w:hAnsi="Times New Roman" w:cs="Times New Roman"/>
+          <w:iCs/>
+        </w:rPr>
+        <w:t>1</w:t>
+      </w:r>
+      <w:r>
+        <w:rPr>
+          <w:rFonts w:ascii="Times New Roman" w:hAnsi="Times New Roman" w:cs="Times New Roman"/>
+          <w:iCs/>
+        </w:rPr>
+        <w:t xml:space="preserve">: System response: The system </w:t>
+      </w:r>
+      <w:r>
+        <w:rPr>
+          <w:rFonts w:ascii="Times New Roman" w:hAnsi="Times New Roman" w:cs="Times New Roman"/>
+          <w:iCs/>
+        </w:rPr>
+        <w:t xml:space="preserve">shall </w:t>
+      </w:r>
+      <w:r>
+        <w:rPr>
+          <w:rFonts w:ascii="Times New Roman" w:hAnsi="Times New Roman" w:cs="Times New Roman"/>
+          <w:iCs/>
+        </w:rPr>
+        <w:t>be able to offer user the share links</w:t>
+      </w:r>
+    </w:p>
+    <w:p>
+      <w:pPr>
+        <w:ind w:left="720" w:firstLine="720"/>
+        <w:rPr>
+          <w:iCs/>
+        </w:rPr>
+      </w:pPr>
+      <w:r>
+        <w:rPr>
+          <w:iCs/>
+        </w:rPr>
+        <w:t>c. Functional requirements</w:t>
+      </w:r>
+    </w:p>
+    <w:p>
+      <w:pPr>
+        <w:pStyle w:val="ListParagraph"/>
+        <w:numPr>
+          <w:ilvl w:val="1"/>
+          <w:numId w:val="23"/>
+        </w:numPr>
+        <w:rPr>
+          <w:iCs/>
+        </w:rPr>
+      </w:pPr>
+      <w:r>
+        <w:rPr>
+          <w:iCs/>
+        </w:rPr>
+        <w:lastRenderedPageBreak/>
+        <w:t>C-1: The system shall be able to let user copy the share links on each NFTs</w:t>
+      </w:r>
+    </w:p>
+    <w:p>
+      <w:pPr>
+        <w:rPr>
+          <w:iCs/>
+        </w:rPr>
+      </w:pPr>
+    </w:p>
+    <w:p>
+      <w:pPr>
+        <w:ind w:left="720"/>
+        <w:rPr>
+          <w:b/>
+          <w:bCs/>
+          <w:iCs/>
+        </w:rPr>
+      </w:pPr>
+      <w:r>
+        <w:rPr>
+          <w:iCs/>
+        </w:rPr>
+        <w:t>4.</w:t>
+      </w:r>
+      <w:r>
+        <w:rPr>
+          <w:iCs/>
+        </w:rPr>
+        <w:t>1.4.</w:t>
+      </w:r>
+      <w:r>
+        <w:rPr>
+          <w:iCs/>
+        </w:rPr>
+        <w:t>3</w:t>
+      </w:r>
+      <w:r>
+        <w:rPr>
+          <w:b/>
+          <w:bCs/>
+          <w:iCs/>
+        </w:rPr>
+        <w:t xml:space="preserve"> </w:t>
+      </w:r>
+      <w:r>
+        <w:rPr>
+          <w:b/>
+          <w:bCs/>
+          <w:iCs/>
+        </w:rPr>
+        <w:t>Subscribe membership plans</w:t>
+      </w:r>
+    </w:p>
+    <w:p>
+      <w:pPr>
+        <w:ind w:left="720"/>
+        <w:rPr>
+          <w:iCs/>
+        </w:rPr>
+      </w:pPr>
+      <w:r>
+        <w:rPr>
+          <w:iCs/>
+        </w:rPr>
+        <w:tab/>
+      </w:r>
+      <w:r>
+        <w:rPr>
+          <w:iCs/>
+        </w:rPr>
+        <w:t xml:space="preserve">a. </w:t>
+      </w:r>
+      <w:r>
+        <w:rPr>
+          <w:iCs/>
+        </w:rPr>
+        <w:t>HIGH</w:t>
+      </w:r>
+      <w:r>
+        <w:rPr>
+          <w:iCs/>
+        </w:rPr>
+        <w:t xml:space="preserve"> priority</w:t>
+      </w:r>
+    </w:p>
+    <w:p>
+      <w:pPr>
+        <w:pStyle w:val="ListParagraph"/>
+        <w:numPr>
+          <w:ilvl w:val="1"/>
+          <w:numId w:val="23"/>
+        </w:numPr>
+        <w:spacing w:line="276" w:lineRule="auto"/>
+        <w:rPr>
+          <w:rFonts w:ascii="Times New Roman" w:hAnsi="Times New Roman" w:cs="Times New Roman"/>
+          <w:iCs/>
+        </w:rPr>
+      </w:pPr>
+      <w:r>
+        <w:rPr>
+          <w:rFonts w:ascii="Times New Roman" w:hAnsi="Times New Roman" w:cs="Times New Roman"/>
+          <w:iCs/>
+        </w:rPr>
+        <w:t xml:space="preserve">A-1: </w:t>
+      </w:r>
+      <w:r>
+        <w:rPr>
+          <w:rFonts w:ascii="Times New Roman" w:hAnsi="Times New Roman" w:cs="Times New Roman"/>
+          <w:iCs/>
+        </w:rPr>
+        <w:t>The s</w:t>
+      </w:r>
+      <w:r>
+        <w:rPr>
+          <w:rFonts w:ascii="Times New Roman" w:hAnsi="Times New Roman" w:cs="Times New Roman"/>
+          <w:iCs/>
+        </w:rPr>
+        <w:t xml:space="preserve">ystem shall allow </w:t>
+      </w:r>
+      <w:r>
+        <w:rPr>
+          <w:rFonts w:ascii="Times New Roman" w:hAnsi="Times New Roman" w:cs="Times New Roman"/>
+          <w:iCs/>
+        </w:rPr>
+        <w:t xml:space="preserve">fans </w:t>
+      </w:r>
+      <w:r>
+        <w:rPr>
+          <w:rFonts w:ascii="Times New Roman" w:hAnsi="Times New Roman" w:cs="Times New Roman"/>
+          <w:iCs/>
+        </w:rPr>
+        <w:t>to subscribe their favorite artists membership plans</w:t>
+      </w:r>
+    </w:p>
+    <w:p>
+      <w:pPr>
+        <w:ind w:left="1440"/>
+        <w:rPr>
+          <w:iCs/>
+        </w:rPr>
+      </w:pPr>
+      <w:r>
+        <w:rPr>
+          <w:iCs/>
+        </w:rPr>
+        <w:t>b. Stimulus/Response Sequence</w:t>
+      </w:r>
+    </w:p>
+    <w:p>
+      <w:pPr>
+        <w:pStyle w:val="ListParagraph"/>
+        <w:numPr>
+          <w:ilvl w:val="1"/>
+          <w:numId w:val="23"/>
+        </w:numPr>
+        <w:spacing w:line="276" w:lineRule="auto"/>
+        <w:rPr>
+          <w:rFonts w:ascii="Times New Roman" w:hAnsi="Times New Roman" w:cs="Times New Roman"/>
+          <w:iCs/>
+        </w:rPr>
+      </w:pPr>
+      <w:r>
+        <w:rPr>
+          <w:rFonts w:ascii="Times New Roman" w:hAnsi="Times New Roman" w:cs="Times New Roman"/>
+          <w:iCs/>
+        </w:rPr>
+        <w:t xml:space="preserve">B-1: User action: </w:t>
+      </w:r>
+      <w:r>
+        <w:rPr>
+          <w:rFonts w:ascii="Times New Roman" w:hAnsi="Times New Roman" w:cs="Times New Roman"/>
+          <w:iCs/>
+        </w:rPr>
+        <w:t>Click subscribe membership plan</w:t>
+      </w:r>
+    </w:p>
+    <w:p>
+      <w:pPr>
+        <w:pStyle w:val="ListParagraph"/>
+        <w:numPr>
+          <w:ilvl w:val="1"/>
+          <w:numId w:val="23"/>
+        </w:numPr>
+        <w:spacing w:line="276" w:lineRule="auto"/>
+        <w:rPr>
+          <w:rFonts w:ascii="Times New Roman" w:hAnsi="Times New Roman" w:cs="Times New Roman"/>
+          <w:iCs/>
+        </w:rPr>
+      </w:pPr>
+      <w:r>
+        <w:rPr>
+          <w:rFonts w:ascii="Times New Roman" w:hAnsi="Times New Roman" w:cs="Times New Roman"/>
+          <w:iCs/>
+        </w:rPr>
+        <w:t>B-</w:t>
+      </w:r>
+      <w:r>
+        <w:rPr>
+          <w:rFonts w:ascii="Times New Roman" w:hAnsi="Times New Roman" w:cs="Times New Roman"/>
+          <w:iCs/>
+        </w:rPr>
+        <w:t>1</w:t>
+      </w:r>
+      <w:r>
+        <w:rPr>
+          <w:rFonts w:ascii="Times New Roman" w:hAnsi="Times New Roman" w:cs="Times New Roman"/>
+          <w:iCs/>
+        </w:rPr>
+        <w:t xml:space="preserve">: System response: The system </w:t>
+      </w:r>
+      <w:r>
+        <w:rPr>
+          <w:rFonts w:ascii="Times New Roman" w:hAnsi="Times New Roman" w:cs="Times New Roman"/>
+          <w:iCs/>
+        </w:rPr>
+        <w:t xml:space="preserve">shall </w:t>
+      </w:r>
+      <w:r>
+        <w:rPr>
+          <w:rFonts w:ascii="Times New Roman" w:hAnsi="Times New Roman" w:cs="Times New Roman"/>
+          <w:iCs/>
+        </w:rPr>
+        <w:t>add the user wallet address to supporter list</w:t>
+      </w:r>
+    </w:p>
+    <w:p>
+      <w:pPr>
+        <w:ind w:left="720" w:firstLine="720"/>
+        <w:rPr>
+          <w:iCs/>
+        </w:rPr>
+      </w:pPr>
+      <w:r>
+        <w:rPr>
+          <w:iCs/>
+        </w:rPr>
+        <w:t>c. Functional requirements</w:t>
+      </w:r>
+    </w:p>
+    <w:p>
+      <w:pPr>
+        <w:pStyle w:val="ListParagraph"/>
+        <w:numPr>
+          <w:ilvl w:val="1"/>
+          <w:numId w:val="23"/>
+        </w:numPr>
+        <w:rPr>
+          <w:iCs/>
+        </w:rPr>
+      </w:pPr>
+      <w:r>
+        <w:rPr>
+          <w:iCs/>
+        </w:rPr>
+        <w:t>C-1: The system shall be able to process information about membership subscription</w:t>
+      </w:r>
+    </w:p>
+    <w:p>
+      <w:pPr>
+        <w:pStyle w:val="ListParagraph"/>
+        <w:numPr>
+          <w:ilvl w:val="1"/>
+          <w:numId w:val="23"/>
+        </w:numPr>
+        <w:rPr>
+          <w:iCs/>
+        </w:rPr>
+      </w:pPr>
+      <w:r>
+        <w:rPr>
+          <w:iCs/>
+        </w:rPr>
+        <w:t xml:space="preserve">C-2: The system shall </w:t>
+      </w:r>
+      <w:r>
+        <w:rPr>
+          <w:iCs/>
+        </w:rPr>
+        <w:t>be able to notify artists about new subscription</w:t>
+      </w:r>
+    </w:p>
+    <w:p>
+      <w:pPr>
+        <w:pStyle w:val="ListParagraph"/>
+        <w:numPr>
+          <w:ilvl w:val="1"/>
+          <w:numId w:val="23"/>
+        </w:numPr>
+        <w:rPr>
+          <w:iCs/>
+        </w:rPr>
+      </w:pPr>
+      <w:r>
+        <w:rPr>
+          <w:iCs/>
+        </w:rPr>
+        <w:t>C-3: The system shall be able to add the fans’ wallet address to the supporters list</w:t>
+      </w:r>
+    </w:p>
+    <w:p>
+      <w:pPr>
+        <w:pStyle w:val="ListParagraph"/>
+        <w:numPr>
+          <w:ilvl w:val="1"/>
+          <w:numId w:val="23"/>
+        </w:numPr>
+        <w:spacing w:line="276" w:lineRule="auto"/>
+        <w:rPr>
+          <w:rFonts w:ascii="Times New Roman" w:hAnsi="Times New Roman" w:cs="Times New Roman"/>
+          <w:b/>
+          <w:bCs/>
+          <w:iCs/>
+        </w:rPr>
+      </w:pPr>
+      <w:r>
+        <w:rPr>
+          <w:rFonts w:ascii="Times New Roman" w:hAnsi="Times New Roman" w:cs="Times New Roman"/>
+          <w:iCs/>
+        </w:rPr>
+        <w:t>C-3: Once a user register for a membership plan, the user shall be able to cancel the membership right away if they wish but the user must not be able to get the refund</w:t>
+      </w:r>
+    </w:p>
+    <w:p>
+      <w:pPr>
+        <w:rPr>
+          <w:b/>
+          <w:bCs/>
+          <w:iCs/>
+        </w:rPr>
+      </w:pPr>
+    </w:p>
+    <w:p>
+      <w:pPr>
+        <w:rPr>
+          <w:iCs/>
+        </w:rPr>
+      </w:pPr>
+    </w:p>
+    <w:p>
+      <w:pPr>
+        <w:ind w:firstLine="720"/>
+        <w:rPr>
+          <w:b/>
+          <w:bCs/>
+          <w:iCs/>
+          <w:sz w:val="22"/>
+          <w:szCs w:val="22"/>
+        </w:rPr>
+      </w:pPr>
+      <w:r>
+        <w:rPr>
+          <w:iCs/>
+        </w:rPr>
+        <w:t>4.</w:t>
+      </w:r>
+      <w:r>
+        <w:rPr>
+          <w:iCs/>
+        </w:rPr>
+        <w:t>1.4.4</w:t>
+      </w:r>
+      <w:r>
+        <w:rPr>
+          <w:b/>
+          <w:bCs/>
+          <w:iCs/>
+          <w:sz w:val="22"/>
+          <w:szCs w:val="22"/>
+        </w:rPr>
+        <w:t xml:space="preserve"> Comment community posts as users</w:t>
+      </w:r>
+    </w:p>
+    <w:p>
+      <w:pPr>
+        <w:ind w:left="720"/>
+        <w:rPr>
+          <w:iCs/>
+        </w:rPr>
+      </w:pPr>
+      <w:r>
+        <w:rPr>
+          <w:iCs/>
+          <w:sz w:val="22"/>
+          <w:szCs w:val="22"/>
+        </w:rPr>
+        <w:tab/>
+      </w:r>
+      <w:r>
+        <w:rPr>
+          <w:iCs/>
+        </w:rPr>
+        <w:t>a. LOW priority</w:t>
+      </w:r>
+    </w:p>
+    <w:p>
+      <w:pPr>
+        <w:ind w:left="1440"/>
+        <w:rPr>
+          <w:iCs/>
+        </w:rPr>
+      </w:pPr>
+      <w:r>
+        <w:rPr>
+          <w:iCs/>
+        </w:rPr>
+        <w:t>b. Stimulus/Response Sequence</w:t>
+      </w:r>
+    </w:p>
+    <w:p>
+      <w:pPr>
+        <w:pStyle w:val="ListParagraph"/>
+        <w:numPr>
+          <w:ilvl w:val="1"/>
+          <w:numId w:val="23"/>
+        </w:numPr>
+        <w:spacing w:line="276" w:lineRule="auto"/>
+        <w:rPr>
+          <w:rFonts w:ascii="Times New Roman" w:hAnsi="Times New Roman" w:cs="Times New Roman"/>
+          <w:iCs/>
+        </w:rPr>
+      </w:pPr>
+      <w:r>
+        <w:rPr>
+          <w:rFonts w:ascii="Times New Roman" w:hAnsi="Times New Roman" w:cs="Times New Roman"/>
+          <w:iCs/>
+        </w:rPr>
+        <w:t>B-1: User action: Comment on community posts</w:t>
+      </w:r>
+    </w:p>
+    <w:p>
+      <w:pPr>
+        <w:ind w:left="720" w:firstLine="720"/>
+        <w:rPr>
+          <w:iCs/>
+        </w:rPr>
+      </w:pPr>
+      <w:r>
+        <w:rPr>
+          <w:iCs/>
+        </w:rPr>
+        <w:t>c. Functional requirements</w:t>
+      </w:r>
+    </w:p>
+    <w:p>
+      <w:pPr>
+        <w:pStyle w:val="ListParagraph"/>
+        <w:numPr>
+          <w:ilvl w:val="1"/>
+          <w:numId w:val="23"/>
+        </w:numPr>
+        <w:spacing w:line="276" w:lineRule="auto"/>
+        <w:rPr>
+          <w:rFonts w:ascii="Times New Roman" w:hAnsi="Times New Roman" w:cs="Times New Roman"/>
+          <w:iCs/>
+        </w:rPr>
+      </w:pPr>
+      <w:r>
+        <w:rPr>
+          <w:rFonts w:ascii="Times New Roman" w:hAnsi="Times New Roman" w:cs="Times New Roman"/>
+          <w:iCs/>
+        </w:rPr>
+        <w:t>System shall have a text area box for fans to input in comments</w:t>
+      </w:r>
+    </w:p>
+    <w:p>
+      <w:pPr>
+        <w:pStyle w:val="ListParagraph"/>
+        <w:numPr>
+          <w:ilvl w:val="1"/>
+          <w:numId w:val="23"/>
+        </w:numPr>
+        <w:spacing w:line="276" w:lineRule="auto"/>
+        <w:rPr>
+          <w:rFonts w:ascii="Times New Roman" w:hAnsi="Times New Roman" w:cs="Times New Roman"/>
+          <w:iCs/>
+        </w:rPr>
+      </w:pPr>
+      <w:r>
+        <w:rPr>
+          <w:rFonts w:ascii="Times New Roman" w:hAnsi="Times New Roman" w:cs="Times New Roman"/>
+          <w:iCs/>
+        </w:rPr>
+        <w:t>Fans shall be able to click comment button to post the comments to the posts</w:t>
+      </w:r>
+    </w:p>
+    <w:p>
+      <w:pPr>
+        <w:pStyle w:val="ListParagraph"/>
+        <w:numPr>
+          <w:ilvl w:val="1"/>
+          <w:numId w:val="23"/>
+        </w:numPr>
+        <w:spacing w:line="276" w:lineRule="auto"/>
+        <w:rPr>
+          <w:rFonts w:ascii="Times New Roman" w:hAnsi="Times New Roman" w:cs="Times New Roman"/>
+          <w:iCs/>
+        </w:rPr>
+      </w:pPr>
+      <w:r>
+        <w:rPr>
+          <w:rFonts w:ascii="Times New Roman" w:hAnsi="Times New Roman" w:cs="Times New Roman"/>
+          <w:iCs/>
+        </w:rPr>
+        <w:t>Fans shall be able to click edit button to edit the comments</w:t>
+      </w:r>
+    </w:p>
+    <w:p>
+      <w:pPr>
+        <w:pStyle w:val="ListParagraph"/>
+        <w:numPr>
+          <w:ilvl w:val="1"/>
+          <w:numId w:val="23"/>
+        </w:numPr>
+        <w:spacing w:line="276" w:lineRule="auto"/>
+        <w:rPr>
+          <w:rFonts w:ascii="Times New Roman" w:hAnsi="Times New Roman" w:cs="Times New Roman"/>
+          <w:iCs/>
+        </w:rPr>
+      </w:pPr>
+      <w:r>
+        <w:rPr>
+          <w:rFonts w:ascii="Times New Roman" w:hAnsi="Times New Roman" w:cs="Times New Roman"/>
+          <w:iCs/>
+        </w:rPr>
+        <w:t xml:space="preserve">Fans shall be able to click delete button to delete the comments </w:t>
+      </w:r>
+    </w:p>
+    <w:p>
+      <w:pPr>
+        <w:pStyle w:val="ListParagraph"/>
+        <w:numPr>
+          <w:ilvl w:val="1"/>
+          <w:numId w:val="23"/>
+        </w:numPr>
+        <w:spacing w:line="276" w:lineRule="auto"/>
+        <w:rPr>
+          <w:rFonts w:ascii="Times New Roman" w:hAnsi="Times New Roman" w:cs="Times New Roman"/>
+          <w:iCs/>
+        </w:rPr>
+      </w:pPr>
+      <w:r>
+        <w:rPr>
+          <w:rFonts w:ascii="Times New Roman" w:hAnsi="Times New Roman" w:cs="Times New Roman"/>
+          <w:iCs/>
+        </w:rPr>
+        <w:t>System shall have a list of emoji for fans to choose to react to posts</w:t>
+      </w:r>
+    </w:p>
+    <w:p>
+      <w:pPr>
+        <w:pStyle w:val="ListParagraph"/>
+        <w:numPr>
+          <w:ilvl w:val="1"/>
+          <w:numId w:val="23"/>
+        </w:numPr>
+        <w:spacing w:line="276" w:lineRule="auto"/>
+        <w:rPr>
+          <w:rFonts w:ascii="Times New Roman" w:hAnsi="Times New Roman" w:cs="Times New Roman"/>
+          <w:iCs/>
+        </w:rPr>
+      </w:pPr>
+      <w:r>
+        <w:rPr>
+          <w:rFonts w:ascii="Times New Roman" w:hAnsi="Times New Roman" w:cs="Times New Roman"/>
+          <w:iCs/>
+        </w:rPr>
+        <w:t>Fans shall be able to pick an emoji from the list</w:t>
+      </w:r>
+    </w:p>
+    <w:p>
+      <w:pPr>
+        <w:pStyle w:val="ListParagraph"/>
+        <w:numPr>
+          <w:ilvl w:val="1"/>
+          <w:numId w:val="23"/>
+        </w:numPr>
+        <w:spacing w:line="276" w:lineRule="auto"/>
+        <w:rPr>
+          <w:rFonts w:ascii="Times New Roman" w:hAnsi="Times New Roman" w:cs="Times New Roman"/>
+          <w:iCs/>
+        </w:rPr>
+      </w:pPr>
+      <w:r>
+        <w:rPr>
+          <w:rFonts w:ascii="Times New Roman" w:hAnsi="Times New Roman" w:cs="Times New Roman"/>
+          <w:iCs/>
+        </w:rPr>
+        <w:t>Fans shall be able to change their emoji to another emoji in the list</w:t>
+      </w:r>
+    </w:p>
+    <w:p>
+      <w:pPr>
+        <w:pStyle w:val="ListParagraph"/>
+        <w:numPr>
+          <w:ilvl w:val="1"/>
+          <w:numId w:val="23"/>
+        </w:numPr>
+        <w:spacing w:line="276" w:lineRule="auto"/>
+        <w:rPr>
+          <w:rFonts w:ascii="Times New Roman" w:hAnsi="Times New Roman" w:cs="Times New Roman"/>
+          <w:iCs/>
+        </w:rPr>
+      </w:pPr>
+      <w:r>
+        <w:rPr>
+          <w:rFonts w:ascii="Times New Roman" w:hAnsi="Times New Roman" w:cs="Times New Roman"/>
+          <w:iCs/>
+        </w:rPr>
+        <w:t>Fans shall be able to delete the reaction by click to the same emoji they already chose</w:t>
+      </w:r>
+    </w:p>
+    <w:p>
+      <w:pPr>
+        <w:ind w:left="720"/>
+        <w:rPr>
+          <w:iCs/>
+        </w:rPr>
+      </w:pPr>
+    </w:p>
+    <w:p>
+      <w:pPr>
+        <w:ind w:left="720"/>
+        <w:rPr>
+          <w:b/>
+          <w:bCs/>
+          <w:iCs/>
+        </w:rPr>
+      </w:pPr>
+      <w:r>
+        <w:rPr>
+          <w:iCs/>
+        </w:rPr>
+        <w:t>4.</w:t>
+      </w:r>
+      <w:r>
+        <w:rPr>
+          <w:iCs/>
+        </w:rPr>
+        <w:t>1.4.</w:t>
+      </w:r>
+      <w:r>
+        <w:rPr>
+          <w:iCs/>
+        </w:rPr>
+        <w:t>5</w:t>
+      </w:r>
+      <w:r>
+        <w:rPr>
+          <w:b/>
+          <w:bCs/>
+          <w:iCs/>
+        </w:rPr>
+        <w:t xml:space="preserve"> </w:t>
+      </w:r>
+      <w:r>
+        <w:rPr>
+          <w:b/>
+          <w:bCs/>
+          <w:iCs/>
+        </w:rPr>
+        <w:t>Interact with exclusive contents</w:t>
+      </w:r>
+    </w:p>
+    <w:p>
+      <w:pPr>
+        <w:ind w:left="720"/>
+        <w:rPr>
+          <w:iCs/>
+        </w:rPr>
+      </w:pPr>
+      <w:r>
+        <w:rPr>
+          <w:iCs/>
+        </w:rPr>
+        <w:tab/>
+      </w:r>
+      <w:r>
+        <w:rPr>
+          <w:iCs/>
+        </w:rPr>
+        <w:t xml:space="preserve">a. </w:t>
+      </w:r>
+      <w:r>
+        <w:rPr>
+          <w:iCs/>
+        </w:rPr>
+        <w:t>HIGH</w:t>
+      </w:r>
+      <w:r>
+        <w:rPr>
+          <w:iCs/>
+        </w:rPr>
+        <w:t xml:space="preserve"> priority</w:t>
+      </w:r>
+    </w:p>
+    <w:p>
+      <w:pPr>
+        <w:pStyle w:val="ListParagraph"/>
+        <w:numPr>
+          <w:ilvl w:val="1"/>
+          <w:numId w:val="23"/>
+        </w:numPr>
+        <w:spacing w:line="276" w:lineRule="auto"/>
+        <w:rPr>
+          <w:rFonts w:ascii="Times New Roman" w:hAnsi="Times New Roman" w:cs="Times New Roman"/>
+          <w:iCs/>
+        </w:rPr>
+      </w:pPr>
+      <w:r>
+        <w:rPr>
+          <w:rFonts w:ascii="Times New Roman" w:hAnsi="Times New Roman" w:cs="Times New Roman"/>
+          <w:iCs/>
+        </w:rPr>
+        <w:lastRenderedPageBreak/>
+        <w:t xml:space="preserve">A-1: </w:t>
+      </w:r>
+      <w:r>
+        <w:rPr>
+          <w:rFonts w:ascii="Times New Roman" w:hAnsi="Times New Roman" w:cs="Times New Roman"/>
+          <w:iCs/>
+        </w:rPr>
+        <w:t>The s</w:t>
+      </w:r>
+      <w:r>
+        <w:rPr>
+          <w:rFonts w:ascii="Times New Roman" w:hAnsi="Times New Roman" w:cs="Times New Roman"/>
+          <w:iCs/>
+        </w:rPr>
+        <w:t xml:space="preserve">ystem shall allow </w:t>
+      </w:r>
+      <w:r>
+        <w:rPr>
+          <w:rFonts w:ascii="Times New Roman" w:hAnsi="Times New Roman" w:cs="Times New Roman"/>
+          <w:iCs/>
+        </w:rPr>
+        <w:t>fans with membership to access to exclusive contents set by the artists</w:t>
+      </w:r>
+    </w:p>
+    <w:p>
+      <w:pPr>
+        <w:ind w:left="1440"/>
+        <w:rPr>
+          <w:iCs/>
+        </w:rPr>
+      </w:pPr>
+      <w:r>
+        <w:rPr>
+          <w:iCs/>
+        </w:rPr>
+        <w:t>b. Stimulus/Response Sequence</w:t>
+      </w:r>
+    </w:p>
+    <w:p>
+      <w:pPr>
+        <w:pStyle w:val="ListParagraph"/>
+        <w:numPr>
+          <w:ilvl w:val="1"/>
+          <w:numId w:val="23"/>
+        </w:numPr>
+        <w:spacing w:line="276" w:lineRule="auto"/>
+        <w:rPr>
+          <w:rFonts w:ascii="Times New Roman" w:hAnsi="Times New Roman" w:cs="Times New Roman"/>
+          <w:iCs/>
+        </w:rPr>
+      </w:pPr>
+      <w:r>
+        <w:rPr>
+          <w:rFonts w:ascii="Times New Roman" w:hAnsi="Times New Roman" w:cs="Times New Roman"/>
+          <w:iCs/>
+        </w:rPr>
+        <w:t>B-</w:t>
+      </w:r>
+      <w:r>
+        <w:rPr>
+          <w:rFonts w:ascii="Times New Roman" w:hAnsi="Times New Roman" w:cs="Times New Roman"/>
+          <w:iCs/>
+        </w:rPr>
+        <w:t>1</w:t>
+      </w:r>
+      <w:r>
+        <w:rPr>
+          <w:rFonts w:ascii="Times New Roman" w:hAnsi="Times New Roman" w:cs="Times New Roman"/>
+          <w:iCs/>
+        </w:rPr>
+        <w:t xml:space="preserve">: System response: The system </w:t>
+      </w:r>
+      <w:r>
+        <w:rPr>
+          <w:rFonts w:ascii="Times New Roman" w:hAnsi="Times New Roman" w:cs="Times New Roman"/>
+          <w:iCs/>
+        </w:rPr>
+        <w:t xml:space="preserve">shall </w:t>
+      </w:r>
+      <w:r>
+        <w:rPr>
+          <w:rFonts w:ascii="Times New Roman" w:hAnsi="Times New Roman" w:cs="Times New Roman"/>
+          <w:iCs/>
+        </w:rPr>
+        <w:t>allow users with membership to access exclusive contents and block users with no membership from accessing exclusive content</w:t>
+      </w:r>
+    </w:p>
+    <w:p>
+      <w:pPr>
+        <w:ind w:left="720" w:firstLine="720"/>
+        <w:rPr>
+          <w:iCs/>
+        </w:rPr>
+      </w:pPr>
+      <w:r>
+        <w:rPr>
+          <w:iCs/>
+        </w:rPr>
+        <w:t>c. Functional requirements</w:t>
+      </w:r>
+    </w:p>
+    <w:p>
+      <w:pPr>
+        <w:pStyle w:val="ListParagraph"/>
+        <w:numPr>
+          <w:ilvl w:val="1"/>
+          <w:numId w:val="23"/>
+        </w:numPr>
+        <w:rPr>
+          <w:iCs/>
+        </w:rPr>
+      </w:pPr>
+      <w:r>
+        <w:rPr>
+          <w:iCs/>
+        </w:rPr>
+        <w:t>C-1: The system shall be able to distinguish which users have memberships</w:t>
+      </w:r>
+    </w:p>
+    <w:p>
+      <w:pPr>
+        <w:pStyle w:val="ListParagraph"/>
+        <w:numPr>
+          <w:ilvl w:val="1"/>
+          <w:numId w:val="23"/>
+        </w:numPr>
+        <w:rPr>
+          <w:iCs/>
+        </w:rPr>
+      </w:pPr>
+      <w:r>
+        <w:rPr>
+          <w:iCs/>
+        </w:rPr>
+        <w:t>C-2: The system shall be able to allow users with memberships to access exclusive content set by artists</w:t>
+      </w:r>
+    </w:p>
+    <w:p>
+      <w:pPr>
+        <w:pStyle w:val="ListParagraph"/>
+        <w:numPr>
+          <w:ilvl w:val="1"/>
+          <w:numId w:val="23"/>
+        </w:numPr>
+        <w:rPr>
+          <w:iCs/>
+        </w:rPr>
+      </w:pPr>
+      <w:r>
+        <w:rPr>
+          <w:iCs/>
+        </w:rPr>
+        <w:t>C-3: The system shall be able to block users with no memberships from accessing exclusive content set by art</w:t>
+      </w:r>
+      <w:r>
+        <w:rPr>
+          <w:iCs/>
+        </w:rPr>
+        <w:t>i</w:t>
+      </w:r>
+      <w:r>
+        <w:rPr>
+          <w:iCs/>
+        </w:rPr>
+        <w:t>sts</w:t>
+      </w:r>
+    </w:p>
+    <w:p>
+      <w:pPr>
+        <w:rPr>
+          <w:iCs/>
+        </w:rPr>
+      </w:pPr>
+    </w:p>
+    <w:p>
+      <w:pPr>
+        <w:rPr>
+          <w:iCs/>
+        </w:rPr>
+      </w:pPr>
+    </w:p>
+    <w:p>
+      <w:pPr>
+        <w:ind w:left="720"/>
+        <w:rPr>
+          <w:iCs/>
+        </w:rPr>
+      </w:pPr>
+    </w:p>
+    <w:p>
+      <w:pPr>
         <w:rPr>
           <w:b/>
           <w:bCs/>
@@ -17500,6 +18833,65 @@
           <w:sz w:val="28"/>
           <w:szCs w:val="28"/>
         </w:rPr>
+      </w:pPr>
+      <w:r>
+        <w:rPr>
+          <w:b/>
+          <w:bCs/>
+          <w:iCs/>
+          <w:sz w:val="28"/>
+          <w:szCs w:val="28"/>
+        </w:rPr>
+        <w:t>4.1.</w:t>
+      </w:r>
+      <w:r>
+        <w:rPr>
+          <w:b/>
+          <w:bCs/>
+          <w:iCs/>
+          <w:sz w:val="28"/>
+          <w:szCs w:val="28"/>
+        </w:rPr>
+        <w:t>5</w:t>
+      </w:r>
+      <w:r>
+        <w:rPr>
+          <w:b/>
+          <w:bCs/>
+          <w:iCs/>
+          <w:sz w:val="28"/>
+          <w:szCs w:val="28"/>
+        </w:rPr>
+        <w:t xml:space="preserve"> </w:t>
+      </w:r>
+      <w:r>
+        <w:rPr>
+          <w:b/>
+          <w:bCs/>
+          <w:iCs/>
+          <w:sz w:val="28"/>
+          <w:szCs w:val="28"/>
+        </w:rPr>
+        <w:t xml:space="preserve">Extra </w:t>
+      </w:r>
+      <w:r>
+        <w:rPr>
+          <w:b/>
+          <w:bCs/>
+          <w:iCs/>
+          <w:sz w:val="28"/>
+          <w:szCs w:val="28"/>
+        </w:rPr>
+        <w:t>Feature</w:t>
+      </w:r>
+      <w:r>
+        <w:rPr>
+          <w:b/>
+          <w:bCs/>
+          <w:iCs/>
+          <w:sz w:val="28"/>
+          <w:szCs w:val="28"/>
+        </w:rPr>
         <w:t>s</w:t>
       </w:r>
     </w:p>
@@ -17516,19 +18908,13 @@
         <w:rPr>
           <w:iCs/>
         </w:rPr>
-        <w:t>4.</w:t>
-      </w:r>
-      <w:r>
-        <w:rPr>
-          <w:iCs/>
-        </w:rPr>
-        <w:t>1.</w:t>
-      </w:r>
-      <w:r>
-        <w:rPr>
-          <w:iCs/>
-        </w:rPr>
-        <w:t>4</w:t>
+        <w:t>4.1.</w:t>
+      </w:r>
+      <w:r>
+        <w:rPr>
+          <w:iCs/>
+        </w:rPr>
+        <w:t>5</w:t>
       </w:r>
       <w:r>
         <w:rPr>
@@ -17544,8 +18930,6 @@
       </w:r>
       <w:r>
         <w:rPr>
-          <w:b/>
-          <w:bCs/>
           <w:iCs/>
         </w:rPr>
         <w:t xml:space="preserve"> </w:t>
@@ -17556,7 +18940,7 @@
           <w:bCs/>
           <w:iCs/>
         </w:rPr>
-        <w:t>One-time donate</w:t>
+        <w:t>Searching feature</w:t>
       </w:r>
     </w:p>
     <w:p>
@@ -17568,6 +18952,8 @@
       </w:pPr>
       <w:r>
         <w:rPr>
+          <w:b/>
+          <w:bCs/>
           <w:iCs/>
         </w:rPr>
         <w:tab/>
@@ -17582,7 +18968,7 @@
         <w:rPr>
           <w:iCs/>
         </w:rPr>
-        <w:t>HIGH</w:t>
+        <w:t>MEDIUM</w:t>
       </w:r>
       <w:r>
         <w:rPr>
@@ -17609,28 +18995,14 @@
           <w:rFonts w:ascii="Times New Roman" w:hAnsi="Times New Roman" w:cs="Times New Roman"/>
           <w:iCs/>
         </w:rPr>
-        <w:t xml:space="preserve">A-1: </w:t>
-      </w:r>
-      <w:r>
-        <w:rPr>
-          <w:rFonts w:ascii="Times New Roman" w:hAnsi="Times New Roman" w:cs="Times New Roman"/>
-          <w:iCs/>
-        </w:rPr>
-        <w:t>The s</w:t>
-      </w:r>
-      <w:r>
-        <w:rPr>
-          <w:rFonts w:ascii="Times New Roman" w:hAnsi="Times New Roman" w:cs="Times New Roman"/>
-          <w:iCs/>
-        </w:rPr>
-        <w:t xml:space="preserve">ystem shall allow </w:t>
-      </w:r>
-      <w:r>
-        <w:rPr>
-          <w:rFonts w:ascii="Times New Roman" w:hAnsi="Times New Roman" w:cs="Times New Roman"/>
-          <w:iCs/>
-        </w:rPr>
-        <w:t>fans to one-time donate the product and/or artist</w:t>
+        <w:t xml:space="preserve">A-1: System shall be able to allow users to </w:t>
+      </w:r>
+      <w:r>
+        <w:rPr>
+          <w:rFonts w:ascii="Times New Roman" w:hAnsi="Times New Roman" w:cs="Times New Roman"/>
+          <w:iCs/>
+        </w:rPr>
+        <w:t>search for other users and NFTs</w:t>
       </w:r>
     </w:p>
     <w:p>
@@ -17665,28 +19037,14 @@
           <w:rFonts w:ascii="Times New Roman" w:hAnsi="Times New Roman" w:cs="Times New Roman"/>
           <w:iCs/>
         </w:rPr>
-        <w:t xml:space="preserve">B-1: User action: </w:t>
-      </w:r>
-      <w:r>
-        <w:rPr>
-          <w:rFonts w:ascii="Times New Roman" w:hAnsi="Times New Roman" w:cs="Times New Roman"/>
-          <w:iCs/>
-        </w:rPr>
-        <w:t xml:space="preserve">submit donation form then click </w:t>
-      </w:r>
-      <w:r>
-        <w:rPr>
-          <w:rFonts w:ascii="Times New Roman" w:hAnsi="Times New Roman" w:cs="Times New Roman"/>
-          <w:iCs/>
-        </w:rPr>
-        <w:t>acknowledge</w:t>
-      </w:r>
-      <w:r>
-        <w:rPr>
-          <w:rFonts w:ascii="Times New Roman" w:hAnsi="Times New Roman" w:cs="Times New Roman"/>
-          <w:iCs/>
-        </w:rPr>
-        <w:t xml:space="preserve"> button </w:t>
+        <w:t>B-1: User action:</w:t>
+      </w:r>
+      <w:r>
+        <w:rPr>
+          <w:rFonts w:ascii="Times New Roman" w:hAnsi="Times New Roman" w:cs="Times New Roman"/>
+          <w:iCs/>
+        </w:rPr>
+        <w:t xml:space="preserve"> Type in the input needed to look up and click search button</w:t>
       </w:r>
     </w:p>
     <w:p>
@@ -17707,33 +19065,40 @@
           <w:rFonts w:ascii="Times New Roman" w:hAnsi="Times New Roman" w:cs="Times New Roman"/>
           <w:iCs/>
         </w:rPr>
-        <w:t>B-</w:t>
-      </w:r>
-      <w:r>
-        <w:rPr>
-          <w:rFonts w:ascii="Times New Roman" w:hAnsi="Times New Roman" w:cs="Times New Roman"/>
-          <w:iCs/>
-        </w:rPr>
-        <w:t>1</w:t>
-      </w:r>
-      <w:r>
-        <w:rPr>
-          <w:rFonts w:ascii="Times New Roman" w:hAnsi="Times New Roman" w:cs="Times New Roman"/>
-          <w:iCs/>
-        </w:rPr>
-        <w:t xml:space="preserve">: System response: The system </w:t>
-      </w:r>
-      <w:r>
-        <w:rPr>
-          <w:rFonts w:ascii="Times New Roman" w:hAnsi="Times New Roman" w:cs="Times New Roman"/>
-          <w:iCs/>
-        </w:rPr>
-        <w:t>shall process the donation information and execute the donation</w:t>
-      </w:r>
-    </w:p>
-    <w:p>
-      <w:pPr>
-        <w:ind w:left="720" w:firstLine="720"/>
+        <w:t xml:space="preserve">B-2: System response: The system shall respond with </w:t>
+      </w:r>
+      <w:r>
+        <w:rPr>
+          <w:rFonts w:ascii="Times New Roman" w:hAnsi="Times New Roman" w:cs="Times New Roman"/>
+          <w:iCs/>
+        </w:rPr>
+        <w:t>a list of result</w:t>
+      </w:r>
+      <w:r>
+        <w:rPr>
+          <w:rFonts w:ascii="Times New Roman" w:hAnsi="Times New Roman" w:cs="Times New Roman"/>
+          <w:iCs/>
+        </w:rPr>
+        <w:t>(</w:t>
+      </w:r>
+      <w:r>
+        <w:rPr>
+          <w:rFonts w:ascii="Times New Roman" w:hAnsi="Times New Roman" w:cs="Times New Roman"/>
+          <w:iCs/>
+        </w:rPr>
+        <w:t>s</w:t>
+      </w:r>
+      <w:r>
+        <w:rPr>
+          <w:rFonts w:ascii="Times New Roman" w:hAnsi="Times New Roman" w:cs="Times New Roman"/>
+          <w:iCs/>
+        </w:rPr>
+        <w:t>)</w:t>
+      </w:r>
+    </w:p>
+    <w:p>
+      <w:pPr>
+        <w:ind w:left="1440"/>
         <w:rPr>
           <w:iCs/>
         </w:rPr>
@@ -17752,15 +19117,18 @@
           <w:ilvl w:val="1"/>
           <w:numId w:val="23"/>
         </w:numPr>
-        <w:rPr>
-          <w:iCs/>
-        </w:rPr>
-      </w:pPr>
-      <w:r>
-        <w:rPr>
-          <w:iCs/>
-        </w:rPr>
-        <w:t>C-1: The system shall offer a form where fans can input in the donation information</w:t>
+        <w:spacing w:line="276" w:lineRule="auto"/>
+        <w:rPr>
+          <w:rFonts w:ascii="Times New Roman" w:hAnsi="Times New Roman" w:cs="Times New Roman"/>
+          <w:iCs/>
+        </w:rPr>
+      </w:pPr>
+      <w:r>
+        <w:rPr>
+          <w:rFonts w:ascii="Times New Roman" w:hAnsi="Times New Roman" w:cs="Times New Roman"/>
+          <w:iCs/>
+        </w:rPr>
+        <w:t>System shall offer a text box for Searching component</w:t>
       </w:r>
     </w:p>
     <w:p>
@@ -17770,15 +19138,18 @@
           <w:ilvl w:val="1"/>
           <w:numId w:val="23"/>
         </w:numPr>
-        <w:rPr>
-          <w:iCs/>
-        </w:rPr>
-      </w:pPr>
-      <w:r>
-        <w:rPr>
-          <w:iCs/>
-        </w:rPr>
-        <w:t>C-2: The system shall be able to process the donation information and execute the donation</w:t>
+        <w:spacing w:line="276" w:lineRule="auto"/>
+        <w:rPr>
+          <w:rFonts w:ascii="Times New Roman" w:hAnsi="Times New Roman" w:cs="Times New Roman"/>
+          <w:iCs/>
+        </w:rPr>
+      </w:pPr>
+      <w:r>
+        <w:rPr>
+          <w:rFonts w:ascii="Times New Roman" w:hAnsi="Times New Roman" w:cs="Times New Roman"/>
+          <w:iCs/>
+        </w:rPr>
+        <w:t>System shall receive the input from users, process it and look up the search in the database</w:t>
       </w:r>
     </w:p>
     <w:p>
@@ -17788,98 +19159,18 @@
           <w:ilvl w:val="1"/>
           <w:numId w:val="23"/>
         </w:numPr>
-        <w:rPr>
-          <w:iCs/>
-        </w:rPr>
-      </w:pPr>
-      <w:r>
-        <w:rPr>
-          <w:iCs/>
-        </w:rPr>
-        <w:t>C-3: The system shall be able to transfer the donation from fans’ wallet address to creators’ wallet address</w:t>
-      </w:r>
-    </w:p>
-    <w:p>
-      <w:pPr>
-        <w:rPr>
-          <w:iCs/>
-        </w:rPr>
-      </w:pPr>
-    </w:p>
-    <w:p>
-      <w:pPr>
-        <w:ind w:left="720"/>
-        <w:rPr>
-          <w:b/>
-          <w:bCs/>
-          <w:iCs/>
-        </w:rPr>
-      </w:pPr>
-      <w:r>
-        <w:rPr>
-          <w:iCs/>
-        </w:rPr>
-        <w:t>4.</w:t>
-      </w:r>
-      <w:r>
-        <w:rPr>
-          <w:iCs/>
-        </w:rPr>
-        <w:t>1.4.</w:t>
-      </w:r>
-      <w:r>
-        <w:rPr>
-          <w:iCs/>
-        </w:rPr>
-        <w:t>2</w:t>
-      </w:r>
-      <w:r>
-        <w:rPr>
-          <w:b/>
-          <w:bCs/>
-          <w:iCs/>
-        </w:rPr>
-        <w:t xml:space="preserve"> </w:t>
-      </w:r>
-      <w:r>
-        <w:rPr>
-          <w:b/>
-          <w:bCs/>
-          <w:iCs/>
-        </w:rPr>
-        <w:t>Share the products on other social media platforms</w:t>
-      </w:r>
-    </w:p>
-    <w:p>
-      <w:pPr>
-        <w:ind w:left="720"/>
-        <w:rPr>
-          <w:iCs/>
-        </w:rPr>
-      </w:pPr>
-      <w:r>
-        <w:rPr>
-          <w:iCs/>
-        </w:rPr>
-        <w:tab/>
-      </w:r>
-      <w:r>
-        <w:rPr>
-          <w:iCs/>
-        </w:rPr>
-        <w:t xml:space="preserve">a. </w:t>
-      </w:r>
-      <w:r>
-        <w:rPr>
-          <w:iCs/>
-        </w:rPr>
-        <w:t>HIGH</w:t>
-      </w:r>
-      <w:r>
-        <w:rPr>
-          <w:iCs/>
-        </w:rPr>
-        <w:t xml:space="preserve"> priority</w:t>
+        <w:spacing w:line="276" w:lineRule="auto"/>
+        <w:rPr>
+          <w:rFonts w:ascii="Times New Roman" w:hAnsi="Times New Roman" w:cs="Times New Roman"/>
+          <w:iCs/>
+        </w:rPr>
+      </w:pPr>
+      <w:r>
+        <w:rPr>
+          <w:rFonts w:ascii="Times New Roman" w:hAnsi="Times New Roman" w:cs="Times New Roman"/>
+          <w:iCs/>
+        </w:rPr>
+        <w:t xml:space="preserve">System shall return a list of result(s) if the input is valid </w:t>
       </w:r>
     </w:p>
     <w:p>
@@ -17900,56 +19191,79 @@
           <w:rFonts w:ascii="Times New Roman" w:hAnsi="Times New Roman" w:cs="Times New Roman"/>
           <w:iCs/>
         </w:rPr>
-        <w:t xml:space="preserve">A-1: </w:t>
-      </w:r>
-      <w:r>
-        <w:rPr>
-          <w:rFonts w:ascii="Times New Roman" w:hAnsi="Times New Roman" w:cs="Times New Roman"/>
-          <w:iCs/>
-        </w:rPr>
-        <w:t>The s</w:t>
-      </w:r>
-      <w:r>
-        <w:rPr>
-          <w:rFonts w:ascii="Times New Roman" w:hAnsi="Times New Roman" w:cs="Times New Roman"/>
-          <w:iCs/>
-        </w:rPr>
-        <w:t xml:space="preserve">ystem shall allow </w:t>
-      </w:r>
-      <w:r>
-        <w:rPr>
-          <w:rFonts w:ascii="Times New Roman" w:hAnsi="Times New Roman" w:cs="Times New Roman"/>
-          <w:iCs/>
-        </w:rPr>
-        <w:t xml:space="preserve">fans </w:t>
-      </w:r>
-      <w:r>
-        <w:rPr>
-          <w:rFonts w:ascii="Times New Roman" w:hAnsi="Times New Roman" w:cs="Times New Roman"/>
-          <w:iCs/>
-        </w:rPr>
-        <w:t>to copy share links of the NFT</w:t>
-      </w:r>
-      <w:r>
-        <w:rPr>
-          <w:rFonts w:ascii="Times New Roman" w:hAnsi="Times New Roman" w:cs="Times New Roman"/>
-          <w:iCs/>
-        </w:rPr>
-        <w:t>s</w:t>
-      </w:r>
-    </w:p>
-    <w:p>
-      <w:pPr>
-        <w:ind w:left="1440"/>
-        <w:rPr>
-          <w:iCs/>
-        </w:rPr>
-      </w:pPr>
-      <w:r>
-        <w:rPr>
-          <w:iCs/>
-        </w:rPr>
-        <w:t>b. Stimulus/Response Sequence</w:t>
+        <w:t>System shall return an empty list if the input is invalid/not found</w:t>
+      </w:r>
+    </w:p>
+    <w:p>
+      <w:pPr>
+        <w:rPr>
+          <w:b/>
+          <w:bCs/>
+          <w:iCs/>
+        </w:rPr>
+      </w:pPr>
+    </w:p>
+    <w:p>
+      <w:pPr>
+        <w:ind w:left="720"/>
+        <w:rPr>
+          <w:b/>
+          <w:bCs/>
+          <w:iCs/>
+        </w:rPr>
+      </w:pPr>
+      <w:r>
+        <w:rPr>
+          <w:iCs/>
+        </w:rPr>
+        <w:t>4.1.</w:t>
+      </w:r>
+      <w:r>
+        <w:rPr>
+          <w:iCs/>
+        </w:rPr>
+        <w:t>5</w:t>
+      </w:r>
+      <w:r>
+        <w:rPr>
+          <w:iCs/>
+        </w:rPr>
+        <w:t>.</w:t>
+      </w:r>
+      <w:r>
+        <w:rPr>
+          <w:iCs/>
+        </w:rPr>
+        <w:t>2</w:t>
+      </w:r>
+      <w:r>
+        <w:rPr>
+          <w:iCs/>
+        </w:rPr>
+        <w:t xml:space="preserve"> </w:t>
+      </w:r>
+      <w:r>
+        <w:rPr>
+          <w:b/>
+          <w:bCs/>
+          <w:iCs/>
+        </w:rPr>
+        <w:t>Add NFT to favorite</w:t>
+      </w:r>
+    </w:p>
+    <w:p>
+      <w:pPr>
+        <w:ind w:left="720"/>
+        <w:rPr>
+          <w:iCs/>
+        </w:rPr>
+      </w:pPr>
+      <w:r>
+        <w:rPr>
+          <w:iCs/>
+        </w:rPr>
+        <w:tab/>
+        <w:t>a. LOW priority</w:t>
       </w:r>
     </w:p>
     <w:p>
@@ -17970,14 +19284,21 @@
           <w:rFonts w:ascii="Times New Roman" w:hAnsi="Times New Roman" w:cs="Times New Roman"/>
           <w:iCs/>
         </w:rPr>
-        <w:t xml:space="preserve">B-1: User action: </w:t>
-      </w:r>
-      <w:r>
-        <w:rPr>
-          <w:rFonts w:ascii="Times New Roman" w:hAnsi="Times New Roman" w:cs="Times New Roman"/>
-          <w:iCs/>
-        </w:rPr>
-        <w:t>copy share links and share it on other platforms</w:t>
+        <w:t>A-1: System shall be able to allow users to save NFT as favorites</w:t>
+      </w:r>
+    </w:p>
+    <w:p>
+      <w:pPr>
+        <w:ind w:left="1440"/>
+        <w:rPr>
+          <w:iCs/>
+        </w:rPr>
+      </w:pPr>
+      <w:r>
+        <w:rPr>
+          <w:iCs/>
+        </w:rPr>
+        <w:t xml:space="preserve">b. Stimulus/Response Sequence </w:t>
       </w:r>
     </w:p>
     <w:p>
@@ -17998,49 +19319,7 @@
           <w:rFonts w:ascii="Times New Roman" w:hAnsi="Times New Roman" w:cs="Times New Roman"/>
           <w:iCs/>
         </w:rPr>
-        <w:t>B-</w:t>
-      </w:r>
-      <w:r>
-        <w:rPr>
-          <w:rFonts w:ascii="Times New Roman" w:hAnsi="Times New Roman" w:cs="Times New Roman"/>
-          <w:iCs/>
-        </w:rPr>
-        <w:t>1</w:t>
-      </w:r>
-      <w:r>
-        <w:rPr>
-          <w:rFonts w:ascii="Times New Roman" w:hAnsi="Times New Roman" w:cs="Times New Roman"/>
-          <w:iCs/>
-        </w:rPr>
-        <w:t xml:space="preserve">: System response: The system </w:t>
-      </w:r>
-      <w:r>
-        <w:rPr>
-          <w:rFonts w:ascii="Times New Roman" w:hAnsi="Times New Roman" w:cs="Times New Roman"/>
-          <w:iCs/>
-        </w:rPr>
-        <w:t xml:space="preserve">shall </w:t>
-      </w:r>
-      <w:r>
-        <w:rPr>
-          <w:rFonts w:ascii="Times New Roman" w:hAnsi="Times New Roman" w:cs="Times New Roman"/>
-          <w:iCs/>
-        </w:rPr>
-        <w:t>be able to offer user the share links</w:t>
-      </w:r>
-    </w:p>
-    <w:p>
-      <w:pPr>
-        <w:ind w:left="720" w:firstLine="720"/>
-        <w:rPr>
-          <w:iCs/>
-        </w:rPr>
-      </w:pPr>
-      <w:r>
-        <w:rPr>
-          <w:iCs/>
-        </w:rPr>
-        <w:t>c. Functional requirements</w:t>
+        <w:t>B-1: User action: Click add to favorite button</w:t>
       </w:r>
     </w:p>
     <w:p>
@@ -18050,99 +19329,32 @@
           <w:ilvl w:val="1"/>
           <w:numId w:val="23"/>
         </w:numPr>
-        <w:rPr>
-          <w:iCs/>
-        </w:rPr>
-      </w:pPr>
-      <w:r>
-        <w:rPr>
-          <w:iCs/>
-        </w:rPr>
-        <w:lastRenderedPageBreak/>
-        <w:t>C-1: The system shall be able to let user copy the share links on each NFTs</w:t>
-      </w:r>
-    </w:p>
-    <w:p>
-      <w:pPr>
-        <w:rPr>
-          <w:iCs/>
-        </w:rPr>
-      </w:pPr>
-    </w:p>
-    <w:p>
-      <w:pPr>
-        <w:ind w:left="720"/>
-        <w:rPr>
-          <w:b/>
-          <w:bCs/>
-          <w:iCs/>
-        </w:rPr>
-      </w:pPr>
-      <w:r>
-        <w:rPr>
-          <w:iCs/>
-        </w:rPr>
-        <w:t>4.</w:t>
-      </w:r>
-      <w:r>
-        <w:rPr>
-          <w:iCs/>
-        </w:rPr>
-        <w:t>1.4.</w:t>
-      </w:r>
-      <w:r>
-        <w:rPr>
-          <w:iCs/>
-        </w:rPr>
-        <w:t>3</w:t>
-      </w:r>
-      <w:r>
-        <w:rPr>
-          <w:b/>
-          <w:bCs/>
-          <w:iCs/>
-        </w:rPr>
-        <w:t xml:space="preserve"> </w:t>
-      </w:r>
-      <w:r>
-        <w:rPr>
-          <w:b/>
-          <w:bCs/>
-          <w:iCs/>
-        </w:rPr>
-        <w:t>Subscribe membership plans</w:t>
-      </w:r>
-    </w:p>
-    <w:p>
-      <w:pPr>
-        <w:ind w:left="720"/>
-        <w:rPr>
-          <w:iCs/>
-        </w:rPr>
-      </w:pPr>
-      <w:r>
-        <w:rPr>
-          <w:iCs/>
-        </w:rPr>
-        <w:tab/>
-      </w:r>
-      <w:r>
-        <w:rPr>
-          <w:iCs/>
-        </w:rPr>
-        <w:t xml:space="preserve">a. </w:t>
-      </w:r>
-      <w:r>
-        <w:rPr>
-          <w:iCs/>
-        </w:rPr>
-        <w:t>HIGH</w:t>
-      </w:r>
-      <w:r>
-        <w:rPr>
-          <w:iCs/>
-        </w:rPr>
-        <w:t xml:space="preserve"> priority</w:t>
+        <w:spacing w:line="276" w:lineRule="auto"/>
+        <w:rPr>
+          <w:rFonts w:ascii="Times New Roman" w:hAnsi="Times New Roman" w:cs="Times New Roman"/>
+          <w:iCs/>
+        </w:rPr>
+      </w:pPr>
+      <w:r>
+        <w:rPr>
+          <w:rFonts w:ascii="Times New Roman" w:hAnsi="Times New Roman" w:cs="Times New Roman"/>
+          <w:iCs/>
+        </w:rPr>
+        <w:t>B-2: System response: The system shall add the NFT to favorited list</w:t>
+      </w:r>
+    </w:p>
+    <w:p>
+      <w:pPr>
+        <w:ind w:left="1440"/>
+        <w:rPr>
+          <w:iCs/>
+        </w:rPr>
+      </w:pPr>
+      <w:r>
+        <w:rPr>
+          <w:iCs/>
+        </w:rPr>
+        <w:t>c. Functional requirements</w:t>
       </w:r>
     </w:p>
     <w:p>
@@ -18163,49 +19375,14 @@
           <w:rFonts w:ascii="Times New Roman" w:hAnsi="Times New Roman" w:cs="Times New Roman"/>
           <w:iCs/>
         </w:rPr>
-        <w:t xml:space="preserve">A-1: </w:t>
-      </w:r>
-      <w:r>
-        <w:rPr>
-          <w:rFonts w:ascii="Times New Roman" w:hAnsi="Times New Roman" w:cs="Times New Roman"/>
-          <w:iCs/>
-        </w:rPr>
-        <w:t>The s</w:t>
-      </w:r>
-      <w:r>
-        <w:rPr>
-          <w:rFonts w:ascii="Times New Roman" w:hAnsi="Times New Roman" w:cs="Times New Roman"/>
-          <w:iCs/>
-        </w:rPr>
-        <w:t xml:space="preserve">ystem shall allow </w:t>
-      </w:r>
-      <w:r>
-        <w:rPr>
-          <w:rFonts w:ascii="Times New Roman" w:hAnsi="Times New Roman" w:cs="Times New Roman"/>
-          <w:iCs/>
-        </w:rPr>
-        <w:t xml:space="preserve">fans </w:t>
-      </w:r>
-      <w:r>
-        <w:rPr>
-          <w:rFonts w:ascii="Times New Roman" w:hAnsi="Times New Roman" w:cs="Times New Roman"/>
-          <w:iCs/>
-        </w:rPr>
-        <w:t>to subscribe their favorite artists membership plans</w:t>
-      </w:r>
-    </w:p>
-    <w:p>
-      <w:pPr>
-        <w:ind w:left="1440"/>
-        <w:rPr>
-          <w:iCs/>
-        </w:rPr>
-      </w:pPr>
-      <w:r>
-        <w:rPr>
-          <w:iCs/>
-        </w:rPr>
-        <w:t>b. Stimulus/Response Sequence</w:t>
+        <w:t xml:space="preserve">System shall </w:t>
+      </w:r>
+      <w:r>
+        <w:rPr>
+          <w:rFonts w:ascii="Times New Roman" w:hAnsi="Times New Roman" w:cs="Times New Roman"/>
+          <w:iCs/>
+        </w:rPr>
+        <w:t>offer a add to favorite button</w:t>
       </w:r>
     </w:p>
     <w:p>
@@ -18226,14 +19403,7 @@
           <w:rFonts w:ascii="Times New Roman" w:hAnsi="Times New Roman" w:cs="Times New Roman"/>
           <w:iCs/>
         </w:rPr>
-        <w:t xml:space="preserve">B-1: User action: </w:t>
-      </w:r>
-      <w:r>
-        <w:rPr>
-          <w:rFonts w:ascii="Times New Roman" w:hAnsi="Times New Roman" w:cs="Times New Roman"/>
-          <w:iCs/>
-        </w:rPr>
-        <w:t>Click subscribe membership plan</w:t>
+        <w:t>System shall make sure the item is not in “favorited” to add to “favorited”</w:t>
       </w:r>
     </w:p>
     <w:p>
@@ -18254,35 +19424,63 @@
           <w:rFonts w:ascii="Times New Roman" w:hAnsi="Times New Roman" w:cs="Times New Roman"/>
           <w:iCs/>
         </w:rPr>
-        <w:t>B-</w:t>
-      </w:r>
-      <w:r>
-        <w:rPr>
-          <w:rFonts w:ascii="Times New Roman" w:hAnsi="Times New Roman" w:cs="Times New Roman"/>
-          <w:iCs/>
-        </w:rPr>
-        <w:t>1</w:t>
-      </w:r>
-      <w:r>
-        <w:rPr>
-          <w:rFonts w:ascii="Times New Roman" w:hAnsi="Times New Roman" w:cs="Times New Roman"/>
-          <w:iCs/>
-        </w:rPr>
-        <w:t xml:space="preserve">: System response: The system </w:t>
-      </w:r>
-      <w:r>
-        <w:rPr>
-          <w:rFonts w:ascii="Times New Roman" w:hAnsi="Times New Roman" w:cs="Times New Roman"/>
-          <w:iCs/>
-        </w:rPr>
-        <w:t xml:space="preserve">shall </w:t>
-      </w:r>
-      <w:r>
-        <w:rPr>
-          <w:rFonts w:ascii="Times New Roman" w:hAnsi="Times New Roman" w:cs="Times New Roman"/>
-          <w:iCs/>
-        </w:rPr>
-        <w:t>add the user wallet address to supporter list</w:t>
+        <w:lastRenderedPageBreak/>
+        <w:t>System shall remove NFT if the item is already in “favorited”</w:t>
+      </w:r>
+    </w:p>
+    <w:p>
+      <w:pPr>
+        <w:rPr>
+          <w:iCs/>
+        </w:rPr>
+      </w:pPr>
+    </w:p>
+    <w:p>
+      <w:pPr>
+        <w:ind w:left="720"/>
+        <w:rPr>
+          <w:b/>
+          <w:bCs/>
+          <w:iCs/>
+        </w:rPr>
+      </w:pPr>
+      <w:r>
+        <w:rPr>
+          <w:iCs/>
+        </w:rPr>
+        <w:t>4.1.</w:t>
+      </w:r>
+      <w:r>
+        <w:rPr>
+          <w:iCs/>
+        </w:rPr>
+        <w:t>5</w:t>
+      </w:r>
+      <w:r>
+        <w:rPr>
+          <w:iCs/>
+        </w:rPr>
+        <w:t>.</w:t>
+      </w:r>
+      <w:r>
+        <w:rPr>
+          <w:iCs/>
+        </w:rPr>
+        <w:t>3</w:t>
+      </w:r>
+      <w:r>
+        <w:rPr>
+          <w:iCs/>
+        </w:rPr>
+        <w:t xml:space="preserve"> </w:t>
+      </w:r>
+      <w:r>
+        <w:rPr>
+          <w:b/>
+          <w:bCs/>
+          <w:iCs/>
+        </w:rPr>
+        <w:t>NFT history transactions</w:t>
       </w:r>
     </w:p>
     <w:p>
@@ -18296,7 +19494,19 @@
         <w:rPr>
           <w:iCs/>
         </w:rPr>
-        <w:t>c. Functional requirements</w:t>
+        <w:t xml:space="preserve">a. </w:t>
+      </w:r>
+      <w:r>
+        <w:rPr>
+          <w:iCs/>
+        </w:rPr>
+        <w:t>MEDIUM</w:t>
+      </w:r>
+      <w:r>
+        <w:rPr>
+          <w:iCs/>
+        </w:rPr>
+        <w:t xml:space="preserve"> priority</w:t>
       </w:r>
     </w:p>
     <w:p>
@@ -18306,1408 +19516,39 @@
           <w:ilvl w:val="1"/>
           <w:numId w:val="23"/>
         </w:numPr>
-        <w:rPr>
-          <w:iCs/>
-        </w:rPr>
-      </w:pPr>
-      <w:r>
-        <w:rPr>
-          <w:iCs/>
-        </w:rPr>
-        <w:t>C-1: The system shall be able to process information about membership subscription</w:t>
-      </w:r>
-    </w:p>
-    <w:p>
-      <w:pPr>
-        <w:pStyle w:val="ListParagraph"/>
-        <w:numPr>
-          <w:ilvl w:val="1"/>
-          <w:numId w:val="23"/>
-        </w:numPr>
-        <w:rPr>
-          <w:iCs/>
-        </w:rPr>
-      </w:pPr>
-      <w:r>
-        <w:rPr>
-          <w:iCs/>
-        </w:rPr>
-        <w:t xml:space="preserve">C-2: The system shall </w:t>
-      </w:r>
-      <w:r>
-        <w:rPr>
-          <w:iCs/>
-        </w:rPr>
-        <w:t>be able to notify artists about new subscription</w:t>
-      </w:r>
-    </w:p>
-    <w:p>
-      <w:pPr>
-        <w:pStyle w:val="ListParagraph"/>
-        <w:numPr>
-          <w:ilvl w:val="1"/>
-          <w:numId w:val="23"/>
-        </w:numPr>
-        <w:rPr>
-          <w:iCs/>
-        </w:rPr>
-      </w:pPr>
-      <w:r>
-        <w:rPr>
-          <w:iCs/>
-        </w:rPr>
-        <w:t>C-3: The system shall be able to add the fans’ wallet address to the supporters list</w:t>
-      </w:r>
-    </w:p>
-    <w:p>
-      <w:pPr>
-        <w:pStyle w:val="ListParagraph"/>
-        <w:numPr>
-          <w:ilvl w:val="1"/>
-          <w:numId w:val="23"/>
-        </w:numPr>
-        <w:spacing w:line="276" w:lineRule="auto"/>
-        <w:rPr>
-          <w:rFonts w:ascii="Times New Roman" w:hAnsi="Times New Roman" w:cs="Times New Roman"/>
-          <w:b/>
-          <w:bCs/>
-          <w:iCs/>
-        </w:rPr>
-      </w:pPr>
-      <w:r>
-        <w:rPr>
-          <w:rFonts w:ascii="Times New Roman" w:hAnsi="Times New Roman" w:cs="Times New Roman"/>
-          <w:iCs/>
-        </w:rPr>
-        <w:t>C-3: Once a user register for a membership plan, the user shall be able to cancel the membership right away if they wish but the user must not be able to get the refund</w:t>
-      </w:r>
-    </w:p>
-    <w:p>
-      <w:pPr>
-        <w:rPr>
-          <w:b/>
-          <w:bCs/>
-          <w:iCs/>
-        </w:rPr>
-      </w:pPr>
-    </w:p>
-    <w:p>
-      <w:pPr>
-        <w:rPr>
-          <w:iCs/>
-        </w:rPr>
-      </w:pPr>
-    </w:p>
-    <w:p>
-      <w:pPr>
-        <w:ind w:firstLine="720"/>
-        <w:rPr>
-          <w:b/>
-          <w:bCs/>
-          <w:iCs/>
-          <w:sz w:val="22"/>
-          <w:szCs w:val="22"/>
-        </w:rPr>
-      </w:pPr>
-      <w:r>
-        <w:rPr>
-          <w:iCs/>
-        </w:rPr>
-        <w:t>4.</w:t>
-      </w:r>
-      <w:r>
-        <w:rPr>
-          <w:iCs/>
-        </w:rPr>
-        <w:t>1.4.</w:t>
-      </w:r>
-      <w:r>
-        <w:rPr>
-          <w:iCs/>
-        </w:rPr>
-        <w:t>4</w:t>
-      </w:r>
-      <w:r>
-        <w:rPr>
-          <w:b/>
-          <w:bCs/>
-          <w:iCs/>
-          <w:sz w:val="22"/>
-          <w:szCs w:val="22"/>
-        </w:rPr>
-        <w:t xml:space="preserve"> Comment community posts as users</w:t>
-      </w:r>
-    </w:p>
-    <w:p>
-      <w:pPr>
-        <w:ind w:left="720"/>
-        <w:rPr>
-          <w:iCs/>
-        </w:rPr>
-      </w:pPr>
-      <w:r>
-        <w:rPr>
-          <w:iCs/>
-          <w:sz w:val="22"/>
-          <w:szCs w:val="22"/>
-        </w:rPr>
-        <w:tab/>
-      </w:r>
-      <w:r>
-        <w:rPr>
-          <w:iCs/>
-        </w:rPr>
-        <w:t>a. LOW priority</w:t>
-      </w:r>
-    </w:p>
-    <w:p>
-      <w:pPr>
-        <w:ind w:left="1440"/>
-        <w:rPr>
-          <w:iCs/>
-        </w:rPr>
-      </w:pPr>
-      <w:r>
-        <w:rPr>
-          <w:iCs/>
-        </w:rPr>
-        <w:t>b. Stimulus/Response Sequence</w:t>
-      </w:r>
-    </w:p>
-    <w:p>
-      <w:pPr>
-        <w:pStyle w:val="ListParagraph"/>
-        <w:numPr>
-          <w:ilvl w:val="1"/>
-          <w:numId w:val="23"/>
-        </w:numPr>
-        <w:spacing w:line="276" w:lineRule="auto"/>
-        <w:rPr>
-          <w:rFonts w:ascii="Times New Roman" w:hAnsi="Times New Roman" w:cs="Times New Roman"/>
-          <w:iCs/>
-        </w:rPr>
-      </w:pPr>
-      <w:r>
-        <w:rPr>
-          <w:rFonts w:ascii="Times New Roman" w:hAnsi="Times New Roman" w:cs="Times New Roman"/>
-          <w:iCs/>
-        </w:rPr>
-        <w:t>B-1: User action: Comment on community posts</w:t>
-      </w:r>
-    </w:p>
-    <w:p>
-      <w:pPr>
-        <w:ind w:left="720" w:firstLine="720"/>
-        <w:rPr>
-          <w:iCs/>
-        </w:rPr>
-      </w:pPr>
-      <w:r>
-        <w:rPr>
-          <w:iCs/>
-        </w:rPr>
-        <w:t>c. Functional requirements</w:t>
-      </w:r>
-    </w:p>
-    <w:p>
-      <w:pPr>
-        <w:pStyle w:val="ListParagraph"/>
-        <w:numPr>
-          <w:ilvl w:val="1"/>
-          <w:numId w:val="23"/>
-        </w:numPr>
-        <w:spacing w:line="276" w:lineRule="auto"/>
-        <w:rPr>
-          <w:rFonts w:ascii="Times New Roman" w:hAnsi="Times New Roman" w:cs="Times New Roman"/>
-          <w:iCs/>
-        </w:rPr>
-      </w:pPr>
-      <w:r>
-        <w:rPr>
-          <w:rFonts w:ascii="Times New Roman" w:hAnsi="Times New Roman" w:cs="Times New Roman"/>
-          <w:iCs/>
-        </w:rPr>
-        <w:t>System shall have a text area box for fans to input in comments</w:t>
-      </w:r>
-    </w:p>
-    <w:p>
-      <w:pPr>
-        <w:pStyle w:val="ListParagraph"/>
-        <w:numPr>
-          <w:ilvl w:val="1"/>
-          <w:numId w:val="23"/>
-        </w:numPr>
-        <w:spacing w:line="276" w:lineRule="auto"/>
-        <w:rPr>
-          <w:rFonts w:ascii="Times New Roman" w:hAnsi="Times New Roman" w:cs="Times New Roman"/>
-          <w:iCs/>
-        </w:rPr>
-      </w:pPr>
-      <w:r>
-        <w:rPr>
-          <w:rFonts w:ascii="Times New Roman" w:hAnsi="Times New Roman" w:cs="Times New Roman"/>
-          <w:iCs/>
-        </w:rPr>
-        <w:t>Fans shall be able to click comment button to post the comments to the posts</w:t>
-      </w:r>
-    </w:p>
-    <w:p>
-      <w:pPr>
-        <w:pStyle w:val="ListParagraph"/>
-        <w:numPr>
-          <w:ilvl w:val="1"/>
-          <w:numId w:val="23"/>
-        </w:numPr>
-        <w:spacing w:line="276" w:lineRule="auto"/>
-        <w:rPr>
-          <w:rFonts w:ascii="Times New Roman" w:hAnsi="Times New Roman" w:cs="Times New Roman"/>
-          <w:iCs/>
-        </w:rPr>
-      </w:pPr>
-      <w:r>
-        <w:rPr>
-          <w:rFonts w:ascii="Times New Roman" w:hAnsi="Times New Roman" w:cs="Times New Roman"/>
-          <w:iCs/>
-        </w:rPr>
-        <w:t>Fans shall be able to click edit button to edit the comments</w:t>
-      </w:r>
-    </w:p>
-    <w:p>
-      <w:pPr>
-        <w:pStyle w:val="ListParagraph"/>
-        <w:numPr>
-          <w:ilvl w:val="1"/>
-          <w:numId w:val="23"/>
-        </w:numPr>
-        <w:spacing w:line="276" w:lineRule="auto"/>
-        <w:rPr>
-          <w:rFonts w:ascii="Times New Roman" w:hAnsi="Times New Roman" w:cs="Times New Roman"/>
-          <w:iCs/>
-        </w:rPr>
-      </w:pPr>
-      <w:r>
-        <w:rPr>
-          <w:rFonts w:ascii="Times New Roman" w:hAnsi="Times New Roman" w:cs="Times New Roman"/>
-          <w:iCs/>
-        </w:rPr>
-        <w:t xml:space="preserve">Fans shall be able to click delete button to delete the comments </w:t>
-      </w:r>
-    </w:p>
-    <w:p>
-      <w:pPr>
-        <w:pStyle w:val="ListParagraph"/>
-        <w:numPr>
-          <w:ilvl w:val="1"/>
-          <w:numId w:val="23"/>
-        </w:numPr>
-        <w:spacing w:line="276" w:lineRule="auto"/>
-        <w:rPr>
-          <w:rFonts w:ascii="Times New Roman" w:hAnsi="Times New Roman" w:cs="Times New Roman"/>
-          <w:iCs/>
-        </w:rPr>
-      </w:pPr>
-      <w:r>
-        <w:rPr>
-          <w:rFonts w:ascii="Times New Roman" w:hAnsi="Times New Roman" w:cs="Times New Roman"/>
-          <w:iCs/>
-        </w:rPr>
-        <w:t>System shall have a list of emoji for fans to choose to react to posts</w:t>
-      </w:r>
-    </w:p>
-    <w:p>
-      <w:pPr>
-        <w:pStyle w:val="ListParagraph"/>
-        <w:numPr>
-          <w:ilvl w:val="1"/>
-          <w:numId w:val="23"/>
-        </w:numPr>
-        <w:spacing w:line="276" w:lineRule="auto"/>
-        <w:rPr>
-          <w:rFonts w:ascii="Times New Roman" w:hAnsi="Times New Roman" w:cs="Times New Roman"/>
-          <w:iCs/>
-        </w:rPr>
-      </w:pPr>
-      <w:r>
-        <w:rPr>
-          <w:rFonts w:ascii="Times New Roman" w:hAnsi="Times New Roman" w:cs="Times New Roman"/>
-          <w:iCs/>
-        </w:rPr>
-        <w:t>Fans shall be able to pick an emoji from the list</w:t>
-      </w:r>
-    </w:p>
-    <w:p>
-      <w:pPr>
-        <w:pStyle w:val="ListParagraph"/>
-        <w:numPr>
-          <w:ilvl w:val="1"/>
-          <w:numId w:val="23"/>
-        </w:numPr>
-        <w:spacing w:line="276" w:lineRule="auto"/>
-        <w:rPr>
-          <w:rFonts w:ascii="Times New Roman" w:hAnsi="Times New Roman" w:cs="Times New Roman"/>
-          <w:iCs/>
-        </w:rPr>
-      </w:pPr>
-      <w:r>
-        <w:rPr>
-          <w:rFonts w:ascii="Times New Roman" w:hAnsi="Times New Roman" w:cs="Times New Roman"/>
-          <w:iCs/>
-        </w:rPr>
-        <w:t>Fans shall be able to change their emoji to another emoji in the list</w:t>
-      </w:r>
-    </w:p>
-    <w:p>
-      <w:pPr>
-        <w:pStyle w:val="ListParagraph"/>
-        <w:numPr>
-          <w:ilvl w:val="1"/>
-          <w:numId w:val="23"/>
-        </w:numPr>
-        <w:spacing w:line="276" w:lineRule="auto"/>
-        <w:rPr>
-          <w:rFonts w:ascii="Times New Roman" w:hAnsi="Times New Roman" w:cs="Times New Roman"/>
-          <w:iCs/>
-        </w:rPr>
-      </w:pPr>
-      <w:r>
-        <w:rPr>
-          <w:rFonts w:ascii="Times New Roman" w:hAnsi="Times New Roman" w:cs="Times New Roman"/>
-          <w:iCs/>
-        </w:rPr>
-        <w:t>Fans shall be able to delete the reaction by click to the same emoji they already chose</w:t>
-      </w:r>
-    </w:p>
-    <w:p>
-      <w:pPr>
-        <w:ind w:left="720"/>
-        <w:rPr>
-          <w:iCs/>
-        </w:rPr>
-      </w:pPr>
-    </w:p>
-    <w:p>
-      <w:pPr>
-        <w:ind w:left="720"/>
-        <w:rPr>
-          <w:b/>
-          <w:bCs/>
-          <w:iCs/>
-        </w:rPr>
-      </w:pPr>
-      <w:r>
-        <w:rPr>
-          <w:iCs/>
-        </w:rPr>
-        <w:t>4.</w:t>
-      </w:r>
-      <w:r>
-        <w:rPr>
-          <w:iCs/>
-        </w:rPr>
-        <w:t>1.4.</w:t>
-      </w:r>
-      <w:r>
-        <w:rPr>
-          <w:iCs/>
-        </w:rPr>
-        <w:t>5</w:t>
-      </w:r>
-      <w:r>
-        <w:rPr>
-          <w:b/>
-          <w:bCs/>
+        <w:spacing w:line="276" w:lineRule="auto"/>
+        <w:rPr>
+          <w:rFonts w:ascii="Times New Roman" w:hAnsi="Times New Roman" w:cs="Times New Roman"/>
+          <w:iCs/>
+        </w:rPr>
+      </w:pPr>
+      <w:r>
+        <w:rPr>
+          <w:rFonts w:ascii="Times New Roman" w:hAnsi="Times New Roman" w:cs="Times New Roman"/>
+          <w:iCs/>
+        </w:rPr>
+        <w:t xml:space="preserve">A-1: System shall be able </w:t>
+      </w:r>
+      <w:r>
+        <w:rPr>
+          <w:rFonts w:ascii="Times New Roman" w:hAnsi="Times New Roman" w:cs="Times New Roman"/>
+          <w:iCs/>
+        </w:rPr>
+        <w:t>record</w:t>
+      </w:r>
+      <w:r>
+        <w:rPr>
+          <w:rFonts w:ascii="Times New Roman" w:hAnsi="Times New Roman" w:cs="Times New Roman"/>
           <w:iCs/>
         </w:rPr>
         <w:t xml:space="preserve"> </w:t>
       </w:r>
       <w:r>
         <w:rPr>
-          <w:b/>
-          <w:bCs/>
-          <w:iCs/>
-        </w:rPr>
-        <w:t>Interact with exclusive contents</w:t>
-      </w:r>
-    </w:p>
-    <w:p>
-      <w:pPr>
-        <w:ind w:left="720"/>
-        <w:rPr>
-          <w:iCs/>
-        </w:rPr>
-      </w:pPr>
-      <w:r>
-        <w:rPr>
-          <w:iCs/>
-        </w:rPr>
-        <w:tab/>
-      </w:r>
-      <w:r>
-        <w:rPr>
-          <w:iCs/>
-        </w:rPr>
-        <w:t xml:space="preserve">a. </w:t>
-      </w:r>
-      <w:r>
-        <w:rPr>
-          <w:iCs/>
-        </w:rPr>
-        <w:t>HIGH</w:t>
-      </w:r>
-      <w:r>
-        <w:rPr>
-          <w:iCs/>
-        </w:rPr>
-        <w:t xml:space="preserve"> priority</w:t>
-      </w:r>
-    </w:p>
-    <w:p>
-      <w:pPr>
-        <w:pStyle w:val="ListParagraph"/>
-        <w:numPr>
-          <w:ilvl w:val="1"/>
-          <w:numId w:val="23"/>
-        </w:numPr>
-        <w:spacing w:line="276" w:lineRule="auto"/>
-        <w:rPr>
-          <w:rFonts w:ascii="Times New Roman" w:hAnsi="Times New Roman" w:cs="Times New Roman"/>
-          <w:iCs/>
-        </w:rPr>
-      </w:pPr>
-      <w:r>
-        <w:rPr>
-          <w:rFonts w:ascii="Times New Roman" w:hAnsi="Times New Roman" w:cs="Times New Roman"/>
-          <w:iCs/>
-        </w:rPr>
-        <w:lastRenderedPageBreak/>
-        <w:t xml:space="preserve">A-1: </w:t>
-      </w:r>
-      <w:r>
-        <w:rPr>
-          <w:rFonts w:ascii="Times New Roman" w:hAnsi="Times New Roman" w:cs="Times New Roman"/>
-          <w:iCs/>
-        </w:rPr>
-        <w:t>The s</w:t>
-      </w:r>
-      <w:r>
-        <w:rPr>
-          <w:rFonts w:ascii="Times New Roman" w:hAnsi="Times New Roman" w:cs="Times New Roman"/>
-          <w:iCs/>
-        </w:rPr>
-        <w:t xml:space="preserve">ystem shall allow </w:t>
-      </w:r>
-      <w:r>
-        <w:rPr>
-          <w:rFonts w:ascii="Times New Roman" w:hAnsi="Times New Roman" w:cs="Times New Roman"/>
-          <w:iCs/>
-        </w:rPr>
-        <w:t xml:space="preserve">fans </w:t>
-      </w:r>
-      <w:r>
-        <w:rPr>
-          <w:rFonts w:ascii="Times New Roman" w:hAnsi="Times New Roman" w:cs="Times New Roman"/>
-          <w:iCs/>
-        </w:rPr>
-        <w:t>with membership to access to exclusive contents set by the artists</w:t>
-      </w:r>
-    </w:p>
-    <w:p>
-      <w:pPr>
-        <w:ind w:left="1440"/>
-        <w:rPr>
-          <w:iCs/>
-        </w:rPr>
-      </w:pPr>
-      <w:r>
-        <w:rPr>
-          <w:iCs/>
-        </w:rPr>
-        <w:t>b. Stimulus/Response Sequence</w:t>
-      </w:r>
-    </w:p>
-    <w:p>
-      <w:pPr>
-        <w:pStyle w:val="ListParagraph"/>
-        <w:numPr>
-          <w:ilvl w:val="1"/>
-          <w:numId w:val="23"/>
-        </w:numPr>
-        <w:spacing w:line="276" w:lineRule="auto"/>
-        <w:rPr>
-          <w:rFonts w:ascii="Times New Roman" w:hAnsi="Times New Roman" w:cs="Times New Roman"/>
-          <w:iCs/>
-        </w:rPr>
-      </w:pPr>
-      <w:r>
-        <w:rPr>
-          <w:rFonts w:ascii="Times New Roman" w:hAnsi="Times New Roman" w:cs="Times New Roman"/>
-          <w:iCs/>
-        </w:rPr>
-        <w:t>B-</w:t>
-      </w:r>
-      <w:r>
-        <w:rPr>
-          <w:rFonts w:ascii="Times New Roman" w:hAnsi="Times New Roman" w:cs="Times New Roman"/>
-          <w:iCs/>
-        </w:rPr>
-        <w:t>1</w:t>
-      </w:r>
-      <w:r>
-        <w:rPr>
-          <w:rFonts w:ascii="Times New Roman" w:hAnsi="Times New Roman" w:cs="Times New Roman"/>
-          <w:iCs/>
-        </w:rPr>
-        <w:t xml:space="preserve">: System response: The system </w:t>
-      </w:r>
-      <w:r>
-        <w:rPr>
-          <w:rFonts w:ascii="Times New Roman" w:hAnsi="Times New Roman" w:cs="Times New Roman"/>
-          <w:iCs/>
-        </w:rPr>
-        <w:t xml:space="preserve">shall </w:t>
-      </w:r>
-      <w:r>
-        <w:rPr>
-          <w:rFonts w:ascii="Times New Roman" w:hAnsi="Times New Roman" w:cs="Times New Roman"/>
-          <w:iCs/>
-        </w:rPr>
-        <w:t>allow users with membership to access exclusive contents and block users with no membership from accessing exclusive content</w:t>
-      </w:r>
-    </w:p>
-    <w:p>
-      <w:pPr>
-        <w:ind w:left="720" w:firstLine="720"/>
-        <w:rPr>
-          <w:iCs/>
-        </w:rPr>
-      </w:pPr>
-      <w:r>
-        <w:rPr>
-          <w:iCs/>
-        </w:rPr>
-        <w:t>c. Functional requirements</w:t>
-      </w:r>
-    </w:p>
-    <w:p>
-      <w:pPr>
-        <w:pStyle w:val="ListParagraph"/>
-        <w:numPr>
-          <w:ilvl w:val="1"/>
-          <w:numId w:val="23"/>
-        </w:numPr>
-        <w:rPr>
-          <w:iCs/>
-        </w:rPr>
-      </w:pPr>
-      <w:r>
-        <w:rPr>
-          <w:iCs/>
-        </w:rPr>
-        <w:t>C-1: The system shall be able to distinguish which users have memberships</w:t>
-      </w:r>
-    </w:p>
-    <w:p>
-      <w:pPr>
-        <w:pStyle w:val="ListParagraph"/>
-        <w:numPr>
-          <w:ilvl w:val="1"/>
-          <w:numId w:val="23"/>
-        </w:numPr>
-        <w:rPr>
-          <w:iCs/>
-        </w:rPr>
-      </w:pPr>
-      <w:r>
-        <w:rPr>
-          <w:iCs/>
-        </w:rPr>
-        <w:t>C-2: The system shall be able to allow users with memberships to access exclusive content set by artists</w:t>
-      </w:r>
-    </w:p>
-    <w:p>
-      <w:pPr>
-        <w:pStyle w:val="ListParagraph"/>
-        <w:numPr>
-          <w:ilvl w:val="1"/>
-          <w:numId w:val="23"/>
-        </w:numPr>
-        <w:rPr>
-          <w:iCs/>
-        </w:rPr>
-      </w:pPr>
-      <w:r>
-        <w:rPr>
-          <w:iCs/>
-        </w:rPr>
-        <w:t>C-3: The system shall be able to block users with no memberships from accessing exclusive content set by art</w:t>
-      </w:r>
-      <w:r>
-        <w:rPr>
-          <w:iCs/>
-        </w:rPr>
-        <w:t>i</w:t>
-      </w:r>
-      <w:r>
-        <w:rPr>
-          <w:iCs/>
-        </w:rPr>
-        <w:t>sts</w:t>
-      </w:r>
-    </w:p>
-    <w:p>
-      <w:pPr>
-        <w:rPr>
-          <w:iCs/>
-        </w:rPr>
-      </w:pPr>
-    </w:p>
-    <w:p>
-      <w:pPr>
-        <w:rPr>
-          <w:iCs/>
-        </w:rPr>
-      </w:pPr>
-    </w:p>
-    <w:p>
-      <w:pPr>
-        <w:ind w:left="720"/>
-        <w:rPr>
-          <w:iCs/>
-        </w:rPr>
-      </w:pPr>
-    </w:p>
-    <w:p>
-      <w:pPr>
-        <w:rPr>
-          <w:b/>
-          <w:bCs/>
-          <w:iCs/>
-          <w:sz w:val="28"/>
-          <w:szCs w:val="28"/>
-        </w:rPr>
-      </w:pPr>
-      <w:r>
-        <w:rPr>
-          <w:b/>
-          <w:bCs/>
-          <w:iCs/>
-          <w:sz w:val="28"/>
-          <w:szCs w:val="28"/>
-        </w:rPr>
-        <w:t>4.1.</w:t>
-      </w:r>
-      <w:r>
-        <w:rPr>
-          <w:b/>
-          <w:bCs/>
-          <w:iCs/>
-          <w:sz w:val="28"/>
-          <w:szCs w:val="28"/>
-        </w:rPr>
-        <w:t>5</w:t>
-      </w:r>
-      <w:r>
-        <w:rPr>
-          <w:b/>
-          <w:bCs/>
-          <w:iCs/>
-          <w:sz w:val="28"/>
-          <w:szCs w:val="28"/>
-        </w:rPr>
-        <w:t xml:space="preserve"> </w:t>
-      </w:r>
-      <w:r>
-        <w:rPr>
-          <w:b/>
-          <w:bCs/>
-          <w:iCs/>
-          <w:sz w:val="28"/>
-          <w:szCs w:val="28"/>
-        </w:rPr>
-        <w:t xml:space="preserve">Extra </w:t>
-      </w:r>
-      <w:r>
-        <w:rPr>
-          <w:b/>
-          <w:bCs/>
-          <w:iCs/>
-          <w:sz w:val="28"/>
-          <w:szCs w:val="28"/>
-        </w:rPr>
-        <w:t>Feature</w:t>
-      </w:r>
-      <w:r>
-        <w:rPr>
-          <w:b/>
-          <w:bCs/>
-          <w:iCs/>
-          <w:sz w:val="28"/>
-          <w:szCs w:val="28"/>
-        </w:rPr>
-        <w:t>s</w:t>
-      </w:r>
-    </w:p>
-    <w:p>
-      <w:pPr>
-        <w:ind w:left="720"/>
-        <w:rPr>
-          <w:b/>
-          <w:bCs/>
-          <w:iCs/>
-        </w:rPr>
-      </w:pPr>
-      <w:r>
-        <w:rPr>
-          <w:iCs/>
-        </w:rPr>
-        <w:t>4.1.</w:t>
-      </w:r>
-      <w:r>
-        <w:rPr>
-          <w:iCs/>
-        </w:rPr>
-        <w:t>5</w:t>
-      </w:r>
-      <w:r>
-        <w:rPr>
-          <w:iCs/>
-        </w:rPr>
-        <w:t>.</w:t>
-      </w:r>
-      <w:r>
-        <w:rPr>
-          <w:iCs/>
-        </w:rPr>
-        <w:t>1</w:t>
-      </w:r>
-      <w:r>
-        <w:rPr>
-          <w:iCs/>
-        </w:rPr>
-        <w:t xml:space="preserve"> </w:t>
-      </w:r>
-      <w:r>
-        <w:rPr>
-          <w:b/>
-          <w:bCs/>
-          <w:iCs/>
-        </w:rPr>
-        <w:t>Searching feature</w:t>
-      </w:r>
-    </w:p>
-    <w:p>
-      <w:pPr>
-        <w:ind w:left="720"/>
-        <w:rPr>
-          <w:iCs/>
-        </w:rPr>
-      </w:pPr>
-      <w:r>
-        <w:rPr>
-          <w:b/>
-          <w:bCs/>
-          <w:iCs/>
-        </w:rPr>
-        <w:tab/>
-      </w:r>
-      <w:r>
-        <w:rPr>
-          <w:iCs/>
-        </w:rPr>
-        <w:t xml:space="preserve">a. </w:t>
-      </w:r>
-      <w:r>
-        <w:rPr>
-          <w:iCs/>
-        </w:rPr>
-        <w:t>MEDIUM</w:t>
-      </w:r>
-      <w:r>
-        <w:rPr>
-          <w:iCs/>
-        </w:rPr>
-        <w:t xml:space="preserve"> priority</w:t>
-      </w:r>
-    </w:p>
-    <w:p>
-      <w:pPr>
-        <w:pStyle w:val="ListParagraph"/>
-        <w:numPr>
-          <w:ilvl w:val="1"/>
-          <w:numId w:val="23"/>
-        </w:numPr>
-        <w:spacing w:line="276" w:lineRule="auto"/>
-        <w:rPr>
-          <w:rFonts w:ascii="Times New Roman" w:hAnsi="Times New Roman" w:cs="Times New Roman"/>
-          <w:iCs/>
-        </w:rPr>
-      </w:pPr>
-      <w:r>
-        <w:rPr>
-          <w:rFonts w:ascii="Times New Roman" w:hAnsi="Times New Roman" w:cs="Times New Roman"/>
-          <w:iCs/>
-        </w:rPr>
-        <w:t xml:space="preserve">A-1: System shall be able to allow users to </w:t>
-      </w:r>
-      <w:r>
-        <w:rPr>
-          <w:rFonts w:ascii="Times New Roman" w:hAnsi="Times New Roman" w:cs="Times New Roman"/>
-          <w:iCs/>
-        </w:rPr>
-        <w:t>search for other users and NFTs</w:t>
-      </w:r>
-    </w:p>
-    <w:p>
-      <w:pPr>
-        <w:ind w:left="1440"/>
-        <w:rPr>
-          <w:iCs/>
-        </w:rPr>
-      </w:pPr>
-      <w:r>
-        <w:rPr>
-          <w:iCs/>
-        </w:rPr>
-        <w:t xml:space="preserve">b. Stimulus/Response Sequence </w:t>
-      </w:r>
-    </w:p>
-    <w:p>
-      <w:pPr>
-        <w:pStyle w:val="ListParagraph"/>
-        <w:numPr>
-          <w:ilvl w:val="1"/>
-          <w:numId w:val="23"/>
-        </w:numPr>
-        <w:spacing w:line="276" w:lineRule="auto"/>
-        <w:rPr>
-          <w:rFonts w:ascii="Times New Roman" w:hAnsi="Times New Roman" w:cs="Times New Roman"/>
-          <w:iCs/>
-        </w:rPr>
-      </w:pPr>
-      <w:r>
-        <w:rPr>
-          <w:rFonts w:ascii="Times New Roman" w:hAnsi="Times New Roman" w:cs="Times New Roman"/>
-          <w:iCs/>
-        </w:rPr>
-        <w:t>B-1: User action:</w:t>
-      </w:r>
-      <w:r>
-        <w:rPr>
-          <w:rFonts w:ascii="Times New Roman" w:hAnsi="Times New Roman" w:cs="Times New Roman"/>
-          <w:iCs/>
-        </w:rPr>
-        <w:t xml:space="preserve"> Type in the input needed to look up and click search button</w:t>
-      </w:r>
-    </w:p>
-    <w:p>
-      <w:pPr>
-        <w:pStyle w:val="ListParagraph"/>
-        <w:numPr>
-          <w:ilvl w:val="1"/>
-          <w:numId w:val="23"/>
-        </w:numPr>
-        <w:spacing w:line="276" w:lineRule="auto"/>
-        <w:rPr>
-          <w:rFonts w:ascii="Times New Roman" w:hAnsi="Times New Roman" w:cs="Times New Roman"/>
-          <w:iCs/>
-        </w:rPr>
-      </w:pPr>
-      <w:r>
-        <w:rPr>
-          <w:rFonts w:ascii="Times New Roman" w:hAnsi="Times New Roman" w:cs="Times New Roman"/>
-          <w:iCs/>
-        </w:rPr>
-        <w:t xml:space="preserve">B-2: System response: The system shall respond with </w:t>
-      </w:r>
-      <w:r>
-        <w:rPr>
-          <w:rFonts w:ascii="Times New Roman" w:hAnsi="Times New Roman" w:cs="Times New Roman"/>
-          <w:iCs/>
-        </w:rPr>
-        <w:t>a list of result</w:t>
-      </w:r>
-      <w:r>
-        <w:rPr>
-          <w:rFonts w:ascii="Times New Roman" w:hAnsi="Times New Roman" w:cs="Times New Roman"/>
-          <w:iCs/>
-        </w:rPr>
-        <w:t>(</w:t>
-      </w:r>
-      <w:r>
-        <w:rPr>
-          <w:rFonts w:ascii="Times New Roman" w:hAnsi="Times New Roman" w:cs="Times New Roman"/>
-          <w:iCs/>
-        </w:rPr>
-        <w:t>s</w:t>
-      </w:r>
-      <w:r>
-        <w:rPr>
-          <w:rFonts w:ascii="Times New Roman" w:hAnsi="Times New Roman" w:cs="Times New Roman"/>
-          <w:iCs/>
-        </w:rPr>
-        <w:t>)</w:t>
-      </w:r>
-    </w:p>
-    <w:p>
-      <w:pPr>
-        <w:ind w:left="1440"/>
-        <w:rPr>
-          <w:iCs/>
-        </w:rPr>
-      </w:pPr>
-      <w:r>
-        <w:rPr>
-          <w:iCs/>
-        </w:rPr>
-        <w:t>c. Functional requirements</w:t>
-      </w:r>
-    </w:p>
-    <w:p>
-      <w:pPr>
-        <w:pStyle w:val="ListParagraph"/>
-        <w:numPr>
-          <w:ilvl w:val="1"/>
-          <w:numId w:val="23"/>
-        </w:numPr>
-        <w:spacing w:line="276" w:lineRule="auto"/>
-        <w:rPr>
-          <w:rFonts w:ascii="Times New Roman" w:hAnsi="Times New Roman" w:cs="Times New Roman"/>
-          <w:iCs/>
-        </w:rPr>
-      </w:pPr>
-      <w:r>
-        <w:rPr>
-          <w:rFonts w:ascii="Times New Roman" w:hAnsi="Times New Roman" w:cs="Times New Roman"/>
-          <w:iCs/>
-        </w:rPr>
-        <w:t>System shall offer a text box for Searching component</w:t>
-      </w:r>
-    </w:p>
-    <w:p>
-      <w:pPr>
-        <w:pStyle w:val="ListParagraph"/>
-        <w:numPr>
-          <w:ilvl w:val="1"/>
-          <w:numId w:val="23"/>
-        </w:numPr>
-        <w:spacing w:line="276" w:lineRule="auto"/>
-        <w:rPr>
-          <w:rFonts w:ascii="Times New Roman" w:hAnsi="Times New Roman" w:cs="Times New Roman"/>
-          <w:iCs/>
-        </w:rPr>
-      </w:pPr>
-      <w:r>
-        <w:rPr>
-          <w:rFonts w:ascii="Times New Roman" w:hAnsi="Times New Roman" w:cs="Times New Roman"/>
-          <w:iCs/>
-        </w:rPr>
-        <w:t>System shall receive the input from users, process it and look up the search in the database</w:t>
-      </w:r>
-    </w:p>
-    <w:p>
-      <w:pPr>
-        <w:pStyle w:val="ListParagraph"/>
-        <w:numPr>
-          <w:ilvl w:val="1"/>
-          <w:numId w:val="23"/>
-        </w:numPr>
-        <w:spacing w:line="276" w:lineRule="auto"/>
-        <w:rPr>
-          <w:rFonts w:ascii="Times New Roman" w:hAnsi="Times New Roman" w:cs="Times New Roman"/>
-          <w:iCs/>
-        </w:rPr>
-      </w:pPr>
-      <w:r>
-        <w:rPr>
-          <w:rFonts w:ascii="Times New Roman" w:hAnsi="Times New Roman" w:cs="Times New Roman"/>
-          <w:iCs/>
-        </w:rPr>
-        <w:t xml:space="preserve">System shall return a list of result(s) if the input is valid </w:t>
-      </w:r>
-    </w:p>
-    <w:p>
-      <w:pPr>
-        <w:pStyle w:val="ListParagraph"/>
-        <w:numPr>
-          <w:ilvl w:val="1"/>
-          <w:numId w:val="23"/>
-        </w:numPr>
-        <w:spacing w:line="276" w:lineRule="auto"/>
-        <w:rPr>
-          <w:rFonts w:ascii="Times New Roman" w:hAnsi="Times New Roman" w:cs="Times New Roman"/>
-          <w:iCs/>
-        </w:rPr>
-      </w:pPr>
-      <w:r>
-        <w:rPr>
-          <w:rFonts w:ascii="Times New Roman" w:hAnsi="Times New Roman" w:cs="Times New Roman"/>
-          <w:iCs/>
-        </w:rPr>
-        <w:t>System shall return an empty list if the input is invalid/not found</w:t>
-      </w:r>
-    </w:p>
-    <w:p>
-      <w:pPr>
-        <w:rPr>
-          <w:b/>
-          <w:bCs/>
-          <w:iCs/>
-        </w:rPr>
-      </w:pPr>
-    </w:p>
-    <w:p>
-      <w:pPr>
-        <w:ind w:left="720"/>
-        <w:rPr>
-          <w:b/>
-          <w:bCs/>
-          <w:iCs/>
-        </w:rPr>
-      </w:pPr>
-      <w:r>
-        <w:rPr>
-          <w:iCs/>
-        </w:rPr>
-        <w:t>4.1.</w:t>
-      </w:r>
-      <w:r>
-        <w:rPr>
-          <w:iCs/>
-        </w:rPr>
-        <w:t>5</w:t>
-      </w:r>
-      <w:r>
-        <w:rPr>
-          <w:iCs/>
-        </w:rPr>
-        <w:t>.</w:t>
-      </w:r>
-      <w:r>
-        <w:rPr>
-          <w:iCs/>
-        </w:rPr>
-        <w:t>2</w:t>
-      </w:r>
-      <w:r>
-        <w:rPr>
-          <w:iCs/>
-        </w:rPr>
-        <w:t xml:space="preserve"> </w:t>
-      </w:r>
-      <w:r>
-        <w:rPr>
-          <w:b/>
-          <w:bCs/>
-          <w:iCs/>
-        </w:rPr>
-        <w:t>Add NFT to favorite</w:t>
-      </w:r>
-    </w:p>
-    <w:p>
-      <w:pPr>
-        <w:ind w:left="720"/>
-        <w:rPr>
-          <w:iCs/>
-        </w:rPr>
-      </w:pPr>
-      <w:r>
-        <w:rPr>
-          <w:iCs/>
-        </w:rPr>
-        <w:tab/>
-        <w:t>a. LOW priority</w:t>
-      </w:r>
-    </w:p>
-    <w:p>
-      <w:pPr>
-        <w:pStyle w:val="ListParagraph"/>
-        <w:numPr>
-          <w:ilvl w:val="1"/>
-          <w:numId w:val="23"/>
-        </w:numPr>
-        <w:spacing w:line="276" w:lineRule="auto"/>
-        <w:rPr>
-          <w:rFonts w:ascii="Times New Roman" w:hAnsi="Times New Roman" w:cs="Times New Roman"/>
-          <w:iCs/>
-        </w:rPr>
-      </w:pPr>
-      <w:r>
-        <w:rPr>
-          <w:rFonts w:ascii="Times New Roman" w:hAnsi="Times New Roman" w:cs="Times New Roman"/>
-          <w:iCs/>
-        </w:rPr>
-        <w:t>A-1: System shall be able to allow users to save NFT as favorites</w:t>
-      </w:r>
-    </w:p>
-    <w:p>
-      <w:pPr>
-        <w:ind w:left="1440"/>
-        <w:rPr>
-          <w:iCs/>
-        </w:rPr>
-      </w:pPr>
-      <w:r>
-        <w:rPr>
-          <w:iCs/>
-        </w:rPr>
-        <w:t xml:space="preserve">b. Stimulus/Response Sequence </w:t>
-      </w:r>
-    </w:p>
-    <w:p>
-      <w:pPr>
-        <w:pStyle w:val="ListParagraph"/>
-        <w:numPr>
-          <w:ilvl w:val="1"/>
-          <w:numId w:val="23"/>
-        </w:numPr>
-        <w:spacing w:line="276" w:lineRule="auto"/>
-        <w:rPr>
-          <w:rFonts w:ascii="Times New Roman" w:hAnsi="Times New Roman" w:cs="Times New Roman"/>
-          <w:iCs/>
-        </w:rPr>
-      </w:pPr>
-      <w:r>
-        <w:rPr>
-          <w:rFonts w:ascii="Times New Roman" w:hAnsi="Times New Roman" w:cs="Times New Roman"/>
-          <w:iCs/>
-        </w:rPr>
-        <w:t>B-1: User action: Click add to favorite button</w:t>
-      </w:r>
-    </w:p>
-    <w:p>
-      <w:pPr>
-        <w:pStyle w:val="ListParagraph"/>
-        <w:numPr>
-          <w:ilvl w:val="1"/>
-          <w:numId w:val="23"/>
-        </w:numPr>
-        <w:spacing w:line="276" w:lineRule="auto"/>
-        <w:rPr>
-          <w:rFonts w:ascii="Times New Roman" w:hAnsi="Times New Roman" w:cs="Times New Roman"/>
-          <w:iCs/>
-        </w:rPr>
-      </w:pPr>
-      <w:r>
-        <w:rPr>
-          <w:rFonts w:ascii="Times New Roman" w:hAnsi="Times New Roman" w:cs="Times New Roman"/>
-          <w:iCs/>
-        </w:rPr>
-        <w:t>B-2: System response: The system shall add the NFT to favorited list</w:t>
-      </w:r>
-    </w:p>
-    <w:p>
-      <w:pPr>
-        <w:ind w:left="1440"/>
-        <w:rPr>
-          <w:iCs/>
-        </w:rPr>
-      </w:pPr>
-      <w:r>
-        <w:rPr>
-          <w:iCs/>
-        </w:rPr>
-        <w:t>c. Functional requirements</w:t>
-      </w:r>
-    </w:p>
-    <w:p>
-      <w:pPr>
-        <w:pStyle w:val="ListParagraph"/>
-        <w:numPr>
-          <w:ilvl w:val="1"/>
-          <w:numId w:val="23"/>
-        </w:numPr>
-        <w:spacing w:line="276" w:lineRule="auto"/>
-        <w:rPr>
-          <w:rFonts w:ascii="Times New Roman" w:hAnsi="Times New Roman" w:cs="Times New Roman"/>
-          <w:iCs/>
-        </w:rPr>
-      </w:pPr>
-      <w:r>
-        <w:rPr>
-          <w:rFonts w:ascii="Times New Roman" w:hAnsi="Times New Roman" w:cs="Times New Roman"/>
-          <w:iCs/>
-        </w:rPr>
-        <w:t xml:space="preserve">System shall </w:t>
-      </w:r>
-      <w:r>
-        <w:rPr>
-          <w:rFonts w:ascii="Times New Roman" w:hAnsi="Times New Roman" w:cs="Times New Roman"/>
-          <w:iCs/>
-        </w:rPr>
-        <w:t>offer a add to favorite button</w:t>
-      </w:r>
-    </w:p>
-    <w:p>
-      <w:pPr>
-        <w:pStyle w:val="ListParagraph"/>
-        <w:numPr>
-          <w:ilvl w:val="1"/>
-          <w:numId w:val="23"/>
-        </w:numPr>
-        <w:spacing w:line="276" w:lineRule="auto"/>
-        <w:rPr>
-          <w:rFonts w:ascii="Times New Roman" w:hAnsi="Times New Roman" w:cs="Times New Roman"/>
-          <w:iCs/>
-        </w:rPr>
-      </w:pPr>
-      <w:r>
-        <w:rPr>
-          <w:rFonts w:ascii="Times New Roman" w:hAnsi="Times New Roman" w:cs="Times New Roman"/>
-          <w:iCs/>
-        </w:rPr>
-        <w:t>System shall make sure the item is not in “favorited” to add to “favorited”</w:t>
-      </w:r>
-    </w:p>
-    <w:p>
-      <w:pPr>
-        <w:pStyle w:val="ListParagraph"/>
-        <w:numPr>
-          <w:ilvl w:val="1"/>
-          <w:numId w:val="23"/>
-        </w:numPr>
-        <w:spacing w:line="276" w:lineRule="auto"/>
-        <w:rPr>
-          <w:rFonts w:ascii="Times New Roman" w:hAnsi="Times New Roman" w:cs="Times New Roman"/>
-          <w:iCs/>
-        </w:rPr>
-      </w:pPr>
-      <w:r>
-        <w:rPr>
-          <w:rFonts w:ascii="Times New Roman" w:hAnsi="Times New Roman" w:cs="Times New Roman"/>
-          <w:iCs/>
-        </w:rPr>
-        <w:lastRenderedPageBreak/>
-        <w:t>System shall remove NFT if the item is already in “favorited”</w:t>
-      </w:r>
-    </w:p>
-    <w:p>
-      <w:pPr>
-        <w:rPr>
-          <w:iCs/>
-        </w:rPr>
-      </w:pPr>
-    </w:p>
-    <w:p>
-      <w:pPr>
-        <w:ind w:left="720"/>
-        <w:rPr>
-          <w:b/>
-          <w:bCs/>
-          <w:iCs/>
-        </w:rPr>
-      </w:pPr>
-      <w:r>
-        <w:rPr>
-          <w:iCs/>
-        </w:rPr>
-        <w:t>4.1.</w:t>
-      </w:r>
-      <w:r>
-        <w:rPr>
-          <w:iCs/>
-        </w:rPr>
-        <w:t>5</w:t>
-      </w:r>
-      <w:r>
-        <w:rPr>
-          <w:iCs/>
-        </w:rPr>
-        <w:t>.</w:t>
-      </w:r>
-      <w:r>
-        <w:rPr>
-          <w:iCs/>
-        </w:rPr>
-        <w:t>3</w:t>
-      </w:r>
-      <w:r>
-        <w:rPr>
-          <w:iCs/>
-        </w:rPr>
-        <w:t xml:space="preserve"> </w:t>
-      </w:r>
-      <w:r>
-        <w:rPr>
-          <w:b/>
-          <w:bCs/>
-          <w:iCs/>
-        </w:rPr>
-        <w:t>NFT history transactions</w:t>
-      </w:r>
-    </w:p>
-    <w:p>
-      <w:pPr>
-        <w:ind w:left="720" w:firstLine="720"/>
-        <w:rPr>
-          <w:iCs/>
-        </w:rPr>
-      </w:pPr>
-      <w:r>
-        <w:rPr>
-          <w:iCs/>
-        </w:rPr>
-        <w:t xml:space="preserve">a. </w:t>
-      </w:r>
-      <w:r>
-        <w:rPr>
-          <w:iCs/>
-        </w:rPr>
-        <w:t>MEDIUM</w:t>
-      </w:r>
-      <w:r>
-        <w:rPr>
-          <w:iCs/>
-        </w:rPr>
-        <w:t xml:space="preserve"> priority</w:t>
-      </w:r>
-    </w:p>
-    <w:p>
-      <w:pPr>
-        <w:pStyle w:val="ListParagraph"/>
-        <w:numPr>
-          <w:ilvl w:val="1"/>
-          <w:numId w:val="23"/>
-        </w:numPr>
-        <w:spacing w:line="276" w:lineRule="auto"/>
-        <w:rPr>
-          <w:rFonts w:ascii="Times New Roman" w:hAnsi="Times New Roman" w:cs="Times New Roman"/>
-          <w:iCs/>
-        </w:rPr>
-      </w:pPr>
-      <w:r>
-        <w:rPr>
-          <w:rFonts w:ascii="Times New Roman" w:hAnsi="Times New Roman" w:cs="Times New Roman"/>
-          <w:iCs/>
-        </w:rPr>
-        <w:t xml:space="preserve">A-1: System shall be able </w:t>
-      </w:r>
-      <w:r>
-        <w:rPr>
-          <w:rFonts w:ascii="Times New Roman" w:hAnsi="Times New Roman" w:cs="Times New Roman"/>
-          <w:iCs/>
-        </w:rPr>
-        <w:t>record</w:t>
-      </w:r>
-      <w:r>
-        <w:rPr>
-          <w:rFonts w:ascii="Times New Roman" w:hAnsi="Times New Roman" w:cs="Times New Roman"/>
-          <w:iCs/>
-        </w:rPr>
-        <w:t xml:space="preserve"> </w:t>
-      </w:r>
-      <w:r>
-        <w:rPr>
-          <w:rFonts w:ascii="Times New Roman" w:hAnsi="Times New Roman" w:cs="Times New Roman"/>
-          <w:iCs/>
-        </w:rPr>
-        <w:t>NFTs</w:t>
-      </w:r>
-      <w:r>
-        <w:rPr>
-          <w:rFonts w:ascii="Times New Roman" w:hAnsi="Times New Roman" w:cs="Times New Roman"/>
-          <w:iCs/>
-        </w:rPr>
-        <w:t xml:space="preserve">’ </w:t>
+          <w:rFonts w:ascii="Times New Roman" w:hAnsi="Times New Roman" w:cs="Times New Roman"/>
+          <w:iCs/>
+        </w:rPr>
+        <w:t xml:space="preserve">NFTs’ </w:t>
       </w:r>
       <w:r>
         <w:rPr>
@@ -23410,14 +23251,12 @@
         <w:pStyle w:val="Heading1"/>
       </w:pPr>
       <w:r>
-        <w:rPr>
-          <w:noProof/>
-        </w:rPr>
+        <w:lastRenderedPageBreak/>
         <w:drawing>
-          <wp:inline distT="0" distB="0" distL="0" distR="0" wp14:anchorId="1328BA15" wp14:editId="4A571B00">
-            <wp:extent cx="5943600" cy="7070725"/>
-            <wp:effectExtent l="0" t="0" r="0" b="3175"/>
-            <wp:docPr id="1" name="Picture 1" descr="Diagram&#10;&#10;Description automatically generated"/>
+          <wp:inline distT="0" distB="0" distL="0" distR="0" wp14:anchorId="58FD681C" wp14:editId="7612D9AF">
+            <wp:extent cx="5943600" cy="4139565"/>
+            <wp:effectExtent l="0" t="0" r="0" b="635"/>
+            <wp:docPr id="1" name="Picture 1" descr="Bubble chart&#10;&#10;Description automatically generated"/>
             <wp:cNvGraphicFramePr>
               <a:graphicFrameLocks xmlns:a="http://schemas.openxmlformats.org/drawingml/2006/main" noChangeAspect="1"/>
             </wp:cNvGraphicFramePr>
@@ -23425,7 +23264,7 @@
               <a:graphicData uri="http://schemas.openxmlformats.org/drawingml/2006/picture">
                 <pic:pic xmlns:pic="http://schemas.openxmlformats.org/drawingml/2006/picture">
                   <pic:nvPicPr>
-                    <pic:cNvPr id="1" name="Picture 1" descr="Diagram&#10;&#10;Description automatically generated"/>
+                    <pic:cNvPr id="1" name="Picture 1" descr="Bubble chart&#10;&#10;Description automatically generated"/>
                     <pic:cNvPicPr/>
                   </pic:nvPicPr>
                   <pic:blipFill>
@@ -23437,7 +23276,7 @@
                   <pic:spPr>
                     <a:xfrm>
                       <a:off x="0" y="0"/>
-                      <a:ext cx="5943600" cy="7070725"/>
+                      <a:ext cx="5943600" cy="4139565"/>
                     </a:xfrm>
                     <a:prstGeom prst="rect">
                       <a:avLst/>
@@ -23449,6 +23288,43 @@
           </wp:inline>
         </w:drawing>
       </w:r>
+      <w:r>
+        <w:drawing>
+          <wp:inline distT="0" distB="0" distL="0" distR="0" wp14:anchorId="522318DA" wp14:editId="0766222A">
+            <wp:extent cx="5943600" cy="3433445"/>
+            <wp:effectExtent l="0" t="0" r="0" b="0"/>
+            <wp:docPr id="20" name="Picture 20" descr="Bubble chart&#10;&#10;Description automatically generated"/>
+            <wp:cNvGraphicFramePr>
+              <a:graphicFrameLocks xmlns:a="http://schemas.openxmlformats.org/drawingml/2006/main" noChangeAspect="1"/>
+            </wp:cNvGraphicFramePr>
+            <a:graphic xmlns:a="http://schemas.openxmlformats.org/drawingml/2006/main">
+              <a:graphicData uri="http://schemas.openxmlformats.org/drawingml/2006/picture">
+                <pic:pic xmlns:pic="http://schemas.openxmlformats.org/drawingml/2006/picture">
+                  <pic:nvPicPr>
+                    <pic:cNvPr id="20" name="Picture 20" descr="Bubble chart&#10;&#10;Description automatically generated"/>
+                    <pic:cNvPicPr/>
+                  </pic:nvPicPr>
+                  <pic:blipFill>
+                    <a:blip r:embed="rId8"/>
+                    <a:stretch>
+                      <a:fillRect/>
+                    </a:stretch>
+                  </pic:blipFill>
+                  <pic:spPr>
+                    <a:xfrm>
+                      <a:off x="0" y="0"/>
+                      <a:ext cx="5943600" cy="3433445"/>
+                    </a:xfrm>
+                    <a:prstGeom prst="rect">
+                      <a:avLst/>
+                    </a:prstGeom>
+                  </pic:spPr>
+                </pic:pic>
+              </a:graphicData>
+            </a:graphic>
+          </wp:inline>
+        </w:drawing>
+      </w:r>
     </w:p>
     <w:p>
       <w:pPr>
@@ -23466,7 +23342,6 @@
           <w:sz w:val="22"/>
           <w:szCs w:val="22"/>
         </w:rPr>
-        <w:lastRenderedPageBreak/>
         <w:t>Figure 1.0: Use Case Diagram</w:t>
       </w:r>
     </w:p>
@@ -23553,7 +23428,7 @@
                     <pic:cNvPicPr/>
                   </pic:nvPicPr>
                   <pic:blipFill>
-                    <a:blip r:embed="rId8"/>
+                    <a:blip r:embed="rId9"/>
                     <a:stretch>
                       <a:fillRect/>
                     </a:stretch>
@@ -23670,7 +23545,7 @@
                     <pic:cNvPicPr/>
                   </pic:nvPicPr>
                   <pic:blipFill>
-                    <a:blip r:embed="rId9"/>
+                    <a:blip r:embed="rId10"/>
                     <a:stretch>
                       <a:fillRect/>
                     </a:stretch>
@@ -23811,7 +23686,7 @@
                     <pic:cNvPicPr/>
                   </pic:nvPicPr>
                   <pic:blipFill>
-                    <a:blip r:embed="rId10"/>
+                    <a:blip r:embed="rId11"/>
                     <a:stretch>
                       <a:fillRect/>
                     </a:stretch>
@@ -23926,7 +23801,7 @@
                     <pic:cNvPicPr/>
                   </pic:nvPicPr>
                   <pic:blipFill>
-                    <a:blip r:embed="rId11"/>
+                    <a:blip r:embed="rId12"/>
                     <a:stretch>
                       <a:fillRect/>
                     </a:stretch>
@@ -24043,7 +23918,7 @@
                     <pic:cNvPicPr/>
                   </pic:nvPicPr>
                   <pic:blipFill>
-                    <a:blip r:embed="rId12"/>
+                    <a:blip r:embed="rId13"/>
                     <a:stretch>
                       <a:fillRect/>
                     </a:stretch>
@@ -24159,7 +24034,7 @@
                     <pic:cNvPicPr/>
                   </pic:nvPicPr>
                   <pic:blipFill>
-                    <a:blip r:embed="rId13"/>
+                    <a:blip r:embed="rId14"/>
                     <a:stretch>
                       <a:fillRect/>
                     </a:stretch>
@@ -24259,7 +24134,7 @@
                     <pic:cNvPicPr/>
                   </pic:nvPicPr>
                   <pic:blipFill>
-                    <a:blip r:embed="rId14"/>
+                    <a:blip r:embed="rId15"/>
                     <a:stretch>
                       <a:fillRect/>
                     </a:stretch>
@@ -24345,7 +24220,7 @@
                     <pic:cNvPicPr/>
                   </pic:nvPicPr>
                   <pic:blipFill>
-                    <a:blip r:embed="rId15"/>
+                    <a:blip r:embed="rId16"/>
                     <a:stretch>
                       <a:fillRect/>
                     </a:stretch>
@@ -24431,7 +24306,7 @@
                     <pic:cNvPicPr/>
                   </pic:nvPicPr>
                   <pic:blipFill>
-                    <a:blip r:embed="rId16"/>
+                    <a:blip r:embed="rId17"/>
                     <a:stretch>
                       <a:fillRect/>
                     </a:stretch>
@@ -24517,7 +24392,7 @@
                     <pic:cNvPicPr/>
                   </pic:nvPicPr>
                   <pic:blipFill>
-                    <a:blip r:embed="rId17"/>
+                    <a:blip r:embed="rId18"/>
                     <a:stretch>
                       <a:fillRect/>
                     </a:stretch>
@@ -24646,7 +24521,7 @@
                     <pic:cNvPicPr/>
                   </pic:nvPicPr>
                   <pic:blipFill>
-                    <a:blip r:embed="rId18"/>
+                    <a:blip r:embed="rId19"/>
                     <a:stretch>
                       <a:fillRect/>
                     </a:stretch>
@@ -24746,7 +24621,7 @@
                     <pic:cNvPicPr/>
                   </pic:nvPicPr>
                   <pic:blipFill>
-                    <a:blip r:embed="rId19"/>
+                    <a:blip r:embed="rId20"/>
                     <a:stretch>
                       <a:fillRect/>
                     </a:stretch>
@@ -24832,7 +24707,7 @@
                     <pic:cNvPicPr/>
                   </pic:nvPicPr>
                   <pic:blipFill>
-                    <a:blip r:embed="rId20"/>
+                    <a:blip r:embed="rId21"/>
                     <a:stretch>
                       <a:fillRect/>
                     </a:stretch>
@@ -24918,7 +24793,7 @@
                     <pic:cNvPicPr/>
                   </pic:nvPicPr>
                   <pic:blipFill>
-                    <a:blip r:embed="rId21"/>
+                    <a:blip r:embed="rId22"/>
                     <a:stretch>
                       <a:fillRect/>
                     </a:stretch>
@@ -25004,7 +24879,7 @@
                     <pic:cNvPicPr/>
                   </pic:nvPicPr>
                   <pic:blipFill>
-                    <a:blip r:embed="rId22"/>
+                    <a:blip r:embed="rId23"/>
                     <a:stretch>
                       <a:fillRect/>
                     </a:stretch>
@@ -25090,7 +24965,7 @@
                     <pic:cNvPicPr/>
                   </pic:nvPicPr>
                   <pic:blipFill>
-                    <a:blip r:embed="rId23"/>
+                    <a:blip r:embed="rId24"/>
                     <a:stretch>
                       <a:fillRect/>
                     </a:stretch>
@@ -25176,7 +25051,7 @@
                     <pic:cNvPicPr/>
                   </pic:nvPicPr>
                   <pic:blipFill>
-                    <a:blip r:embed="rId24"/>
+                    <a:blip r:embed="rId25"/>
                     <a:stretch>
                       <a:fillRect/>
                     </a:stretch>
@@ -25288,7 +25163,7 @@
       <w:r>
         <w:t xml:space="preserve">This document is based on a template meeting the ISO/IEC/IEEE 29148-2018 standard, available at </w:t>
       </w:r>
-      <w:hyperlink r:id="rId25">
+      <w:hyperlink r:id="rId26">
         <w:r>
           <w:rPr>
             <w:color w:val="1155CC"/>
@@ -25349,7 +25224,7 @@
       </w:r>
     </w:p>
     <w:p>
-      <w:hyperlink r:id="rId26">
+      <w:hyperlink r:id="rId27">
         <w:r>
           <w:rPr>
             <w:color w:val="1155CC"/>
@@ -25388,7 +25263,7 @@
       </w:r>
     </w:p>
     <w:p>
-      <w:hyperlink r:id="rId27">
+      <w:hyperlink r:id="rId28">
         <w:r>
           <w:rPr>
             <w:color w:val="1155CC"/>
@@ -25437,7 +25312,7 @@
       <w:r>
         <w:t xml:space="preserve"> 4.0 International License. For more information, please see </w:t>
       </w:r>
-      <w:hyperlink r:id="rId28">
+      <w:hyperlink r:id="rId29">
         <w:r>
           <w:rPr>
             <w:color w:val="1155CC"/>
@@ -25448,7 +25323,7 @@
       </w:hyperlink>
     </w:p>
     <w:sectPr>
-      <w:headerReference w:type="default" r:id="rId29"/>
+      <w:headerReference w:type="default" r:id="rId30"/>
       <w:pgSz w:w="12240" w:h="15840"/>
       <w:pgMar w:top="1440" w:right="1440" w:bottom="1440" w:left="1440" w:header="720" w:footer="720" w:gutter="0"/>
       <w:pgNumType w:start="1"/>
